--- a/Report2.docx
+++ b/Report2.docx
@@ -2750,29 +2750,52 @@
       <w:pPr>
         <w:ind w:firstLine="708"/>
         <w:jc w:val="both"/>
+      </w:pPr>
+      <w:r>
+        <w:t xml:space="preserve">Tal como já foi dito na introdução, o servidor </w:t>
+      </w:r>
+      <w:proofErr w:type="spellStart"/>
+      <w:r>
+        <w:rPr>
+          <w:i/>
+        </w:rPr>
+        <w:t>TomCat</w:t>
+      </w:r>
+      <w:proofErr w:type="spellEnd"/>
+      <w:r>
+        <w:t xml:space="preserve"> fica responsável pela ponte entre os clientes </w:t>
+      </w:r>
+      <w:r>
+        <w:rPr>
+          <w:i/>
+        </w:rPr>
+        <w:t>Web</w:t>
+      </w:r>
+      <w:r>
+        <w:t xml:space="preserve"> e o servidor principal </w:t>
+      </w:r>
+      <w:proofErr w:type="spellStart"/>
+      <w:r>
+        <w:t>BetAndUin</w:t>
+      </w:r>
+      <w:proofErr w:type="spellEnd"/>
+      <w:r>
+        <w:t>.</w:t>
+      </w:r>
+    </w:p>
+    <w:p>
+      <w:pPr>
+        <w:ind w:firstLine="708"/>
+        <w:jc w:val="both"/>
         <w:rPr>
           <w:sz w:val="20"/>
         </w:rPr>
       </w:pPr>
       <w:r>
-        <w:t xml:space="preserve">No nosso sistema, temos dois servidores que executam código igual, apenas diferindo nos valores que são </w:t>
-      </w:r>
-      <w:r>
-        <w:t xml:space="preserve">dados aos portos de comunicação. Como é requerido pelo Java RMI, os servidores implementam a interface </w:t>
-      </w:r>
-      <w:proofErr w:type="spellStart"/>
-      <w:r>
-        <w:rPr>
-          <w:i/>
-        </w:rPr>
-        <w:t>ClientOperations</w:t>
-      </w:r>
-      <w:proofErr w:type="spellEnd"/>
-      <w:r>
-        <w:t xml:space="preserve"> que permite saber quais os métodos </w:t>
-      </w:r>
-      <w:r>
-        <w:t>disponibilizados por um cliente</w:t>
+        <w:t>De uma maneira geral, este servidor vai funcionar como mais um cliente RMI</w:t>
+      </w:r>
+      <w:r>
+        <w:t xml:space="preserve"> </w:t>
       </w:r>
     </w:p>
     <w:p>
@@ -7947,7 +7970,7 @@
             <w:rPr>
               <w:noProof/>
             </w:rPr>
-            <w:t>5</w:t>
+            <w:t>4</w:t>
           </w:r>
         </w:fldSimple>
       </w:p>
@@ -9787,7 +9810,7 @@
 </file>
 
 <file path=customXml/itemProps1.xml><?xml version="1.0" encoding="utf-8"?>
-<ds:datastoreItem xmlns:ds="http://schemas.openxmlformats.org/officeDocument/2006/customXml" ds:itemID="{806C4FC3-3972-468A-A783-F1D2BD61008C}">
+<ds:datastoreItem xmlns:ds="http://schemas.openxmlformats.org/officeDocument/2006/customXml" ds:itemID="{C63696D1-AA82-455C-84D0-0FB1676EA0A1}">
   <ds:schemaRefs>
     <ds:schemaRef ds:uri="http://schemas.openxmlformats.org/officeDocument/2006/bibliography"/>
   </ds:schemaRefs>

--- a/Report2.docx
+++ b/Report2.docx
@@ -2780,6 +2780,35 @@
       </w:r>
       <w:proofErr w:type="spellEnd"/>
       <w:r>
+        <w:t xml:space="preserve">, sendo que sempre que existem mensagens para todos os clientes, o servidor principal apenas necessita de envia uma dessas mensagens para o servidor </w:t>
+      </w:r>
+      <w:proofErr w:type="spellStart"/>
+      <w:r>
+        <w:rPr>
+          <w:i/>
+        </w:rPr>
+        <w:t>Tomcat</w:t>
+      </w:r>
+      <w:proofErr w:type="spellEnd"/>
+      <w:r>
+        <w:t xml:space="preserve"> </w:t>
+      </w:r>
+      <w:r>
+        <w:t xml:space="preserve">que </w:t>
+      </w:r>
+      <w:r>
+        <w:t xml:space="preserve">este se encarrega de a espalhar pelos clientes </w:t>
+      </w:r>
+      <w:r>
+        <w:rPr>
+          <w:i/>
+        </w:rPr>
+        <w:t>Web</w:t>
+      </w:r>
+      <w:r>
+        <w:t xml:space="preserve"> a si ligados (detalhes a serem discutidos no capítulo TODO x)</w:t>
+      </w:r>
+      <w:r>
         <w:t>.</w:t>
       </w:r>
     </w:p>
@@ -2795,7 +2824,7 @@
         <w:t>De uma maneira geral, este servidor vai funcionar como mais um cliente RMI</w:t>
       </w:r>
       <w:r>
-        <w:t xml:space="preserve"> </w:t>
+        <w:t xml:space="preserve">, que faz e envia pedidos. </w:t>
       </w:r>
     </w:p>
     <w:p>
@@ -9810,7 +9839,7 @@
 </file>
 
 <file path=customXml/itemProps1.xml><?xml version="1.0" encoding="utf-8"?>
-<ds:datastoreItem xmlns:ds="http://schemas.openxmlformats.org/officeDocument/2006/customXml" ds:itemID="{C63696D1-AA82-455C-84D0-0FB1676EA0A1}">
+<ds:datastoreItem xmlns:ds="http://schemas.openxmlformats.org/officeDocument/2006/customXml" ds:itemID="{68905A08-6A10-46B7-A44D-C1056E32D36E}">
   <ds:schemaRefs>
     <ds:schemaRef ds:uri="http://schemas.openxmlformats.org/officeDocument/2006/bibliography"/>
   </ds:schemaRefs>

--- a/Report2.docx
+++ b/Report2.docx
@@ -2811,20 +2811,173 @@
       <w:r>
         <w:t>.</w:t>
       </w:r>
+      <w:r>
+        <w:t xml:space="preserve"> </w:t>
+      </w:r>
+      <w:r>
+        <w:t>De uma maneira geral, este servidor vai funcionar como mais um cliente RMI</w:t>
+      </w:r>
+      <w:r>
+        <w:t>, que faz e envia pedidos</w:t>
+      </w:r>
+      <w:r>
+        <w:t xml:space="preserve"> para o servidor principal.</w:t>
+      </w:r>
     </w:p>
     <w:p>
       <w:pPr>
         <w:ind w:firstLine="708"/>
         <w:jc w:val="both"/>
-        <w:rPr>
-          <w:sz w:val="20"/>
-        </w:rPr>
-      </w:pPr>
-      <w:r>
-        <w:t>De uma maneira geral, este servidor vai funcionar como mais um cliente RMI</w:t>
-      </w:r>
-      <w:r>
-        <w:t xml:space="preserve">, que faz e envia pedidos. </w:t>
+      </w:pPr>
+      <w:r>
+        <w:t xml:space="preserve">Este servidor é constituído por três </w:t>
+      </w:r>
+      <w:proofErr w:type="spellStart"/>
+      <w:r>
+        <w:rPr>
+          <w:i/>
+        </w:rPr>
+        <w:t>servlets</w:t>
+      </w:r>
+      <w:proofErr w:type="spellEnd"/>
+      <w:r>
+        <w:t xml:space="preserve">, nomeadamente a </w:t>
+      </w:r>
+      <w:proofErr w:type="spellStart"/>
+      <w:r>
+        <w:rPr>
+          <w:i/>
+        </w:rPr>
+        <w:t>WebServlet</w:t>
+      </w:r>
+      <w:proofErr w:type="spellEnd"/>
+      <w:r>
+        <w:t xml:space="preserve">, </w:t>
+      </w:r>
+      <w:r>
+        <w:rPr>
+          <w:i/>
+        </w:rPr>
+        <w:t>Logout</w:t>
+      </w:r>
+      <w:r>
+        <w:rPr>
+          <w:i/>
+        </w:rPr>
+        <w:t xml:space="preserve"> </w:t>
+      </w:r>
+      <w:r>
+        <w:t xml:space="preserve">e a </w:t>
+      </w:r>
+      <w:proofErr w:type="spellStart"/>
+      <w:r>
+        <w:rPr>
+          <w:i/>
+        </w:rPr>
+        <w:t>BetServlet</w:t>
+      </w:r>
+      <w:proofErr w:type="spellEnd"/>
+      <w:r>
+        <w:t xml:space="preserve">. A primeira fica encarregue de aceitar pedidos de </w:t>
+      </w:r>
+      <w:r>
+        <w:rPr>
+          <w:i/>
+        </w:rPr>
+        <w:t xml:space="preserve">login </w:t>
+      </w:r>
+      <w:r>
+        <w:t>e registo, obtendo os dados necessários para validar a sessão, guardar um registo do cliente em questão e ainda transmitir ao servidor principal a intenção deste novo cliente de entrar no sistema.</w:t>
+      </w:r>
+    </w:p>
+    <w:p>
+      <w:pPr>
+        <w:ind w:firstLine="708"/>
+        <w:jc w:val="both"/>
+      </w:pPr>
+      <w:r>
+        <w:t xml:space="preserve">A </w:t>
+      </w:r>
+      <w:proofErr w:type="spellStart"/>
+      <w:r>
+        <w:rPr>
+          <w:i/>
+        </w:rPr>
+        <w:t>servlet</w:t>
+      </w:r>
+      <w:proofErr w:type="spellEnd"/>
+      <w:r>
+        <w:t xml:space="preserve"> </w:t>
+      </w:r>
+      <w:r>
+        <w:rPr>
+          <w:i/>
+        </w:rPr>
+        <w:t>Logout</w:t>
+      </w:r>
+      <w:r>
+        <w:t xml:space="preserve"> é apenas usada quando o utilizador pressiona o botão de </w:t>
+      </w:r>
+      <w:r>
+        <w:rPr>
+          <w:i/>
+        </w:rPr>
+        <w:t>logout</w:t>
+      </w:r>
+      <w:r>
+        <w:t xml:space="preserve"> ou então fecha o </w:t>
+      </w:r>
+      <w:r>
+        <w:rPr>
+          <w:i/>
+        </w:rPr>
+        <w:t>browser</w:t>
+      </w:r>
+      <w:r>
+        <w:t>, sendo que em ambos os casos esta estrutura tem a função de invalidar a sessão agora termina e limpar o registo do cliente das listas de clientes activos do servidor principal.</w:t>
+      </w:r>
+    </w:p>
+    <w:p>
+      <w:pPr>
+        <w:ind w:firstLine="708"/>
+        <w:jc w:val="both"/>
+      </w:pPr>
+      <w:r>
+        <w:t xml:space="preserve">Por fim, a terceira, </w:t>
+      </w:r>
+      <w:proofErr w:type="spellStart"/>
+      <w:r>
+        <w:rPr>
+          <w:i/>
+        </w:rPr>
+        <w:t>BetServlet</w:t>
+      </w:r>
+      <w:proofErr w:type="spellEnd"/>
+      <w:r>
+        <w:t xml:space="preserve">, tal como o nome indica, fica encarregue de actualizar a lista de jogos que é impressa no </w:t>
+      </w:r>
+      <w:r>
+        <w:rPr>
+          <w:i/>
+        </w:rPr>
+        <w:t>browser</w:t>
+      </w:r>
+      <w:r>
+        <w:t xml:space="preserve"> de cada utilizador, assim como interagir com o servidor principal sempre que um cliente faz um pedido para realizar uma aposta.</w:t>
+      </w:r>
+      <w:r>
+        <w:t xml:space="preserve"> Por outro lado, esta </w:t>
+      </w:r>
+      <w:proofErr w:type="spellStart"/>
+      <w:r>
+        <w:rPr>
+          <w:i/>
+        </w:rPr>
+        <w:t>servlet</w:t>
+      </w:r>
+      <w:proofErr w:type="spellEnd"/>
+      <w:r>
+        <w:t xml:space="preserve"> também é invocada sempre que ocorre uma alteração no número de créditos do utilizador e é preciso actualizar o seu número no topo da página.</w:t>
       </w:r>
     </w:p>
     <w:p>
@@ -2858,14 +3011,33 @@
         <w:jc w:val="both"/>
       </w:pPr>
       <w:r>
-        <w:t>A interacção entre clientes e servidor é sem dúvida o objectivo máximo do sistema. Sem ele, qualquer das estruturas des</w:t>
-      </w:r>
-      <w:r>
-        <w:t>critas nos capítulos anteriores</w:t>
-      </w:r>
-      <w:r>
-        <w:t xml:space="preserve"> perdem significado se forem vistas isoladamente.</w:t>
-      </w:r>
+        <w:t>- - -  TODO escrever qualquer coisa</w:t>
+      </w:r>
+    </w:p>
+    <w:p>
+      <w:pPr>
+        <w:pStyle w:val="Ttulo2"/>
+      </w:pPr>
+      <w:bookmarkStart w:id="5" w:name="_Toc279497688"/>
+      <w:r>
+        <w:rPr>
+          <w:i/>
+        </w:rPr>
+        <w:t>Login</w:t>
+      </w:r>
+      <w:r>
+        <w:t>, registo e invalidação de sessões</w:t>
+      </w:r>
+      <w:bookmarkEnd w:id="5"/>
+    </w:p>
+    <w:p>
+      <w:pPr>
+        <w:ind w:firstLine="0"/>
+        <w:rPr>
+          <w:sz w:val="16"/>
+          <w:szCs w:val="16"/>
+        </w:rPr>
+      </w:pPr>
     </w:p>
     <w:p>
       <w:pPr>
@@ -2873,47 +3045,136 @@
         <w:jc w:val="both"/>
       </w:pPr>
       <w:r>
-        <w:t xml:space="preserve">A manutenção das listas de </w:t>
-      </w:r>
-    </w:p>
-    <w:p>
-      <w:pPr>
-        <w:pStyle w:val="Ttulo2"/>
-      </w:pPr>
-      <w:bookmarkStart w:id="5" w:name="_Toc279497688"/>
-      <w:r>
-        <w:rPr>
-          <w:i/>
-        </w:rPr>
-        <w:t>Login</w:t>
-      </w:r>
-      <w:r>
-        <w:t>, registo e invalidação de sessões</w:t>
-      </w:r>
-      <w:bookmarkEnd w:id="5"/>
-    </w:p>
-    <w:p>
-      <w:pPr>
-        <w:ind w:firstLine="0"/>
-        <w:rPr>
-          <w:sz w:val="16"/>
-          <w:szCs w:val="16"/>
-        </w:rPr>
-      </w:pPr>
-    </w:p>
-    <w:p>
-      <w:pPr>
-        <w:ind w:firstLine="708"/>
+        <w:t xml:space="preserve">Tanto o </w:t>
+      </w:r>
+      <w:r>
+        <w:rPr>
+          <w:i/>
+        </w:rPr>
+        <w:t xml:space="preserve">login </w:t>
+      </w:r>
+      <w:r>
+        <w:t xml:space="preserve">como registo de novos cliente processa-se por duas fases. Primeiro, é enviado um GET </w:t>
+      </w:r>
+      <w:r>
+        <w:t xml:space="preserve">com os dados obtidos dos formulários de cada página para a </w:t>
+      </w:r>
+      <w:proofErr w:type="spellStart"/>
+      <w:r>
+        <w:rPr>
+          <w:i/>
+        </w:rPr>
+        <w:t>WebServlet</w:t>
+      </w:r>
+      <w:proofErr w:type="spellEnd"/>
+      <w:r>
+        <w:t>. Esta, faz uma chamada RMI para o servidor principal e fica à espera da resposta. Uma vez obtida, uma dada mensagem (relacionada com o conteúdo da resposta do servidor principal) é registada na sessão do utilizador e neste momento, abrem-se dois cenários:</w:t>
+      </w:r>
+    </w:p>
+    <w:p>
+      <w:pPr>
+        <w:pStyle w:val="PargrafodaLista"/>
+        <w:numPr>
+          <w:ilvl w:val="0"/>
+          <w:numId w:val="7"/>
+        </w:numPr>
         <w:jc w:val="both"/>
       </w:pPr>
       <w:r>
-        <w:rPr>
-          <w:i/>
-        </w:rPr>
-        <w:t xml:space="preserve">Logout </w:t>
-      </w:r>
-      <w:r>
-        <w:t>também pode ser feito fechando simplesmente a página.</w:t>
+        <w:t>Ou a resposta vinda do servidor principal é favorável e o cliente é redireccionado para a página de apostas;</w:t>
+      </w:r>
+    </w:p>
+    <w:p>
+      <w:pPr>
+        <w:pStyle w:val="PargrafodaLista"/>
+        <w:numPr>
+          <w:ilvl w:val="0"/>
+          <w:numId w:val="7"/>
+        </w:numPr>
+        <w:jc w:val="both"/>
+      </w:pPr>
+      <w:r>
+        <w:t>Ou por outro lado, a resposta é negativa e o utilizador permanece na mesma página. Contudo, nesta situação</w:t>
+      </w:r>
+      <w:r>
+        <w:t xml:space="preserve">, ao fazer o </w:t>
+      </w:r>
+      <w:proofErr w:type="spellStart"/>
+      <w:r>
+        <w:rPr>
+          <w:i/>
+        </w:rPr>
+        <w:t>refresh</w:t>
+      </w:r>
+      <w:proofErr w:type="spellEnd"/>
+      <w:r>
+        <w:rPr>
+          <w:i/>
+        </w:rPr>
+        <w:t xml:space="preserve"> </w:t>
+      </w:r>
+      <w:r>
+        <w:t xml:space="preserve">da página, é detectado uma sessão já existente e será disposta a mensagem justificando o erro encontrado, tal como conta já existente ou </w:t>
+      </w:r>
+      <w:r>
+        <w:rPr>
+          <w:i/>
+        </w:rPr>
+        <w:t xml:space="preserve">login </w:t>
+      </w:r>
+      <w:r>
+        <w:t>inválido, por exemplo.</w:t>
+      </w:r>
+    </w:p>
+    <w:p>
+      <w:pPr>
+        <w:jc w:val="both"/>
+      </w:pPr>
+    </w:p>
+    <w:p>
+      <w:pPr>
+        <w:jc w:val="both"/>
+      </w:pPr>
+      <w:r>
+        <w:t xml:space="preserve">As invalidações de sessão ocorrem quando o cliente efectua um </w:t>
+      </w:r>
+      <w:r>
+        <w:rPr>
+          <w:i/>
+        </w:rPr>
+        <w:t>logout</w:t>
+      </w:r>
+      <w:r>
+        <w:t xml:space="preserve">, tanto explicitamente (pressionando o </w:t>
+      </w:r>
+      <w:r>
+        <w:rPr>
+          <w:i/>
+        </w:rPr>
+        <w:t>link</w:t>
+      </w:r>
+      <w:r>
+        <w:t xml:space="preserve"> no topo direito da página) ou então fechando a página, sendo que esta última situação é detectada pela </w:t>
+      </w:r>
+      <w:proofErr w:type="spellStart"/>
+      <w:r>
+        <w:rPr>
+          <w:i/>
+        </w:rPr>
+        <w:t>ChatServlet</w:t>
+      </w:r>
+      <w:proofErr w:type="spellEnd"/>
+      <w:r>
+        <w:t xml:space="preserve">, uma vez que corre </w:t>
+      </w:r>
+      <w:r>
+        <w:rPr>
+          <w:i/>
+        </w:rPr>
+        <w:t>COMET</w:t>
+      </w:r>
+      <w:r>
+        <w:t xml:space="preserve">, e esta toma as medidas adequadas para proceder a um término limpo e livre de problemas. </w:t>
       </w:r>
     </w:p>
     <w:p>
@@ -3190,7 +3451,11 @@
         <w:jc w:val="both"/>
       </w:pPr>
       <w:r>
-        <w:t>A parte essencial da interacção entre servidor e cliente assenta sobre o envio de comandos por parte do cliente e da sua interpretação por parte do servidor. A lista de comandos e suas funcionalidades pode ser vista, relembrando outra vez, no manual do utilizador, sendo que nesta secção apenas iremos explicar como é que são trocados os comandos de uma forma genérica.</w:t>
+        <w:t xml:space="preserve">A parte essencial da interacção entre servidor e cliente assenta sobre o envio de comandos por parte do cliente e da sua interpretação por parte do servidor. A lista de </w:t>
+      </w:r>
+      <w:r>
+        <w:lastRenderedPageBreak/>
+        <w:t>comandos e suas funcionalidades pode ser vista, relembrando outra vez, no manual do utilizador, sendo que nesta secção apenas iremos explicar como é que são trocados os comandos de uma forma genérica.</w:t>
       </w:r>
     </w:p>
     <w:p>
@@ -3577,6 +3842,59 @@
       </w:r>
       <w:r>
         <w:t>, informá-lo da sua derrota.</w:t>
+      </w:r>
+    </w:p>
+    <w:p>
+      <w:pPr>
+        <w:pStyle w:val="Ttulo2"/>
+      </w:pPr>
+      <w:r>
+        <w:t>Falta de conecção</w:t>
+      </w:r>
+    </w:p>
+    <w:p>
+      <w:pPr>
+        <w:spacing w:line="240" w:lineRule="auto"/>
+        <w:ind w:firstLine="0"/>
+        <w:jc w:val="both"/>
+        <w:rPr>
+          <w:b/>
+          <w:i/>
+          <w:color w:val="1F497D" w:themeColor="text2"/>
+          <w:sz w:val="16"/>
+          <w:szCs w:val="16"/>
+        </w:rPr>
+      </w:pPr>
+    </w:p>
+    <w:p>
+      <w:pPr>
+        <w:jc w:val="both"/>
+      </w:pPr>
+      <w:r>
+        <w:t xml:space="preserve">Quando um utilizador é novo no sistema, dados a possibilidade de criar uma conta nova. Para tal, apenas necessita de executar o comando </w:t>
+      </w:r>
+      <w:r>
+        <w:rPr>
+          <w:i/>
+        </w:rPr>
+        <w:t>‘</w:t>
+      </w:r>
+      <w:proofErr w:type="spellStart"/>
+      <w:r>
+        <w:rPr>
+          <w:i/>
+        </w:rPr>
+        <w:t>register</w:t>
+      </w:r>
+      <w:proofErr w:type="spellEnd"/>
+      <w:r>
+        <w:rPr>
+          <w:i/>
+        </w:rPr>
+        <w:t>’</w:t>
+      </w:r>
+      <w:r>
+        <w:t>, passando os argumentos adequados. Depois</w:t>
       </w:r>
     </w:p>
     <w:p>
@@ -7999,7 +8317,7 @@
             <w:rPr>
               <w:noProof/>
             </w:rPr>
-            <w:t>4</w:t>
+            <w:t>9</w:t>
           </w:r>
         </w:fldSimple>
       </w:p>
@@ -8240,16 +8558,16 @@
     </w:lvl>
   </w:abstractNum>
   <w:abstractNum w:abstractNumId="2">
-    <w:nsid w:val="5E6C249F"/>
+    <w:nsid w:val="447336DB"/>
     <w:multiLevelType w:val="hybridMultilevel"/>
-    <w:tmpl w:val="489C1C6C"/>
+    <w:tmpl w:val="75D4A230"/>
     <w:lvl w:ilvl="0" w:tplc="08160001">
       <w:start w:val="1"/>
       <w:numFmt w:val="bullet"/>
       <w:lvlText w:val=""/>
       <w:lvlJc w:val="left"/>
       <w:pPr>
-        <w:ind w:left="1429" w:hanging="360"/>
+        <w:ind w:left="1428" w:hanging="360"/>
       </w:pPr>
       <w:rPr>
         <w:rFonts w:ascii="Symbol" w:hAnsi="Symbol" w:hint="default"/>
@@ -8261,7 +8579,7 @@
       <w:lvlText w:val="o"/>
       <w:lvlJc w:val="left"/>
       <w:pPr>
-        <w:ind w:left="2149" w:hanging="360"/>
+        <w:ind w:left="2148" w:hanging="360"/>
       </w:pPr>
       <w:rPr>
         <w:rFonts w:ascii="Courier New" w:hAnsi="Courier New" w:cs="Courier New" w:hint="default"/>
@@ -8273,7 +8591,7 @@
       <w:lvlText w:val=""/>
       <w:lvlJc w:val="left"/>
       <w:pPr>
-        <w:ind w:left="2869" w:hanging="360"/>
+        <w:ind w:left="2868" w:hanging="360"/>
       </w:pPr>
       <w:rPr>
         <w:rFonts w:ascii="Wingdings" w:hAnsi="Wingdings" w:hint="default"/>
@@ -8285,7 +8603,7 @@
       <w:lvlText w:val=""/>
       <w:lvlJc w:val="left"/>
       <w:pPr>
-        <w:ind w:left="3589" w:hanging="360"/>
+        <w:ind w:left="3588" w:hanging="360"/>
       </w:pPr>
       <w:rPr>
         <w:rFonts w:ascii="Symbol" w:hAnsi="Symbol" w:hint="default"/>
@@ -8297,7 +8615,7 @@
       <w:lvlText w:val="o"/>
       <w:lvlJc w:val="left"/>
       <w:pPr>
-        <w:ind w:left="4309" w:hanging="360"/>
+        <w:ind w:left="4308" w:hanging="360"/>
       </w:pPr>
       <w:rPr>
         <w:rFonts w:ascii="Courier New" w:hAnsi="Courier New" w:cs="Courier New" w:hint="default"/>
@@ -8309,7 +8627,7 @@
       <w:lvlText w:val=""/>
       <w:lvlJc w:val="left"/>
       <w:pPr>
-        <w:ind w:left="5029" w:hanging="360"/>
+        <w:ind w:left="5028" w:hanging="360"/>
       </w:pPr>
       <w:rPr>
         <w:rFonts w:ascii="Wingdings" w:hAnsi="Wingdings" w:hint="default"/>
@@ -8321,7 +8639,7 @@
       <w:lvlText w:val=""/>
       <w:lvlJc w:val="left"/>
       <w:pPr>
-        <w:ind w:left="5749" w:hanging="360"/>
+        <w:ind w:left="5748" w:hanging="360"/>
       </w:pPr>
       <w:rPr>
         <w:rFonts w:ascii="Symbol" w:hAnsi="Symbol" w:hint="default"/>
@@ -8333,7 +8651,7 @@
       <w:lvlText w:val="o"/>
       <w:lvlJc w:val="left"/>
       <w:pPr>
-        <w:ind w:left="6469" w:hanging="360"/>
+        <w:ind w:left="6468" w:hanging="360"/>
       </w:pPr>
       <w:rPr>
         <w:rFonts w:ascii="Courier New" w:hAnsi="Courier New" w:cs="Courier New" w:hint="default"/>
@@ -8345,7 +8663,7 @@
       <w:lvlText w:val=""/>
       <w:lvlJc w:val="left"/>
       <w:pPr>
-        <w:ind w:left="7189" w:hanging="360"/>
+        <w:ind w:left="7188" w:hanging="360"/>
       </w:pPr>
       <w:rPr>
         <w:rFonts w:ascii="Wingdings" w:hAnsi="Wingdings" w:hint="default"/>
@@ -8353,6 +8671,119 @@
     </w:lvl>
   </w:abstractNum>
   <w:abstractNum w:abstractNumId="3">
+    <w:nsid w:val="5E6C249F"/>
+    <w:multiLevelType w:val="hybridMultilevel"/>
+    <w:tmpl w:val="489C1C6C"/>
+    <w:lvl w:ilvl="0" w:tplc="08160001">
+      <w:start w:val="1"/>
+      <w:numFmt w:val="bullet"/>
+      <w:lvlText w:val=""/>
+      <w:lvlJc w:val="left"/>
+      <w:pPr>
+        <w:ind w:left="1429" w:hanging="360"/>
+      </w:pPr>
+      <w:rPr>
+        <w:rFonts w:ascii="Symbol" w:hAnsi="Symbol" w:hint="default"/>
+      </w:rPr>
+    </w:lvl>
+    <w:lvl w:ilvl="1" w:tplc="08160003" w:tentative="1">
+      <w:start w:val="1"/>
+      <w:numFmt w:val="bullet"/>
+      <w:lvlText w:val="o"/>
+      <w:lvlJc w:val="left"/>
+      <w:pPr>
+        <w:ind w:left="2149" w:hanging="360"/>
+      </w:pPr>
+      <w:rPr>
+        <w:rFonts w:ascii="Courier New" w:hAnsi="Courier New" w:cs="Courier New" w:hint="default"/>
+      </w:rPr>
+    </w:lvl>
+    <w:lvl w:ilvl="2" w:tplc="08160005" w:tentative="1">
+      <w:start w:val="1"/>
+      <w:numFmt w:val="bullet"/>
+      <w:lvlText w:val=""/>
+      <w:lvlJc w:val="left"/>
+      <w:pPr>
+        <w:ind w:left="2869" w:hanging="360"/>
+      </w:pPr>
+      <w:rPr>
+        <w:rFonts w:ascii="Wingdings" w:hAnsi="Wingdings" w:hint="default"/>
+      </w:rPr>
+    </w:lvl>
+    <w:lvl w:ilvl="3" w:tplc="08160001" w:tentative="1">
+      <w:start w:val="1"/>
+      <w:numFmt w:val="bullet"/>
+      <w:lvlText w:val=""/>
+      <w:lvlJc w:val="left"/>
+      <w:pPr>
+        <w:ind w:left="3589" w:hanging="360"/>
+      </w:pPr>
+      <w:rPr>
+        <w:rFonts w:ascii="Symbol" w:hAnsi="Symbol" w:hint="default"/>
+      </w:rPr>
+    </w:lvl>
+    <w:lvl w:ilvl="4" w:tplc="08160003" w:tentative="1">
+      <w:start w:val="1"/>
+      <w:numFmt w:val="bullet"/>
+      <w:lvlText w:val="o"/>
+      <w:lvlJc w:val="left"/>
+      <w:pPr>
+        <w:ind w:left="4309" w:hanging="360"/>
+      </w:pPr>
+      <w:rPr>
+        <w:rFonts w:ascii="Courier New" w:hAnsi="Courier New" w:cs="Courier New" w:hint="default"/>
+      </w:rPr>
+    </w:lvl>
+    <w:lvl w:ilvl="5" w:tplc="08160005" w:tentative="1">
+      <w:start w:val="1"/>
+      <w:numFmt w:val="bullet"/>
+      <w:lvlText w:val=""/>
+      <w:lvlJc w:val="left"/>
+      <w:pPr>
+        <w:ind w:left="5029" w:hanging="360"/>
+      </w:pPr>
+      <w:rPr>
+        <w:rFonts w:ascii="Wingdings" w:hAnsi="Wingdings" w:hint="default"/>
+      </w:rPr>
+    </w:lvl>
+    <w:lvl w:ilvl="6" w:tplc="08160001" w:tentative="1">
+      <w:start w:val="1"/>
+      <w:numFmt w:val="bullet"/>
+      <w:lvlText w:val=""/>
+      <w:lvlJc w:val="left"/>
+      <w:pPr>
+        <w:ind w:left="5749" w:hanging="360"/>
+      </w:pPr>
+      <w:rPr>
+        <w:rFonts w:ascii="Symbol" w:hAnsi="Symbol" w:hint="default"/>
+      </w:rPr>
+    </w:lvl>
+    <w:lvl w:ilvl="7" w:tplc="08160003" w:tentative="1">
+      <w:start w:val="1"/>
+      <w:numFmt w:val="bullet"/>
+      <w:lvlText w:val="o"/>
+      <w:lvlJc w:val="left"/>
+      <w:pPr>
+        <w:ind w:left="6469" w:hanging="360"/>
+      </w:pPr>
+      <w:rPr>
+        <w:rFonts w:ascii="Courier New" w:hAnsi="Courier New" w:cs="Courier New" w:hint="default"/>
+      </w:rPr>
+    </w:lvl>
+    <w:lvl w:ilvl="8" w:tplc="08160005" w:tentative="1">
+      <w:start w:val="1"/>
+      <w:numFmt w:val="bullet"/>
+      <w:lvlText w:val=""/>
+      <w:lvlJc w:val="left"/>
+      <w:pPr>
+        <w:ind w:left="7189" w:hanging="360"/>
+      </w:pPr>
+      <w:rPr>
+        <w:rFonts w:ascii="Wingdings" w:hAnsi="Wingdings" w:hint="default"/>
+      </w:rPr>
+    </w:lvl>
+  </w:abstractNum>
+  <w:abstractNum w:abstractNumId="4">
     <w:nsid w:val="62D55E97"/>
     <w:multiLevelType w:val="hybridMultilevel"/>
     <w:tmpl w:val="203AAF18"/>
@@ -8438,7 +8869,7 @@
       </w:pPr>
     </w:lvl>
   </w:abstractNum>
-  <w:abstractNum w:abstractNumId="4">
+  <w:abstractNum w:abstractNumId="5">
     <w:nsid w:val="6A174164"/>
     <w:multiLevelType w:val="hybridMultilevel"/>
     <w:tmpl w:val="21A4F4E6"/>
@@ -8550,7 +8981,7 @@
       </w:rPr>
     </w:lvl>
   </w:abstractNum>
-  <w:abstractNum w:abstractNumId="5">
+  <w:abstractNum w:abstractNumId="6">
     <w:nsid w:val="6D855947"/>
     <w:multiLevelType w:val="hybridMultilevel"/>
     <w:tmpl w:val="0F22E80E"/>
@@ -8668,18 +9099,21 @@
     <w:abstractNumId w:val="0"/>
   </w:num>
   <w:num w:numId="2">
+    <w:abstractNumId w:val="6"/>
+  </w:num>
+  <w:num w:numId="3">
     <w:abstractNumId w:val="5"/>
   </w:num>
-  <w:num w:numId="3">
+  <w:num w:numId="4">
     <w:abstractNumId w:val="4"/>
-  </w:num>
-  <w:num w:numId="4">
-    <w:abstractNumId w:val="3"/>
   </w:num>
   <w:num w:numId="5">
     <w:abstractNumId w:val="1"/>
   </w:num>
   <w:num w:numId="6">
+    <w:abstractNumId w:val="3"/>
+  </w:num>
+  <w:num w:numId="7">
     <w:abstractNumId w:val="2"/>
   </w:num>
 </w:numbering>
@@ -9839,7 +10273,7 @@
 </file>
 
 <file path=customXml/itemProps1.xml><?xml version="1.0" encoding="utf-8"?>
-<ds:datastoreItem xmlns:ds="http://schemas.openxmlformats.org/officeDocument/2006/customXml" ds:itemID="{68905A08-6A10-46B7-A44D-C1056E32D36E}">
+<ds:datastoreItem xmlns:ds="http://schemas.openxmlformats.org/officeDocument/2006/customXml" ds:itemID="{4CB8576A-0009-4BE0-A23F-678CFFB36D87}">
   <ds:schemaRefs>
     <ds:schemaRef ds:uri="http://schemas.openxmlformats.org/officeDocument/2006/bibliography"/>
   </ds:schemaRefs>

--- a/Report2.docx
+++ b/Report2.docx
@@ -3180,9 +3180,6 @@
     <w:p>
       <w:pPr>
         <w:pStyle w:val="Ttulo2"/>
-        <w:rPr>
-          <w:i/>
-        </w:rPr>
       </w:pPr>
       <w:bookmarkStart w:id="6" w:name="_Toc279497689"/>
       <w:r>
@@ -3206,114 +3203,160 @@
         <w:jc w:val="both"/>
       </w:pPr>
       <w:r>
-        <w:t xml:space="preserve">Como já foi referido anteriormente, os servidores têm uma lista de todos os clientes registados no sistema em forma de </w:t>
+        <w:t xml:space="preserve">Para a </w:t>
+      </w:r>
+      <w:r>
+        <w:t>construção</w:t>
+      </w:r>
+      <w:r>
+        <w:t xml:space="preserve"> do </w:t>
+      </w:r>
+      <w:r>
+        <w:rPr>
+          <w:i/>
+        </w:rPr>
+        <w:t>Chat</w:t>
+      </w:r>
+      <w:r>
+        <w:t>, recorremos à tecnologia COMET de modo a lidar com eventos assíncronos (entenda-se mensagens vindas de outros utilizadores ou mesmo do servidor) e evitar os periódicos refrescamentos das páginas.</w:t>
+      </w:r>
+    </w:p>
+    <w:p>
+      <w:pPr>
+        <w:ind w:firstLine="0"/>
+        <w:jc w:val="both"/>
+      </w:pPr>
+      <w:r>
+        <w:tab/>
+      </w:r>
+      <w:r>
+        <w:t xml:space="preserve">De modo a poder comunicar com os clientes, é criado um cliente RMI na </w:t>
       </w:r>
       <w:proofErr w:type="spellStart"/>
       <w:r>
         <w:rPr>
           <w:i/>
         </w:rPr>
-        <w:t>hash</w:t>
+        <w:t>WebServlet</w:t>
       </w:r>
       <w:proofErr w:type="spellEnd"/>
       <w:r>
-        <w:rPr>
-          <w:i/>
-        </w:rPr>
-        <w:t xml:space="preserve"> </w:t>
+        <w:t xml:space="preserve"> que é referenciado no servidor principal para este poder realizar os </w:t>
       </w:r>
       <w:proofErr w:type="spellStart"/>
       <w:r>
         <w:rPr>
           <w:i/>
         </w:rPr>
-        <w:t>table</w:t>
+        <w:t>callbacks</w:t>
       </w:r>
       <w:proofErr w:type="spellEnd"/>
       <w:r>
-        <w:t>. Contundo, nem todos os clientes estarão activos durante todo o tempo de funcionamento dos servidores e assim, torna-se necessário distinguir entre</w:t>
-      </w:r>
-    </w:p>
-    <w:p>
-      <w:pPr>
+        <w:t xml:space="preserve"> sempre que necessita de enviar mensagens. Quando tal acontece, é invocado um método deste cliente, passando como argumento o destinatário. Deste modo, o cliente RMI invoca em primeiro lugar um método da </w:t>
+      </w:r>
+      <w:proofErr w:type="spellStart"/>
+      <w:r>
+        <w:rPr>
+          <w:i/>
+        </w:rPr>
+        <w:t>ChatServlet</w:t>
+      </w:r>
+      <w:proofErr w:type="spellEnd"/>
+      <w:r>
+        <w:t>, a qual suporta COMET, para este se encarregar de transmitir a mensagem final para o ecrã do utilizador.</w:t>
+      </w:r>
+    </w:p>
+    <w:p>
+      <w:pPr>
+        <w:pStyle w:val="Ttulo2"/>
+      </w:pPr>
+      <w:bookmarkStart w:id="7" w:name="_Toc279497690"/>
+      <w:r>
+        <w:t>Realização de uma aposta e actualização dos jogos</w:t>
+      </w:r>
+      <w:bookmarkEnd w:id="7"/>
+    </w:p>
+    <w:p>
+      <w:pPr>
+        <w:ind w:firstLine="0"/>
         <w:jc w:val="both"/>
       </w:pPr>
-      <w:r>
-        <w:t xml:space="preserve">, terão sempre uma entrada na </w:t>
+    </w:p>
+    <w:p>
+      <w:pPr>
+        <w:ind w:firstLine="0"/>
+        <w:jc w:val="both"/>
+      </w:pPr>
+      <w:r>
+        <w:tab/>
+        <w:t xml:space="preserve">Em segundo, a mesma mensagem é analisada e se se concluir que é </w:t>
+      </w:r>
+      <w:r>
+        <w:t>do tipo</w:t>
+      </w:r>
+      <w:r>
+        <w:t xml:space="preserve"> de actualização dos resultados dos jogos, então realiza-se uma nova chamada de um método, desta vez da </w:t>
       </w:r>
       <w:proofErr w:type="spellStart"/>
       <w:r>
         <w:rPr>
           <w:i/>
         </w:rPr>
-        <w:t>hash</w:t>
+        <w:t>BetServlet</w:t>
       </w:r>
       <w:proofErr w:type="spellEnd"/>
       <w:r>
-        <w:rPr>
-          <w:i/>
-        </w:rPr>
-        <w:t xml:space="preserve"> </w:t>
+        <w:t>. Esta dá ordem de recarregamento da lista de jogos, assim como o número de créditos do utiliza</w:t>
+      </w:r>
+      <w:r>
+        <w:t>dor, visível no topo da página.</w:t>
+      </w:r>
+    </w:p>
+    <w:p>
+      <w:pPr>
+        <w:ind w:firstLine="0"/>
+        <w:jc w:val="both"/>
+      </w:pPr>
+      <w:r>
+        <w:tab/>
+        <w:t xml:space="preserve">Para realizar apostas, também recorremos ao COMET, de modo a fazer com que a </w:t>
       </w:r>
       <w:proofErr w:type="spellStart"/>
       <w:r>
         <w:rPr>
           <w:i/>
         </w:rPr>
-        <w:t>table</w:t>
+        <w:t>BetServlet</w:t>
       </w:r>
       <w:proofErr w:type="spellEnd"/>
       <w:r>
-        <w:rPr>
-          <w:i/>
-        </w:rPr>
-        <w:t xml:space="preserve"> </w:t>
-      </w:r>
-      <w:r>
-        <w:t xml:space="preserve">que funciona como base de dados do sistema, de modo a ser possível fazer essa mesma transição entre </w:t>
+        <w:t xml:space="preserve"> seja totalmente responsável pela secção dos jogos</w:t>
+      </w:r>
+      <w:r>
+        <w:t xml:space="preserve">. Assim, sempre que é realizada uma aposta, é enviado um GET para a </w:t>
       </w:r>
       <w:proofErr w:type="spellStart"/>
       <w:r>
         <w:rPr>
           <w:i/>
         </w:rPr>
-        <w:t>offline</w:t>
+        <w:t>servlet</w:t>
       </w:r>
       <w:proofErr w:type="spellEnd"/>
       <w:r>
-        <w:rPr>
-          <w:i/>
-        </w:rPr>
-        <w:t xml:space="preserve"> </w:t>
-      </w:r>
-      <w:r>
-        <w:t xml:space="preserve">e </w:t>
-      </w:r>
-      <w:r>
-        <w:rPr>
-          <w:i/>
-        </w:rPr>
-        <w:t>online</w:t>
-      </w:r>
-      <w:r>
-        <w:t>.</w:t>
-      </w:r>
-    </w:p>
-    <w:p>
-      <w:pPr>
-        <w:ind w:left="708" w:firstLine="1"/>
-        <w:jc w:val="both"/>
-      </w:pPr>
-    </w:p>
-    <w:p>
-      <w:pPr>
-        <w:pStyle w:val="Ttulo2"/>
-      </w:pPr>
-      <w:bookmarkStart w:id="7" w:name="_Toc279497690"/>
-      <w:r>
-        <w:t>Realização de uma aposta e actualização dos jogos</w:t>
-      </w:r>
-      <w:bookmarkEnd w:id="7"/>
+        <w:t>, com a informação necessária para realizar tal operação. Por seu lado, este evento é detectado pelo COMET (como um evento do tipo BEGIN) e se o tipo corresponder a uma ‘</w:t>
+      </w:r>
+      <w:proofErr w:type="spellStart"/>
+      <w:r>
+        <w:rPr>
+          <w:i/>
+        </w:rPr>
+        <w:t>bet</w:t>
+      </w:r>
+      <w:proofErr w:type="spellEnd"/>
+      <w:r>
+        <w:t>’ (aposta), é invocado o método remoto de apostas do servidor principal.</w:t>
+      </w:r>
     </w:p>
     <w:p>
       <w:pPr>
@@ -3331,91 +3374,8 @@
     </w:p>
     <w:p>
       <w:pPr>
-        <w:jc w:val="both"/>
-      </w:pPr>
-      <w:r>
-        <w:t>O envio de mensagens só pode ser feito para clientes que estejam activos, sendo q</w:t>
-      </w:r>
-      <w:r>
-        <w:t>ue qualquer utilizador que tente</w:t>
-      </w:r>
-      <w:r>
-        <w:t xml:space="preserve"> enviar uma mensagem para um utilizador </w:t>
-      </w:r>
-      <w:proofErr w:type="spellStart"/>
-      <w:r>
-        <w:rPr>
-          <w:i/>
-        </w:rPr>
-        <w:t>offline</w:t>
-      </w:r>
-      <w:proofErr w:type="spellEnd"/>
-      <w:r>
-        <w:t xml:space="preserve"> é notificado de tal impossibilidade</w:t>
-      </w:r>
-      <w:r>
-        <w:t>.</w:t>
-      </w:r>
-    </w:p>
-    <w:p>
-      <w:pPr>
-        <w:jc w:val="both"/>
-      </w:pPr>
-      <w:r>
-        <w:t>Podemos ter várias situações em que é necessário enviar mensagens para um cliente.</w:t>
-      </w:r>
-      <w:r>
-        <w:t xml:space="preserve"> </w:t>
-      </w:r>
-      <w:r>
-        <w:t>No primeiro cenário, temos um utilizador que deseja enviar um mensagem para um outro utilizador específico. Transmite tal desejo ao servidor</w:t>
-      </w:r>
-      <w:r>
-        <w:t>,</w:t>
-      </w:r>
-      <w:r>
-        <w:t xml:space="preserve"> que por sua vez invoca um método de </w:t>
-      </w:r>
-      <w:proofErr w:type="spellStart"/>
-      <w:r>
-        <w:rPr>
-          <w:i/>
-        </w:rPr>
-        <w:t>ActiveClients</w:t>
-      </w:r>
-      <w:proofErr w:type="spellEnd"/>
-      <w:r>
-        <w:t xml:space="preserve">. Nesse momento, é feita uma pesquisa na </w:t>
-      </w:r>
-      <w:proofErr w:type="spellStart"/>
-      <w:r>
-        <w:rPr>
-          <w:i/>
-        </w:rPr>
-        <w:t>hash</w:t>
-      </w:r>
-      <w:proofErr w:type="spellEnd"/>
-      <w:r>
-        <w:rPr>
-          <w:i/>
-        </w:rPr>
-        <w:t xml:space="preserve"> </w:t>
-      </w:r>
-      <w:proofErr w:type="spellStart"/>
-      <w:r>
-        <w:rPr>
-          <w:i/>
-        </w:rPr>
-        <w:t>table</w:t>
-      </w:r>
-      <w:proofErr w:type="spellEnd"/>
-      <w:r>
-        <w:t xml:space="preserve">, sendo que se o cliente estiver activo, é </w:t>
-      </w:r>
-    </w:p>
-    <w:p>
-      <w:pPr>
         <w:pStyle w:val="Ttulo2"/>
+        <w:ind w:firstLine="708"/>
       </w:pPr>
       <w:bookmarkStart w:id="8" w:name="_Toc279497691"/>
       <w:r>
@@ -3426,9 +3386,6 @@
           <w:i/>
         </w:rPr>
         <w:t>online</w:t>
-      </w:r>
-      <w:r>
-        <w:t xml:space="preserve"> e dos créditos</w:t>
       </w:r>
       <w:bookmarkEnd w:id="8"/>
     </w:p>
@@ -3451,118 +3408,10 @@
         <w:jc w:val="both"/>
       </w:pPr>
       <w:r>
-        <w:t xml:space="preserve">A parte essencial da interacção entre servidor e cliente assenta sobre o envio de comandos por parte do cliente e da sua interpretação por parte do servidor. A lista de </w:t>
-      </w:r>
-      <w:r>
-        <w:lastRenderedPageBreak/>
-        <w:t>comandos e suas funcionalidades pode ser vista, relembrando outra vez, no manual do utilizador, sendo que nesta secção apenas iremos explicar como é que são trocados os comandos de uma forma genérica.</w:t>
-      </w:r>
-    </w:p>
-    <w:p>
-      <w:pPr>
-        <w:jc w:val="both"/>
-      </w:pPr>
-      <w:r>
-        <w:t xml:space="preserve">Tal como se ligam de </w:t>
-      </w:r>
-      <w:r>
-        <w:t>maneira</w:t>
-      </w:r>
-      <w:r>
-        <w:t xml:space="preserve"> diferente, também o envio</w:t>
-      </w:r>
-      <w:r>
-        <w:t>s</w:t>
-      </w:r>
-      <w:r>
-        <w:t xml:space="preserve"> de comandos por clientes TCP ou RMI </w:t>
-      </w:r>
-      <w:r>
-        <w:t>não seguem a mesma metodologia</w:t>
-      </w:r>
-      <w:r>
-        <w:t xml:space="preserve">. Desse modo, vamos começar pela explicação do processo que envolve clientes TCP passando depois para os de RMI. Em qualquer um dos casos, os comandos são enviados sobre forma de </w:t>
-      </w:r>
-      <w:proofErr w:type="spellStart"/>
-      <w:r>
-        <w:rPr>
-          <w:i/>
-        </w:rPr>
-        <w:t>String</w:t>
-      </w:r>
-      <w:proofErr w:type="spellEnd"/>
-      <w:r>
-        <w:t>.</w:t>
-      </w:r>
-    </w:p>
-    <w:p>
-      <w:pPr>
-        <w:jc w:val="both"/>
-      </w:pPr>
-      <w:r>
-        <w:t xml:space="preserve">Depois de ler os dados inseridos pelo utilizador, </w:t>
-      </w:r>
-      <w:r>
-        <w:t xml:space="preserve">é verificado o estado da ligação e se estiver activo, então apenas fazemos duas comparações com o </w:t>
-      </w:r>
-      <w:r>
-        <w:rPr>
-          <w:i/>
-        </w:rPr>
-        <w:t>input</w:t>
-      </w:r>
-      <w:r>
-        <w:t>, que representam os casos excepcionais.</w:t>
-      </w:r>
-      <w:r>
-        <w:t xml:space="preserve"> </w:t>
-      </w:r>
-      <w:r>
-        <w:t xml:space="preserve">Se o </w:t>
-      </w:r>
-      <w:r>
-        <w:rPr>
-          <w:i/>
-        </w:rPr>
-        <w:t xml:space="preserve">input </w:t>
-      </w:r>
-      <w:r>
-        <w:t xml:space="preserve">do utilizador for constituído pela </w:t>
-      </w:r>
-      <w:proofErr w:type="spellStart"/>
-      <w:r>
-        <w:rPr>
-          <w:i/>
-        </w:rPr>
-        <w:t>String</w:t>
-      </w:r>
-      <w:proofErr w:type="spellEnd"/>
-      <w:r>
-        <w:t xml:space="preserve"> </w:t>
-      </w:r>
-      <w:r>
-        <w:rPr>
-          <w:i/>
-        </w:rPr>
-        <w:t>‘</w:t>
-      </w:r>
-      <w:r>
-        <w:rPr>
-          <w:i/>
-        </w:rPr>
-        <w:t>reset’</w:t>
-      </w:r>
-      <w:r>
-        <w:t>, então fazemos primeiro uma simples verificação da quantidade de créditos que o cliente possui.</w:t>
-      </w:r>
-      <w:r>
-        <w:t xml:space="preserve"> Enviamos um pedido ao servidor</w:t>
-      </w:r>
-      <w:r>
-        <w:t>, avisando de ante</w:t>
-      </w:r>
-      <w:r>
-        <w:t xml:space="preserve"> </w:t>
+        <w:t>TODO: Definir melhor</w:t>
+      </w:r>
+      <w:r>
+        <w:t xml:space="preserve"> Será preciso?</w:t>
       </w:r>
     </w:p>
     <w:p>
@@ -7347,329 +7196,8 @@
     </w:tbl>
     <w:p>
       <w:pPr>
-        <w:pStyle w:val="Ttulo2"/>
-      </w:pPr>
-    </w:p>
-    <w:p>
-      <w:pPr>
-        <w:pStyle w:val="Ttulo2"/>
-      </w:pPr>
-      <w:bookmarkStart w:id="13" w:name="_Toc279497696"/>
-      <w:r>
-        <w:t>Cenário de Duplo Servidor Primário</w:t>
-      </w:r>
-      <w:bookmarkEnd w:id="13"/>
-    </w:p>
-    <w:p>
-      <w:pPr>
-        <w:spacing w:line="240" w:lineRule="auto"/>
         <w:ind w:firstLine="0"/>
         <w:jc w:val="both"/>
-        <w:rPr>
-          <w:b/>
-          <w:i/>
-          <w:color w:val="1F497D" w:themeColor="text2"/>
-          <w:sz w:val="16"/>
-          <w:szCs w:val="16"/>
-        </w:rPr>
-      </w:pPr>
-    </w:p>
-    <w:p>
-      <w:pPr>
-        <w:jc w:val="both"/>
-      </w:pPr>
-      <w:r>
-        <w:t>O cenário de duplo servidor primário ocorre quando temos uma quebra na ligação entre os dois servidores.</w:t>
-      </w:r>
-      <w:r>
-        <w:t xml:space="preserve"> Como se recorre a tráfego UDP entre servidores para o envio destas mensagens, nunca chegamos a ter confirmação explícita de que uma dada mensagem conseguiu com sucesso atravessar toda a rede que separa os dois servidores.</w:t>
-      </w:r>
-    </w:p>
-    <w:p>
-      <w:pPr>
-        <w:jc w:val="both"/>
-      </w:pPr>
-      <w:r>
-        <w:lastRenderedPageBreak/>
-        <w:t>Assim, imaginemos a seguinte situação.</w:t>
-      </w:r>
-      <w:r>
-        <w:t xml:space="preserve"> </w:t>
-      </w:r>
-      <w:r>
-        <w:t>Há um servidor primário que envia a um ritmo constante</w:t>
-      </w:r>
-      <w:r>
-        <w:t xml:space="preserve"> as mensagens de ‘KEEP_ALIVE’</w:t>
-      </w:r>
-      <w:r>
-        <w:t xml:space="preserve">, enquanto o servidor secundário simplesmente as recebe e faz o </w:t>
-      </w:r>
-      <w:r>
-        <w:rPr>
-          <w:i/>
-        </w:rPr>
-        <w:t xml:space="preserve">reset </w:t>
-      </w:r>
-      <w:r>
-        <w:t>dos temporizadores.</w:t>
-      </w:r>
-    </w:p>
-    <w:p>
-      <w:pPr>
-        <w:jc w:val="both"/>
-      </w:pPr>
-      <w:r>
-        <w:t xml:space="preserve">A dado momento, há uma falha na rede, e as mensagens deixam de atravessar o canal. Neste momento, temos o servidor primário que não vê nenhuma razão para deixar de ser servidor primário. Por seu lado, o servidor secundário deixa de receber mensagens e, quando ocorrer um </w:t>
-      </w:r>
-      <w:proofErr w:type="spellStart"/>
-      <w:r>
-        <w:rPr>
-          <w:i/>
-        </w:rPr>
-        <w:t>timeout</w:t>
-      </w:r>
-      <w:proofErr w:type="spellEnd"/>
-      <w:r>
-        <w:t>, legitimamente</w:t>
-      </w:r>
-      <w:r>
-        <w:t>,</w:t>
-      </w:r>
-      <w:r>
-        <w:t xml:space="preserve"> pode assumir o papel de servidor secundário, pois o seu superior deixou de enviar as mensagens como era da sua responsabilidade. Quando o servidor secundário se auto-promover a servidor primário, estamos perante o cenário de duplo servidor primário.</w:t>
-      </w:r>
-    </w:p>
-    <w:p>
-      <w:pPr>
-        <w:jc w:val="both"/>
-      </w:pPr>
-      <w:r>
-        <w:t>Numa aplicação real, os dois servidores teriam uma ligação extra entre eles. Sempre que se deparassem nesta situação, um deles activaria um sinal eléctrico que simplesmente obrigaria o outro a para, o chamado “</w:t>
-      </w:r>
-      <w:proofErr w:type="spellStart"/>
-      <w:r>
-        <w:t>Shoot</w:t>
-      </w:r>
-      <w:proofErr w:type="spellEnd"/>
-      <w:r>
-        <w:t xml:space="preserve"> </w:t>
-      </w:r>
-      <w:proofErr w:type="spellStart"/>
-      <w:r>
-        <w:t>the</w:t>
-      </w:r>
-      <w:proofErr w:type="spellEnd"/>
-      <w:r>
-        <w:t xml:space="preserve"> </w:t>
-      </w:r>
-      <w:proofErr w:type="spellStart"/>
-      <w:r>
-        <w:t>Other</w:t>
-      </w:r>
-      <w:proofErr w:type="spellEnd"/>
-      <w:r>
-        <w:t xml:space="preserve"> </w:t>
-      </w:r>
-      <w:proofErr w:type="spellStart"/>
-      <w:r>
-        <w:t>Node</w:t>
-      </w:r>
-      <w:proofErr w:type="spellEnd"/>
-      <w:r>
-        <w:t xml:space="preserve"> </w:t>
-      </w:r>
-      <w:proofErr w:type="spellStart"/>
-      <w:r>
-        <w:t>in</w:t>
-      </w:r>
-      <w:proofErr w:type="spellEnd"/>
-      <w:r>
-        <w:t xml:space="preserve"> </w:t>
-      </w:r>
-      <w:proofErr w:type="spellStart"/>
-      <w:r>
-        <w:t>the</w:t>
-      </w:r>
-      <w:proofErr w:type="spellEnd"/>
-      <w:r>
-        <w:t xml:space="preserve"> </w:t>
-      </w:r>
-      <w:proofErr w:type="spellStart"/>
-      <w:r>
-        <w:t>Head</w:t>
-      </w:r>
-      <w:proofErr w:type="spellEnd"/>
-      <w:r>
-        <w:t>” (STONITH).</w:t>
-      </w:r>
-    </w:p>
-    <w:p>
-      <w:pPr>
-        <w:jc w:val="both"/>
-      </w:pPr>
-      <w:r>
-        <w:t>Naturalmente, não conseguimos reproduzir de forma exacta este mecanismo extra para evitar o cenário referido. Não obstante, criamos um pequeno módulo que simule tal solução.</w:t>
-      </w:r>
-      <w:r>
-        <w:t xml:space="preserve"> Por seu lado, </w:t>
-      </w:r>
-      <w:r>
-        <w:t>não implementamos o STONITH original, mas sim um</w:t>
-      </w:r>
-      <w:r>
-        <w:t>a variante nossa,</w:t>
-      </w:r>
-      <w:r>
-        <w:t xml:space="preserve"> </w:t>
-      </w:r>
-      <w:proofErr w:type="spellStart"/>
-      <w:r>
-        <w:rPr>
-          <w:i/>
-        </w:rPr>
-        <w:t>intelligent</w:t>
-      </w:r>
-      <w:r>
-        <w:rPr>
-          <w:i/>
-        </w:rPr>
-        <w:t>-STONITH</w:t>
-      </w:r>
-      <w:proofErr w:type="spellEnd"/>
-      <w:r>
-        <w:rPr>
-          <w:i/>
-        </w:rPr>
-        <w:t xml:space="preserve"> (</w:t>
-      </w:r>
-      <w:proofErr w:type="spellStart"/>
-      <w:r>
-        <w:t>iSTONITH</w:t>
-      </w:r>
-      <w:proofErr w:type="spellEnd"/>
-      <w:r>
-        <w:t>), pois não é o servidor secundário que termina com o servidor primário, mas sim é o servidor primário, activa</w:t>
-      </w:r>
-      <w:r>
-        <w:t>n</w:t>
-      </w:r>
-      <w:r>
-        <w:t xml:space="preserve">do a sua ligação </w:t>
-      </w:r>
-      <w:proofErr w:type="spellStart"/>
-      <w:r>
-        <w:t>iSTONITH</w:t>
-      </w:r>
-      <w:proofErr w:type="spellEnd"/>
-      <w:r>
-        <w:t>, que impede o servidor secundário de se auto-promover.</w:t>
-      </w:r>
-    </w:p>
-    <w:p>
-      <w:pPr>
-        <w:jc w:val="both"/>
-      </w:pPr>
-      <w:r>
-        <w:t xml:space="preserve">Basicamente, temos uma </w:t>
-      </w:r>
-      <w:r>
-        <w:rPr>
-          <w:i/>
-        </w:rPr>
-        <w:t>thread</w:t>
-      </w:r>
-      <w:r>
-        <w:t xml:space="preserve">, associada ao </w:t>
-      </w:r>
-      <w:proofErr w:type="spellStart"/>
-      <w:r>
-        <w:rPr>
-          <w:i/>
-        </w:rPr>
-        <w:t>ConnectionWithOtherServerManager</w:t>
-      </w:r>
-      <w:proofErr w:type="spellEnd"/>
-      <w:r>
-        <w:t xml:space="preserve"> que está sempre activa e à escuta num dado porto TCP.</w:t>
-      </w:r>
-      <w:r>
-        <w:t xml:space="preserve"> Assim, sempre que um servidor está prestes a ficar com o papel de servidor principal, liga-se a este porto e verifica o resultado. Se tiver causado uma excepção, quer dizer que o outro servidor está mesmo em baixo e podemos assumir sem problemas a entidade de servidor primário. Se contudo, não houver qualquer excepção, quer dizer que o outro servidor está activo e desse modo, não podemos exercer a auto-promoção.</w:t>
-      </w:r>
-      <w:r>
-        <w:t xml:space="preserve"> </w:t>
-      </w:r>
-      <w:r>
-        <w:t xml:space="preserve">Com esta abordagem, </w:t>
-      </w:r>
-      <w:r>
-        <w:t>não obrigamos todos os clientes a terem de mudar-se para um novo servidor apenas porque a comunicação entre servidores não funciona.</w:t>
-      </w:r>
-    </w:p>
-    <w:p>
-      <w:pPr>
-        <w:jc w:val="both"/>
-      </w:pPr>
-      <w:r>
-        <w:t xml:space="preserve">Obviamente, toda esta simulação tem uma falha óbvia. Se o </w:t>
-      </w:r>
-      <w:r>
-        <w:rPr>
-          <w:i/>
-        </w:rPr>
-        <w:t>socket</w:t>
-      </w:r>
-      <w:r>
-        <w:t xml:space="preserve"> TCP usar a mesma ligação que o UDP, quando um falhar, é provável que o outro também falhe.</w:t>
-      </w:r>
-      <w:r>
-        <w:t xml:space="preserve"> Desse modo, tivemos de criar mais um artifício para que a ligação em si não falhe realmente mas apenas </w:t>
-      </w:r>
-      <w:r>
-        <w:t xml:space="preserve">na perspectiva </w:t>
-      </w:r>
-      <w:r>
-        <w:t>dos servidores envolvidos.</w:t>
-      </w:r>
-      <w:r>
-        <w:t xml:space="preserve"> Simplesmente enviamos mensagens para um porto no qual o outro servidor não está à escuta e desse modo, as mensagens nunca chegaram ao seus destino correcto.</w:t>
-      </w:r>
-    </w:p>
-    <w:p>
-      <w:pPr>
-        <w:jc w:val="both"/>
-      </w:pPr>
-      <w:r>
-        <w:t>Para testar esta simulação na aplicação, basta pressionar ‘</w:t>
-      </w:r>
-      <w:proofErr w:type="spellStart"/>
-      <w:r>
-        <w:t>Enter</w:t>
-      </w:r>
-      <w:proofErr w:type="spellEnd"/>
-      <w:r>
-        <w:t xml:space="preserve">’ enquanto o servidor está a correr para mudar o porto UDP para o qual se envia e consequentemente, entrar ou sair do cenário </w:t>
-      </w:r>
-      <w:proofErr w:type="spellStart"/>
-      <w:r>
-        <w:t>iSTONITH</w:t>
-      </w:r>
-      <w:proofErr w:type="spellEnd"/>
-      <w:r>
-        <w:t>.</w:t>
-      </w:r>
-    </w:p>
-    <w:p>
-      <w:pPr>
-        <w:jc w:val="both"/>
-      </w:pPr>
-      <w:r>
-        <w:t>Este segundo passo também possibilita algo que, no nosso caso, acaba por ser muito importante, isto é, simular uma falha na rede estando os dois processos relativos aos dois servidores diferentes a correr na mesma máquina.</w:t>
-      </w:r>
-    </w:p>
-    <w:p>
-      <w:pPr>
-        <w:jc w:val="both"/>
       </w:pPr>
     </w:p>
     <w:p>
@@ -7681,12 +7209,12 @@
       <w:pPr>
         <w:pStyle w:val="Ttulo1"/>
       </w:pPr>
-      <w:bookmarkStart w:id="14" w:name="_Toc279497697"/>
+      <w:bookmarkStart w:id="13" w:name="_Toc279497697"/>
       <w:r>
         <w:lastRenderedPageBreak/>
         <w:t>Conclusão</w:t>
       </w:r>
-      <w:bookmarkEnd w:id="14"/>
+      <w:bookmarkEnd w:id="13"/>
     </w:p>
     <w:p>
       <w:pPr>
@@ -7917,12 +7445,12 @@
         <w:pStyle w:val="Ttulo1"/>
         <w:ind w:firstLine="0"/>
       </w:pPr>
-      <w:bookmarkStart w:id="15" w:name="_Toc279497698"/>
+      <w:bookmarkStart w:id="14" w:name="_Toc279497698"/>
       <w:r>
         <w:lastRenderedPageBreak/>
         <w:t>Bibliografia</w:t>
       </w:r>
-      <w:bookmarkEnd w:id="15"/>
+      <w:bookmarkEnd w:id="14"/>
     </w:p>
     <w:p/>
     <w:p>
@@ -8255,8 +7783,8 @@
           <w:lang w:val="en-US"/>
         </w:rPr>
       </w:pPr>
-      <w:bookmarkStart w:id="16" w:name="_GoBack"/>
-      <w:bookmarkEnd w:id="16"/>
+      <w:bookmarkStart w:id="15" w:name="_GoBack"/>
+      <w:bookmarkEnd w:id="15"/>
     </w:p>
     <w:sectPr>
       <w:footerReference w:type="default" r:id="rId13"/>
@@ -8317,7 +7845,7 @@
             <w:rPr>
               <w:noProof/>
             </w:rPr>
-            <w:t>9</w:t>
+            <w:t>12</w:t>
           </w:r>
         </w:fldSimple>
       </w:p>
@@ -10273,7 +9801,7 @@
 </file>
 
 <file path=customXml/itemProps1.xml><?xml version="1.0" encoding="utf-8"?>
-<ds:datastoreItem xmlns:ds="http://schemas.openxmlformats.org/officeDocument/2006/customXml" ds:itemID="{4CB8576A-0009-4BE0-A23F-678CFFB36D87}">
+<ds:datastoreItem xmlns:ds="http://schemas.openxmlformats.org/officeDocument/2006/customXml" ds:itemID="{0860B33D-92BE-4541-B963-96AF9987AB8D}">
   <ds:schemaRefs>
     <ds:schemaRef ds:uri="http://schemas.openxmlformats.org/officeDocument/2006/bibliography"/>
   </ds:schemaRefs>

--- a/Report2.docx
+++ b/Report2.docx
@@ -689,7 +689,7 @@
           <w:r>
             <w:fldChar w:fldCharType="separate"/>
           </w:r>
-          <w:hyperlink w:anchor="_Toc279497681" w:history="1">
+          <w:hyperlink w:anchor="_Toc279851748" w:history="1">
             <w:r>
               <w:rPr>
                 <w:rStyle w:val="Hiperligao"/>
@@ -712,7 +712,7 @@
               <w:rPr>
                 <w:webHidden/>
               </w:rPr>
-              <w:instrText xml:space="preserve"> PAGEREF _Toc279497681 \h </w:instrText>
+              <w:instrText xml:space="preserve"> PAGEREF _Toc279851748 \h </w:instrText>
             </w:r>
             <w:r>
               <w:rPr>
@@ -747,7 +747,7 @@
               <w:lang w:eastAsia="pt-PT"/>
             </w:rPr>
           </w:pPr>
-          <w:hyperlink w:anchor="_Toc279497682" w:history="1">
+          <w:hyperlink w:anchor="_Toc279851749" w:history="1">
             <w:r>
               <w:rPr>
                 <w:rStyle w:val="Hiperligao"/>
@@ -770,7 +770,7 @@
               <w:rPr>
                 <w:webHidden/>
               </w:rPr>
-              <w:instrText xml:space="preserve"> PAGEREF _Toc279497682 \h </w:instrText>
+              <w:instrText xml:space="preserve"> PAGEREF _Toc279851749 \h </w:instrText>
             </w:r>
             <w:r>
               <w:rPr>
@@ -808,7 +808,7 @@
               <w:lang w:eastAsia="pt-PT"/>
             </w:rPr>
           </w:pPr>
-          <w:hyperlink w:anchor="_Toc279497683" w:history="1">
+          <w:hyperlink w:anchor="_Toc279851750" w:history="1">
             <w:r>
               <w:rPr>
                 <w:rStyle w:val="Hiperligao"/>
@@ -843,7 +843,7 @@
                 <w:noProof/>
                 <w:webHidden/>
               </w:rPr>
-              <w:instrText xml:space="preserve"> PAGEREF _Toc279497683 \h </w:instrText>
+              <w:instrText xml:space="preserve"> PAGEREF _Toc279851750 \h </w:instrText>
             </w:r>
             <w:r>
               <w:rPr>
@@ -885,7 +885,7 @@
               <w:lang w:eastAsia="pt-PT"/>
             </w:rPr>
           </w:pPr>
-          <w:hyperlink w:anchor="_Toc279497684" w:history="1">
+          <w:hyperlink w:anchor="_Toc279851751" w:history="1">
             <w:r>
               <w:rPr>
                 <w:rStyle w:val="Hiperligao"/>
@@ -912,7 +912,7 @@
                 <w:noProof/>
                 <w:webHidden/>
               </w:rPr>
-              <w:instrText xml:space="preserve"> PAGEREF _Toc279497684 \h </w:instrText>
+              <w:instrText xml:space="preserve"> PAGEREF _Toc279851751 \h </w:instrText>
             </w:r>
             <w:r>
               <w:rPr>
@@ -951,12 +951,12 @@
               <w:lang w:eastAsia="pt-PT"/>
             </w:rPr>
           </w:pPr>
-          <w:hyperlink w:anchor="_Toc279497685" w:history="1">
+          <w:hyperlink w:anchor="_Toc279851752" w:history="1">
             <w:r>
               <w:rPr>
                 <w:rStyle w:val="Hiperligao"/>
               </w:rPr>
-              <w:t>Comunicação Entre Cliente e Servidor</w:t>
+              <w:t>Cliente</w:t>
             </w:r>
             <w:r>
               <w:rPr>
@@ -974,7 +974,7 @@
               <w:rPr>
                 <w:webHidden/>
               </w:rPr>
-              <w:instrText xml:space="preserve"> PAGEREF _Toc279497685 \h </w:instrText>
+              <w:instrText xml:space="preserve"> PAGEREF _Toc279851752 \h </w:instrText>
             </w:r>
             <w:r>
               <w:rPr>
@@ -991,7 +991,7 @@
               <w:rPr>
                 <w:webHidden/>
               </w:rPr>
-              <w:t>6</w:t>
+              <w:t>5</w:t>
             </w:r>
             <w:r>
               <w:rPr>
@@ -1012,13 +1012,21 @@
               <w:lang w:eastAsia="pt-PT"/>
             </w:rPr>
           </w:pPr>
-          <w:hyperlink w:anchor="_Toc279497686" w:history="1">
+          <w:hyperlink w:anchor="_Toc279851753" w:history="1">
+            <w:r>
+              <w:rPr>
+                <w:rStyle w:val="Hiperligao"/>
+                <w:i/>
+                <w:noProof/>
+              </w:rPr>
+              <w:t>Login</w:t>
+            </w:r>
             <w:r>
               <w:rPr>
                 <w:rStyle w:val="Hiperligao"/>
                 <w:noProof/>
               </w:rPr>
-              <w:t>Esquema de Troca de Mensagens</w:t>
+              <w:t>, registo e invalidação de sessões</w:t>
             </w:r>
             <w:r>
               <w:rPr>
@@ -1039,7 +1047,7 @@
                 <w:noProof/>
                 <w:webHidden/>
               </w:rPr>
-              <w:instrText xml:space="preserve"> PAGEREF _Toc279497686 \h </w:instrText>
+              <w:instrText xml:space="preserve"> PAGEREF _Toc279851753 \h </w:instrText>
             </w:r>
             <w:r>
               <w:rPr>
@@ -1059,69 +1067,11 @@
                 <w:noProof/>
                 <w:webHidden/>
               </w:rPr>
-              <w:t>6</w:t>
+              <w:t>5</w:t>
             </w:r>
             <w:r>
               <w:rPr>
                 <w:noProof/>
-                <w:webHidden/>
-              </w:rPr>
-              <w:fldChar w:fldCharType="end"/>
-            </w:r>
-          </w:hyperlink>
-        </w:p>
-        <w:p>
-          <w:pPr>
-            <w:pStyle w:val="ndice1"/>
-            <w:rPr>
-              <w:b w:val="0"/>
-              <w:lang w:eastAsia="pt-PT"/>
-            </w:rPr>
-          </w:pPr>
-          <w:hyperlink w:anchor="_Toc279497687" w:history="1">
-            <w:r>
-              <w:rPr>
-                <w:rStyle w:val="Hiperligao"/>
-              </w:rPr>
-              <w:t>Cliente</w:t>
-            </w:r>
-            <w:r>
-              <w:rPr>
-                <w:webHidden/>
-              </w:rPr>
-              <w:tab/>
-            </w:r>
-            <w:r>
-              <w:rPr>
-                <w:webHidden/>
-              </w:rPr>
-              <w:fldChar w:fldCharType="begin"/>
-            </w:r>
-            <w:r>
-              <w:rPr>
-                <w:webHidden/>
-              </w:rPr>
-              <w:instrText xml:space="preserve"> PAGEREF _Toc279497687 \h </w:instrText>
-            </w:r>
-            <w:r>
-              <w:rPr>
-                <w:webHidden/>
-              </w:rPr>
-            </w:r>
-            <w:r>
-              <w:rPr>
-                <w:webHidden/>
-              </w:rPr>
-              <w:fldChar w:fldCharType="separate"/>
-            </w:r>
-            <w:r>
-              <w:rPr>
-                <w:webHidden/>
-              </w:rPr>
-              <w:t>7</w:t>
-            </w:r>
-            <w:r>
-              <w:rPr>
                 <w:webHidden/>
               </w:rPr>
               <w:fldChar w:fldCharType="end"/>
@@ -1139,62 +1089,55 @@
               <w:lang w:eastAsia="pt-PT"/>
             </w:rPr>
           </w:pPr>
-          <w:hyperlink w:anchor="_Toc279497688" w:history="1">
+          <w:hyperlink w:anchor="_Toc279851754" w:history="1">
             <w:r>
               <w:rPr>
                 <w:rStyle w:val="Hiperligao"/>
                 <w:i/>
                 <w:noProof/>
               </w:rPr>
-              <w:t>Login</w:t>
-            </w:r>
-            <w:r>
-              <w:rPr>
-                <w:rStyle w:val="Hiperligao"/>
+              <w:t>Chat</w:t>
+            </w:r>
+            <w:r>
+              <w:rPr>
                 <w:noProof/>
-              </w:rPr>
-              <w:t>, registo e invalidação de sessões</w:t>
+                <w:webHidden/>
+              </w:rPr>
+              <w:tab/>
             </w:r>
             <w:r>
               <w:rPr>
                 <w:noProof/>
                 <w:webHidden/>
               </w:rPr>
-              <w:tab/>
+              <w:fldChar w:fldCharType="begin"/>
             </w:r>
             <w:r>
               <w:rPr>
                 <w:noProof/>
                 <w:webHidden/>
               </w:rPr>
-              <w:fldChar w:fldCharType="begin"/>
+              <w:instrText xml:space="preserve"> PAGEREF _Toc279851754 \h </w:instrText>
             </w:r>
             <w:r>
               <w:rPr>
                 <w:noProof/>
                 <w:webHidden/>
               </w:rPr>
-              <w:instrText xml:space="preserve"> PAGEREF _Toc279497688 \h </w:instrText>
             </w:r>
             <w:r>
               <w:rPr>
                 <w:noProof/>
                 <w:webHidden/>
               </w:rPr>
+              <w:fldChar w:fldCharType="separate"/>
             </w:r>
             <w:r>
               <w:rPr>
                 <w:noProof/>
                 <w:webHidden/>
               </w:rPr>
-              <w:fldChar w:fldCharType="separate"/>
-            </w:r>
-            <w:r>
-              <w:rPr>
-                <w:noProof/>
-                <w:webHidden/>
-              </w:rPr>
-              <w:t>7</w:t>
+              <w:t>5</w:t>
             </w:r>
             <w:r>
               <w:rPr>
@@ -1216,13 +1159,13 @@
               <w:lang w:eastAsia="pt-PT"/>
             </w:rPr>
           </w:pPr>
-          <w:hyperlink w:anchor="_Toc279497689" w:history="1">
+          <w:hyperlink w:anchor="_Toc279851755" w:history="1">
             <w:r>
               <w:rPr>
                 <w:rStyle w:val="Hiperligao"/>
                 <w:noProof/>
               </w:rPr>
-              <w:t>Chat</w:t>
+              <w:t>Realização de uma aposta e actualização dos jogos</w:t>
             </w:r>
             <w:r>
               <w:rPr>
@@ -1243,7 +1186,7 @@
                 <w:noProof/>
                 <w:webHidden/>
               </w:rPr>
-              <w:instrText xml:space="preserve"> PAGEREF _Toc279497689 \h </w:instrText>
+              <w:instrText xml:space="preserve"> PAGEREF _Toc279851755 \h </w:instrText>
             </w:r>
             <w:r>
               <w:rPr>
@@ -1263,7 +1206,7 @@
                 <w:noProof/>
                 <w:webHidden/>
               </w:rPr>
-              <w:t>7</w:t>
+              <w:t>5</w:t>
             </w:r>
             <w:r>
               <w:rPr>
@@ -1285,17 +1228,25 @@
               <w:lang w:eastAsia="pt-PT"/>
             </w:rPr>
           </w:pPr>
-          <w:hyperlink w:anchor="_Toc279497690" w:history="1">
+          <w:hyperlink w:anchor="_Toc279851756" w:history="1">
             <w:r>
               <w:rPr>
                 <w:rStyle w:val="Hiperligao"/>
                 <w:noProof/>
               </w:rPr>
-              <w:t>Realização de uma aposta e actualização dos jogos</w:t>
-            </w:r>
-            <w:r>
-              <w:rPr>
+              <w:t xml:space="preserve">Actualização da lista de clientes </w:t>
+            </w:r>
+            <w:r>
+              <w:rPr>
+                <w:rStyle w:val="Hiperligao"/>
+                <w:i/>
                 <w:noProof/>
+              </w:rPr>
+              <w:t>online</w:t>
+            </w:r>
+            <w:r>
+              <w:rPr>
+                <w:noProof/>
                 <w:webHidden/>
               </w:rPr>
               <w:tab/>
@@ -1312,7 +1263,7 @@
                 <w:noProof/>
                 <w:webHidden/>
               </w:rPr>
-              <w:instrText xml:space="preserve"> PAGEREF _Toc279497690 \h </w:instrText>
+              <w:instrText xml:space="preserve"> PAGEREF _Toc279851756 \h </w:instrText>
             </w:r>
             <w:r>
               <w:rPr>
@@ -1332,11 +1283,69 @@
                 <w:noProof/>
                 <w:webHidden/>
               </w:rPr>
+              <w:t>6</w:t>
+            </w:r>
+            <w:r>
+              <w:rPr>
+                <w:noProof/>
+                <w:webHidden/>
+              </w:rPr>
+              <w:fldChar w:fldCharType="end"/>
+            </w:r>
+          </w:hyperlink>
+        </w:p>
+        <w:p>
+          <w:pPr>
+            <w:pStyle w:val="ndice1"/>
+            <w:rPr>
+              <w:b w:val="0"/>
+              <w:lang w:eastAsia="pt-PT"/>
+            </w:rPr>
+          </w:pPr>
+          <w:hyperlink w:anchor="_Toc279851757" w:history="1">
+            <w:r>
+              <w:rPr>
+                <w:rStyle w:val="Hiperligao"/>
+              </w:rPr>
+              <w:t>REST</w:t>
+            </w:r>
+            <w:r>
+              <w:rPr>
+                <w:webHidden/>
+              </w:rPr>
+              <w:tab/>
+            </w:r>
+            <w:r>
+              <w:rPr>
+                <w:webHidden/>
+              </w:rPr>
+              <w:fldChar w:fldCharType="begin"/>
+            </w:r>
+            <w:r>
+              <w:rPr>
+                <w:webHidden/>
+              </w:rPr>
+              <w:instrText xml:space="preserve"> PAGEREF _Toc279851757 \h </w:instrText>
+            </w:r>
+            <w:r>
+              <w:rPr>
+                <w:webHidden/>
+              </w:rPr>
+            </w:r>
+            <w:r>
+              <w:rPr>
+                <w:webHidden/>
+              </w:rPr>
+              <w:fldChar w:fldCharType="separate"/>
+            </w:r>
+            <w:r>
+              <w:rPr>
+                <w:webHidden/>
+              </w:rPr>
               <w:t>7</w:t>
             </w:r>
             <w:r>
               <w:rPr>
-                <w:noProof/>
                 <w:webHidden/>
               </w:rPr>
               <w:fldChar w:fldCharType="end"/>
@@ -1354,131 +1363,58 @@
               <w:lang w:eastAsia="pt-PT"/>
             </w:rPr>
           </w:pPr>
-          <w:hyperlink w:anchor="_Toc279497691" w:history="1">
+          <w:hyperlink w:anchor="_Toc279851758" w:history="1">
             <w:r>
               <w:rPr>
                 <w:rStyle w:val="Hiperligao"/>
                 <w:noProof/>
               </w:rPr>
-              <w:t xml:space="preserve">Actualização da lista de clientes </w:t>
-            </w:r>
-            <w:r>
-              <w:rPr>
-                <w:rStyle w:val="Hiperligao"/>
-                <w:i/>
+              <w:t>Notícias</w:t>
+            </w:r>
+            <w:r>
+              <w:rPr>
                 <w:noProof/>
-              </w:rPr>
-              <w:t>online</w:t>
-            </w:r>
-            <w:r>
-              <w:rPr>
-                <w:rStyle w:val="Hiperligao"/>
+                <w:webHidden/>
+              </w:rPr>
+              <w:tab/>
+            </w:r>
+            <w:r>
+              <w:rPr>
                 <w:noProof/>
-              </w:rPr>
-              <w:t xml:space="preserve"> e dos créditos</w:t>
+                <w:webHidden/>
+              </w:rPr>
+              <w:fldChar w:fldCharType="begin"/>
             </w:r>
             <w:r>
               <w:rPr>
                 <w:noProof/>
                 <w:webHidden/>
               </w:rPr>
-              <w:tab/>
+              <w:instrText xml:space="preserve"> PAGEREF _Toc279851758 \h </w:instrText>
             </w:r>
             <w:r>
               <w:rPr>
                 <w:noProof/>
                 <w:webHidden/>
               </w:rPr>
-              <w:fldChar w:fldCharType="begin"/>
             </w:r>
             <w:r>
               <w:rPr>
                 <w:noProof/>
                 <w:webHidden/>
               </w:rPr>
-              <w:instrText xml:space="preserve"> PAGEREF _Toc279497691 \h </w:instrText>
+              <w:fldChar w:fldCharType="separate"/>
             </w:r>
             <w:r>
               <w:rPr>
                 <w:noProof/>
                 <w:webHidden/>
               </w:rPr>
+              <w:t>7</w:t>
             </w:r>
             <w:r>
               <w:rPr>
                 <w:noProof/>
-                <w:webHidden/>
-              </w:rPr>
-              <w:fldChar w:fldCharType="separate"/>
-            </w:r>
-            <w:r>
-              <w:rPr>
-                <w:noProof/>
-                <w:webHidden/>
-              </w:rPr>
-              <w:t>7</w:t>
-            </w:r>
-            <w:r>
-              <w:rPr>
-                <w:noProof/>
-                <w:webHidden/>
-              </w:rPr>
-              <w:fldChar w:fldCharType="end"/>
-            </w:r>
-          </w:hyperlink>
-        </w:p>
-        <w:p>
-          <w:pPr>
-            <w:pStyle w:val="ndice1"/>
-            <w:rPr>
-              <w:b w:val="0"/>
-              <w:lang w:eastAsia="pt-PT"/>
-            </w:rPr>
-          </w:pPr>
-          <w:hyperlink w:anchor="_Toc279497692" w:history="1">
-            <w:r>
-              <w:rPr>
-                <w:rStyle w:val="Hiperligao"/>
-              </w:rPr>
-              <w:t>REST</w:t>
-            </w:r>
-            <w:r>
-              <w:rPr>
-                <w:webHidden/>
-              </w:rPr>
-              <w:tab/>
-            </w:r>
-            <w:r>
-              <w:rPr>
-                <w:webHidden/>
-              </w:rPr>
-              <w:fldChar w:fldCharType="begin"/>
-            </w:r>
-            <w:r>
-              <w:rPr>
-                <w:webHidden/>
-              </w:rPr>
-              <w:instrText xml:space="preserve"> PAGEREF _Toc279497692 \h </w:instrText>
-            </w:r>
-            <w:r>
-              <w:rPr>
-                <w:webHidden/>
-              </w:rPr>
-            </w:r>
-            <w:r>
-              <w:rPr>
-                <w:webHidden/>
-              </w:rPr>
-              <w:fldChar w:fldCharType="separate"/>
-            </w:r>
-            <w:r>
-              <w:rPr>
-                <w:webHidden/>
-              </w:rPr>
-              <w:t>9</w:t>
-            </w:r>
-            <w:r>
-              <w:rPr>
                 <w:webHidden/>
               </w:rPr>
               <w:fldChar w:fldCharType="end"/>
@@ -1496,13 +1432,13 @@
               <w:lang w:eastAsia="pt-PT"/>
             </w:rPr>
           </w:pPr>
-          <w:hyperlink w:anchor="_Toc279497693" w:history="1">
+          <w:hyperlink w:anchor="_Toc279851759" w:history="1">
             <w:r>
               <w:rPr>
                 <w:rStyle w:val="Hiperligao"/>
                 <w:noProof/>
               </w:rPr>
-              <w:t>Notícias</w:t>
+              <w:t>Tratamento de falhas</w:t>
             </w:r>
             <w:r>
               <w:rPr>
@@ -1523,7 +1459,7 @@
                 <w:noProof/>
                 <w:webHidden/>
               </w:rPr>
-              <w:instrText xml:space="preserve"> PAGEREF _Toc279497693 \h </w:instrText>
+              <w:instrText xml:space="preserve"> PAGEREF _Toc279851759 \h </w:instrText>
             </w:r>
             <w:r>
               <w:rPr>
@@ -1543,7 +1479,7 @@
                 <w:noProof/>
                 <w:webHidden/>
               </w:rPr>
-              <w:t>9</w:t>
+              <w:t>7</w:t>
             </w:r>
             <w:r>
               <w:rPr>
@@ -1562,7 +1498,7 @@
               <w:lang w:eastAsia="pt-PT"/>
             </w:rPr>
           </w:pPr>
-          <w:hyperlink w:anchor="_Toc279497694" w:history="1">
+          <w:hyperlink w:anchor="_Toc279851760" w:history="1">
             <w:r>
               <w:rPr>
                 <w:rStyle w:val="Hiperligao"/>
@@ -1585,7 +1521,7 @@
               <w:rPr>
                 <w:webHidden/>
               </w:rPr>
-              <w:instrText xml:space="preserve"> PAGEREF _Toc279497694 \h </w:instrText>
+              <w:instrText xml:space="preserve"> PAGEREF _Toc279851760 \h </w:instrText>
             </w:r>
             <w:r>
               <w:rPr>
@@ -1602,7 +1538,7 @@
               <w:rPr>
                 <w:webHidden/>
               </w:rPr>
-              <w:t>10</w:t>
+              <w:t>8</w:t>
             </w:r>
             <w:r>
               <w:rPr>
@@ -1623,7 +1559,7 @@
               <w:lang w:eastAsia="pt-PT"/>
             </w:rPr>
           </w:pPr>
-          <w:hyperlink w:anchor="_Toc279497695" w:history="1">
+          <w:hyperlink w:anchor="_Toc279851761" w:history="1">
             <w:r>
               <w:rPr>
                 <w:rStyle w:val="Hiperligao"/>
@@ -1650,7 +1586,7 @@
                 <w:noProof/>
                 <w:webHidden/>
               </w:rPr>
-              <w:instrText xml:space="preserve"> PAGEREF _Toc279497695 \h </w:instrText>
+              <w:instrText xml:space="preserve"> PAGEREF _Toc279851761 \h </w:instrText>
             </w:r>
             <w:r>
               <w:rPr>
@@ -1670,76 +1606,7 @@
                 <w:noProof/>
                 <w:webHidden/>
               </w:rPr>
-              <w:t>10</w:t>
-            </w:r>
-            <w:r>
-              <w:rPr>
-                <w:noProof/>
-                <w:webHidden/>
-              </w:rPr>
-              <w:fldChar w:fldCharType="end"/>
-            </w:r>
-          </w:hyperlink>
-        </w:p>
-        <w:p>
-          <w:pPr>
-            <w:pStyle w:val="ndice2"/>
-            <w:tabs>
-              <w:tab w:val="right" w:leader="dot" w:pos="8494"/>
-            </w:tabs>
-            <w:rPr>
-              <w:noProof/>
-              <w:lang w:eastAsia="pt-PT"/>
-            </w:rPr>
-          </w:pPr>
-          <w:hyperlink w:anchor="_Toc279497696" w:history="1">
-            <w:r>
-              <w:rPr>
-                <w:rStyle w:val="Hiperligao"/>
-                <w:noProof/>
-              </w:rPr>
-              <w:t>Cenário de Duplo Servidor Primário</w:t>
-            </w:r>
-            <w:r>
-              <w:rPr>
-                <w:noProof/>
-                <w:webHidden/>
-              </w:rPr>
-              <w:tab/>
-            </w:r>
-            <w:r>
-              <w:rPr>
-                <w:noProof/>
-                <w:webHidden/>
-              </w:rPr>
-              <w:fldChar w:fldCharType="begin"/>
-            </w:r>
-            <w:r>
-              <w:rPr>
-                <w:noProof/>
-                <w:webHidden/>
-              </w:rPr>
-              <w:instrText xml:space="preserve"> PAGEREF _Toc279497696 \h </w:instrText>
-            </w:r>
-            <w:r>
-              <w:rPr>
-                <w:noProof/>
-                <w:webHidden/>
-              </w:rPr>
-            </w:r>
-            <w:r>
-              <w:rPr>
-                <w:noProof/>
-                <w:webHidden/>
-              </w:rPr>
-              <w:fldChar w:fldCharType="separate"/>
-            </w:r>
-            <w:r>
-              <w:rPr>
-                <w:noProof/>
-                <w:webHidden/>
-              </w:rPr>
-              <w:t>13</w:t>
+              <w:t>8</w:t>
             </w:r>
             <w:r>
               <w:rPr>
@@ -1758,7 +1625,7 @@
               <w:lang w:eastAsia="pt-PT"/>
             </w:rPr>
           </w:pPr>
-          <w:hyperlink w:anchor="_Toc279497697" w:history="1">
+          <w:hyperlink w:anchor="_Toc279851762" w:history="1">
             <w:r>
               <w:rPr>
                 <w:rStyle w:val="Hiperligao"/>
@@ -1781,7 +1648,7 @@
               <w:rPr>
                 <w:webHidden/>
               </w:rPr>
-              <w:instrText xml:space="preserve"> PAGEREF _Toc279497697 \h </w:instrText>
+              <w:instrText xml:space="preserve"> PAGEREF _Toc279851762 \h </w:instrText>
             </w:r>
             <w:r>
               <w:rPr>
@@ -1798,7 +1665,7 @@
               <w:rPr>
                 <w:webHidden/>
               </w:rPr>
-              <w:t>15</w:t>
+              <w:t>12</w:t>
             </w:r>
             <w:r>
               <w:rPr>
@@ -1816,7 +1683,7 @@
               <w:lang w:eastAsia="pt-PT"/>
             </w:rPr>
           </w:pPr>
-          <w:hyperlink w:anchor="_Toc279497698" w:history="1">
+          <w:hyperlink w:anchor="_Toc279851763" w:history="1">
             <w:r>
               <w:rPr>
                 <w:rStyle w:val="Hiperligao"/>
@@ -1839,7 +1706,7 @@
               <w:rPr>
                 <w:webHidden/>
               </w:rPr>
-              <w:instrText xml:space="preserve"> PAGEREF _Toc279497698 \h </w:instrText>
+              <w:instrText xml:space="preserve"> PAGEREF _Toc279851763 \h </w:instrText>
             </w:r>
             <w:r>
               <w:rPr>
@@ -1856,7 +1723,7 @@
               <w:rPr>
                 <w:webHidden/>
               </w:rPr>
-              <w:t>17</w:t>
+              <w:t>14</w:t>
             </w:r>
             <w:r>
               <w:rPr>
@@ -1902,7 +1769,7 @@
       <w:pPr>
         <w:pStyle w:val="Ttulo1"/>
       </w:pPr>
-      <w:bookmarkStart w:id="0" w:name="_Toc279497681"/>
+      <w:bookmarkStart w:id="0" w:name="_Toc279851748"/>
       <w:r>
         <w:lastRenderedPageBreak/>
         <w:t>In</w:t>
@@ -1938,6 +1805,14 @@
       <w:proofErr w:type="spellEnd"/>
       <w:r>
         <w:t>”, isto é, criar uma plataforma Web que disponibilizasse as mesmas ferramentas que a aplicação por consola e introduzisse um novo elemento, notícias actualizadas do “</w:t>
+      </w:r>
+      <w:proofErr w:type="spellStart"/>
+      <w:r>
+        <w:t>The</w:t>
+      </w:r>
+      <w:proofErr w:type="spellEnd"/>
+      <w:r>
+        <w:t xml:space="preserve"> </w:t>
       </w:r>
       <w:proofErr w:type="spellStart"/>
       <w:r>
@@ -2226,7 +2101,7 @@
       <w:pPr>
         <w:pStyle w:val="Ttulo1"/>
       </w:pPr>
-      <w:bookmarkStart w:id="1" w:name="_Toc279497682"/>
+      <w:bookmarkStart w:id="1" w:name="_Toc279851749"/>
       <w:r>
         <w:lastRenderedPageBreak/>
         <w:t>Principais Estruturas do Sistema</w:t>
@@ -2283,7 +2158,7 @@
       <w:pPr>
         <w:pStyle w:val="Ttulo2"/>
       </w:pPr>
-      <w:bookmarkStart w:id="2" w:name="_Toc279497683"/>
+      <w:bookmarkStart w:id="2" w:name="_Toc279851750"/>
       <w:r>
         <w:t xml:space="preserve">Aplicação </w:t>
       </w:r>
@@ -2724,7 +2599,7 @@
       <w:pPr>
         <w:pStyle w:val="Ttulo2"/>
       </w:pPr>
-      <w:bookmarkStart w:id="3" w:name="_Toc279497684"/>
+      <w:bookmarkStart w:id="3" w:name="_Toc279851751"/>
       <w:r>
         <w:t>Servidor</w:t>
       </w:r>
@@ -2990,7 +2865,7 @@
         <w:pStyle w:val="Ttulo1"/>
         <w:spacing w:line="240" w:lineRule="auto"/>
       </w:pPr>
-      <w:bookmarkStart w:id="4" w:name="_Toc279497687"/>
+      <w:bookmarkStart w:id="4" w:name="_Toc279851752"/>
       <w:r>
         <w:lastRenderedPageBreak/>
         <w:t>Cliente</w:t>
@@ -3011,14 +2886,43 @@
         <w:jc w:val="both"/>
       </w:pPr>
       <w:r>
-        <w:t>- - -  TODO escrever qualquer coisa</w:t>
+        <w:t xml:space="preserve">A aplicação cliente apenas interage directamente </w:t>
+      </w:r>
+      <w:r>
+        <w:t xml:space="preserve">com o servidor </w:t>
+      </w:r>
+      <w:proofErr w:type="spellStart"/>
+      <w:r>
+        <w:rPr>
+          <w:i/>
+        </w:rPr>
+        <w:t>Tomcat</w:t>
+      </w:r>
+      <w:proofErr w:type="spellEnd"/>
+      <w:r>
+        <w:rPr>
+          <w:i/>
+        </w:rPr>
+        <w:t xml:space="preserve"> </w:t>
+      </w:r>
+      <w:r>
+        <w:t xml:space="preserve">e com os objectos RMI aí criados. Por outro lado, foi posta de lado a interface por linha de comandos presente no primeiro trabalho prático para dar lugar a uma interface </w:t>
+      </w:r>
+      <w:r>
+        <w:rPr>
+          <w:i/>
+        </w:rPr>
+        <w:t>Web</w:t>
+      </w:r>
+      <w:r>
+        <w:t xml:space="preserve"> que não só é muito mas apelativa ao utilizador, como se torna mais útil e permite explorar todos os conhecimentos a serem adquiridos através da realização deste trabalho prático.</w:t>
       </w:r>
     </w:p>
     <w:p>
       <w:pPr>
         <w:pStyle w:val="Ttulo2"/>
       </w:pPr>
-      <w:bookmarkStart w:id="5" w:name="_Toc279497688"/>
+      <w:bookmarkStart w:id="5" w:name="_Toc279851753"/>
       <w:r>
         <w:rPr>
           <w:i/>
@@ -3181,7 +3085,7 @@
       <w:pPr>
         <w:pStyle w:val="Ttulo2"/>
       </w:pPr>
-      <w:bookmarkStart w:id="6" w:name="_Toc279497689"/>
+      <w:bookmarkStart w:id="6" w:name="_Toc279851754"/>
       <w:r>
         <w:rPr>
           <w:i/>
@@ -3270,7 +3174,7 @@
       <w:pPr>
         <w:pStyle w:val="Ttulo2"/>
       </w:pPr>
-      <w:bookmarkStart w:id="7" w:name="_Toc279497690"/>
+      <w:bookmarkStart w:id="7" w:name="_Toc279851755"/>
       <w:r>
         <w:t>Realização de uma aposta e actualização dos jogos</w:t>
       </w:r>
@@ -3333,7 +3237,11 @@
         <w:t xml:space="preserve"> seja totalmente responsável pela secção dos jogos</w:t>
       </w:r>
       <w:r>
-        <w:t xml:space="preserve">. Assim, sempre que é realizada uma aposta, é enviado um GET para a </w:t>
+        <w:t xml:space="preserve">. Assim, sempre que é realizada </w:t>
+      </w:r>
+      <w:r>
+        <w:lastRenderedPageBreak/>
+        <w:t xml:space="preserve">uma aposta, é enviado um GET para a </w:t>
       </w:r>
       <w:proofErr w:type="spellStart"/>
       <w:r>
@@ -3377,7 +3285,7 @@
         <w:pStyle w:val="Ttulo2"/>
         <w:ind w:firstLine="708"/>
       </w:pPr>
-      <w:bookmarkStart w:id="8" w:name="_Toc279497691"/>
+      <w:bookmarkStart w:id="8" w:name="_Toc279851756"/>
       <w:r>
         <w:t xml:space="preserve">Actualização da lista de clientes </w:t>
       </w:r>
@@ -3408,16 +3316,103 @@
         <w:jc w:val="both"/>
       </w:pPr>
       <w:r>
-        <w:t>TODO: Definir melhor</w:t>
-      </w:r>
-      <w:r>
-        <w:t xml:space="preserve"> Será preciso?</w:t>
+        <w:t>Para terminar este capítulo, analisemos como é feita a actualização automática das lista de clientes.</w:t>
       </w:r>
     </w:p>
     <w:p>
       <w:pPr>
         <w:jc w:val="both"/>
       </w:pPr>
+      <w:r>
+        <w:t xml:space="preserve">Sempre que um cliente entra ou sai da sala de </w:t>
+      </w:r>
+      <w:r>
+        <w:rPr>
+          <w:i/>
+        </w:rPr>
+        <w:t>chat</w:t>
+      </w:r>
+      <w:r>
+        <w:t>, o servidor informa todos os apostadores com uma sessão activa de tal evento, sendo que a notificação é feita através de uma mensagem especial iniciada por ‘</w:t>
+      </w:r>
+      <w:proofErr w:type="spellStart"/>
+      <w:r>
+        <w:rPr>
+          <w:i/>
+        </w:rPr>
+        <w:t>BetAndUinChat</w:t>
+      </w:r>
+      <w:proofErr w:type="spellEnd"/>
+      <w:r>
+        <w:rPr>
+          <w:i/>
+        </w:rPr>
+        <w:t xml:space="preserve">: </w:t>
+      </w:r>
+      <w:r>
+        <w:t xml:space="preserve">‘. Deste modo, sempre que é enviada uma mensagem para o </w:t>
+      </w:r>
+      <w:r>
+        <w:rPr>
+          <w:i/>
+        </w:rPr>
+        <w:t>chat</w:t>
+      </w:r>
+      <w:r>
+        <w:t xml:space="preserve">, esta é analisada recorrendo à função de </w:t>
+      </w:r>
+      <w:proofErr w:type="spellStart"/>
+      <w:r>
+        <w:rPr>
+          <w:i/>
+        </w:rPr>
+        <w:t>callback</w:t>
+      </w:r>
+      <w:proofErr w:type="spellEnd"/>
+      <w:r>
+        <w:t xml:space="preserve"> do COMET.</w:t>
+      </w:r>
+    </w:p>
+    <w:p>
+      <w:pPr>
+        <w:jc w:val="both"/>
+      </w:pPr>
+      <w:r>
+        <w:t xml:space="preserve">Como é que é detectada esta especificamente esta mensagem? Simplesmente temos de guardar o número de caracteres já lidos até à recepção da mensagem (uma vez que na variável </w:t>
+      </w:r>
+      <w:r>
+        <w:rPr>
+          <w:i/>
+        </w:rPr>
+        <w:t>response</w:t>
+      </w:r>
+      <w:r>
+        <w:t xml:space="preserve">, devolvida pelo COMET, vem todo o histórico da conversação) e encontrar a </w:t>
+      </w:r>
+      <w:proofErr w:type="spellStart"/>
+      <w:r>
+        <w:rPr>
+          <w:i/>
+        </w:rPr>
+        <w:t>substring</w:t>
+      </w:r>
+      <w:proofErr w:type="spellEnd"/>
+      <w:r>
+        <w:t xml:space="preserve"> que vai desse ponto até ao final de toda a resposta.</w:t>
+      </w:r>
+    </w:p>
+    <w:p>
+      <w:pPr>
+        <w:jc w:val="both"/>
+      </w:pPr>
+      <w:r>
+        <w:t>Obtida a última parte da mensagem, apenas verificamos se esta é iniciada pela tal sequência acima referida. Se houver uma correspondência, então apenas temos de fazer um recarregamento da lista de clientes.</w:t>
+      </w:r>
+    </w:p>
+    <w:p>
+      <w:pPr>
+        <w:jc w:val="both"/>
+      </w:pPr>
     </w:p>
     <w:p>
       <w:r>
@@ -3431,7 +3426,7 @@
       <w:pPr>
         <w:pStyle w:val="Ttulo1"/>
       </w:pPr>
-      <w:bookmarkStart w:id="9" w:name="_Toc279497692"/>
+      <w:bookmarkStart w:id="9" w:name="_Toc279851757"/>
       <w:r>
         <w:lastRenderedPageBreak/>
         <w:t>REST</w:t>
@@ -3455,32 +3450,39 @@
         <w:jc w:val="both"/>
       </w:pPr>
       <w:r>
-        <w:t>Antes poder haver comunicação entre o cliente e servidor, é preciso autenticar qualquer utilizador que se tente ligar ao sistema.</w:t>
-      </w:r>
-      <w:r>
-        <w:t xml:space="preserve"> Deste</w:t>
-      </w:r>
-      <w:r>
-        <w:t xml:space="preserve"> modo, quando iniciada a aplicação cliente, damos duas possibilidades ao utilizador: ou se regista no sistema</w:t>
-      </w:r>
-      <w:r>
-        <w:t xml:space="preserve"> ou então insere a informação correc</w:t>
-      </w:r>
-      <w:r>
-        <w:t xml:space="preserve">ta para poder usar uma conta </w:t>
-      </w:r>
-      <w:r>
-        <w:t>existente</w:t>
-      </w:r>
-      <w:r>
-        <w:t>. Qualquer que seja a opção, esta troca de mensagens efectua-se como uma normal troca de comandos, descrita no capítulo anterior.</w:t>
+        <w:t xml:space="preserve">O nosso </w:t>
+      </w:r>
+      <w:r>
+        <w:rPr>
+          <w:i/>
+        </w:rPr>
+        <w:t xml:space="preserve">site </w:t>
+      </w:r>
+      <w:r>
+        <w:t>também contêm uma secção de notícias que obtêm imagens e títulos mais relevantes a partir do jornal “</w:t>
+      </w:r>
+      <w:proofErr w:type="spellStart"/>
+      <w:r>
+        <w:t>The</w:t>
+      </w:r>
+      <w:proofErr w:type="spellEnd"/>
+      <w:r>
+        <w:t xml:space="preserve"> </w:t>
+      </w:r>
+      <w:proofErr w:type="spellStart"/>
+      <w:r>
+        <w:t>Guardian</w:t>
+      </w:r>
+      <w:proofErr w:type="spellEnd"/>
+      <w:r>
+        <w:t>”, sendo que são feitas três pesquisas, cujos conteúdos estejam relacionadas com as palavras-chave Benfica, Sporting e Porto.</w:t>
       </w:r>
     </w:p>
     <w:p>
       <w:pPr>
         <w:pStyle w:val="Ttulo2"/>
       </w:pPr>
-      <w:bookmarkStart w:id="10" w:name="_Toc279497693"/>
+      <w:bookmarkStart w:id="10" w:name="_Toc279851758"/>
       <w:r>
         <w:t>Notícias</w:t>
       </w:r>
@@ -3505,36 +3507,21 @@
         <w:jc w:val="both"/>
       </w:pPr>
       <w:r>
-        <w:t>Quando um utilizador é novo no sistema</w:t>
-      </w:r>
-      <w:r>
-        <w:t xml:space="preserve">, dados a possibilidade de criar uma conta nova. Para tal, apenas necessita de executar o comando </w:t>
-      </w:r>
-      <w:r>
-        <w:rPr>
-          <w:i/>
-        </w:rPr>
-        <w:t>‘</w:t>
+        <w:t>O modo de obtenção das notícias foi fortemente baseado nos conteúdos das fichas práticas, disponibilizados pelos docentes da cadeira.</w:t>
+      </w:r>
+      <w:r>
+        <w:t xml:space="preserve"> A única alteração de maior que teve de ser feita prende-se com o facto das funções disponibilizadas apenas permitirem a devolução de um </w:t>
       </w:r>
       <w:proofErr w:type="spellStart"/>
       <w:r>
         <w:rPr>
           <w:i/>
         </w:rPr>
-        <w:t>register</w:t>
+        <w:t>array</w:t>
       </w:r>
       <w:proofErr w:type="spellEnd"/>
       <w:r>
-        <w:rPr>
-          <w:i/>
-        </w:rPr>
-        <w:t>’</w:t>
-      </w:r>
-      <w:r>
-        <w:t>, passando os argumentos adequados.</w:t>
-      </w:r>
-      <w:r>
-        <w:t xml:space="preserve"> Depois, fica à espera da resposta do servidor.</w:t>
+        <w:t xml:space="preserve"> com o resultado de uma dada pesquisa.</w:t>
       </w:r>
     </w:p>
     <w:p>
@@ -3542,93 +3529,90 @@
         <w:jc w:val="both"/>
       </w:pPr>
       <w:r>
-        <w:t xml:space="preserve">Após receber um comando, o servidor primeiro verifica se o nome do utilizador não é </w:t>
-      </w:r>
-      <w:r>
-        <w:rPr>
-          <w:i/>
-        </w:rPr>
-        <w:t>‘</w:t>
+        <w:t xml:space="preserve">Deste modo, tivemos de criar um método que aceitasse um </w:t>
       </w:r>
       <w:proofErr w:type="spellStart"/>
       <w:r>
         <w:rPr>
           <w:i/>
         </w:rPr>
-        <w:t>all</w:t>
+        <w:t>array</w:t>
       </w:r>
       <w:proofErr w:type="spellEnd"/>
       <w:r>
-        <w:rPr>
-          <w:i/>
-        </w:rPr>
-        <w:t>’</w:t>
-      </w:r>
-      <w:r>
-        <w:t xml:space="preserve">. Se for, temos de </w:t>
-      </w:r>
-      <w:r>
-        <w:t>rejeitar</w:t>
-      </w:r>
-      <w:r>
-        <w:t xml:space="preserve"> o pedido</w:t>
-      </w:r>
-      <w:r>
-        <w:t xml:space="preserve">, porque a </w:t>
+        <w:t xml:space="preserve"> de </w:t>
       </w:r>
       <w:proofErr w:type="spellStart"/>
       <w:r>
         <w:rPr>
           <w:i/>
         </w:rPr>
-        <w:t>keyword</w:t>
+        <w:t>strings</w:t>
       </w:r>
       <w:proofErr w:type="spellEnd"/>
       <w:r>
-        <w:rPr>
-          <w:i/>
-        </w:rPr>
-        <w:t xml:space="preserve"> ‘</w:t>
+        <w:t xml:space="preserve"> com todas as palavras-chave a procurar e que iterasse por essas mesmas palavras. Uma vez feita uma pesquisa, o resultado é posto num </w:t>
       </w:r>
       <w:proofErr w:type="spellStart"/>
       <w:r>
         <w:rPr>
           <w:i/>
         </w:rPr>
-        <w:t>all</w:t>
+        <w:t>array</w:t>
       </w:r>
       <w:proofErr w:type="spellEnd"/>
       <w:r>
         <w:rPr>
           <w:i/>
         </w:rPr>
-        <w:t xml:space="preserve">’ </w:t>
-      </w:r>
-      <w:r>
-        <w:t xml:space="preserve">é usada pelo comando </w:t>
-      </w:r>
-      <w:r>
-        <w:rPr>
-          <w:i/>
-        </w:rPr>
-        <w:t>‘</w:t>
+        <w:t xml:space="preserve"> </w:t>
       </w:r>
       <w:proofErr w:type="spellStart"/>
       <w:r>
         <w:rPr>
           <w:i/>
         </w:rPr>
-        <w:t>send</w:t>
+        <w:t>list</w:t>
       </w:r>
       <w:proofErr w:type="spellEnd"/>
       <w:r>
-        <w:rPr>
-          <w:i/>
-        </w:rPr>
-        <w:t>’</w:t>
-      </w:r>
-      <w:r>
-        <w:t xml:space="preserve"> quando queremos enviar uma mensagem para todos os utilizadores.</w:t>
+        <w:t xml:space="preserve"> e passa-se para  segunda pesquisa. Concluído o processo, o resultado é colocado no posto no mesmo </w:t>
+      </w:r>
+      <w:proofErr w:type="spellStart"/>
+      <w:r>
+        <w:rPr>
+          <w:i/>
+        </w:rPr>
+        <w:t>array</w:t>
+      </w:r>
+      <w:proofErr w:type="spellEnd"/>
+      <w:r>
+        <w:rPr>
+          <w:i/>
+        </w:rPr>
+        <w:t xml:space="preserve"> </w:t>
+      </w:r>
+      <w:proofErr w:type="spellStart"/>
+      <w:r>
+        <w:rPr>
+          <w:i/>
+        </w:rPr>
+        <w:t>list</w:t>
+      </w:r>
+      <w:proofErr w:type="spellEnd"/>
+      <w:r>
+        <w:t xml:space="preserve"> sequencialmente, sendo que no fim iremos ter os três </w:t>
+      </w:r>
+      <w:proofErr w:type="spellStart"/>
+      <w:r>
+        <w:rPr>
+          <w:i/>
+        </w:rPr>
+        <w:t>arrays</w:t>
+      </w:r>
+      <w:proofErr w:type="spellEnd"/>
+      <w:r>
+        <w:t xml:space="preserve"> de notícias todos juntos num só.</w:t>
       </w:r>
     </w:p>
     <w:p>
@@ -3636,70 +3620,34 @@
         <w:jc w:val="both"/>
       </w:pPr>
       <w:r>
-        <w:t>Se passar o primeiro teste</w:t>
-      </w:r>
-      <w:r>
-        <w:t xml:space="preserve">, o servidor efectua uma pesquisa na </w:t>
+        <w:t>Assim, quando o ficheiro JSP apenas irá sempre ver os resultados como se tratasse de uma única pesquisa, o que facilita a colocação (e posterior substituição) das imagens e textos disponibilizados pelo “</w:t>
       </w:r>
       <w:proofErr w:type="spellStart"/>
       <w:r>
-        <w:rPr>
-          <w:i/>
-        </w:rPr>
-        <w:t>hash</w:t>
+        <w:t>The</w:t>
       </w:r>
       <w:proofErr w:type="spellEnd"/>
       <w:r>
-        <w:rPr>
-          <w:i/>
-        </w:rPr>
         <w:t xml:space="preserve"> </w:t>
       </w:r>
       <w:proofErr w:type="spellStart"/>
       <w:r>
-        <w:rPr>
-          <w:i/>
-        </w:rPr>
-        <w:t>table</w:t>
+        <w:t>Guardian</w:t>
       </w:r>
       <w:proofErr w:type="spellEnd"/>
       <w:r>
-        <w:t xml:space="preserve"> que guarda todos os clientes</w:t>
-      </w:r>
-      <w:r>
-        <w:t>,</w:t>
-      </w:r>
-      <w:r>
-        <w:t xml:space="preserve"> de modo a verificar se o nome do utilizador requerido já não se encontra escolhido.</w:t>
-      </w:r>
-    </w:p>
-    <w:p>
-      <w:pPr>
-        <w:jc w:val="both"/>
-      </w:pPr>
-      <w:r>
-        <w:t xml:space="preserve"> correcto, </w:t>
-      </w:r>
-      <w:r>
-        <w:t xml:space="preserve">o sistema retira automaticamente o número de créditos apostados na conta do utilizador. Deste modo, se um cliente apostar num resultado errado, não é preciso tomar nenhuma acção para além de, caso o utilizador ainda esteja </w:t>
-      </w:r>
-      <w:r>
-        <w:rPr>
-          <w:i/>
-        </w:rPr>
-        <w:t>online</w:t>
-      </w:r>
-      <w:r>
-        <w:t>, informá-lo da sua derrota.</w:t>
+        <w:t>”.</w:t>
       </w:r>
     </w:p>
     <w:p>
       <w:pPr>
         <w:pStyle w:val="Ttulo2"/>
       </w:pPr>
-      <w:r>
-        <w:t>Falta de conecção</w:t>
-      </w:r>
+      <w:bookmarkStart w:id="11" w:name="_Toc279851759"/>
+      <w:r>
+        <w:t>Tratamento de falhas</w:t>
+      </w:r>
+      <w:bookmarkEnd w:id="11"/>
     </w:p>
     <w:p>
       <w:pPr>
@@ -3720,33 +3668,208 @@
         <w:jc w:val="both"/>
       </w:pPr>
       <w:r>
-        <w:t xml:space="preserve">Quando um utilizador é novo no sistema, dados a possibilidade de criar uma conta nova. Para tal, apenas necessita de executar o comando </w:t>
-      </w:r>
-      <w:r>
-        <w:rPr>
-          <w:i/>
-        </w:rPr>
-        <w:t>‘</w:t>
+        <w:t>Por outro lado, tal como foi requerido no enunciado do projecto, também tivemos de ter atenção à possibilidade de ocorrerem falhas na ligação ou de temporária indisponibilidade do serviço por parte dos servidores do “</w:t>
       </w:r>
       <w:proofErr w:type="spellStart"/>
       <w:r>
-        <w:rPr>
-          <w:i/>
-        </w:rPr>
-        <w:t>register</w:t>
+        <w:t>The</w:t>
       </w:r>
       <w:proofErr w:type="spellEnd"/>
       <w:r>
-        <w:rPr>
-          <w:i/>
-        </w:rPr>
-        <w:t>’</w:t>
-      </w:r>
-      <w:r>
-        <w:t>, passando os argumentos adequados. Depois</w:t>
-      </w:r>
-    </w:p>
-    <w:p>
+        <w:t xml:space="preserve"> </w:t>
+      </w:r>
+      <w:proofErr w:type="spellStart"/>
+      <w:r>
+        <w:t>Guardian</w:t>
+      </w:r>
+      <w:proofErr w:type="spellEnd"/>
+      <w:r>
+        <w:t>”.</w:t>
+      </w:r>
+    </w:p>
+    <w:p>
+      <w:pPr>
+        <w:jc w:val="both"/>
+      </w:pPr>
+      <w:r>
+        <w:t xml:space="preserve">Deste modo, sempre que fazemos um pedido, em caso de falha, o </w:t>
+      </w:r>
+      <w:proofErr w:type="spellStart"/>
+      <w:r>
+        <w:rPr>
+          <w:i/>
+        </w:rPr>
+        <w:t>array</w:t>
+      </w:r>
+      <w:proofErr w:type="spellEnd"/>
+      <w:r>
+        <w:t xml:space="preserve"> devolvido</w:t>
+      </w:r>
+      <w:r>
+        <w:t xml:space="preserve"> pelo método </w:t>
+      </w:r>
+      <w:proofErr w:type="spellStart"/>
+      <w:r>
+        <w:rPr>
+          <w:i/>
+        </w:rPr>
+        <w:t>mergedHeadlines</w:t>
+      </w:r>
+      <w:proofErr w:type="spellEnd"/>
+      <w:r>
+        <w:rPr>
+          <w:i/>
+        </w:rPr>
+        <w:t>()</w:t>
+      </w:r>
+      <w:r>
+        <w:rPr>
+          <w:i/>
+        </w:rPr>
+        <w:t xml:space="preserve"> </w:t>
+      </w:r>
+      <w:r>
+        <w:t xml:space="preserve">irá ser </w:t>
+      </w:r>
+      <w:proofErr w:type="spellStart"/>
+      <w:r>
+        <w:rPr>
+          <w:i/>
+        </w:rPr>
+        <w:t>null</w:t>
+      </w:r>
+      <w:proofErr w:type="spellEnd"/>
+      <w:r>
+        <w:t xml:space="preserve"> e consequentemente, antes de dispor na página todos os conteúdos, apenas temos de verificar a validade deste mesmo </w:t>
+      </w:r>
+      <w:proofErr w:type="spellStart"/>
+      <w:r>
+        <w:rPr>
+          <w:i/>
+        </w:rPr>
+        <w:t>array</w:t>
+      </w:r>
+      <w:proofErr w:type="spellEnd"/>
+      <w:r>
+        <w:t xml:space="preserve"> e se não for válido, então simplesmente imprimimos uma página informando o utilizador que foi encontrado um problema na ligação e para voltar a tentar mais tarde.</w:t>
+      </w:r>
+    </w:p>
+    <w:p>
+      <w:pPr>
+        <w:jc w:val="both"/>
+      </w:pPr>
+    </w:p>
+    <w:p>
+      <w:pPr>
+        <w:keepNext/>
+        <w:jc w:val="center"/>
+      </w:pPr>
+      <w:r>
+        <w:rPr>
+          <w:noProof/>
+          <w:lang w:eastAsia="pt-PT"/>
+        </w:rPr>
+        <w:drawing>
+          <wp:inline distT="0" distB="0" distL="0" distR="0">
+            <wp:extent cx="2367490" cy="2362200"/>
+            <wp:effectExtent l="19050" t="0" r="0" b="0"/>
+            <wp:docPr id="3" name="Imagem 2" descr="fatal-error-cartoon.jpg"/>
+            <wp:cNvGraphicFramePr>
+              <a:graphicFrameLocks xmlns:a="http://schemas.openxmlformats.org/drawingml/2006/main" noChangeAspect="1"/>
+            </wp:cNvGraphicFramePr>
+            <a:graphic xmlns:a="http://schemas.openxmlformats.org/drawingml/2006/main">
+              <a:graphicData uri="http://schemas.openxmlformats.org/drawingml/2006/picture">
+                <pic:pic xmlns:pic="http://schemas.openxmlformats.org/drawingml/2006/picture">
+                  <pic:nvPicPr>
+                    <pic:cNvPr id="0" name="fatal-error-cartoon.jpg"/>
+                    <pic:cNvPicPr/>
+                  </pic:nvPicPr>
+                  <pic:blipFill>
+                    <a:blip r:embed="rId11" cstate="print"/>
+                    <a:stretch>
+                      <a:fillRect/>
+                    </a:stretch>
+                  </pic:blipFill>
+                  <pic:spPr>
+                    <a:xfrm>
+                      <a:off x="0" y="0"/>
+                      <a:ext cx="2365438" cy="2360153"/>
+                    </a:xfrm>
+                    <a:prstGeom prst="rect">
+                      <a:avLst/>
+                    </a:prstGeom>
+                  </pic:spPr>
+                </pic:pic>
+              </a:graphicData>
+            </a:graphic>
+          </wp:inline>
+        </w:drawing>
+      </w:r>
+    </w:p>
+    <w:p>
+      <w:pPr>
+        <w:pStyle w:val="Legenda"/>
+        <w:jc w:val="center"/>
+        <w:rPr>
+          <w:i/>
+          <w:color w:val="000000" w:themeColor="text1"/>
+        </w:rPr>
+      </w:pPr>
+      <w:r>
+        <w:rPr>
+          <w:i/>
+          <w:color w:val="000000" w:themeColor="text1"/>
+        </w:rPr>
+        <w:t xml:space="preserve">Imagem </w:t>
+      </w:r>
+      <w:r>
+        <w:rPr>
+          <w:i/>
+          <w:color w:val="000000" w:themeColor="text1"/>
+        </w:rPr>
+        <w:fldChar w:fldCharType="begin"/>
+      </w:r>
+      <w:r>
+        <w:rPr>
+          <w:i/>
+          <w:color w:val="000000" w:themeColor="text1"/>
+        </w:rPr>
+        <w:instrText xml:space="preserve"> SEQ Ilustração \* ARABIC </w:instrText>
+      </w:r>
+      <w:r>
+        <w:rPr>
+          <w:i/>
+          <w:color w:val="000000" w:themeColor="text1"/>
+        </w:rPr>
+        <w:fldChar w:fldCharType="separate"/>
+      </w:r>
+      <w:r>
+        <w:rPr>
+          <w:i/>
+          <w:noProof/>
+          <w:color w:val="000000" w:themeColor="text1"/>
+        </w:rPr>
+        <w:t>3</w:t>
+      </w:r>
+      <w:r>
+        <w:rPr>
+          <w:i/>
+          <w:color w:val="000000" w:themeColor="text1"/>
+        </w:rPr>
+        <w:fldChar w:fldCharType="end"/>
+      </w:r>
+      <w:r>
+        <w:rPr>
+          <w:i/>
+          <w:color w:val="000000" w:themeColor="text1"/>
+        </w:rPr>
+        <w:t xml:space="preserve"> - Imagem apresentada em caso de falha.</w:t>
+      </w:r>
+    </w:p>
+    <w:p>
+      <w:pPr>
+        <w:jc w:val="both"/>
+      </w:pPr>
       <w:r>
         <w:br w:type="page"/>
       </w:r>
@@ -3755,7 +3878,7 @@
       <w:pPr>
         <w:pStyle w:val="Ttulo1"/>
       </w:pPr>
-      <w:bookmarkStart w:id="11" w:name="_Toc279497694"/>
+      <w:bookmarkStart w:id="12" w:name="_Toc279851760"/>
       <w:r>
         <w:lastRenderedPageBreak/>
         <w:t>Especificação</w:t>
@@ -3763,7 +3886,7 @@
       <w:r>
         <w:t xml:space="preserve"> de Testes</w:t>
       </w:r>
-      <w:bookmarkEnd w:id="11"/>
+      <w:bookmarkEnd w:id="12"/>
     </w:p>
     <w:p>
       <w:pPr>
@@ -3809,7 +3932,7 @@
       <w:pPr>
         <w:pStyle w:val="Ttulo2"/>
       </w:pPr>
-      <w:bookmarkStart w:id="12" w:name="_Toc279497695"/>
+      <w:bookmarkStart w:id="13" w:name="_Toc279851761"/>
       <w:r>
         <w:t>Tabela</w:t>
       </w:r>
@@ -3819,7 +3942,7 @@
       <w:r>
         <w:t xml:space="preserve"> de Testes</w:t>
       </w:r>
-      <w:bookmarkEnd w:id="12"/>
+      <w:bookmarkEnd w:id="13"/>
     </w:p>
     <w:p>
       <w:pPr>
@@ -7209,12 +7332,12 @@
       <w:pPr>
         <w:pStyle w:val="Ttulo1"/>
       </w:pPr>
-      <w:bookmarkStart w:id="13" w:name="_Toc279497697"/>
+      <w:bookmarkStart w:id="14" w:name="_Toc279851762"/>
       <w:r>
         <w:lastRenderedPageBreak/>
         <w:t>Conclusão</w:t>
       </w:r>
-      <w:bookmarkEnd w:id="13"/>
+      <w:bookmarkEnd w:id="14"/>
     </w:p>
     <w:p>
       <w:pPr>
@@ -7445,12 +7568,12 @@
         <w:pStyle w:val="Ttulo1"/>
         <w:ind w:firstLine="0"/>
       </w:pPr>
-      <w:bookmarkStart w:id="14" w:name="_Toc279497698"/>
+      <w:bookmarkStart w:id="15" w:name="_Toc279851763"/>
       <w:r>
         <w:lastRenderedPageBreak/>
         <w:t>Bibliografia</w:t>
       </w:r>
-      <w:bookmarkEnd w:id="14"/>
+      <w:bookmarkEnd w:id="15"/>
     </w:p>
     <w:p/>
     <w:p>
@@ -7615,7 +7738,7 @@
         </w:rPr>
         <w:t xml:space="preserve">Disponível em: </w:t>
       </w:r>
-      <w:hyperlink r:id="rId11" w:history="1">
+      <w:hyperlink r:id="rId12" w:history="1">
         <w:r>
           <w:rPr>
             <w:rStyle w:val="Hiperligao"/>
@@ -7702,7 +7825,7 @@
         </w:rPr>
         <w:t xml:space="preserve">: </w:t>
       </w:r>
-      <w:hyperlink r:id="rId12" w:history="1">
+      <w:hyperlink r:id="rId13" w:history="1">
         <w:r>
           <w:rPr>
             <w:rStyle w:val="Hiperligao"/>
@@ -7783,11 +7906,11 @@
           <w:lang w:val="en-US"/>
         </w:rPr>
       </w:pPr>
-      <w:bookmarkStart w:id="15" w:name="_GoBack"/>
-      <w:bookmarkEnd w:id="15"/>
+      <w:bookmarkStart w:id="16" w:name="_GoBack"/>
+      <w:bookmarkEnd w:id="16"/>
     </w:p>
     <w:sectPr>
-      <w:footerReference w:type="default" r:id="rId13"/>
+      <w:footerReference w:type="default" r:id="rId14"/>
       <w:pgSz w:w="11906" w:h="16838"/>
       <w:pgMar w:top="1417" w:right="1701" w:bottom="1276" w:left="1701" w:header="708" w:footer="708" w:gutter="0"/>
       <w:pgNumType w:start="0"/>
@@ -7845,7 +7968,7 @@
             <w:rPr>
               <w:noProof/>
             </w:rPr>
-            <w:t>12</w:t>
+            <w:t>5</w:t>
           </w:r>
         </w:fldSimple>
       </w:p>
@@ -9801,7 +9924,7 @@
 </file>
 
 <file path=customXml/itemProps1.xml><?xml version="1.0" encoding="utf-8"?>
-<ds:datastoreItem xmlns:ds="http://schemas.openxmlformats.org/officeDocument/2006/customXml" ds:itemID="{0860B33D-92BE-4541-B963-96AF9987AB8D}">
+<ds:datastoreItem xmlns:ds="http://schemas.openxmlformats.org/officeDocument/2006/customXml" ds:itemID="{E71CBA0F-57BA-41D0-B1C3-C3DB4B4EC894}">
   <ds:schemaRefs>
     <ds:schemaRef ds:uri="http://schemas.openxmlformats.org/officeDocument/2006/bibliography"/>
   </ds:schemaRefs>

--- a/Report2.docx
+++ b/Report2.docx
@@ -1,6 +1,6 @@
 
 <file path=word/document.xml><?xml version="1.0" encoding="utf-8"?>
-<w:document xmlns:ve="http://schemas.openxmlformats.org/markup-compatibility/2006" xmlns:o="urn:schemas-microsoft-com:office:office" xmlns:r="http://schemas.openxmlformats.org/officeDocument/2006/relationships" xmlns:m="http://schemas.openxmlformats.org/officeDocument/2006/math" xmlns:v="urn:schemas-microsoft-com:vml" xmlns:wp="http://schemas.openxmlformats.org/drawingml/2006/wordprocessingDrawing" xmlns:w10="urn:schemas-microsoft-com:office:word" xmlns:w="http://schemas.openxmlformats.org/wordprocessingml/2006/main" xmlns:wne="http://schemas.microsoft.com/office/word/2006/wordml">
+<w:document xmlns:wpc="http://schemas.microsoft.com/office/word/2010/wordprocessingCanvas" xmlns:mc="http://schemas.openxmlformats.org/markup-compatibility/2006" xmlns:o="urn:schemas-microsoft-com:office:office" xmlns:r="http://schemas.openxmlformats.org/officeDocument/2006/relationships" xmlns:m="http://schemas.openxmlformats.org/officeDocument/2006/math" xmlns:v="urn:schemas-microsoft-com:vml" xmlns:wp14="http://schemas.microsoft.com/office/word/2010/wordprocessingDrawing" xmlns:wp="http://schemas.openxmlformats.org/drawingml/2006/wordprocessingDrawing" xmlns:w10="urn:schemas-microsoft-com:office:word" xmlns:w="http://schemas.openxmlformats.org/wordprocessingml/2006/main" xmlns:w14="http://schemas.microsoft.com/office/word/2010/wordml" xmlns:wpg="http://schemas.microsoft.com/office/word/2010/wordprocessingGroup" xmlns:wpi="http://schemas.microsoft.com/office/word/2010/wordprocessingInk" xmlns:wne="http://schemas.microsoft.com/office/word/2006/wordml" xmlns:wps="http://schemas.microsoft.com/office/word/2010/wordprocessingShape" mc:Ignorable="w14 wp14">
   <w:body>
     <w:p>
       <w:pPr>
@@ -124,7 +124,6 @@
         </w:rPr>
         <w:t>‘</w:t>
       </w:r>
-      <w:proofErr w:type="spellStart"/>
       <w:r>
         <w:rPr>
           <w:i/>
@@ -132,7 +131,6 @@
         </w:rPr>
         <w:t>Web-based</w:t>
       </w:r>
-      <w:proofErr w:type="spellEnd"/>
       <w:r>
         <w:rPr>
           <w:i/>
@@ -254,7 +252,7 @@
                     <pic:cNvPicPr/>
                   </pic:nvPicPr>
                   <pic:blipFill>
-                    <a:blip r:embed="rId8" cstate="print"/>
+                    <a:blip r:embed="rId9" cstate="print"/>
                     <a:stretch>
                       <a:fillRect/>
                     </a:stretch>
@@ -402,7 +400,7 @@
     </w:p>
     <w:p>
       <w:pPr>
-        <w:pStyle w:val="PargrafodaLista"/>
+        <w:pStyle w:val="ListParagraph"/>
         <w:numPr>
           <w:ilvl w:val="0"/>
           <w:numId w:val="2"/>
@@ -481,7 +479,7 @@
     </w:p>
     <w:p>
       <w:pPr>
-        <w:pStyle w:val="PargrafodaLista"/>
+        <w:pStyle w:val="ListParagraph"/>
         <w:numPr>
           <w:ilvl w:val="0"/>
           <w:numId w:val="2"/>
@@ -573,7 +571,7 @@
     </w:p>
     <w:p>
       <w:pPr>
-        <w:pStyle w:val="Rodap"/>
+        <w:pStyle w:val="Footer"/>
         <w:jc w:val="center"/>
         <w:rPr>
           <w:sz w:val="32"/>
@@ -618,7 +616,7 @@
     </w:p>
     <w:p>
       <w:pPr>
-        <w:pStyle w:val="SemEspaamento"/>
+        <w:pStyle w:val="NoSpacing"/>
         <w:rPr>
           <w:rFonts w:asciiTheme="majorHAnsi" w:hAnsiTheme="majorHAnsi"/>
           <w:b/>
@@ -669,12 +667,12 @@
       <w:sdtContent>
         <w:p>
           <w:pPr>
-            <w:pStyle w:val="Ttulodondice"/>
+            <w:pStyle w:val="TOCHeading"/>
           </w:pPr>
         </w:p>
         <w:p>
           <w:pPr>
-            <w:pStyle w:val="ndice1"/>
+            <w:pStyle w:val="TOC1"/>
             <w:rPr>
               <w:b w:val="0"/>
               <w:lang w:eastAsia="pt-PT"/>
@@ -692,7 +690,7 @@
           <w:hyperlink w:anchor="_Toc279851748" w:history="1">
             <w:r>
               <w:rPr>
-                <w:rStyle w:val="Hiperligao"/>
+                <w:rStyle w:val="Hyperlink"/>
               </w:rPr>
               <w:t>Introdução</w:t>
             </w:r>
@@ -741,7 +739,7 @@
         </w:p>
         <w:p>
           <w:pPr>
-            <w:pStyle w:val="ndice1"/>
+            <w:pStyle w:val="TOC1"/>
             <w:rPr>
               <w:b w:val="0"/>
               <w:lang w:eastAsia="pt-PT"/>
@@ -750,7 +748,7 @@
           <w:hyperlink w:anchor="_Toc279851749" w:history="1">
             <w:r>
               <w:rPr>
-                <w:rStyle w:val="Hiperligao"/>
+                <w:rStyle w:val="Hyperlink"/>
               </w:rPr>
               <w:t>Principais Estruturas do Sistema</w:t>
             </w:r>
@@ -799,7 +797,7 @@
         </w:p>
         <w:p>
           <w:pPr>
-            <w:pStyle w:val="ndice2"/>
+            <w:pStyle w:val="TOC2"/>
             <w:tabs>
               <w:tab w:val="right" w:leader="dot" w:pos="8494"/>
             </w:tabs>
@@ -811,14 +809,14 @@
           <w:hyperlink w:anchor="_Toc279851750" w:history="1">
             <w:r>
               <w:rPr>
-                <w:rStyle w:val="Hiperligao"/>
+                <w:rStyle w:val="Hyperlink"/>
                 <w:noProof/>
               </w:rPr>
               <w:t xml:space="preserve">Aplicação </w:t>
             </w:r>
             <w:r>
               <w:rPr>
-                <w:rStyle w:val="Hiperligao"/>
+                <w:rStyle w:val="Hyperlink"/>
                 <w:i/>
                 <w:noProof/>
               </w:rPr>
@@ -876,7 +874,7 @@
         </w:p>
         <w:p>
           <w:pPr>
-            <w:pStyle w:val="ndice2"/>
+            <w:pStyle w:val="TOC2"/>
             <w:tabs>
               <w:tab w:val="right" w:leader="dot" w:pos="8494"/>
             </w:tabs>
@@ -888,7 +886,7 @@
           <w:hyperlink w:anchor="_Toc279851751" w:history="1">
             <w:r>
               <w:rPr>
-                <w:rStyle w:val="Hiperligao"/>
+                <w:rStyle w:val="Hyperlink"/>
                 <w:noProof/>
               </w:rPr>
               <w:t>Servidor Intermédio</w:t>
@@ -945,7 +943,7 @@
         </w:p>
         <w:p>
           <w:pPr>
-            <w:pStyle w:val="ndice1"/>
+            <w:pStyle w:val="TOC1"/>
             <w:rPr>
               <w:b w:val="0"/>
               <w:lang w:eastAsia="pt-PT"/>
@@ -954,7 +952,7 @@
           <w:hyperlink w:anchor="_Toc279851752" w:history="1">
             <w:r>
               <w:rPr>
-                <w:rStyle w:val="Hiperligao"/>
+                <w:rStyle w:val="Hyperlink"/>
               </w:rPr>
               <w:t>Cliente</w:t>
             </w:r>
@@ -1003,7 +1001,7 @@
         </w:p>
         <w:p>
           <w:pPr>
-            <w:pStyle w:val="ndice2"/>
+            <w:pStyle w:val="TOC2"/>
             <w:tabs>
               <w:tab w:val="right" w:leader="dot" w:pos="8494"/>
             </w:tabs>
@@ -1015,7 +1013,7 @@
           <w:hyperlink w:anchor="_Toc279851753" w:history="1">
             <w:r>
               <w:rPr>
-                <w:rStyle w:val="Hiperligao"/>
+                <w:rStyle w:val="Hyperlink"/>
                 <w:i/>
                 <w:noProof/>
               </w:rPr>
@@ -1023,7 +1021,7 @@
             </w:r>
             <w:r>
               <w:rPr>
-                <w:rStyle w:val="Hiperligao"/>
+                <w:rStyle w:val="Hyperlink"/>
                 <w:noProof/>
               </w:rPr>
               <w:t>, registo e invalidação de sessões</w:t>
@@ -1080,7 +1078,7 @@
         </w:p>
         <w:p>
           <w:pPr>
-            <w:pStyle w:val="ndice2"/>
+            <w:pStyle w:val="TOC2"/>
             <w:tabs>
               <w:tab w:val="right" w:leader="dot" w:pos="8494"/>
             </w:tabs>
@@ -1092,7 +1090,7 @@
           <w:hyperlink w:anchor="_Toc279851754" w:history="1">
             <w:r>
               <w:rPr>
-                <w:rStyle w:val="Hiperligao"/>
+                <w:rStyle w:val="Hyperlink"/>
                 <w:i/>
                 <w:noProof/>
               </w:rPr>
@@ -1150,7 +1148,7 @@
         </w:p>
         <w:p>
           <w:pPr>
-            <w:pStyle w:val="ndice2"/>
+            <w:pStyle w:val="TOC2"/>
             <w:tabs>
               <w:tab w:val="right" w:leader="dot" w:pos="8494"/>
             </w:tabs>
@@ -1162,7 +1160,7 @@
           <w:hyperlink w:anchor="_Toc279851755" w:history="1">
             <w:r>
               <w:rPr>
-                <w:rStyle w:val="Hiperligao"/>
+                <w:rStyle w:val="Hyperlink"/>
                 <w:noProof/>
               </w:rPr>
               <w:t>Realização de uma aposta e actualização dos jogos</w:t>
@@ -1219,7 +1217,7 @@
         </w:p>
         <w:p>
           <w:pPr>
-            <w:pStyle w:val="ndice2"/>
+            <w:pStyle w:val="TOC2"/>
             <w:tabs>
               <w:tab w:val="right" w:leader="dot" w:pos="8494"/>
             </w:tabs>
@@ -1231,14 +1229,14 @@
           <w:hyperlink w:anchor="_Toc279851756" w:history="1">
             <w:r>
               <w:rPr>
-                <w:rStyle w:val="Hiperligao"/>
+                <w:rStyle w:val="Hyperlink"/>
                 <w:noProof/>
               </w:rPr>
               <w:t xml:space="preserve">Actualização da lista de clientes </w:t>
             </w:r>
             <w:r>
               <w:rPr>
-                <w:rStyle w:val="Hiperligao"/>
+                <w:rStyle w:val="Hyperlink"/>
                 <w:i/>
                 <w:noProof/>
               </w:rPr>
@@ -1296,7 +1294,7 @@
         </w:p>
         <w:p>
           <w:pPr>
-            <w:pStyle w:val="ndice1"/>
+            <w:pStyle w:val="TOC1"/>
             <w:rPr>
               <w:b w:val="0"/>
               <w:lang w:eastAsia="pt-PT"/>
@@ -1305,7 +1303,7 @@
           <w:hyperlink w:anchor="_Toc279851757" w:history="1">
             <w:r>
               <w:rPr>
-                <w:rStyle w:val="Hiperligao"/>
+                <w:rStyle w:val="Hyperlink"/>
               </w:rPr>
               <w:t>REST</w:t>
             </w:r>
@@ -1354,7 +1352,7 @@
         </w:p>
         <w:p>
           <w:pPr>
-            <w:pStyle w:val="ndice2"/>
+            <w:pStyle w:val="TOC2"/>
             <w:tabs>
               <w:tab w:val="right" w:leader="dot" w:pos="8494"/>
             </w:tabs>
@@ -1366,7 +1364,7 @@
           <w:hyperlink w:anchor="_Toc279851758" w:history="1">
             <w:r>
               <w:rPr>
-                <w:rStyle w:val="Hiperligao"/>
+                <w:rStyle w:val="Hyperlink"/>
                 <w:noProof/>
               </w:rPr>
               <w:t>Notícias</w:t>
@@ -1423,7 +1421,7 @@
         </w:p>
         <w:p>
           <w:pPr>
-            <w:pStyle w:val="ndice2"/>
+            <w:pStyle w:val="TOC2"/>
             <w:tabs>
               <w:tab w:val="right" w:leader="dot" w:pos="8494"/>
             </w:tabs>
@@ -1435,7 +1433,7 @@
           <w:hyperlink w:anchor="_Toc279851759" w:history="1">
             <w:r>
               <w:rPr>
-                <w:rStyle w:val="Hiperligao"/>
+                <w:rStyle w:val="Hyperlink"/>
                 <w:noProof/>
               </w:rPr>
               <w:t>Tratamento de falhas</w:t>
@@ -1492,7 +1490,7 @@
         </w:p>
         <w:p>
           <w:pPr>
-            <w:pStyle w:val="ndice1"/>
+            <w:pStyle w:val="TOC1"/>
             <w:rPr>
               <w:b w:val="0"/>
               <w:lang w:eastAsia="pt-PT"/>
@@ -1501,7 +1499,7 @@
           <w:hyperlink w:anchor="_Toc279851760" w:history="1">
             <w:r>
               <w:rPr>
-                <w:rStyle w:val="Hiperligao"/>
+                <w:rStyle w:val="Hyperlink"/>
               </w:rPr>
               <w:t>Especificação de Testes</w:t>
             </w:r>
@@ -1550,7 +1548,7 @@
         </w:p>
         <w:p>
           <w:pPr>
-            <w:pStyle w:val="ndice2"/>
+            <w:pStyle w:val="TOC2"/>
             <w:tabs>
               <w:tab w:val="right" w:leader="dot" w:pos="8494"/>
             </w:tabs>
@@ -1562,7 +1560,7 @@
           <w:hyperlink w:anchor="_Toc279851761" w:history="1">
             <w:r>
               <w:rPr>
-                <w:rStyle w:val="Hiperligao"/>
+                <w:rStyle w:val="Hyperlink"/>
                 <w:noProof/>
               </w:rPr>
               <w:t>Tabelas de Testes</w:t>
@@ -1619,7 +1617,7 @@
         </w:p>
         <w:p>
           <w:pPr>
-            <w:pStyle w:val="ndice1"/>
+            <w:pStyle w:val="TOC1"/>
             <w:rPr>
               <w:b w:val="0"/>
               <w:lang w:eastAsia="pt-PT"/>
@@ -1628,7 +1626,7 @@
           <w:hyperlink w:anchor="_Toc279851762" w:history="1">
             <w:r>
               <w:rPr>
-                <w:rStyle w:val="Hiperligao"/>
+                <w:rStyle w:val="Hyperlink"/>
               </w:rPr>
               <w:t>Conclusão</w:t>
             </w:r>
@@ -1677,7 +1675,7 @@
         </w:p>
         <w:p>
           <w:pPr>
-            <w:pStyle w:val="ndice1"/>
+            <w:pStyle w:val="TOC1"/>
             <w:rPr>
               <w:b w:val="0"/>
               <w:lang w:eastAsia="pt-PT"/>
@@ -1686,7 +1684,7 @@
           <w:hyperlink w:anchor="_Toc279851763" w:history="1">
             <w:r>
               <w:rPr>
-                <w:rStyle w:val="Hiperligao"/>
+                <w:rStyle w:val="Hyperlink"/>
               </w:rPr>
               <w:t>Bibliografia</w:t>
             </w:r>
@@ -1767,7 +1765,7 @@
     </w:p>
     <w:p>
       <w:pPr>
-        <w:pStyle w:val="Ttulo1"/>
+        <w:pStyle w:val="Heading1"/>
       </w:pPr>
       <w:bookmarkStart w:id="0" w:name="_Toc279851748"/>
       <w:r>
@@ -1796,31 +1794,13 @@
         <w:jc w:val="both"/>
       </w:pPr>
       <w:r>
-        <w:t>Depois de realizado o primeiro trabalho prático, foi-nos pedido que o estendêssemos para uma aplicação “</w:t>
-      </w:r>
-      <w:proofErr w:type="spellStart"/>
-      <w:r>
-        <w:t>Web-based</w:t>
-      </w:r>
-      <w:proofErr w:type="spellEnd"/>
-      <w:r>
-        <w:t>”, isto é, criar uma plataforma Web que disponibilizasse as mesmas ferramentas que a aplicação por consola e introduzisse um novo elemento, notícias actualizadas do “</w:t>
-      </w:r>
-      <w:proofErr w:type="spellStart"/>
-      <w:r>
-        <w:t>The</w:t>
-      </w:r>
-      <w:proofErr w:type="spellEnd"/>
-      <w:r>
-        <w:t xml:space="preserve"> </w:t>
-      </w:r>
-      <w:proofErr w:type="spellStart"/>
-      <w:r>
-        <w:t>Guardian</w:t>
-      </w:r>
-      <w:proofErr w:type="spellEnd"/>
-      <w:r>
-        <w:t>”, recorrendo à tecnologia REST.</w:t>
+        <w:t>Depois de realizado o primeiro trabalho prático, foi-nos pedido que o estendêssemos para uma aplicação “Web-based”, isto é, criar uma plataforma Web que disponibilizasse as mesmas ferramentas que a aplicação por consola e introduzisse um novo elemento, notícias actualizadas do “</w:t>
+      </w:r>
+      <w:r>
+        <w:t xml:space="preserve">The </w:t>
+      </w:r>
+      <w:r>
+        <w:t>Guardian”, recorrendo à tecnologia REST.</w:t>
       </w:r>
     </w:p>
     <w:p>
@@ -1856,28 +1836,12 @@
       <w:r>
         <w:t xml:space="preserve"> Por outro lado, deparámo-nos com um modelo </w:t>
       </w:r>
-      <w:proofErr w:type="spellStart"/>
-      <w:r>
-        <w:rPr>
-          <w:i/>
-        </w:rPr>
-        <w:t>Three</w:t>
-      </w:r>
-      <w:proofErr w:type="spellEnd"/>
-      <w:r>
-        <w:rPr>
-          <w:i/>
-        </w:rPr>
-        <w:t xml:space="preserve"> </w:t>
-      </w:r>
-      <w:proofErr w:type="spellStart"/>
-      <w:r>
-        <w:rPr>
-          <w:i/>
-        </w:rPr>
-        <w:t>Tier</w:t>
-      </w:r>
-      <w:proofErr w:type="spellEnd"/>
+      <w:r>
+        <w:rPr>
+          <w:i/>
+        </w:rPr>
+        <w:t>Three Tier</w:t>
+      </w:r>
       <w:r>
         <w:t>, exemplificado na imagem em baixo.</w:t>
       </w:r>
@@ -1914,7 +1878,7 @@
                     <pic:cNvPicPr/>
                   </pic:nvPicPr>
                   <pic:blipFill>
-                    <a:blip r:embed="rId9" cstate="print"/>
+                    <a:blip r:embed="rId10" cstate="print"/>
                     <a:stretch>
                       <a:fillRect/>
                     </a:stretch>
@@ -1937,7 +1901,7 @@
     </w:p>
     <w:p>
       <w:pPr>
-        <w:pStyle w:val="Legenda"/>
+        <w:pStyle w:val="Caption"/>
         <w:jc w:val="center"/>
         <w:rPr>
           <w:i/>
@@ -2017,36 +1981,24 @@
       <w:r>
         <w:t xml:space="preserve">Do lado esquerdo, temos os clientes que usam as aplicações </w:t>
       </w:r>
-      <w:proofErr w:type="spellStart"/>
       <w:r>
         <w:rPr>
           <w:i/>
         </w:rPr>
         <w:t>Web-based</w:t>
       </w:r>
-      <w:proofErr w:type="spellEnd"/>
-      <w:r>
-        <w:t xml:space="preserve"> para aceder aos serviços </w:t>
-      </w:r>
-      <w:proofErr w:type="spellStart"/>
-      <w:r>
-        <w:t>BetAndUin</w:t>
-      </w:r>
-      <w:proofErr w:type="spellEnd"/>
-      <w:r>
-        <w:t>.</w:t>
+      <w:r>
+        <w:t xml:space="preserve"> para aceder aos serviços BetAndUin.</w:t>
       </w:r>
       <w:r>
         <w:t xml:space="preserve"> No entanto, ao contrário do cenário do primeiro trabalho prático, estes não comunicam directamente com o servidor principal (na figura, o servidor original), mas sim com o servidor </w:t>
       </w:r>
-      <w:proofErr w:type="spellStart"/>
       <w:r>
         <w:rPr>
           <w:i/>
         </w:rPr>
         <w:t>TomCat</w:t>
       </w:r>
-      <w:proofErr w:type="spellEnd"/>
       <w:r>
         <w:t>, referenciado como servidor intermédio. São assim feitos os pedidos primeiro para o servidor intermédio e este fica encarregue de comunicar, agora sim directamente com o servidor principal.</w:t>
       </w:r>
@@ -2099,7 +2051,7 @@
     </w:p>
     <w:p>
       <w:pPr>
-        <w:pStyle w:val="Ttulo1"/>
+        <w:pStyle w:val="Heading1"/>
       </w:pPr>
       <w:bookmarkStart w:id="1" w:name="_Toc279851749"/>
       <w:r>
@@ -2136,41 +2088,31 @@
       <w:r>
         <w:t xml:space="preserve">Assim, neste capítulo, iremos iniciar a discussão da aplicação </w:t>
       </w:r>
-      <w:proofErr w:type="spellStart"/>
+      <w:r>
+        <w:rPr>
+          <w:i/>
+        </w:rPr>
+        <w:t xml:space="preserve">Web-based </w:t>
+      </w:r>
+      <w:r>
+        <w:t>e uma vez observadas todas as suas principais funcionalidades, iremos abordar a arquitectura do servidor intermédio.</w:t>
+      </w:r>
+    </w:p>
+    <w:p>
+      <w:pPr>
+        <w:pStyle w:val="Heading2"/>
+      </w:pPr>
+      <w:bookmarkStart w:id="2" w:name="_Toc279851750"/>
+      <w:r>
+        <w:t xml:space="preserve">Aplicação </w:t>
+      </w:r>
       <w:r>
         <w:rPr>
           <w:i/>
         </w:rPr>
         <w:t>Web-based</w:t>
       </w:r>
-      <w:proofErr w:type="spellEnd"/>
-      <w:r>
-        <w:rPr>
-          <w:i/>
-        </w:rPr>
-        <w:t xml:space="preserve"> </w:t>
-      </w:r>
-      <w:r>
-        <w:t>e uma vez observadas todas as suas principais funcionalidades, iremos abordar a arquitectura do servidor intermédio.</w:t>
-      </w:r>
-    </w:p>
-    <w:p>
-      <w:pPr>
-        <w:pStyle w:val="Ttulo2"/>
-      </w:pPr>
-      <w:bookmarkStart w:id="2" w:name="_Toc279851750"/>
-      <w:r>
-        <w:t xml:space="preserve">Aplicação </w:t>
-      </w:r>
-      <w:proofErr w:type="spellStart"/>
-      <w:r>
-        <w:rPr>
-          <w:i/>
-        </w:rPr>
-        <w:t>Web-based</w:t>
-      </w:r>
       <w:bookmarkEnd w:id="2"/>
-      <w:proofErr w:type="spellEnd"/>
     </w:p>
     <w:p>
       <w:pPr>
@@ -2215,44 +2157,8 @@
         <w:rPr>
           <w:i/>
         </w:rPr>
-        <w:t>localhost:8080/</w:t>
-      </w:r>
-      <w:proofErr w:type="spellStart"/>
-      <w:r>
-        <w:rPr>
-          <w:i/>
-        </w:rPr>
-        <w:t>BetAndUinWeb</w:t>
-      </w:r>
-      <w:proofErr w:type="spellEnd"/>
-      <w:r>
-        <w:rPr>
-          <w:i/>
-        </w:rPr>
-        <w:t>/</w:t>
-      </w:r>
-      <w:proofErr w:type="spellStart"/>
-      <w:r>
-        <w:rPr>
-          <w:i/>
-        </w:rPr>
-        <w:t>Pages</w:t>
-      </w:r>
-      <w:proofErr w:type="spellEnd"/>
-      <w:r>
-        <w:rPr>
-          <w:i/>
-        </w:rPr>
-        <w:t>/</w:t>
-      </w:r>
-      <w:proofErr w:type="spellStart"/>
-      <w:r>
-        <w:rPr>
-          <w:i/>
-        </w:rPr>
-        <w:t>Login.jsp</w:t>
-      </w:r>
-      <w:proofErr w:type="spellEnd"/>
+        <w:t>localhost:8080/BetAndUinWeb/Pages/Login.jsp</w:t>
+      </w:r>
       <w:r>
         <w:t xml:space="preserve"> ).</w:t>
       </w:r>
@@ -2295,15 +2201,7 @@
         <w:t xml:space="preserve"> </w:t>
       </w:r>
       <w:r>
-        <w:t xml:space="preserve">Uma vez dentro do sistema, o utilizador é presenteado com uma página que permite realizar todas as actividades de apostas nos servidores </w:t>
-      </w:r>
-      <w:proofErr w:type="spellStart"/>
-      <w:r>
-        <w:t>BetAndUin</w:t>
-      </w:r>
-      <w:proofErr w:type="spellEnd"/>
-      <w:r>
-        <w:t>.</w:t>
+        <w:t>Uma vez dentro do sistema, o utilizador é presenteado com uma página que permite realizar todas as actividades de apostas nos servidores BetAndUin.</w:t>
       </w:r>
     </w:p>
     <w:p>
@@ -2338,7 +2236,7 @@
                     <pic:cNvPicPr/>
                   </pic:nvPicPr>
                   <pic:blipFill>
-                    <a:blip r:embed="rId10" cstate="print"/>
+                    <a:blip r:embed="rId11" cstate="print"/>
                     <a:stretch>
                       <a:fillRect/>
                     </a:stretch>
@@ -2361,7 +2259,7 @@
     </w:p>
     <w:p>
       <w:pPr>
-        <w:pStyle w:val="Legenda"/>
+        <w:pStyle w:val="Caption"/>
         <w:jc w:val="center"/>
         <w:rPr>
           <w:i/>
@@ -2447,11 +2345,93 @@
         <w:t xml:space="preserve"> são registados os jogos actuais, assim como campos para a realização de apostas. Ao centro, </w:t>
       </w:r>
       <w:r>
-        <w:t xml:space="preserve">temos uma janela onde são impressas todas </w:t>
-      </w:r>
+        <w:t xml:space="preserve">temos uma janela onde são impressas todas as mensagens do </w:t>
+      </w:r>
+      <w:r>
+        <w:rPr>
+          <w:i/>
+        </w:rPr>
+        <w:t>chat</w:t>
+      </w:r>
+      <w:r>
+        <w:t>, sendo que por baixo dessa mesma janela, temos os campos para enviar mensagens.</w:t>
+      </w:r>
+    </w:p>
+    <w:p>
+      <w:pPr>
+        <w:jc w:val="both"/>
+      </w:pPr>
       <w:r>
         <w:lastRenderedPageBreak/>
-        <w:t xml:space="preserve">as mensagens do </w:t>
+        <w:t xml:space="preserve">No topo, encontramos à esquerda um </w:t>
+      </w:r>
+      <w:r>
+        <w:rPr>
+          <w:i/>
+        </w:rPr>
+        <w:t>link</w:t>
+      </w:r>
+      <w:r>
+        <w:t xml:space="preserve"> para a página que contêm as notícias mais recentes relacionadas com o campeonato português de futebol, recorrendo à versão </w:t>
+      </w:r>
+      <w:r>
+        <w:rPr>
+          <w:i/>
+        </w:rPr>
+        <w:t xml:space="preserve">online </w:t>
+      </w:r>
+      <w:r>
+        <w:t>do jornal “The Guardian”, tal como é explicado mais à frente.</w:t>
+      </w:r>
+      <w:r>
+        <w:t xml:space="preserve"> À direita, é impresso o nome de utilizador, o número de créditos desta conta, um botão para realizar o </w:t>
+      </w:r>
+      <w:r>
+        <w:rPr>
+          <w:i/>
+        </w:rPr>
+        <w:t>reset</w:t>
+      </w:r>
+      <w:r>
+        <w:t xml:space="preserve"> dos créditos e um </w:t>
+      </w:r>
+      <w:r>
+        <w:rPr>
+          <w:i/>
+        </w:rPr>
+        <w:t xml:space="preserve">link </w:t>
+      </w:r>
+      <w:r>
+        <w:t xml:space="preserve">final para realizar o </w:t>
+      </w:r>
+      <w:r>
+        <w:rPr>
+          <w:i/>
+        </w:rPr>
+        <w:t>logout</w:t>
+      </w:r>
+      <w:r>
+        <w:t>.</w:t>
+      </w:r>
+    </w:p>
+    <w:p>
+      <w:pPr>
+        <w:jc w:val="both"/>
+      </w:pPr>
+      <w:r>
+        <w:t xml:space="preserve">Por fim, à direita, temos a coluna onde são apresentados os clientes que também estão activos, sendo que é possível pressionar o seu nome com o ponteiro do rato o seu nome, que este irá aparecer automaticamente no campo </w:t>
+      </w:r>
+      <w:r>
+        <w:t>‘</w:t>
+      </w:r>
+      <w:r>
+        <w:rPr>
+          <w:i/>
+        </w:rPr>
+        <w:t>Send To</w:t>
+      </w:r>
+      <w:r>
+        <w:t xml:space="preserve">’ do </w:t>
       </w:r>
       <w:r>
         <w:rPr>
@@ -2460,7 +2440,10 @@
         <w:t>chat</w:t>
       </w:r>
       <w:r>
-        <w:t>, sendo que por baixo dessa mesma janela, temos os campos para enviar mensagens.</w:t>
+        <w:t>, deste modo poupando o utilizador o trabalho de digitar o nome do destinatário sempre que queira enviar mensagens.</w:t>
+      </w:r>
+      <w:r>
+        <w:t xml:space="preserve"> </w:t>
       </w:r>
     </w:p>
     <w:p>
@@ -2468,118 +2451,6 @@
         <w:jc w:val="both"/>
       </w:pPr>
       <w:r>
-        <w:t xml:space="preserve">No topo, encontramos à esquerda um </w:t>
-      </w:r>
-      <w:r>
-        <w:rPr>
-          <w:i/>
-        </w:rPr>
-        <w:t>link</w:t>
-      </w:r>
-      <w:r>
-        <w:t xml:space="preserve"> para a página que contêm as notícias mais recentes relacionadas com o campeonato português de futebol, recorrendo à versão </w:t>
-      </w:r>
-      <w:r>
-        <w:rPr>
-          <w:i/>
-        </w:rPr>
-        <w:t xml:space="preserve">online </w:t>
-      </w:r>
-      <w:r>
-        <w:t>do jornal “</w:t>
-      </w:r>
-      <w:proofErr w:type="spellStart"/>
-      <w:r>
-        <w:t>The</w:t>
-      </w:r>
-      <w:proofErr w:type="spellEnd"/>
-      <w:r>
-        <w:t xml:space="preserve"> </w:t>
-      </w:r>
-      <w:proofErr w:type="spellStart"/>
-      <w:r>
-        <w:t>Guardian</w:t>
-      </w:r>
-      <w:proofErr w:type="spellEnd"/>
-      <w:r>
-        <w:t>”, tal como é explicado mais à frente.</w:t>
-      </w:r>
-      <w:r>
-        <w:t xml:space="preserve"> À direita, é impresso o nome de utilizador, o número de créditos desta conta, um botão para realizar o </w:t>
-      </w:r>
-      <w:r>
-        <w:rPr>
-          <w:i/>
-        </w:rPr>
-        <w:t>reset</w:t>
-      </w:r>
-      <w:r>
-        <w:t xml:space="preserve"> dos créditos e um </w:t>
-      </w:r>
-      <w:r>
-        <w:rPr>
-          <w:i/>
-        </w:rPr>
-        <w:t xml:space="preserve">link </w:t>
-      </w:r>
-      <w:r>
-        <w:t xml:space="preserve">final para realizar o </w:t>
-      </w:r>
-      <w:r>
-        <w:rPr>
-          <w:i/>
-        </w:rPr>
-        <w:t>logout</w:t>
-      </w:r>
-      <w:r>
-        <w:t>.</w:t>
-      </w:r>
-    </w:p>
-    <w:p>
-      <w:pPr>
-        <w:jc w:val="both"/>
-      </w:pPr>
-      <w:r>
-        <w:t xml:space="preserve">Por fim, à direita, temos a coluna onde são apresentados os clientes que também estão activos, sendo que é possível pressionar o seu nome com o ponteiro do rato o seu nome, que este irá aparecer automaticamente no campo </w:t>
-      </w:r>
-      <w:r>
-        <w:t>‘</w:t>
-      </w:r>
-      <w:proofErr w:type="spellStart"/>
-      <w:r>
-        <w:rPr>
-          <w:i/>
-        </w:rPr>
-        <w:t>Send</w:t>
-      </w:r>
-      <w:proofErr w:type="spellEnd"/>
-      <w:r>
-        <w:rPr>
-          <w:i/>
-        </w:rPr>
-        <w:t xml:space="preserve"> To</w:t>
-      </w:r>
-      <w:r>
-        <w:t xml:space="preserve">’ do </w:t>
-      </w:r>
-      <w:r>
-        <w:rPr>
-          <w:i/>
-        </w:rPr>
-        <w:t>chat</w:t>
-      </w:r>
-      <w:r>
-        <w:t>, deste modo poupando o utilizador o trabalho de digitar o nome do destinatário sempre que queira enviar mensagens.</w:t>
-      </w:r>
-      <w:r>
-        <w:t xml:space="preserve"> </w:t>
-      </w:r>
-    </w:p>
-    <w:p>
-      <w:pPr>
-        <w:jc w:val="both"/>
-      </w:pPr>
-      <w:r>
         <w:t>Rela</w:t>
       </w:r>
       <w:r>
@@ -2597,7 +2468,7 @@
     </w:p>
     <w:p>
       <w:pPr>
-        <w:pStyle w:val="Ttulo2"/>
+        <w:pStyle w:val="Heading2"/>
       </w:pPr>
       <w:bookmarkStart w:id="3" w:name="_Toc279851751"/>
       <w:r>
@@ -2629,14 +2500,12 @@
       <w:r>
         <w:t xml:space="preserve">Tal como já foi dito na introdução, o servidor </w:t>
       </w:r>
-      <w:proofErr w:type="spellStart"/>
       <w:r>
         <w:rPr>
           <w:i/>
         </w:rPr>
         <w:t>TomCat</w:t>
       </w:r>
-      <w:proofErr w:type="spellEnd"/>
       <w:r>
         <w:t xml:space="preserve"> fica responsável pela ponte entre os clientes </w:t>
       </w:r>
@@ -2647,24 +2516,17 @@
         <w:t>Web</w:t>
       </w:r>
       <w:r>
-        <w:t xml:space="preserve"> e o servidor principal </w:t>
-      </w:r>
-      <w:proofErr w:type="spellStart"/>
-      <w:r>
-        <w:t>BetAndUin</w:t>
-      </w:r>
-      <w:proofErr w:type="spellEnd"/>
+        <w:t xml:space="preserve"> e o servidor principal BetAndUin</w:t>
+      </w:r>
       <w:r>
         <w:t xml:space="preserve">, sendo que sempre que existem mensagens para todos os clientes, o servidor principal apenas necessita de envia uma dessas mensagens para o servidor </w:t>
       </w:r>
-      <w:proofErr w:type="spellStart"/>
       <w:r>
         <w:rPr>
           <w:i/>
         </w:rPr>
         <w:t>Tomcat</w:t>
       </w:r>
-      <w:proofErr w:type="spellEnd"/>
       <w:r>
         <w:t xml:space="preserve"> </w:t>
       </w:r>
@@ -2707,25 +2569,21 @@
       <w:r>
         <w:t xml:space="preserve">Este servidor é constituído por três </w:t>
       </w:r>
-      <w:proofErr w:type="spellStart"/>
       <w:r>
         <w:rPr>
           <w:i/>
         </w:rPr>
         <w:t>servlets</w:t>
       </w:r>
-      <w:proofErr w:type="spellEnd"/>
       <w:r>
         <w:t xml:space="preserve">, nomeadamente a </w:t>
       </w:r>
-      <w:proofErr w:type="spellStart"/>
       <w:r>
         <w:rPr>
           <w:i/>
         </w:rPr>
         <w:t>WebServlet</w:t>
       </w:r>
-      <w:proofErr w:type="spellEnd"/>
       <w:r>
         <w:t xml:space="preserve">, </w:t>
       </w:r>
@@ -2744,14 +2602,12 @@
       <w:r>
         <w:t xml:space="preserve">e a </w:t>
       </w:r>
-      <w:proofErr w:type="spellStart"/>
       <w:r>
         <w:rPr>
           <w:i/>
         </w:rPr>
         <w:t>BetServlet</w:t>
       </w:r>
-      <w:proofErr w:type="spellEnd"/>
       <w:r>
         <w:t xml:space="preserve">. A primeira fica encarregue de aceitar pedidos de </w:t>
       </w:r>
@@ -2773,14 +2629,12 @@
       <w:r>
         <w:t xml:space="preserve">A </w:t>
       </w:r>
-      <w:proofErr w:type="spellStart"/>
       <w:r>
         <w:rPr>
           <w:i/>
         </w:rPr>
         <w:t>servlet</w:t>
       </w:r>
-      <w:proofErr w:type="spellEnd"/>
       <w:r>
         <w:t xml:space="preserve"> </w:t>
       </w:r>
@@ -2820,14 +2674,12 @@
       <w:r>
         <w:t xml:space="preserve">Por fim, a terceira, </w:t>
       </w:r>
-      <w:proofErr w:type="spellStart"/>
       <w:r>
         <w:rPr>
           <w:i/>
         </w:rPr>
         <w:t>BetServlet</w:t>
       </w:r>
-      <w:proofErr w:type="spellEnd"/>
       <w:r>
         <w:t xml:space="preserve">, tal como o nome indica, fica encarregue de actualizar a lista de jogos que é impressa no </w:t>
       </w:r>
@@ -2843,14 +2695,12 @@
       <w:r>
         <w:t xml:space="preserve"> Por outro lado, esta </w:t>
       </w:r>
-      <w:proofErr w:type="spellStart"/>
       <w:r>
         <w:rPr>
           <w:i/>
         </w:rPr>
         <w:t>servlet</w:t>
       </w:r>
-      <w:proofErr w:type="spellEnd"/>
       <w:r>
         <w:t xml:space="preserve"> também é invocada sempre que ocorre uma alteração no número de créditos do utilizador e é preciso actualizar o seu número no topo da página.</w:t>
       </w:r>
@@ -2862,7 +2712,7 @@
     </w:p>
     <w:p>
       <w:pPr>
-        <w:pStyle w:val="Ttulo1"/>
+        <w:pStyle w:val="Heading1"/>
         <w:spacing w:line="240" w:lineRule="auto"/>
       </w:pPr>
       <w:bookmarkStart w:id="4" w:name="_Toc279851752"/>
@@ -2891,19 +2741,11 @@
       <w:r>
         <w:t xml:space="preserve">com o servidor </w:t>
       </w:r>
-      <w:proofErr w:type="spellStart"/>
-      <w:r>
-        <w:rPr>
-          <w:i/>
-        </w:rPr>
-        <w:t>Tomcat</w:t>
-      </w:r>
-      <w:proofErr w:type="spellEnd"/>
-      <w:r>
-        <w:rPr>
-          <w:i/>
-        </w:rPr>
-        <w:t xml:space="preserve"> </w:t>
+      <w:r>
+        <w:rPr>
+          <w:i/>
+        </w:rPr>
+        <w:t xml:space="preserve">Tomcat </w:t>
       </w:r>
       <w:r>
         <w:t xml:space="preserve">e com os objectos RMI aí criados. Por outro lado, foi posta de lado a interface por linha de comandos presente no primeiro trabalho prático para dar lugar a uma interface </w:t>
@@ -2920,7 +2762,7 @@
     </w:p>
     <w:p>
       <w:pPr>
-        <w:pStyle w:val="Ttulo2"/>
+        <w:pStyle w:val="Heading2"/>
       </w:pPr>
       <w:bookmarkStart w:id="5" w:name="_Toc279851753"/>
       <w:r>
@@ -2963,21 +2805,19 @@
       <w:r>
         <w:t xml:space="preserve">com os dados obtidos dos formulários de cada página para a </w:t>
       </w:r>
-      <w:proofErr w:type="spellStart"/>
       <w:r>
         <w:rPr>
           <w:i/>
         </w:rPr>
         <w:t>WebServlet</w:t>
       </w:r>
-      <w:proofErr w:type="spellEnd"/>
       <w:r>
         <w:t>. Esta, faz uma chamada RMI para o servidor principal e fica à espera da resposta. Uma vez obtida, uma dada mensagem (relacionada com o conteúdo da resposta do servidor principal) é registada na sessão do utilizador e neste momento, abrem-se dois cenários:</w:t>
       </w:r>
     </w:p>
     <w:p>
       <w:pPr>
-        <w:pStyle w:val="PargrafodaLista"/>
+        <w:pStyle w:val="ListParagraph"/>
         <w:numPr>
           <w:ilvl w:val="0"/>
           <w:numId w:val="7"/>
@@ -2990,7 +2830,7 @@
     </w:p>
     <w:p>
       <w:pPr>
-        <w:pStyle w:val="PargrafodaLista"/>
+        <w:pStyle w:val="ListParagraph"/>
         <w:numPr>
           <w:ilvl w:val="0"/>
           <w:numId w:val="7"/>
@@ -3003,19 +2843,11 @@
       <w:r>
         <w:t xml:space="preserve">, ao fazer o </w:t>
       </w:r>
-      <w:proofErr w:type="spellStart"/>
-      <w:r>
-        <w:rPr>
-          <w:i/>
-        </w:rPr>
-        <w:t>refresh</w:t>
-      </w:r>
-      <w:proofErr w:type="spellEnd"/>
-      <w:r>
-        <w:rPr>
-          <w:i/>
-        </w:rPr>
-        <w:t xml:space="preserve"> </w:t>
+      <w:r>
+        <w:rPr>
+          <w:i/>
+        </w:rPr>
+        <w:t xml:space="preserve">refresh </w:t>
       </w:r>
       <w:r>
         <w:t xml:space="preserve">da página, é detectado uma sessão já existente e será disposta a mensagem justificando o erro encontrado, tal como conta já existente ou </w:t>
@@ -3060,14 +2892,12 @@
       <w:r>
         <w:t xml:space="preserve"> no topo direito da página) ou então fechando a página, sendo que esta última situação é detectada pela </w:t>
       </w:r>
-      <w:proofErr w:type="spellStart"/>
       <w:r>
         <w:rPr>
           <w:i/>
         </w:rPr>
         <w:t>ChatServlet</w:t>
       </w:r>
-      <w:proofErr w:type="spellEnd"/>
       <w:r>
         <w:t xml:space="preserve">, uma vez que corre </w:t>
       </w:r>
@@ -3083,7 +2913,7 @@
     </w:p>
     <w:p>
       <w:pPr>
-        <w:pStyle w:val="Ttulo2"/>
+        <w:pStyle w:val="Heading2"/>
       </w:pPr>
       <w:bookmarkStart w:id="6" w:name="_Toc279851754"/>
       <w:r>
@@ -3136,43 +2966,37 @@
       <w:r>
         <w:t xml:space="preserve">De modo a poder comunicar com os clientes, é criado um cliente RMI na </w:t>
       </w:r>
-      <w:proofErr w:type="spellStart"/>
       <w:r>
         <w:rPr>
           <w:i/>
         </w:rPr>
         <w:t>WebServlet</w:t>
       </w:r>
-      <w:proofErr w:type="spellEnd"/>
       <w:r>
         <w:t xml:space="preserve"> que é referenciado no servidor principal para este poder realizar os </w:t>
       </w:r>
-      <w:proofErr w:type="spellStart"/>
       <w:r>
         <w:rPr>
           <w:i/>
         </w:rPr>
         <w:t>callbacks</w:t>
       </w:r>
-      <w:proofErr w:type="spellEnd"/>
       <w:r>
         <w:t xml:space="preserve"> sempre que necessita de enviar mensagens. Quando tal acontece, é invocado um método deste cliente, passando como argumento o destinatário. Deste modo, o cliente RMI invoca em primeiro lugar um método da </w:t>
       </w:r>
-      <w:proofErr w:type="spellStart"/>
       <w:r>
         <w:rPr>
           <w:i/>
         </w:rPr>
         <w:t>ChatServlet</w:t>
       </w:r>
-      <w:proofErr w:type="spellEnd"/>
       <w:r>
         <w:t>, a qual suporta COMET, para este se encarregar de transmitir a mensagem final para o ecrã do utilizador.</w:t>
       </w:r>
     </w:p>
     <w:p>
       <w:pPr>
-        <w:pStyle w:val="Ttulo2"/>
+        <w:pStyle w:val="Heading2"/>
       </w:pPr>
       <w:bookmarkStart w:id="7" w:name="_Toc279851755"/>
       <w:r>
@@ -3201,14 +3025,12 @@
       <w:r>
         <w:t xml:space="preserve"> de actualização dos resultados dos jogos, então realiza-se uma nova chamada de um método, desta vez da </w:t>
       </w:r>
-      <w:proofErr w:type="spellStart"/>
       <w:r>
         <w:rPr>
           <w:i/>
         </w:rPr>
         <w:t>BetServlet</w:t>
       </w:r>
-      <w:proofErr w:type="spellEnd"/>
       <w:r>
         <w:t>. Esta dá ordem de recarregamento da lista de jogos, assim como o número de créditos do utiliza</w:t>
       </w:r>
@@ -3225,43 +3047,37 @@
         <w:tab/>
         <w:t xml:space="preserve">Para realizar apostas, também recorremos ao COMET, de modo a fazer com que a </w:t>
       </w:r>
-      <w:proofErr w:type="spellStart"/>
       <w:r>
         <w:rPr>
           <w:i/>
         </w:rPr>
         <w:t>BetServlet</w:t>
       </w:r>
-      <w:proofErr w:type="spellEnd"/>
       <w:r>
         <w:t xml:space="preserve"> seja totalmente responsável pela secção dos jogos</w:t>
       </w:r>
       <w:r>
-        <w:t xml:space="preserve">. Assim, sempre que é realizada </w:t>
+        <w:t xml:space="preserve">. Assim, sempre que é realizada uma aposta, é enviado um GET para a </w:t>
+      </w:r>
+      <w:r>
+        <w:rPr>
+          <w:i/>
+        </w:rPr>
+        <w:t>servlet</w:t>
+      </w:r>
+      <w:r>
+        <w:t xml:space="preserve">, com a informação necessária para realizar tal </w:t>
       </w:r>
       <w:r>
         <w:lastRenderedPageBreak/>
-        <w:t xml:space="preserve">uma aposta, é enviado um GET para a </w:t>
-      </w:r>
-      <w:proofErr w:type="spellStart"/>
-      <w:r>
-        <w:rPr>
-          <w:i/>
-        </w:rPr>
-        <w:t>servlet</w:t>
-      </w:r>
-      <w:proofErr w:type="spellEnd"/>
-      <w:r>
-        <w:t>, com a informação necessária para realizar tal operação. Por seu lado, este evento é detectado pelo COMET (como um evento do tipo BEGIN) e se o tipo corresponder a uma ‘</w:t>
-      </w:r>
-      <w:proofErr w:type="spellStart"/>
+        <w:t>operação. Por seu lado, este evento é detectado pelo COMET (como um evento do tipo BEGIN) e se o tipo corresponder a uma ‘</w:t>
+      </w:r>
       <w:r>
         <w:rPr>
           <w:i/>
         </w:rPr>
         <w:t>bet</w:t>
       </w:r>
-      <w:proofErr w:type="spellEnd"/>
       <w:r>
         <w:t>’ (aposta), é invocado o método remoto de apostas do servidor principal.</w:t>
       </w:r>
@@ -3282,7 +3098,7 @@
     </w:p>
     <w:p>
       <w:pPr>
-        <w:pStyle w:val="Ttulo2"/>
+        <w:pStyle w:val="Heading2"/>
         <w:ind w:firstLine="708"/>
       </w:pPr>
       <w:bookmarkStart w:id="8" w:name="_Toc279851756"/>
@@ -3335,19 +3151,11 @@
       <w:r>
         <w:t>, o servidor informa todos os apostadores com uma sessão activa de tal evento, sendo que a notificação é feita através de uma mensagem especial iniciada por ‘</w:t>
       </w:r>
-      <w:proofErr w:type="spellStart"/>
-      <w:r>
-        <w:rPr>
-          <w:i/>
-        </w:rPr>
-        <w:t>BetAndUinChat</w:t>
-      </w:r>
-      <w:proofErr w:type="spellEnd"/>
-      <w:r>
-        <w:rPr>
-          <w:i/>
-        </w:rPr>
-        <w:t xml:space="preserve">: </w:t>
+      <w:r>
+        <w:rPr>
+          <w:i/>
+        </w:rPr>
+        <w:t xml:space="preserve">BetAndUinChat: </w:t>
       </w:r>
       <w:r>
         <w:t xml:space="preserve">‘. Deste modo, sempre que é enviada uma mensagem para o </w:t>
@@ -3361,14 +3169,12 @@
       <w:r>
         <w:t xml:space="preserve">, esta é analisada recorrendo à função de </w:t>
       </w:r>
-      <w:proofErr w:type="spellStart"/>
       <w:r>
         <w:rPr>
           <w:i/>
         </w:rPr>
         <w:t>callback</w:t>
       </w:r>
-      <w:proofErr w:type="spellEnd"/>
       <w:r>
         <w:t xml:space="preserve"> do COMET.</w:t>
       </w:r>
@@ -3389,14 +3195,12 @@
       <w:r>
         <w:t xml:space="preserve">, devolvida pelo COMET, vem todo o histórico da conversação) e encontrar a </w:t>
       </w:r>
-      <w:proofErr w:type="spellStart"/>
       <w:r>
         <w:rPr>
           <w:i/>
         </w:rPr>
         <w:t>substring</w:t>
       </w:r>
-      <w:proofErr w:type="spellEnd"/>
       <w:r>
         <w:t xml:space="preserve"> que vai desse ponto até ao final de toda a resposta.</w:t>
       </w:r>
@@ -3424,7 +3228,7 @@
     </w:p>
     <w:p>
       <w:pPr>
-        <w:pStyle w:val="Ttulo1"/>
+        <w:pStyle w:val="Heading1"/>
       </w:pPr>
       <w:bookmarkStart w:id="9" w:name="_Toc279851757"/>
       <w:r>
@@ -3459,28 +3263,12 @@
         <w:t xml:space="preserve">site </w:t>
       </w:r>
       <w:r>
-        <w:t>também contêm uma secção de notícias que obtêm imagens e títulos mais relevantes a partir do jornal “</w:t>
-      </w:r>
-      <w:proofErr w:type="spellStart"/>
-      <w:r>
-        <w:t>The</w:t>
-      </w:r>
-      <w:proofErr w:type="spellEnd"/>
-      <w:r>
-        <w:t xml:space="preserve"> </w:t>
-      </w:r>
-      <w:proofErr w:type="spellStart"/>
-      <w:r>
-        <w:t>Guardian</w:t>
-      </w:r>
-      <w:proofErr w:type="spellEnd"/>
-      <w:r>
-        <w:t>”, sendo que são feitas três pesquisas, cujos conteúdos estejam relacionadas com as palavras-chave Benfica, Sporting e Porto.</w:t>
-      </w:r>
-    </w:p>
-    <w:p>
-      <w:pPr>
-        <w:pStyle w:val="Ttulo2"/>
+        <w:t>também contêm uma secção de notícias que obtêm imagens e títulos mais relevantes a partir do jornal “The Guardian”, sendo que são feitas três pesquisas, cujos conteúdos estejam relacionadas com as palavras-chave Benfica, Sporting e Porto.</w:t>
+      </w:r>
+    </w:p>
+    <w:p>
+      <w:pPr>
+        <w:pStyle w:val="Heading2"/>
       </w:pPr>
       <w:bookmarkStart w:id="10" w:name="_Toc279851758"/>
       <w:r>
@@ -3512,14 +3300,12 @@
       <w:r>
         <w:t xml:space="preserve"> A única alteração de maior que teve de ser feita prende-se com o facto das funções disponibilizadas apenas permitirem a devolução de um </w:t>
       </w:r>
-      <w:proofErr w:type="spellStart"/>
       <w:r>
         <w:rPr>
           <w:i/>
         </w:rPr>
         <w:t>array</w:t>
       </w:r>
-      <w:proofErr w:type="spellEnd"/>
       <w:r>
         <w:t xml:space="preserve"> com o resultado de uma dada pesquisa.</w:t>
       </w:r>
@@ -3531,86 +3317,48 @@
       <w:r>
         <w:t xml:space="preserve">Deste modo, tivemos de criar um método que aceitasse um </w:t>
       </w:r>
-      <w:proofErr w:type="spellStart"/>
       <w:r>
         <w:rPr>
           <w:i/>
         </w:rPr>
         <w:t>array</w:t>
       </w:r>
-      <w:proofErr w:type="spellEnd"/>
       <w:r>
         <w:t xml:space="preserve"> de </w:t>
       </w:r>
-      <w:proofErr w:type="spellStart"/>
       <w:r>
         <w:rPr>
           <w:i/>
         </w:rPr>
         <w:t>strings</w:t>
       </w:r>
-      <w:proofErr w:type="spellEnd"/>
       <w:r>
         <w:t xml:space="preserve"> com todas as palavras-chave a procurar e que iterasse por essas mesmas palavras. Uma vez feita uma pesquisa, o resultado é posto num </w:t>
       </w:r>
-      <w:proofErr w:type="spellStart"/>
-      <w:r>
-        <w:rPr>
-          <w:i/>
-        </w:rPr>
-        <w:t>array</w:t>
-      </w:r>
-      <w:proofErr w:type="spellEnd"/>
-      <w:r>
-        <w:rPr>
-          <w:i/>
-        </w:rPr>
-        <w:t xml:space="preserve"> </w:t>
-      </w:r>
-      <w:proofErr w:type="spellStart"/>
-      <w:r>
-        <w:rPr>
-          <w:i/>
-        </w:rPr>
-        <w:t>list</w:t>
-      </w:r>
-      <w:proofErr w:type="spellEnd"/>
+      <w:r>
+        <w:rPr>
+          <w:i/>
+        </w:rPr>
+        <w:t>array list</w:t>
+      </w:r>
       <w:r>
         <w:t xml:space="preserve"> e passa-se para  segunda pesquisa. Concluído o processo, o resultado é colocado no posto no mesmo </w:t>
       </w:r>
-      <w:proofErr w:type="spellStart"/>
-      <w:r>
-        <w:rPr>
-          <w:i/>
-        </w:rPr>
-        <w:t>array</w:t>
-      </w:r>
-      <w:proofErr w:type="spellEnd"/>
-      <w:r>
-        <w:rPr>
-          <w:i/>
-        </w:rPr>
-        <w:t xml:space="preserve"> </w:t>
-      </w:r>
-      <w:proofErr w:type="spellStart"/>
-      <w:r>
-        <w:rPr>
-          <w:i/>
-        </w:rPr>
-        <w:t>list</w:t>
-      </w:r>
-      <w:proofErr w:type="spellEnd"/>
+      <w:r>
+        <w:rPr>
+          <w:i/>
+        </w:rPr>
+        <w:t>array list</w:t>
+      </w:r>
       <w:r>
         <w:t xml:space="preserve"> sequencialmente, sendo que no fim iremos ter os três </w:t>
       </w:r>
-      <w:proofErr w:type="spellStart"/>
       <w:r>
         <w:rPr>
           <w:i/>
         </w:rPr>
         <w:t>arrays</w:t>
       </w:r>
-      <w:proofErr w:type="spellEnd"/>
       <w:r>
         <w:t xml:space="preserve"> de notícias todos juntos num só.</w:t>
       </w:r>
@@ -3620,28 +3368,12 @@
         <w:jc w:val="both"/>
       </w:pPr>
       <w:r>
-        <w:t>Assim, quando o ficheiro JSP apenas irá sempre ver os resultados como se tratasse de uma única pesquisa, o que facilita a colocação (e posterior substituição) das imagens e textos disponibilizados pelo “</w:t>
-      </w:r>
-      <w:proofErr w:type="spellStart"/>
-      <w:r>
-        <w:t>The</w:t>
-      </w:r>
-      <w:proofErr w:type="spellEnd"/>
-      <w:r>
-        <w:t xml:space="preserve"> </w:t>
-      </w:r>
-      <w:proofErr w:type="spellStart"/>
-      <w:r>
-        <w:t>Guardian</w:t>
-      </w:r>
-      <w:proofErr w:type="spellEnd"/>
-      <w:r>
-        <w:t>”.</w:t>
-      </w:r>
-    </w:p>
-    <w:p>
-      <w:pPr>
-        <w:pStyle w:val="Ttulo2"/>
+        <w:t>Assim, quando o ficheiro JSP apenas irá sempre ver os resultados como se tratasse de uma única pesquisa, o que facilita a colocação (e posterior substituição) das imagens e textos disponibilizados pelo “The Guardian”.</w:t>
+      </w:r>
+    </w:p>
+    <w:p>
+      <w:pPr>
+        <w:pStyle w:val="Heading2"/>
       </w:pPr>
       <w:bookmarkStart w:id="11" w:name="_Toc279851759"/>
       <w:r>
@@ -3668,88 +3400,58 @@
         <w:jc w:val="both"/>
       </w:pPr>
       <w:r>
-        <w:t>Por outro lado, tal como foi requerido no enunciado do projecto, também tivemos de ter atenção à possibilidade de ocorrerem falhas na ligação ou de temporária indisponibilidade do serviço por parte dos servidores do “</w:t>
-      </w:r>
-      <w:proofErr w:type="spellStart"/>
-      <w:r>
-        <w:t>The</w:t>
-      </w:r>
-      <w:proofErr w:type="spellEnd"/>
-      <w:r>
+        <w:t>Por outro lado, tal como foi requerido no enunciado do projecto, também tivemos de ter atenção à possibilidade de ocorrerem falhas na ligação ou de temporária indisponibilidade do serviço por parte dos servidores do “The Guardian”.</w:t>
+      </w:r>
+    </w:p>
+    <w:p>
+      <w:pPr>
+        <w:jc w:val="both"/>
+      </w:pPr>
+      <w:r>
+        <w:t xml:space="preserve">Deste modo, sempre que fazemos um pedido, em caso de falha, o </w:t>
+      </w:r>
+      <w:r>
+        <w:rPr>
+          <w:i/>
+        </w:rPr>
+        <w:t>array</w:t>
+      </w:r>
+      <w:r>
+        <w:t xml:space="preserve"> devolvido</w:t>
+      </w:r>
+      <w:r>
+        <w:t xml:space="preserve"> pelo método </w:t>
+      </w:r>
+      <w:r>
+        <w:rPr>
+          <w:i/>
+        </w:rPr>
+        <w:t>mergedHeadlines()</w:t>
+      </w:r>
+      <w:r>
+        <w:rPr>
+          <w:i/>
+        </w:rPr>
         <w:t xml:space="preserve"> </w:t>
       </w:r>
-      <w:proofErr w:type="spellStart"/>
-      <w:r>
-        <w:t>Guardian</w:t>
-      </w:r>
-      <w:proofErr w:type="spellEnd"/>
-      <w:r>
-        <w:t>”.</w:t>
-      </w:r>
-    </w:p>
-    <w:p>
-      <w:pPr>
-        <w:jc w:val="both"/>
-      </w:pPr>
-      <w:r>
-        <w:t xml:space="preserve">Deste modo, sempre que fazemos um pedido, em caso de falha, o </w:t>
-      </w:r>
-      <w:proofErr w:type="spellStart"/>
+      <w:r>
+        <w:t xml:space="preserve">irá ser </w:t>
+      </w:r>
+      <w:r>
+        <w:rPr>
+          <w:i/>
+        </w:rPr>
+        <w:t>null</w:t>
+      </w:r>
+      <w:r>
+        <w:t xml:space="preserve"> e consequentemente, antes de dispor na página todos os conteúdos, apenas temos de verificar a validade deste mesmo </w:t>
+      </w:r>
       <w:r>
         <w:rPr>
           <w:i/>
         </w:rPr>
         <w:t>array</w:t>
       </w:r>
-      <w:proofErr w:type="spellEnd"/>
-      <w:r>
-        <w:t xml:space="preserve"> devolvido</w:t>
-      </w:r>
-      <w:r>
-        <w:t xml:space="preserve"> pelo método </w:t>
-      </w:r>
-      <w:proofErr w:type="spellStart"/>
-      <w:r>
-        <w:rPr>
-          <w:i/>
-        </w:rPr>
-        <w:t>mergedHeadlines</w:t>
-      </w:r>
-      <w:proofErr w:type="spellEnd"/>
-      <w:r>
-        <w:rPr>
-          <w:i/>
-        </w:rPr>
-        <w:t>()</w:t>
-      </w:r>
-      <w:r>
-        <w:rPr>
-          <w:i/>
-        </w:rPr>
-        <w:t xml:space="preserve"> </w:t>
-      </w:r>
-      <w:r>
-        <w:t xml:space="preserve">irá ser </w:t>
-      </w:r>
-      <w:proofErr w:type="spellStart"/>
-      <w:r>
-        <w:rPr>
-          <w:i/>
-        </w:rPr>
-        <w:t>null</w:t>
-      </w:r>
-      <w:proofErr w:type="spellEnd"/>
-      <w:r>
-        <w:t xml:space="preserve"> e consequentemente, antes de dispor na página todos os conteúdos, apenas temos de verificar a validade deste mesmo </w:t>
-      </w:r>
-      <w:proofErr w:type="spellStart"/>
-      <w:r>
-        <w:rPr>
-          <w:i/>
-        </w:rPr>
-        <w:t>array</w:t>
-      </w:r>
-      <w:proofErr w:type="spellEnd"/>
       <w:r>
         <w:t xml:space="preserve"> e se não for válido, então simplesmente imprimimos uma página informando o utilizador que foi encontrado um problema na ligação e para voltar a tentar mais tarde.</w:t>
       </w:r>
@@ -3785,7 +3487,7 @@
                     <pic:cNvPicPr/>
                   </pic:nvPicPr>
                   <pic:blipFill>
-                    <a:blip r:embed="rId11" cstate="print"/>
+                    <a:blip r:embed="rId12" cstate="print"/>
                     <a:stretch>
                       <a:fillRect/>
                     </a:stretch>
@@ -3808,7 +3510,7 @@
     </w:p>
     <w:p>
       <w:pPr>
-        <w:pStyle w:val="Legenda"/>
+        <w:pStyle w:val="Caption"/>
         <w:jc w:val="center"/>
         <w:rPr>
           <w:i/>
@@ -3876,7 +3578,7 @@
     </w:p>
     <w:p>
       <w:pPr>
-        <w:pStyle w:val="Ttulo1"/>
+        <w:pStyle w:val="Heading1"/>
       </w:pPr>
       <w:bookmarkStart w:id="12" w:name="_Toc279851760"/>
       <w:r>
@@ -3916,21 +3618,16 @@
       <w:r>
         <w:t>mos diversos testes, entre os quais incluímos o cenário de duplo servidor primário (</w:t>
       </w:r>
-      <w:proofErr w:type="spellStart"/>
       <w:r>
         <w:t>i</w:t>
       </w:r>
       <w:r>
-        <w:t>STONITH</w:t>
-      </w:r>
-      <w:proofErr w:type="spellEnd"/>
-      <w:r>
-        <w:t>).</w:t>
-      </w:r>
-    </w:p>
-    <w:p>
-      <w:pPr>
-        <w:pStyle w:val="Ttulo2"/>
+        <w:t>STONITH).</w:t>
+      </w:r>
+    </w:p>
+    <w:p>
+      <w:pPr>
+        <w:pStyle w:val="Heading2"/>
       </w:pPr>
       <w:bookmarkStart w:id="13" w:name="_Toc279851761"/>
       <w:r>
@@ -3960,10 +3657,10 @@
     </w:p>
     <w:tbl>
       <w:tblPr>
-        <w:tblStyle w:val="Tabelacomgrelha"/>
+        <w:tblStyle w:val="TableGrid"/>
         <w:tblW w:w="10491" w:type="dxa"/>
         <w:tblInd w:w="-885" w:type="dxa"/>
-        <w:tblLook w:val="04A0"/>
+        <w:tblLook w:val="04A0" w:firstRow="1" w:lastRow="0" w:firstColumn="1" w:lastColumn="0" w:noHBand="0" w:noVBand="1"/>
       </w:tblPr>
       <w:tblGrid>
         <w:gridCol w:w="851"/>
@@ -4251,7 +3948,13 @@
               <w:jc w:val="both"/>
             </w:pPr>
             <w:r>
-              <w:t>O utilizador envia um comando de registo.</w:t>
+              <w:t xml:space="preserve">O utilizador </w:t>
+            </w:r>
+            <w:r>
+              <w:t xml:space="preserve">insere um novo </w:t>
+            </w:r>
+            <w:r>
+              <w:t>registo.</w:t>
             </w:r>
           </w:p>
         </w:tc>
@@ -4267,25 +3970,21 @@
             <w:r>
               <w:t xml:space="preserve">Se o nome de utilizador já se encontrar em uso ou então for a </w:t>
             </w:r>
-            <w:proofErr w:type="spellStart"/>
             <w:r>
               <w:rPr>
                 <w:i/>
               </w:rPr>
               <w:t>keyword</w:t>
             </w:r>
-            <w:proofErr w:type="spellEnd"/>
             <w:r>
               <w:t xml:space="preserve"> ‘</w:t>
             </w:r>
-            <w:proofErr w:type="spellStart"/>
             <w:r>
               <w:rPr>
                 <w:i/>
               </w:rPr>
               <w:t>all</w:t>
             </w:r>
-            <w:proofErr w:type="spellEnd"/>
             <w:r>
               <w:rPr>
                 <w:i/>
@@ -4312,6 +4011,9 @@
             </w:r>
             <w:r>
               <w:t>no sistema.</w:t>
+            </w:r>
+            <w:r>
+              <w:t xml:space="preserve"> Caso contrário é apresentada uma mensagem de erro.</w:t>
             </w:r>
           </w:p>
         </w:tc>
@@ -4381,7 +4083,13 @@
               <w:jc w:val="both"/>
             </w:pPr>
             <w:r>
-              <w:t xml:space="preserve">Se o utilizador não estiver registado no sistema, a palavra-chave não estiver correcta ou outro utilizador já está no sistema usando o mesmo nome de utilizador, o cliente é notificado e o </w:t>
+              <w:t>Se o utilizador não estiver registado no sistema, a palavra-chave não estiver correcta ou outro utilizador já está no sistema usando o mesmo nome de utilizador, o cliente é notificado</w:t>
+            </w:r>
+            <w:r>
+              <w:t xml:space="preserve"> no quadro lateral direito</w:t>
+            </w:r>
+            <w:r>
+              <w:t xml:space="preserve"> e o </w:t>
             </w:r>
             <w:r>
               <w:rPr>
@@ -4399,7 +4107,10 @@
               <w:jc w:val="both"/>
             </w:pPr>
             <w:r>
-              <w:t>Caso contrário, o utilizador pode começar a utilizar as funcionalidades do programa.</w:t>
+              <w:t>Caso contrário, o utilizador pode começar a utilizar</w:t>
+            </w:r>
+            <w:r>
+              <w:t xml:space="preserve"> as funcionalidades do programa sendo redireccionado para a página principal.</w:t>
             </w:r>
           </w:p>
         </w:tc>
@@ -4416,226 +4127,7 @@
           </w:p>
         </w:tc>
       </w:tr>
-      <w:tr>
-        <w:tc>
-          <w:tcPr>
-            <w:tcW w:w="851" w:type="dxa"/>
-          </w:tcPr>
-          <w:p>
-            <w:pPr>
-              <w:ind w:firstLine="0"/>
-              <w:jc w:val="center"/>
-            </w:pPr>
-            <w:r>
-              <w:t>2.</w:t>
-            </w:r>
-          </w:p>
-        </w:tc>
-        <w:tc>
-          <w:tcPr>
-            <w:tcW w:w="2127" w:type="dxa"/>
-            <w:gridSpan w:val="2"/>
-          </w:tcPr>
-          <w:p>
-            <w:pPr>
-              <w:ind w:firstLine="0"/>
-              <w:jc w:val="both"/>
-            </w:pPr>
-            <w:r>
-              <w:t>O utilizador envia um dos comandos disponíveis a partir do menu principal.</w:t>
-            </w:r>
-          </w:p>
-        </w:tc>
-        <w:tc>
-          <w:tcPr>
-            <w:tcW w:w="5528" w:type="dxa"/>
-          </w:tcPr>
-          <w:p>
-            <w:pPr>
-              <w:ind w:firstLine="0"/>
-              <w:jc w:val="both"/>
-            </w:pPr>
-            <w:r>
-              <w:t>O servidor processa o dado, transmitindo, no final da operação, o sucesso ou insucesso da mesma.</w:t>
-            </w:r>
-          </w:p>
-        </w:tc>
-        <w:tc>
-          <w:tcPr>
-            <w:tcW w:w="1985" w:type="dxa"/>
-            <w:vMerge/>
-          </w:tcPr>
-          <w:p>
-            <w:pPr>
-              <w:ind w:firstLine="0"/>
-              <w:jc w:val="both"/>
-            </w:pPr>
-          </w:p>
-        </w:tc>
-      </w:tr>
-      <w:tr>
-        <w:tc>
-          <w:tcPr>
-            <w:tcW w:w="851" w:type="dxa"/>
-          </w:tcPr>
-          <w:p>
-            <w:pPr>
-              <w:ind w:firstLine="0"/>
-              <w:jc w:val="center"/>
-            </w:pPr>
-            <w:r>
-              <w:t>2. a)</w:t>
-            </w:r>
-          </w:p>
-        </w:tc>
-        <w:tc>
-          <w:tcPr>
-            <w:tcW w:w="2127" w:type="dxa"/>
-            <w:gridSpan w:val="2"/>
-          </w:tcPr>
-          <w:p>
-            <w:pPr>
-              <w:ind w:firstLine="0"/>
-              <w:jc w:val="both"/>
-            </w:pPr>
-            <w:r>
-              <w:t xml:space="preserve">O comando enviado é um </w:t>
-            </w:r>
-            <w:r>
-              <w:rPr>
-                <w:i/>
-              </w:rPr>
-              <w:t>reset</w:t>
-            </w:r>
-            <w:r>
-              <w:t>.</w:t>
-            </w:r>
-          </w:p>
-        </w:tc>
-        <w:tc>
-          <w:tcPr>
-            <w:tcW w:w="5528" w:type="dxa"/>
-          </w:tcPr>
-          <w:p>
-            <w:pPr>
-              <w:ind w:firstLine="0"/>
-              <w:jc w:val="both"/>
-            </w:pPr>
-            <w:r>
-              <w:t xml:space="preserve">Se o utilizador tiver no máximo tantos créditos quanto o número por defeito de créditos, o </w:t>
-            </w:r>
-            <w:r>
-              <w:rPr>
-                <w:i/>
-              </w:rPr>
-              <w:t xml:space="preserve">reset </w:t>
-            </w:r>
-            <w:r>
-              <w:t>é efectuado de imediato.</w:t>
-            </w:r>
-          </w:p>
-          <w:p>
-            <w:pPr>
-              <w:ind w:firstLine="0"/>
-              <w:jc w:val="both"/>
-            </w:pPr>
-            <w:r>
-              <w:t>Caso contrário,  é perguntado ao utilizador se realmente está disposto a perder créditos, revelando os números desta perda.</w:t>
-            </w:r>
-          </w:p>
-        </w:tc>
-        <w:tc>
-          <w:tcPr>
-            <w:tcW w:w="1985" w:type="dxa"/>
-            <w:vMerge/>
-          </w:tcPr>
-          <w:p>
-            <w:pPr>
-              <w:ind w:firstLine="0"/>
-              <w:jc w:val="both"/>
-            </w:pPr>
-          </w:p>
-        </w:tc>
-      </w:tr>
-      <w:tr>
-        <w:tc>
-          <w:tcPr>
-            <w:tcW w:w="851" w:type="dxa"/>
-          </w:tcPr>
-          <w:p>
-            <w:pPr>
-              <w:ind w:firstLine="0"/>
-              <w:jc w:val="center"/>
-            </w:pPr>
-            <w:r>
-              <w:t>2. b)</w:t>
-            </w:r>
-          </w:p>
-        </w:tc>
-        <w:tc>
-          <w:tcPr>
-            <w:tcW w:w="2127" w:type="dxa"/>
-            <w:gridSpan w:val="2"/>
-          </w:tcPr>
-          <w:p>
-            <w:pPr>
-              <w:ind w:firstLine="0"/>
-              <w:jc w:val="both"/>
-            </w:pPr>
-            <w:r>
-              <w:t xml:space="preserve">O comando executado é um </w:t>
-            </w:r>
-            <w:proofErr w:type="spellStart"/>
-            <w:r>
-              <w:rPr>
-                <w:i/>
-              </w:rPr>
-              <w:t>exit</w:t>
-            </w:r>
-            <w:proofErr w:type="spellEnd"/>
-            <w:r>
-              <w:t>.</w:t>
-            </w:r>
-          </w:p>
-        </w:tc>
-        <w:tc>
-          <w:tcPr>
-            <w:tcW w:w="5528" w:type="dxa"/>
-          </w:tcPr>
-          <w:p>
-            <w:pPr>
-              <w:ind w:firstLine="0"/>
-              <w:jc w:val="both"/>
-            </w:pPr>
-            <w:r>
-              <w:t>A aplicação termina de uma forma organizada.</w:t>
-            </w:r>
-          </w:p>
-        </w:tc>
-        <w:tc>
-          <w:tcPr>
-            <w:tcW w:w="1985" w:type="dxa"/>
-            <w:vMerge/>
-          </w:tcPr>
-          <w:p>
-            <w:pPr>
-              <w:ind w:firstLine="0"/>
-              <w:jc w:val="both"/>
-            </w:pPr>
-          </w:p>
-        </w:tc>
-      </w:tr>
     </w:tbl>
-    <w:p>
-      <w:pPr>
-        <w:jc w:val="both"/>
-      </w:pPr>
-    </w:p>
-    <w:p>
-      <w:r>
-        <w:br w:type="page"/>
-      </w:r>
-    </w:p>
     <w:p>
       <w:pPr>
         <w:jc w:val="both"/>
@@ -4643,10 +4135,10 @@
     </w:p>
     <w:tbl>
       <w:tblPr>
-        <w:tblStyle w:val="Tabelacomgrelha"/>
+        <w:tblStyle w:val="TableGrid"/>
         <w:tblW w:w="10491" w:type="dxa"/>
         <w:tblInd w:w="-885" w:type="dxa"/>
-        <w:tblLook w:val="04A0"/>
+        <w:tblLook w:val="04A0" w:firstRow="1" w:lastRow="0" w:firstColumn="1" w:lastColumn="0" w:noHBand="0" w:noVBand="1"/>
       </w:tblPr>
       <w:tblGrid>
         <w:gridCol w:w="851"/>
@@ -4670,10 +4162,16 @@
               </w:rPr>
             </w:pPr>
             <w:r>
-              <w:rPr>
-                <w:b/>
-              </w:rPr>
-              <w:t>NOME DO TESTE:</w:t>
+              <w:br w:type="page"/>
+            </w:r>
+            <w:r>
+              <w:t>N</w:t>
+            </w:r>
+            <w:r>
+              <w:rPr>
+                <w:b/>
+              </w:rPr>
+              <w:t>OME DO TESTE:</w:t>
             </w:r>
           </w:p>
         </w:tc>
@@ -4688,7 +4186,10 @@
               <w:jc w:val="both"/>
             </w:pPr>
             <w:r>
-              <w:t>Caso de Teste 2: Um servidor sem clientes falha</w:t>
+              <w:t xml:space="preserve">Caso de Teste 2: </w:t>
+            </w:r>
+            <w:r>
+              <w:t>Logout</w:t>
             </w:r>
           </w:p>
         </w:tc>
@@ -4726,10 +4227,7 @@
               <w:jc w:val="both"/>
             </w:pPr>
             <w:r>
-              <w:t>Testamos o caso em que o servidor primário, não tendo nenhum cliente ligado, falha. Este caso de teste também irá servir</w:t>
-            </w:r>
-            <w:r>
-              <w:t xml:space="preserve"> para o caso em que um cliente se está a ligar pela primeira vez.</w:t>
+              <w:t>Teste à saída do utilizador. Pode recorrer ao comando disponibilizado Logout, ou fechando simplesmente o browser.</w:t>
             </w:r>
           </w:p>
         </w:tc>
@@ -4767,10 +4265,13 @@
               <w:jc w:val="both"/>
             </w:pPr>
             <w:r>
-              <w:t>O servidor primário falhou. Partimos do princípio que o secundário já está disponível para tomar o lugar deste.</w:t>
-            </w:r>
-            <w:r>
-              <w:t xml:space="preserve"> Por outro lado, assumimos que não existem problemas com a rede e qualquer problema com a ligação a um dos servidor se deve ao uma falha fatal no mesmo e não quebras na ligação.</w:t>
+              <w:t xml:space="preserve">Utilizar Mozilla Firefox ou Google Chrome e estar </w:t>
+            </w:r>
+            <w:r>
+              <w:t>autenticado</w:t>
+            </w:r>
+            <w:r>
+              <w:t xml:space="preserve"> no sistema.</w:t>
             </w:r>
           </w:p>
         </w:tc>
@@ -4898,7 +4399,16 @@
               <w:jc w:val="both"/>
             </w:pPr>
             <w:r>
-              <w:t>O servidor primário falha.</w:t>
+              <w:t xml:space="preserve">Usa-se o </w:t>
+            </w:r>
+            <w:r>
+              <w:rPr>
+                <w:i/>
+              </w:rPr>
+              <w:t>link logout</w:t>
+            </w:r>
+            <w:r>
+              <w:t xml:space="preserve"> disponibilizado no topo da página.</w:t>
             </w:r>
           </w:p>
         </w:tc>
@@ -4912,18 +4422,7 @@
               <w:jc w:val="both"/>
             </w:pPr>
             <w:r>
-              <w:t xml:space="preserve">Quando ocorrer um </w:t>
-            </w:r>
-            <w:proofErr w:type="spellStart"/>
-            <w:r>
-              <w:rPr>
-                <w:i/>
-              </w:rPr>
-              <w:t>timeout</w:t>
-            </w:r>
-            <w:proofErr w:type="spellEnd"/>
-            <w:r>
-              <w:t>, o servidor secundário detecta a falha e assume a posição de servidor primário.</w:t>
+              <w:t>O cliente após clicar na ligação é redireccionado para a página inicial de login e o logout no servidor é realizado com sucesso.</w:t>
             </w:r>
           </w:p>
         </w:tc>
@@ -4939,7 +4438,16 @@
               <w:jc w:val="center"/>
             </w:pPr>
             <w:r>
-              <w:t>Todos os resultados observados para este caso de teste estão de acordo com o resultados esperados.</w:t>
+              <w:t xml:space="preserve">Para o passo 1 e 2a) os resultados verificados vão de encontro aos esperados. No entanto no passo 2b) se estivermos a usar Firefox, o </w:t>
+            </w:r>
+            <w:r>
+              <w:rPr>
+                <w:i/>
+              </w:rPr>
+              <w:t xml:space="preserve">logout </w:t>
+            </w:r>
+            <w:r>
+              <w:t xml:space="preserve"> é feito correctamente no servidor, se for Google Chrome a sessão permanece aberta.</w:t>
             </w:r>
           </w:p>
         </w:tc>
@@ -4970,7 +4478,25 @@
               <w:jc w:val="both"/>
             </w:pPr>
             <w:r>
-              <w:t>Um cliente tenta ligar-se a um servidor, sendo que o servidor que foi abaixo era o servidor primário por defeito.</w:t>
+              <w:t xml:space="preserve">O cliente simplesmente fecha a </w:t>
+            </w:r>
+            <w:r>
+              <w:rPr>
+                <w:i/>
+              </w:rPr>
+              <w:t xml:space="preserve">tab </w:t>
+            </w:r>
+            <w:r>
+              <w:t xml:space="preserve">do </w:t>
+            </w:r>
+            <w:r>
+              <w:rPr>
+                <w:i/>
+              </w:rPr>
+              <w:t>browser</w:t>
+            </w:r>
+            <w:r>
+              <w:t>.</w:t>
             </w:r>
           </w:p>
         </w:tc>
@@ -4984,16 +4510,34 @@
               <w:jc w:val="both"/>
             </w:pPr>
             <w:r>
-              <w:t>Após a primeira tentativa, verificando que o servidor 1 está em baixo, o cliente irá tentar ligar-se ao servidor 2, sendo que este irá aceitar a ligação.</w:t>
-            </w:r>
-          </w:p>
-          <w:p>
-            <w:pPr>
-              <w:ind w:firstLine="0"/>
-              <w:jc w:val="both"/>
-            </w:pPr>
-            <w:r>
-              <w:t>Nenhuma informação relativa aos clientes e jogos é perdida com responsabilidades do servidor.</w:t>
+              <w:t xml:space="preserve">Se o cliente fechar simplesmente a </w:t>
+            </w:r>
+            <w:r>
+              <w:rPr>
+                <w:i/>
+              </w:rPr>
+              <w:t xml:space="preserve">tab </w:t>
+            </w:r>
+            <w:r>
+              <w:t xml:space="preserve">do </w:t>
+            </w:r>
+            <w:r>
+              <w:rPr>
+                <w:i/>
+              </w:rPr>
+              <w:t>browser</w:t>
+            </w:r>
+            <w:r>
+              <w:t xml:space="preserve"> onde está a página principal da sua conta, será feito o </w:t>
+            </w:r>
+            <w:r>
+              <w:rPr>
+                <w:i/>
+              </w:rPr>
+              <w:t xml:space="preserve">logout </w:t>
+            </w:r>
+            <w:r>
+              <w:t>no servidor automaticamente evitando assim que num sítio público a conta fique aberta acessível por qualquer um.</w:t>
             </w:r>
           </w:p>
         </w:tc>
@@ -5036,7 +4580,16 @@
               <w:jc w:val="both"/>
             </w:pPr>
             <w:r>
-              <w:t>Um cliente tenta ligar-se a um servidor, sendo que o servidor que foi abaixo não era o servidor primário por defeito.</w:t>
+              <w:t xml:space="preserve">O cliente simplesmente fecha o </w:t>
+            </w:r>
+            <w:r>
+              <w:rPr>
+                <w:i/>
+              </w:rPr>
+              <w:t>browser</w:t>
+            </w:r>
+            <w:r>
+              <w:t>.</w:t>
             </w:r>
           </w:p>
         </w:tc>
@@ -5050,16 +4603,25 @@
               <w:jc w:val="both"/>
             </w:pPr>
             <w:r>
-              <w:t>O cliente irá imediatamente estabelecer a ligação com o servidor primário.</w:t>
-            </w:r>
-          </w:p>
-          <w:p>
-            <w:pPr>
-              <w:ind w:firstLine="0"/>
-              <w:jc w:val="both"/>
-            </w:pPr>
-            <w:r>
-              <w:t>Nenhuma informação relativa aos clientes e jogos é perdida com responsabilidades do servidor.</w:t>
+              <w:t xml:space="preserve">Se o cliente fechar simplesmente o </w:t>
+            </w:r>
+            <w:r>
+              <w:rPr>
+                <w:i/>
+              </w:rPr>
+              <w:t>browse</w:t>
+            </w:r>
+            <w:r>
+              <w:t xml:space="preserve">, será feito o </w:t>
+            </w:r>
+            <w:r>
+              <w:rPr>
+                <w:i/>
+              </w:rPr>
+              <w:t xml:space="preserve">logout </w:t>
+            </w:r>
+            <w:r>
+              <w:t>no servidor automaticamente evitando assim que num sítio público a conta fique aberta acessível por qualquer um.</w:t>
             </w:r>
           </w:p>
         </w:tc>
@@ -5084,10 +4646,10 @@
     </w:p>
     <w:tbl>
       <w:tblPr>
-        <w:tblStyle w:val="Tabelacomgrelha"/>
+        <w:tblStyle w:val="TableGrid"/>
         <w:tblW w:w="10491" w:type="dxa"/>
         <w:tblInd w:w="-885" w:type="dxa"/>
-        <w:tblLook w:val="04A0"/>
+        <w:tblLook w:val="04A0" w:firstRow="1" w:lastRow="0" w:firstColumn="1" w:lastColumn="0" w:noHBand="0" w:noVBand="1"/>
       </w:tblPr>
       <w:tblGrid>
         <w:gridCol w:w="851"/>
@@ -5129,7 +4691,10 @@
               <w:jc w:val="both"/>
             </w:pPr>
             <w:r>
-              <w:t>Caso de Teste 3: Um servidor com clientes falha</w:t>
+              <w:t xml:space="preserve">Caso de Teste 3: </w:t>
+            </w:r>
+            <w:r>
+              <w:t>Entrada e saída de clientes do sistema</w:t>
             </w:r>
           </w:p>
         </w:tc>
@@ -5167,26 +4732,23 @@
               <w:jc w:val="both"/>
             </w:pPr>
             <w:r>
-              <w:t>Testamos o caso em que o servidor primário, tendo clientes ligados, falha.</w:t>
-            </w:r>
-          </w:p>
-          <w:p>
-            <w:pPr>
-              <w:ind w:firstLine="0"/>
-              <w:jc w:val="both"/>
-            </w:pPr>
-            <w:r>
-              <w:t xml:space="preserve">Como nota, convém relembrar que a falha é detectada num cliente TCP assim que a ligação através do </w:t>
+              <w:t xml:space="preserve">Testamos o caso em que um cliente entra e sai do sistema, verificando se nos é dada alguma informação sobre estes eventos e se a lista de utilizadores </w:t>
             </w:r>
             <w:r>
               <w:rPr>
                 <w:i/>
               </w:rPr>
-              <w:t>socket</w:t>
-            </w:r>
-            <w:r>
-              <w:t xml:space="preserve"> for quebrada, enquanto num cliente RMI a falha só é detectada quando o utilizador tentar executar um comando que envolva interacção com o servidor.</w:t>
-            </w:r>
+              <w:t>on-line</w:t>
+            </w:r>
+            <w:r>
+              <w:t xml:space="preserve"> é actualizada.</w:t>
+            </w:r>
+          </w:p>
+          <w:p>
+            <w:pPr>
+              <w:ind w:firstLine="0"/>
+              <w:jc w:val="both"/>
+            </w:pPr>
           </w:p>
         </w:tc>
       </w:tr>
@@ -5223,19 +4785,37 @@
               <w:jc w:val="both"/>
             </w:pPr>
             <w:r>
-              <w:t>Os mesmos do caso de teste anterior.</w:t>
-            </w:r>
-          </w:p>
-          <w:p>
-            <w:pPr>
-              <w:ind w:firstLine="0"/>
-              <w:jc w:val="both"/>
-            </w:pPr>
-            <w:r>
-              <w:t>O</w:t>
-            </w:r>
-            <w:r>
-              <w:t xml:space="preserve"> servidor primário falhou. Partimos do princípio que o secundário já está disponível para tomar o lugar deste. Por outro lado, assumimos que não existem problemas com a rede e qualquer problema com a ligação a um dos servidor se deve ao uma falha fatal no mesmo e não quebras na ligação.</w:t>
+              <w:t xml:space="preserve">Estar </w:t>
+            </w:r>
+            <w:r>
+              <w:t>autenticado</w:t>
+            </w:r>
+            <w:r>
+              <w:rPr>
+                <w:i/>
+              </w:rPr>
+              <w:t xml:space="preserve"> </w:t>
+            </w:r>
+            <w:r>
+              <w:t xml:space="preserve">no sistema pelo menos um utilizador que analisa os eventos gerados pelo </w:t>
+            </w:r>
+            <w:r>
+              <w:rPr>
+                <w:i/>
+              </w:rPr>
+              <w:t xml:space="preserve">log in </w:t>
+            </w:r>
+            <w:r>
+              <w:t xml:space="preserve"> </w:t>
+            </w:r>
+            <w:r>
+              <w:rPr>
+                <w:i/>
+              </w:rPr>
+              <w:t xml:space="preserve">log out </w:t>
+            </w:r>
+            <w:r>
+              <w:t xml:space="preserve"> de outros utilizadores.</w:t>
             </w:r>
           </w:p>
         </w:tc>
@@ -5361,9 +4941,18 @@
             <w:pPr>
               <w:ind w:firstLine="0"/>
               <w:jc w:val="both"/>
-            </w:pPr>
-            <w:r>
-              <w:t>O servidor primário falha.</w:t>
+              <w:rPr>
+                <w:i/>
+              </w:rPr>
+            </w:pPr>
+            <w:r>
+              <w:t xml:space="preserve">Um cliente faz </w:t>
+            </w:r>
+            <w:r>
+              <w:rPr>
+                <w:i/>
+              </w:rPr>
+              <w:t>log in</w:t>
             </w:r>
           </w:p>
         </w:tc>
@@ -5377,18 +4966,28 @@
               <w:jc w:val="both"/>
             </w:pPr>
             <w:r>
-              <w:t xml:space="preserve">Quando ocorrer um </w:t>
-            </w:r>
-            <w:proofErr w:type="spellStart"/>
+              <w:t>Quando este evento é gerado, aparece uma mensagem na janela de chat</w:t>
+            </w:r>
+            <w:r>
+              <w:t>,</w:t>
+            </w:r>
+            <w:r>
+              <w:t xml:space="preserve"> indenti</w:t>
+            </w:r>
+            <w:r>
+              <w:t>ficando o utilizador que acabou</w:t>
+            </w:r>
+            <w:r>
+              <w:t xml:space="preserve"> de entrar </w:t>
+            </w:r>
+            <w:r>
+              <w:t xml:space="preserve">e inserindo-o na lista de utilizadores </w:t>
+            </w:r>
             <w:r>
               <w:rPr>
                 <w:i/>
               </w:rPr>
-              <w:t>timeout</w:t>
-            </w:r>
-            <w:proofErr w:type="spellEnd"/>
-            <w:r>
-              <w:t>, o servidor secundário detecta a falha e assume a posição de servidor primário.</w:t>
+              <w:t>on-line</w:t>
             </w:r>
           </w:p>
         </w:tc>
@@ -5433,9 +5032,18 @@
             <w:pPr>
               <w:ind w:firstLine="0"/>
               <w:jc w:val="both"/>
-            </w:pPr>
-            <w:r>
-              <w:t>O cliente detecta a falha.</w:t>
+              <w:rPr>
+                <w:i/>
+              </w:rPr>
+            </w:pPr>
+            <w:r>
+              <w:t xml:space="preserve">Um cliente faz </w:t>
+            </w:r>
+            <w:r>
+              <w:rPr>
+                <w:i/>
+              </w:rPr>
+              <w:t>log out</w:t>
             </w:r>
           </w:p>
         </w:tc>
@@ -5449,34 +5057,28 @@
               <w:jc w:val="both"/>
             </w:pPr>
             <w:r>
-              <w:t>O cliente irá tentar de imediato tentar ligar-se ao segundo servidor.</w:t>
-            </w:r>
-          </w:p>
-          <w:p>
-            <w:pPr>
-              <w:ind w:firstLine="0"/>
-              <w:jc w:val="both"/>
-            </w:pPr>
-            <w:r>
-              <w:t>Nenhuma informação relativa aos clientes e jogos é perdida com responsabilidades do servidor.</w:t>
-            </w:r>
-          </w:p>
-          <w:p>
-            <w:pPr>
-              <w:ind w:firstLine="0"/>
-              <w:jc w:val="both"/>
-            </w:pPr>
-            <w:r>
-              <w:t xml:space="preserve">Por outro lado, a aplicação do lado do cliente terá guardado os dados de </w:t>
+              <w:t>Quando este evento é gerado, aparece uma mensagem na janela de chat</w:t>
+            </w:r>
+            <w:r>
+              <w:t>,</w:t>
+            </w:r>
+            <w:r>
+              <w:t xml:space="preserve"> indentificando o utilizador que acabou de </w:t>
+            </w:r>
+            <w:r>
+              <w:t>sair</w:t>
+            </w:r>
+            <w:r>
+              <w:t xml:space="preserve"> </w:t>
+            </w:r>
+            <w:r>
+              <w:t xml:space="preserve">removendo-o da lista de utilizadores </w:t>
             </w:r>
             <w:r>
               <w:rPr>
                 <w:i/>
               </w:rPr>
-              <w:t>login</w:t>
-            </w:r>
-            <w:r>
-              <w:t xml:space="preserve"> e procederá à autenticação imediata do utilizador.</w:t>
+              <w:t>on-line.</w:t>
             </w:r>
           </w:p>
         </w:tc>
@@ -5501,10 +5103,10 @@
     </w:p>
     <w:tbl>
       <w:tblPr>
-        <w:tblStyle w:val="Tabelacomgrelha"/>
+        <w:tblStyle w:val="TableGrid"/>
         <w:tblW w:w="10491" w:type="dxa"/>
         <w:tblInd w:w="-885" w:type="dxa"/>
-        <w:tblLook w:val="04A0"/>
+        <w:tblLook w:val="04A0" w:firstRow="1" w:lastRow="0" w:firstColumn="1" w:lastColumn="0" w:noHBand="0" w:noVBand="1"/>
       </w:tblPr>
       <w:tblGrid>
         <w:gridCol w:w="851"/>
@@ -5531,7 +5133,6 @@
               <w:rPr>
                 <w:b/>
               </w:rPr>
-              <w:lastRenderedPageBreak/>
               <w:t>NOME DO TESTE:</w:t>
             </w:r>
           </w:p>
@@ -5556,7 +5157,7 @@
               <w:t xml:space="preserve">: </w:t>
             </w:r>
             <w:r>
-              <w:t>Ambos os servidores estão em baixo.</w:t>
+              <w:t>Realização de apostas</w:t>
             </w:r>
           </w:p>
         </w:tc>
@@ -5594,16 +5195,10 @@
               <w:jc w:val="both"/>
             </w:pPr>
             <w:r>
-              <w:t>Tal como indica, neste caso de teste, ambos os servidores estão em baixo, mas mesmo assim, pelo menos um cliente irá tentar efectuar uma ligação.</w:t>
-            </w:r>
-          </w:p>
-          <w:p>
-            <w:pPr>
-              <w:ind w:firstLine="0"/>
-              <w:jc w:val="both"/>
-            </w:pPr>
-            <w:r>
-              <w:t xml:space="preserve">Como nota, podemos ainda dizer que o ponto </w:t>
+              <w:t xml:space="preserve">Tal como indica, neste caso de teste, </w:t>
+            </w:r>
+            <w:r>
+              <w:t>o cliente insere os créditos escolhendo uma equipa de um determinado jogo.</w:t>
             </w:r>
           </w:p>
         </w:tc>
@@ -5641,7 +5236,10 @@
               <w:jc w:val="both"/>
             </w:pPr>
             <w:r>
-              <w:t xml:space="preserve">- - - - </w:t>
+              <w:t>O cliente necessita de ter a sua sessão iniciada.</w:t>
+            </w:r>
+            <w:r>
+              <w:t xml:space="preserve"> </w:t>
             </w:r>
           </w:p>
         </w:tc>
@@ -5769,7 +5367,7 @@
               <w:jc w:val="both"/>
             </w:pPr>
             <w:r>
-              <w:t>Ambos os servidores falham ou não chegam a ser inicializados.</w:t>
+              <w:t>O cliente não insere os créditos ou não selecciona nenhuma equipa ou empate.</w:t>
             </w:r>
           </w:p>
         </w:tc>
@@ -5783,7 +5381,16 @@
               <w:jc w:val="both"/>
             </w:pPr>
             <w:r>
-              <w:t>Não haverá modo de os clientes acederem ao modo de apostas.</w:t>
+              <w:t xml:space="preserve">Surgirá um </w:t>
+            </w:r>
+            <w:r>
+              <w:rPr>
+                <w:i/>
+              </w:rPr>
+              <w:t>pop-up</w:t>
+            </w:r>
+            <w:r>
+              <w:t xml:space="preserve"> indicando que o utilizador tem de preencher o campo dos créditos e que tem de escolher uma equipa ou um empate.</w:t>
             </w:r>
           </w:p>
         </w:tc>
@@ -5830,7 +5437,7 @@
               <w:jc w:val="both"/>
             </w:pPr>
             <w:r>
-              <w:t>O cliente tenta ligar-se ao servidor 1.</w:t>
+              <w:t>O cliente possui zero créditos ou um montante inferior ao postado e tenta apostar.</w:t>
             </w:r>
           </w:p>
         </w:tc>
@@ -5844,7 +5451,16 @@
               <w:jc w:val="both"/>
             </w:pPr>
             <w:r>
-              <w:t>Não encontrando nenhuma resposta, desiste de imediato.</w:t>
+              <w:t xml:space="preserve">Surge uma mensagem na janela de </w:t>
+            </w:r>
+            <w:r>
+              <w:rPr>
+                <w:i/>
+              </w:rPr>
+              <w:t>chat</w:t>
+            </w:r>
+            <w:r>
+              <w:t xml:space="preserve"> indicando que o utilizador não possui créditos suficientes.</w:t>
             </w:r>
           </w:p>
         </w:tc>
@@ -5887,7 +5503,7 @@
               <w:jc w:val="both"/>
             </w:pPr>
             <w:r>
-              <w:t>O cliente tenta ligar-se ao servidor 2.</w:t>
+              <w:t>O cliente realiza uma aposta com sucesso.</w:t>
             </w:r>
           </w:p>
         </w:tc>
@@ -5901,7 +5517,28 @@
               <w:jc w:val="both"/>
             </w:pPr>
             <w:r>
-              <w:t>Ao fim de diversas tentativas, o cliente desiste de estabelecer a ligação.</w:t>
+              <w:t xml:space="preserve">Surge uma mensagem na janela de </w:t>
+            </w:r>
+            <w:r>
+              <w:rPr>
+                <w:i/>
+              </w:rPr>
+              <w:t>chat</w:t>
+            </w:r>
+            <w:r>
+              <w:t xml:space="preserve"> indicando que a a</w:t>
+            </w:r>
+            <w:r>
+              <w:t xml:space="preserve">posta foi realizada com sucesso, retirando de imediato o montante de créditos apostados ao indicado na barra superior da janela justaposto ao </w:t>
+            </w:r>
+            <w:r>
+              <w:rPr>
+                <w:i/>
+              </w:rPr>
+              <w:t>username</w:t>
+            </w:r>
+            <w:r>
+              <w:t>.</w:t>
             </w:r>
           </w:p>
         </w:tc>
@@ -5944,7 +5581,7 @@
               <w:jc w:val="both"/>
             </w:pPr>
             <w:r>
-              <w:t>O cliente tenta ligar-se de novo ao servidor 1.</w:t>
+              <w:t>O cliente ganha ou perde uma aposta.</w:t>
             </w:r>
           </w:p>
         </w:tc>
@@ -5958,16 +5595,16 @@
               <w:jc w:val="both"/>
             </w:pPr>
             <w:r>
-              <w:t>Dado que apenas tinha feito uma tentativa de ligar-se ao servidor 1, antes de desistir por completo, irá efectuar mais um número definido de tentativas de conseguir estabelecer a ligação.</w:t>
-            </w:r>
-          </w:p>
-          <w:p>
-            <w:pPr>
-              <w:ind w:firstLine="0"/>
-              <w:jc w:val="both"/>
-            </w:pPr>
-            <w:r>
-              <w:t>No final, irá desistir de qualquer tentativa de ligação e a aplicação é encerrada.</w:t>
+              <w:t xml:space="preserve">Perdendo ou ganhando uma aposta surge sempre uma mensagem na janela de </w:t>
+            </w:r>
+            <w:r>
+              <w:rPr>
+                <w:i/>
+              </w:rPr>
+              <w:t>chat</w:t>
+            </w:r>
+            <w:r>
+              <w:t xml:space="preserve"> indicando que tal aconteceu no fim de cada ronda –quando se sabe o resultado. Caso o utilizador ganhe a aposta o montante deste é actualizado somando o triplo do valor que apostou.</w:t>
             </w:r>
           </w:p>
         </w:tc>
@@ -5992,10 +5629,10 @@
     </w:p>
     <w:tbl>
       <w:tblPr>
-        <w:tblStyle w:val="Tabelacomgrelha"/>
+        <w:tblStyle w:val="TableGrid"/>
         <w:tblW w:w="10491" w:type="dxa"/>
         <w:tblInd w:w="-885" w:type="dxa"/>
-        <w:tblLook w:val="04A0"/>
+        <w:tblLook w:val="04A0" w:firstRow="1" w:lastRow="0" w:firstColumn="1" w:lastColumn="0" w:noHBand="0" w:noVBand="1"/>
       </w:tblPr>
       <w:tblGrid>
         <w:gridCol w:w="851"/>
@@ -6046,7 +5683,7 @@
               <w:t xml:space="preserve">: </w:t>
             </w:r>
             <w:r>
-              <w:t>Dois servidores primários</w:t>
+              <w:t>Actualização dos jogos</w:t>
             </w:r>
           </w:p>
         </w:tc>
@@ -6084,16 +5721,7 @@
               <w:jc w:val="both"/>
             </w:pPr>
             <w:r>
-              <w:t>A comunicação entre os servidores falha, sendo que o servidor secundário deixa de receber qualquer tipo de mensagens vindas do outro servidor. Irá então ficar também com o estatuto de servidor primário.</w:t>
-            </w:r>
-          </w:p>
-          <w:p>
-            <w:pPr>
-              <w:ind w:firstLine="0"/>
-              <w:jc w:val="both"/>
-            </w:pPr>
-            <w:r>
-              <w:t>Este cenário de teste está descrito com mais detalhe na secção seguinte.</w:t>
+              <w:t>A lista de jogos em que é possível apostar é actualizada automaticamente assim como a lista de resultados.</w:t>
             </w:r>
           </w:p>
         </w:tc>
@@ -6131,16 +5759,7 @@
               <w:jc w:val="both"/>
             </w:pPr>
             <w:r>
-              <w:t>Tem de haver uma falha na ligação entre servidores (ou outro problema que impossibilite a comunicação normal entre os servidores), sem que a ligação auxiliar usado pelo STONITH seja comprometida.</w:t>
-            </w:r>
-          </w:p>
-          <w:p>
-            <w:pPr>
-              <w:ind w:firstLine="0"/>
-              <w:jc w:val="both"/>
-            </w:pPr>
-            <w:r>
-              <w:t>Ambos os servidores têm de estar operacionais.</w:t>
+              <w:t>O cliente necessita de ter a sua sessão iniciada.</w:t>
             </w:r>
           </w:p>
         </w:tc>
@@ -6268,7 +5887,7 @@
               <w:jc w:val="both"/>
             </w:pPr>
             <w:r>
-              <w:t>A comunicação falha.</w:t>
+              <w:t>Iniciar/terminar de uma nova ronda.</w:t>
             </w:r>
           </w:p>
         </w:tc>
@@ -6282,29 +5901,17 @@
               <w:jc w:val="both"/>
             </w:pPr>
             <w:r>
-              <w:t>O servidor que era primário continua como</w:t>
-            </w:r>
-            <w:r>
-              <w:t xml:space="preserve"> primário. O servidor secundário</w:t>
-            </w:r>
-            <w:r>
-              <w:t xml:space="preserve"> irá tentar</w:t>
-            </w:r>
-            <w:r>
-              <w:t xml:space="preserve"> auto-promove</w:t>
-            </w:r>
-            <w:r>
-              <w:t>r-se</w:t>
-            </w:r>
-            <w:r>
-              <w:t xml:space="preserve"> a servidor primário.</w:t>
+              <w:t xml:space="preserve">A lista de jogos para o utilizador apostar é actualizada automaticamente, mostrando no fim de cada ronda os </w:t>
+            </w:r>
+            <w:r>
+              <w:lastRenderedPageBreak/>
+              <w:t>resultados dos respectivos jogos.</w:t>
             </w:r>
           </w:p>
         </w:tc>
         <w:tc>
           <w:tcPr>
             <w:tcW w:w="1985" w:type="dxa"/>
-            <w:vMerge w:val="restart"/>
             <w:vAlign w:val="center"/>
           </w:tcPr>
           <w:p>
@@ -6313,65 +5920,16 @@
               <w:jc w:val="center"/>
             </w:pPr>
             <w:r>
-              <w:t>Todos os resultados observados para este caso de teste estão de acordo com o resultados esperados.</w:t>
-            </w:r>
-          </w:p>
-        </w:tc>
-      </w:tr>
-      <w:tr>
-        <w:tc>
-          <w:tcPr>
-            <w:tcW w:w="851" w:type="dxa"/>
-          </w:tcPr>
-          <w:p>
-            <w:pPr>
-              <w:ind w:firstLine="0"/>
-              <w:jc w:val="center"/>
-            </w:pPr>
-            <w:r>
-              <w:t>2.</w:t>
-            </w:r>
-          </w:p>
-        </w:tc>
-        <w:tc>
-          <w:tcPr>
-            <w:tcW w:w="2127" w:type="dxa"/>
-            <w:gridSpan w:val="2"/>
-          </w:tcPr>
-          <w:p>
-            <w:pPr>
-              <w:ind w:firstLine="0"/>
-              <w:jc w:val="both"/>
-            </w:pPr>
-            <w:r>
-              <w:t>O servidor agora primário recorre ao canal de STONITH antes de concluir a operação.</w:t>
-            </w:r>
-          </w:p>
-        </w:tc>
-        <w:tc>
-          <w:tcPr>
-            <w:tcW w:w="5528" w:type="dxa"/>
-          </w:tcPr>
-          <w:p>
-            <w:pPr>
-              <w:ind w:firstLine="0"/>
-              <w:jc w:val="both"/>
-            </w:pPr>
-            <w:r>
-              <w:t>O servidor secundário irá detectar que o servidor primário ainda se encontra activo, concluído que é um problema de ligação entre os dois. Assim, irá manter o seu estado de servidor secundário.</w:t>
-            </w:r>
-          </w:p>
-        </w:tc>
-        <w:tc>
-          <w:tcPr>
-            <w:tcW w:w="1985" w:type="dxa"/>
-            <w:vMerge/>
-          </w:tcPr>
-          <w:p>
-            <w:pPr>
-              <w:ind w:firstLine="0"/>
-              <w:jc w:val="both"/>
-            </w:pPr>
+              <w:lastRenderedPageBreak/>
+              <w:t>O</w:t>
+            </w:r>
+            <w:r>
+              <w:t xml:space="preserve">s resultados observados para </w:t>
+            </w:r>
+            <w:r>
+              <w:lastRenderedPageBreak/>
+              <w:t>este caso de teste estão de acordo com o resultados esperados.</w:t>
+            </w:r>
           </w:p>
         </w:tc>
       </w:tr>
@@ -6381,22 +5939,12 @@
         <w:jc w:val="both"/>
       </w:pPr>
     </w:p>
-    <w:p>
-      <w:r>
-        <w:br w:type="page"/>
-      </w:r>
-    </w:p>
-    <w:p>
-      <w:pPr>
-        <w:jc w:val="both"/>
-      </w:pPr>
-    </w:p>
     <w:tbl>
       <w:tblPr>
-        <w:tblStyle w:val="Tabelacomgrelha"/>
+        <w:tblStyle w:val="TableGrid"/>
         <w:tblW w:w="10491" w:type="dxa"/>
         <w:tblInd w:w="-885" w:type="dxa"/>
-        <w:tblLook w:val="04A0"/>
+        <w:tblLook w:val="04A0" w:firstRow="1" w:lastRow="0" w:firstColumn="1" w:lastColumn="0" w:noHBand="0" w:noVBand="1"/>
       </w:tblPr>
       <w:tblGrid>
         <w:gridCol w:w="851"/>
@@ -6420,6 +5968,9 @@
               </w:rPr>
             </w:pPr>
             <w:r>
+              <w:br w:type="page"/>
+            </w:r>
+            <w:r>
               <w:rPr>
                 <w:b/>
               </w:rPr>
@@ -6447,7 +5998,10 @@
               <w:t>:</w:t>
             </w:r>
             <w:r>
-              <w:t xml:space="preserve"> Ligação de clientes a servidores secundários</w:t>
+              <w:t xml:space="preserve"> </w:t>
+            </w:r>
+            <w:r>
+              <w:t>Aceder directamente aos frames/páginas pelo url</w:t>
             </w:r>
             <w:r>
               <w:t xml:space="preserve"> </w:t>
@@ -6488,7 +6042,22 @@
               <w:jc w:val="both"/>
             </w:pPr>
             <w:r>
-              <w:t>Neste caso de teste, o servidor primário é o servidor 2, aquele que não é primário por defeito. Estudamos o caso em que um cliente se tenta ligar ao servidor secundário antes de tentar o primário.</w:t>
+              <w:t>Neste caso de teste</w:t>
+            </w:r>
+            <w:r>
+              <w:t xml:space="preserve">, o utilizador tenta aceder directamente aos frames ou mesmo a uma página inteira directamente pelo url sem estar </w:t>
+            </w:r>
+            <w:r>
+              <w:t>autenticado</w:t>
+            </w:r>
+            <w:r>
+              <w:rPr>
+                <w:i/>
+              </w:rPr>
+              <w:t xml:space="preserve"> </w:t>
+            </w:r>
+            <w:r>
+              <w:t>no sistema.</w:t>
             </w:r>
           </w:p>
         </w:tc>
@@ -6526,7 +6095,10 @@
               <w:jc w:val="both"/>
             </w:pPr>
             <w:r>
-              <w:t>O servidor 2 terá de ter o estatuto de servidor primário, sendo que ambos os servidores necessitam de estar operacionais.</w:t>
+              <w:t xml:space="preserve">O utilizador não está </w:t>
+            </w:r>
+            <w:r>
+              <w:t>autenticado</w:t>
             </w:r>
           </w:p>
         </w:tc>
@@ -6654,7 +6226,7 @@
               <w:jc w:val="both"/>
             </w:pPr>
             <w:r>
-              <w:t>O cliente tenta ligar-se ao servidor secundário.</w:t>
+              <w:t>O utilizador tenta aceder directamente aos frames ou mesmo a uma qualquer página directamente pelo url.</w:t>
             </w:r>
           </w:p>
         </w:tc>
@@ -6668,14 +6240,22 @@
               <w:jc w:val="both"/>
             </w:pPr>
             <w:r>
-              <w:t>Estando consciente do seu estatuto de servidor e não tendo qualquer informação sobre uma falha no servidor primário, o servidor secundário não irá aceitar nenhum tipo de ligação, tanto TCP como RMI.</w:t>
+              <w:t xml:space="preserve">O cliente é redireccionado para a página de </w:t>
+            </w:r>
+            <w:r>
+              <w:rPr>
+                <w:i/>
+              </w:rPr>
+              <w:t>logIn</w:t>
+            </w:r>
+            <w:r>
+              <w:t>.</w:t>
             </w:r>
           </w:p>
         </w:tc>
         <w:tc>
           <w:tcPr>
             <w:tcW w:w="1985" w:type="dxa"/>
-            <w:vMerge w:val="restart"/>
             <w:vAlign w:val="center"/>
           </w:tcPr>
           <w:p>
@@ -6684,78 +6264,11 @@
               <w:jc w:val="center"/>
             </w:pPr>
             <w:r>
-              <w:t>Todos os resultados observados para este caso de teste estão de acordo com o resultados esperados.</w:t>
-            </w:r>
-          </w:p>
-        </w:tc>
-      </w:tr>
-      <w:tr>
-        <w:tc>
-          <w:tcPr>
-            <w:tcW w:w="851" w:type="dxa"/>
-          </w:tcPr>
-          <w:p>
-            <w:pPr>
-              <w:ind w:firstLine="0"/>
-              <w:jc w:val="center"/>
-            </w:pPr>
-            <w:r>
-              <w:t>2.</w:t>
-            </w:r>
-          </w:p>
-        </w:tc>
-        <w:tc>
-          <w:tcPr>
-            <w:tcW w:w="2127" w:type="dxa"/>
-            <w:gridSpan w:val="2"/>
-          </w:tcPr>
-          <w:p>
-            <w:pPr>
-              <w:ind w:firstLine="0"/>
-              <w:jc w:val="both"/>
-            </w:pPr>
-            <w:r>
-              <w:t>O cliente finalmente tenta ligar-se ao servidor primário.</w:t>
-            </w:r>
-          </w:p>
-        </w:tc>
-        <w:tc>
-          <w:tcPr>
-            <w:tcW w:w="5528" w:type="dxa"/>
-          </w:tcPr>
-          <w:p>
-            <w:pPr>
-              <w:ind w:firstLine="0"/>
-              <w:jc w:val="both"/>
-            </w:pPr>
-            <w:r>
-              <w:t xml:space="preserve">O servidor aceita a ligação do cliente e inicia o processo de </w:t>
-            </w:r>
-            <w:r>
-              <w:rPr>
-                <w:i/>
-              </w:rPr>
-              <w:t xml:space="preserve">login </w:t>
-            </w:r>
-            <w:r>
-              <w:t>ou</w:t>
-            </w:r>
-            <w:r>
-              <w:t xml:space="preserve"> registo.</w:t>
-            </w:r>
-          </w:p>
-        </w:tc>
-        <w:tc>
-          <w:tcPr>
-            <w:tcW w:w="1985" w:type="dxa"/>
-            <w:vMerge/>
-            <w:vAlign w:val="center"/>
-          </w:tcPr>
-          <w:p>
-            <w:pPr>
-              <w:ind w:firstLine="0"/>
-              <w:jc w:val="center"/>
-            </w:pPr>
+              <w:t>O</w:t>
+            </w:r>
+            <w:r>
+              <w:t>s resultados observados para este caso de teste estão de acordo com o resultados esperados.</w:t>
+            </w:r>
           </w:p>
         </w:tc>
       </w:tr>
@@ -6767,10 +6280,10 @@
     </w:p>
     <w:tbl>
       <w:tblPr>
-        <w:tblStyle w:val="Tabelacomgrelha"/>
+        <w:tblStyle w:val="TableGrid"/>
         <w:tblW w:w="10491" w:type="dxa"/>
         <w:tblInd w:w="-885" w:type="dxa"/>
-        <w:tblLook w:val="04A0"/>
+        <w:tblLook w:val="04A0" w:firstRow="1" w:lastRow="0" w:firstColumn="1" w:lastColumn="0" w:noHBand="0" w:noVBand="1"/>
       </w:tblPr>
       <w:tblGrid>
         <w:gridCol w:w="851"/>
@@ -7025,7 +6538,7 @@
               <w:jc w:val="both"/>
             </w:pPr>
             <w:r>
-              <w:t>O cliente envia um mensagem.</w:t>
+              <w:t>O cliente envia um mensagem para todos os utilizadores.</w:t>
             </w:r>
           </w:p>
         </w:tc>
@@ -7039,7 +6552,16 @@
               <w:jc w:val="both"/>
             </w:pPr>
             <w:r>
-              <w:t>A mensagem é analisada e recorrendo aos métodos correctos, enviada para o servidor.</w:t>
+              <w:t xml:space="preserve">Todos os utilizadores que estão </w:t>
+            </w:r>
+            <w:r>
+              <w:rPr>
+                <w:i/>
+              </w:rPr>
+              <w:t>online</w:t>
+            </w:r>
+            <w:r>
+              <w:t xml:space="preserve"> (exceptuando o emissor) recebem a mensagem, sendo que o emissor é notificado do sucesso do envio.</w:t>
             </w:r>
           </w:p>
         </w:tc>
@@ -7071,7 +6593,7 @@
               <w:jc w:val="center"/>
             </w:pPr>
             <w:r>
-              <w:t>2 a).</w:t>
+              <w:t>2</w:t>
             </w:r>
           </w:p>
         </w:tc>
@@ -7086,7 +6608,10 @@
               <w:jc w:val="both"/>
             </w:pPr>
             <w:r>
-              <w:t>O cliente envia um mensagem para todos os utilizadores.</w:t>
+              <w:t>O cliente envia uma mensagem</w:t>
+            </w:r>
+            <w:r>
+              <w:t xml:space="preserve"> para um utilizador específico.</w:t>
             </w:r>
           </w:p>
         </w:tc>
@@ -7100,16 +6625,40 @@
               <w:jc w:val="both"/>
             </w:pPr>
             <w:r>
-              <w:t xml:space="preserve">Todos os utilizadores que estão </w:t>
+              <w:t xml:space="preserve">Se o destinatário está </w:t>
             </w:r>
             <w:r>
               <w:rPr>
                 <w:i/>
               </w:rPr>
+              <w:t>offline</w:t>
+            </w:r>
+            <w:r>
+              <w:rPr>
+                <w:i/>
+              </w:rPr>
+              <w:t xml:space="preserve"> </w:t>
+            </w:r>
+            <w:r>
+              <w:t>ou não estiver registado, o cliente é notificado de tal situação e a mensagem é descartada.</w:t>
+            </w:r>
+          </w:p>
+          <w:p>
+            <w:pPr>
+              <w:ind w:firstLine="0"/>
+              <w:jc w:val="both"/>
+            </w:pPr>
+            <w:r>
+              <w:t xml:space="preserve">Se o destinatário estiver </w:t>
+            </w:r>
+            <w:r>
+              <w:rPr>
+                <w:i/>
+              </w:rPr>
               <w:t>online</w:t>
             </w:r>
             <w:r>
-              <w:t xml:space="preserve"> (exceptuando o emissor) recebem a mensagem, sendo que o emissor é notificado do sucesso do envio.</w:t>
+              <w:t>, a mensagem é entregue e o emissor é notificado.</w:t>
             </w:r>
           </w:p>
         </w:tc>
@@ -7126,18 +6675,188 @@
           </w:p>
         </w:tc>
       </w:tr>
+    </w:tbl>
+    <w:p>
+      <w:pPr>
+        <w:ind w:firstLine="0"/>
+        <w:jc w:val="both"/>
+      </w:pPr>
+    </w:p>
+    <w:tbl>
+      <w:tblPr>
+        <w:tblStyle w:val="TableGrid"/>
+        <w:tblW w:w="10491" w:type="dxa"/>
+        <w:tblInd w:w="-885" w:type="dxa"/>
+        <w:tblLook w:val="04A0" w:firstRow="1" w:lastRow="0" w:firstColumn="1" w:lastColumn="0" w:noHBand="0" w:noVBand="1"/>
+      </w:tblPr>
+      <w:tblGrid>
+        <w:gridCol w:w="851"/>
+        <w:gridCol w:w="1310"/>
+        <w:gridCol w:w="817"/>
+        <w:gridCol w:w="5528"/>
+        <w:gridCol w:w="1985"/>
+      </w:tblGrid>
       <w:tr>
         <w:tc>
           <w:tcPr>
+            <w:tcW w:w="2161" w:type="dxa"/>
+            <w:gridSpan w:val="2"/>
+          </w:tcPr>
+          <w:p>
+            <w:pPr>
+              <w:ind w:firstLine="0"/>
+              <w:jc w:val="both"/>
+              <w:rPr>
+                <w:b/>
+              </w:rPr>
+            </w:pPr>
+            <w:r>
+              <w:rPr>
+                <w:b/>
+              </w:rPr>
+              <w:t>NOME DO TESTE:</w:t>
+            </w:r>
+          </w:p>
+        </w:tc>
+        <w:tc>
+          <w:tcPr>
+            <w:tcW w:w="8330" w:type="dxa"/>
+            <w:gridSpan w:val="3"/>
+          </w:tcPr>
+          <w:p>
+            <w:pPr>
+              <w:ind w:firstLine="0"/>
+              <w:jc w:val="both"/>
+            </w:pPr>
+            <w:r>
+              <w:t xml:space="preserve">Caso de Teste </w:t>
+            </w:r>
+            <w:r>
+              <w:t>8</w:t>
+            </w:r>
+            <w:r>
+              <w:t xml:space="preserve">: </w:t>
+            </w:r>
+            <w:r>
+              <w:t>Consultar as notícias</w:t>
+            </w:r>
+          </w:p>
+        </w:tc>
+      </w:tr>
+      <w:tr>
+        <w:tc>
+          <w:tcPr>
+            <w:tcW w:w="2161" w:type="dxa"/>
+            <w:gridSpan w:val="2"/>
+          </w:tcPr>
+          <w:p>
+            <w:pPr>
+              <w:ind w:firstLine="0"/>
+              <w:jc w:val="both"/>
+              <w:rPr>
+                <w:b/>
+              </w:rPr>
+            </w:pPr>
+            <w:r>
+              <w:rPr>
+                <w:b/>
+              </w:rPr>
+              <w:t>DESCRIÇÃO:</w:t>
+            </w:r>
+          </w:p>
+        </w:tc>
+        <w:tc>
+          <w:tcPr>
+            <w:tcW w:w="8330" w:type="dxa"/>
+            <w:gridSpan w:val="3"/>
+          </w:tcPr>
+          <w:p>
+            <w:pPr>
+              <w:ind w:firstLine="0"/>
+              <w:jc w:val="both"/>
+            </w:pPr>
+            <w:r>
+              <w:t xml:space="preserve">O </w:t>
+            </w:r>
+            <w:r>
+              <w:t>cliente visualiza um conjunto de 30 notícias sobre os três grandes do Futebol Português</w:t>
+            </w:r>
+            <w:r>
+              <w:t>.</w:t>
+            </w:r>
+          </w:p>
+        </w:tc>
+      </w:tr>
+      <w:tr>
+        <w:tc>
+          <w:tcPr>
+            <w:tcW w:w="2161" w:type="dxa"/>
+            <w:gridSpan w:val="2"/>
+          </w:tcPr>
+          <w:p>
+            <w:pPr>
+              <w:ind w:firstLine="0"/>
+              <w:jc w:val="both"/>
+              <w:rPr>
+                <w:b/>
+              </w:rPr>
+            </w:pPr>
+            <w:r>
+              <w:rPr>
+                <w:b/>
+              </w:rPr>
+              <w:t>PRÉ-REQUISITOS:</w:t>
+            </w:r>
+          </w:p>
+        </w:tc>
+        <w:tc>
+          <w:tcPr>
+            <w:tcW w:w="8330" w:type="dxa"/>
+            <w:gridSpan w:val="3"/>
+          </w:tcPr>
+          <w:p>
+            <w:pPr>
+              <w:ind w:firstLine="0"/>
+              <w:jc w:val="both"/>
+            </w:pPr>
+            <w:r>
+              <w:t>O cliente já tem de estar autenticado no sistema.</w:t>
+            </w:r>
+          </w:p>
+        </w:tc>
+      </w:tr>
+      <w:tr>
+        <w:tc>
+          <w:tcPr>
+            <w:tcW w:w="10491" w:type="dxa"/>
+            <w:gridSpan w:val="5"/>
+          </w:tcPr>
+          <w:p>
+            <w:pPr>
+              <w:ind w:firstLine="0"/>
+              <w:jc w:val="both"/>
+            </w:pPr>
+          </w:p>
+        </w:tc>
+      </w:tr>
+      <w:tr>
+        <w:tc>
+          <w:tcPr>
             <w:tcW w:w="851" w:type="dxa"/>
           </w:tcPr>
           <w:p>
             <w:pPr>
               <w:ind w:firstLine="0"/>
               <w:jc w:val="center"/>
-            </w:pPr>
-            <w:r>
-              <w:t>2 b).</w:t>
+              <w:rPr>
+                <w:b/>
+              </w:rPr>
+            </w:pPr>
+            <w:r>
+              <w:rPr>
+                <w:b/>
+              </w:rPr>
+              <w:t>PASSO</w:t>
             </w:r>
           </w:p>
         </w:tc>
@@ -7149,13 +6868,16 @@
           <w:p>
             <w:pPr>
               <w:ind w:firstLine="0"/>
-              <w:jc w:val="both"/>
-            </w:pPr>
-            <w:r>
-              <w:t>O cliente envia uma mensagem</w:t>
-            </w:r>
-            <w:r>
-              <w:t xml:space="preserve"> para um utilizador específico.</w:t>
+              <w:jc w:val="center"/>
+              <w:rPr>
+                <w:b/>
+              </w:rPr>
+            </w:pPr>
+            <w:r>
+              <w:rPr>
+                <w:b/>
+              </w:rPr>
+              <w:t>EVENTO</w:t>
             </w:r>
           </w:p>
         </w:tc>
@@ -7166,45 +6888,154 @@
           <w:p>
             <w:pPr>
               <w:ind w:firstLine="0"/>
-              <w:jc w:val="both"/>
-            </w:pPr>
-            <w:r>
-              <w:t xml:space="preserve">Se o destinatário está </w:t>
-            </w:r>
-            <w:proofErr w:type="spellStart"/>
+              <w:jc w:val="center"/>
+              <w:rPr>
+                <w:b/>
+              </w:rPr>
+            </w:pPr>
+            <w:r>
+              <w:rPr>
+                <w:b/>
+              </w:rPr>
+              <w:t>RESULTADOS ESPERADOS</w:t>
+            </w:r>
+          </w:p>
+        </w:tc>
+        <w:tc>
+          <w:tcPr>
+            <w:tcW w:w="1985" w:type="dxa"/>
+          </w:tcPr>
+          <w:p>
+            <w:pPr>
+              <w:ind w:firstLine="0"/>
+              <w:jc w:val="center"/>
+              <w:rPr>
+                <w:b/>
+              </w:rPr>
+            </w:pPr>
+            <w:r>
+              <w:rPr>
+                <w:b/>
+              </w:rPr>
+              <w:t>RESULTADOS OBSERVADOS</w:t>
+            </w:r>
+          </w:p>
+        </w:tc>
+      </w:tr>
+      <w:tr>
+        <w:tc>
+          <w:tcPr>
+            <w:tcW w:w="851" w:type="dxa"/>
+          </w:tcPr>
+          <w:p>
+            <w:pPr>
+              <w:ind w:firstLine="0"/>
+              <w:jc w:val="center"/>
+            </w:pPr>
+            <w:r>
+              <w:t>1.</w:t>
+            </w:r>
+          </w:p>
+        </w:tc>
+        <w:tc>
+          <w:tcPr>
+            <w:tcW w:w="2127" w:type="dxa"/>
+            <w:gridSpan w:val="2"/>
+          </w:tcPr>
+          <w:p>
+            <w:pPr>
+              <w:ind w:firstLine="0"/>
+              <w:jc w:val="both"/>
+            </w:pPr>
+            <w:r>
+              <w:t xml:space="preserve">O cliente </w:t>
+            </w:r>
+            <w:r>
+              <w:t>clica no link para as notícias e a ligação é estabelecida com sucesso.</w:t>
+            </w:r>
+          </w:p>
+        </w:tc>
+        <w:tc>
+          <w:tcPr>
+            <w:tcW w:w="5528" w:type="dxa"/>
+          </w:tcPr>
+          <w:p>
+            <w:pPr>
+              <w:ind w:firstLine="0"/>
+              <w:jc w:val="both"/>
+            </w:pPr>
+            <w:r>
+              <w:t>É apresentada a lista de notícias em que cada é clicável para obter uma imagem e uma pequena descrição da notícia.</w:t>
+            </w:r>
+          </w:p>
+        </w:tc>
+        <w:tc>
+          <w:tcPr>
+            <w:tcW w:w="1985" w:type="dxa"/>
+            <w:vMerge w:val="restart"/>
+            <w:vAlign w:val="center"/>
+          </w:tcPr>
+          <w:p>
+            <w:pPr>
+              <w:ind w:firstLine="0"/>
+              <w:jc w:val="center"/>
+            </w:pPr>
+            <w:r>
+              <w:t>Todos os resultados observados para este caso de teste estão de acordo com o resultados esperados.</w:t>
+            </w:r>
+          </w:p>
+        </w:tc>
+      </w:tr>
+      <w:tr>
+        <w:tc>
+          <w:tcPr>
+            <w:tcW w:w="851" w:type="dxa"/>
+          </w:tcPr>
+          <w:p>
+            <w:pPr>
+              <w:ind w:firstLine="0"/>
+              <w:jc w:val="center"/>
+            </w:pPr>
+            <w:r>
+              <w:t>2</w:t>
+            </w:r>
+          </w:p>
+        </w:tc>
+        <w:tc>
+          <w:tcPr>
+            <w:tcW w:w="2127" w:type="dxa"/>
+            <w:gridSpan w:val="2"/>
+          </w:tcPr>
+          <w:p>
+            <w:pPr>
+              <w:ind w:firstLine="0"/>
+              <w:jc w:val="both"/>
+            </w:pPr>
+            <w:r>
+              <w:t>O cliente envia uma mensagem para um utilizador específico.</w:t>
+            </w:r>
+          </w:p>
+        </w:tc>
+        <w:tc>
+          <w:tcPr>
+            <w:tcW w:w="5528" w:type="dxa"/>
+          </w:tcPr>
+          <w:p>
+            <w:pPr>
+              <w:ind w:firstLine="0"/>
+              <w:jc w:val="both"/>
+            </w:pPr>
+            <w:r>
+              <w:t xml:space="preserve">É apresentada uma mensagem de erro acompanhada de um </w:t>
+            </w:r>
             <w:r>
               <w:rPr>
                 <w:i/>
               </w:rPr>
-              <w:t>offline</w:t>
-            </w:r>
-            <w:proofErr w:type="spellEnd"/>
-            <w:r>
-              <w:rPr>
-                <w:i/>
-              </w:rPr>
-              <w:t xml:space="preserve"> </w:t>
-            </w:r>
-            <w:r>
-              <w:t>ou não estiver registado, o cliente é notificado de tal situação e a mensagem é descartada.</w:t>
-            </w:r>
-          </w:p>
-          <w:p>
-            <w:pPr>
-              <w:ind w:firstLine="0"/>
-              <w:jc w:val="both"/>
-            </w:pPr>
-            <w:r>
-              <w:t xml:space="preserve">Se o destinatário estiver </w:t>
-            </w:r>
-            <w:r>
-              <w:rPr>
-                <w:i/>
-              </w:rPr>
-              <w:t>online</w:t>
-            </w:r>
-            <w:r>
-              <w:t>, a mensagem é entregue e o emissor é notificado.</w:t>
+              <w:t>cartoon</w:t>
+            </w:r>
+            <w:r>
+              <w:t>.</w:t>
             </w:r>
           </w:p>
         </w:tc>
@@ -7221,101 +7052,6 @@
           </w:p>
         </w:tc>
       </w:tr>
-      <w:tr>
-        <w:tc>
-          <w:tcPr>
-            <w:tcW w:w="851" w:type="dxa"/>
-          </w:tcPr>
-          <w:p>
-            <w:pPr>
-              <w:ind w:firstLine="0"/>
-              <w:jc w:val="center"/>
-            </w:pPr>
-            <w:r>
-              <w:t>2 c).</w:t>
-            </w:r>
-          </w:p>
-        </w:tc>
-        <w:tc>
-          <w:tcPr>
-            <w:tcW w:w="2127" w:type="dxa"/>
-            <w:gridSpan w:val="2"/>
-          </w:tcPr>
-          <w:p>
-            <w:pPr>
-              <w:ind w:firstLine="0"/>
-              <w:jc w:val="both"/>
-            </w:pPr>
-            <w:r>
-              <w:t xml:space="preserve">O cliente tenta enviar um mensagem enquanto está </w:t>
-            </w:r>
-            <w:proofErr w:type="spellStart"/>
-            <w:r>
-              <w:rPr>
-                <w:i/>
-              </w:rPr>
-              <w:t>offline</w:t>
-            </w:r>
-            <w:proofErr w:type="spellEnd"/>
-            <w:r>
-              <w:t>.</w:t>
-            </w:r>
-          </w:p>
-        </w:tc>
-        <w:tc>
-          <w:tcPr>
-            <w:tcW w:w="5528" w:type="dxa"/>
-          </w:tcPr>
-          <w:p>
-            <w:pPr>
-              <w:ind w:firstLine="0"/>
-              <w:jc w:val="both"/>
-            </w:pPr>
-            <w:r>
-              <w:t xml:space="preserve">A mensagem enviada pelo utilizador é guardada em memória, até que o </w:t>
-            </w:r>
-            <w:r>
-              <w:rPr>
-                <w:i/>
-              </w:rPr>
-              <w:t xml:space="preserve">buffer </w:t>
-            </w:r>
-            <w:r>
-              <w:t xml:space="preserve">atinja o seu limite. Mesmo terminando a aplicação, as mensagens são guardadas e lidas de novo para o </w:t>
-            </w:r>
-            <w:r>
-              <w:rPr>
-                <w:i/>
-              </w:rPr>
-              <w:t>buffer</w:t>
-            </w:r>
-            <w:r>
-              <w:t xml:space="preserve"> quando o utilizador iniciar de novo o programa.</w:t>
-            </w:r>
-          </w:p>
-          <w:p>
-            <w:pPr>
-              <w:ind w:firstLine="0"/>
-              <w:jc w:val="both"/>
-            </w:pPr>
-            <w:r>
-              <w:t>Quando estabelecida a ligação, as mensagens são enviadas para o servidor.</w:t>
-            </w:r>
-          </w:p>
-        </w:tc>
-        <w:tc>
-          <w:tcPr>
-            <w:tcW w:w="1985" w:type="dxa"/>
-            <w:vMerge/>
-          </w:tcPr>
-          <w:p>
-            <w:pPr>
-              <w:ind w:firstLine="0"/>
-              <w:jc w:val="both"/>
-            </w:pPr>
-          </w:p>
-        </w:tc>
-      </w:tr>
     </w:tbl>
     <w:p>
       <w:pPr>
@@ -7330,9 +7066,11 @@
     </w:p>
     <w:p>
       <w:pPr>
-        <w:pStyle w:val="Ttulo1"/>
+        <w:pStyle w:val="Heading1"/>
       </w:pPr>
       <w:bookmarkStart w:id="14" w:name="_Toc279851762"/>
+      <w:bookmarkStart w:id="15" w:name="_GoBack"/>
+      <w:bookmarkEnd w:id="15"/>
       <w:r>
         <w:lastRenderedPageBreak/>
         <w:t>Conclusão</w:t>
@@ -7365,15 +7103,7 @@
         <w:jc w:val="both"/>
       </w:pPr>
       <w:r>
-        <w:t xml:space="preserve">Assim, o programador fica impossibilitado de evitar grande parte dos problemas existentes, pois um considerável quantidade deles depende de factores externos e </w:t>
-      </w:r>
-      <w:proofErr w:type="spellStart"/>
-      <w:r>
-        <w:t>estocásticos</w:t>
-      </w:r>
-      <w:proofErr w:type="spellEnd"/>
-      <w:r>
-        <w:t>. Cabe então aos responsáveis prever as dificuldades com as quais as aplicações podem eventualmente confrontar-se e implementar mecanismos que lidem com as adversidades.</w:t>
+        <w:t>Assim, o programador fica impossibilitado de evitar grande parte dos problemas existentes, pois um considerável quantidade deles depende de factores externos e estocásticos. Cabe então aos responsáveis prever as dificuldades com as quais as aplicações podem eventualmente confrontar-se e implementar mecanismos que lidem com as adversidades.</w:t>
       </w:r>
       <w:r>
         <w:t xml:space="preserve"> Foi isso que procurámos fazer, com o máximo de pormenor </w:t>
@@ -7438,14 +7168,12 @@
       <w:r>
         <w:t xml:space="preserve"> que teriam de estar activas no servidor seria incomportável. Desse modo, uma solução possível seria criar uma </w:t>
       </w:r>
-      <w:proofErr w:type="spellStart"/>
       <w:r>
         <w:rPr>
           <w:i/>
         </w:rPr>
         <w:t>pool</w:t>
       </w:r>
-      <w:proofErr w:type="spellEnd"/>
       <w:r>
         <w:t xml:space="preserve"> de </w:t>
       </w:r>
@@ -7479,14 +7207,12 @@
       <w:r>
         <w:t xml:space="preserve">Ainda no campo da salvaguarda dos dados, o nosso sistema recorre aos ficheiros sempre que existe qualquer alteração, por mais pequena que seja. Enquanto no nosso pequeno sistema tal </w:t>
       </w:r>
-      <w:proofErr w:type="spellStart"/>
       <w:r>
         <w:rPr>
           <w:i/>
         </w:rPr>
         <w:t>overhead</w:t>
       </w:r>
-      <w:proofErr w:type="spellEnd"/>
       <w:r>
         <w:t xml:space="preserve"> não será demasiado significativo, no mundo real, estaríamos a escrever e ler de ficheiros um elevado número de vezes num curto espaço de tempo. Para além disso, tudo é guardado em memória física, o que, devido à lentidão de acesso a disco, ainda atrasa mais o sistema.</w:t>
       </w:r>
@@ -7565,15 +7291,15 @@
     </w:p>
     <w:p>
       <w:pPr>
-        <w:pStyle w:val="Ttulo1"/>
+        <w:pStyle w:val="Heading1"/>
         <w:ind w:firstLine="0"/>
       </w:pPr>
-      <w:bookmarkStart w:id="15" w:name="_Toc279851763"/>
+      <w:bookmarkStart w:id="16" w:name="_Toc279851763"/>
       <w:r>
         <w:lastRenderedPageBreak/>
         <w:t>Bibliografia</w:t>
       </w:r>
-      <w:bookmarkEnd w:id="15"/>
+      <w:bookmarkEnd w:id="16"/>
     </w:p>
     <w:p/>
     <w:p>
@@ -7601,7 +7327,7 @@
     </w:p>
     <w:p>
       <w:pPr>
-        <w:pStyle w:val="PargrafodaLista"/>
+        <w:pStyle w:val="ListParagraph"/>
         <w:spacing w:line="360" w:lineRule="auto"/>
         <w:ind w:firstLine="0"/>
         <w:jc w:val="both"/>
@@ -7618,7 +7344,7 @@
     </w:p>
     <w:p>
       <w:pPr>
-        <w:pStyle w:val="PargrafodaLista"/>
+        <w:pStyle w:val="ListParagraph"/>
         <w:spacing w:line="360" w:lineRule="auto"/>
         <w:ind w:firstLine="0"/>
         <w:jc w:val="both"/>
@@ -7738,10 +7464,10 @@
         </w:rPr>
         <w:t xml:space="preserve">Disponível em: </w:t>
       </w:r>
-      <w:hyperlink r:id="rId12" w:history="1">
+      <w:hyperlink r:id="rId13" w:history="1">
         <w:r>
           <w:rPr>
-            <w:rStyle w:val="Hiperligao"/>
+            <w:rStyle w:val="Hyperlink"/>
             <w:rFonts w:cstheme="minorHAnsi"/>
             <w:color w:val="000000" w:themeColor="text1"/>
             <w:u w:val="none"/>
@@ -7759,7 +7485,7 @@
     </w:p>
     <w:p>
       <w:pPr>
-        <w:pStyle w:val="PargrafodaLista"/>
+        <w:pStyle w:val="ListParagraph"/>
         <w:spacing w:line="360" w:lineRule="auto"/>
         <w:ind w:firstLine="0"/>
         <w:jc w:val="both"/>
@@ -7770,7 +7496,7 @@
     </w:p>
     <w:p>
       <w:pPr>
-        <w:pStyle w:val="PargrafodaLista"/>
+        <w:pStyle w:val="ListParagraph"/>
         <w:spacing w:line="360" w:lineRule="auto"/>
         <w:ind w:firstLine="0"/>
         <w:jc w:val="both"/>
@@ -7825,10 +7551,10 @@
         </w:rPr>
         <w:t xml:space="preserve">: </w:t>
       </w:r>
-      <w:hyperlink r:id="rId13" w:history="1">
+      <w:hyperlink r:id="rId14" w:history="1">
         <w:r>
           <w:rPr>
-            <w:rStyle w:val="Hiperligao"/>
+            <w:rStyle w:val="Hyperlink"/>
             <w:color w:val="000000" w:themeColor="text1"/>
             <w:u w:val="none"/>
           </w:rPr>
@@ -7881,19 +7607,11 @@
         </w:rPr>
         <w:t xml:space="preserve"> </w:t>
       </w:r>
-      <w:proofErr w:type="spellStart"/>
       <w:r>
         <w:rPr>
           <w:rFonts w:cs="Times New Roman"/>
         </w:rPr>
-        <w:t>Microsof</w:t>
-      </w:r>
-      <w:proofErr w:type="spellEnd"/>
-      <w:r>
-        <w:rPr>
-          <w:rFonts w:cs="Times New Roman"/>
-        </w:rPr>
-        <w:t xml:space="preserve"> Visio 2010</w:t>
+        <w:t>Microsof Visio 2010</w:t>
       </w:r>
     </w:p>
     <w:p>
@@ -7906,13 +7624,11 @@
           <w:lang w:val="en-US"/>
         </w:rPr>
       </w:pPr>
-      <w:bookmarkStart w:id="16" w:name="_GoBack"/>
-      <w:bookmarkEnd w:id="16"/>
     </w:p>
     <w:sectPr>
-      <w:footerReference w:type="default" r:id="rId14"/>
+      <w:footerReference w:type="default" r:id="rId15"/>
       <w:pgSz w:w="11906" w:h="16838"/>
-      <w:pgMar w:top="1417" w:right="1701" w:bottom="1276" w:left="1701" w:header="708" w:footer="708" w:gutter="0"/>
+      <w:pgMar w:top="993" w:right="1701" w:bottom="709" w:left="1701" w:header="708" w:footer="708" w:gutter="0"/>
       <w:pgNumType w:start="0"/>
       <w:cols w:space="708"/>
       <w:titlePg/>
@@ -7923,7 +7639,7 @@
 </file>
 
 <file path=word/endnotes.xml><?xml version="1.0" encoding="utf-8"?>
-<w:endnotes xmlns:ve="http://schemas.openxmlformats.org/markup-compatibility/2006" xmlns:o="urn:schemas-microsoft-com:office:office" xmlns:r="http://schemas.openxmlformats.org/officeDocument/2006/relationships" xmlns:m="http://schemas.openxmlformats.org/officeDocument/2006/math" xmlns:v="urn:schemas-microsoft-com:vml" xmlns:wp="http://schemas.openxmlformats.org/drawingml/2006/wordprocessingDrawing" xmlns:w10="urn:schemas-microsoft-com:office:word" xmlns:w="http://schemas.openxmlformats.org/wordprocessingml/2006/main" xmlns:wne="http://schemas.microsoft.com/office/word/2006/wordml">
+<w:endnotes xmlns:wpc="http://schemas.microsoft.com/office/word/2010/wordprocessingCanvas" xmlns:mc="http://schemas.openxmlformats.org/markup-compatibility/2006" xmlns:o="urn:schemas-microsoft-com:office:office" xmlns:r="http://schemas.openxmlformats.org/officeDocument/2006/relationships" xmlns:m="http://schemas.openxmlformats.org/officeDocument/2006/math" xmlns:v="urn:schemas-microsoft-com:vml" xmlns:wp14="http://schemas.microsoft.com/office/word/2010/wordprocessingDrawing" xmlns:wp="http://schemas.openxmlformats.org/drawingml/2006/wordprocessingDrawing" xmlns:w10="urn:schemas-microsoft-com:office:word" xmlns:w="http://schemas.openxmlformats.org/wordprocessingml/2006/main" xmlns:w14="http://schemas.microsoft.com/office/word/2010/wordml" xmlns:wpg="http://schemas.microsoft.com/office/word/2010/wordprocessingGroup" xmlns:wpi="http://schemas.microsoft.com/office/word/2010/wordprocessingInk" xmlns:wne="http://schemas.microsoft.com/office/word/2006/wordml" xmlns:wps="http://schemas.microsoft.com/office/word/2010/wordprocessingShape" mc:Ignorable="w14 wp14">
   <w:endnote w:type="separator" w:id="-1">
     <w:p>
       <w:pPr>
@@ -7948,7 +7664,7 @@
 </file>
 
 <file path=word/footer1.xml><?xml version="1.0" encoding="utf-8"?>
-<w:ftr xmlns:ve="http://schemas.openxmlformats.org/markup-compatibility/2006" xmlns:o="urn:schemas-microsoft-com:office:office" xmlns:r="http://schemas.openxmlformats.org/officeDocument/2006/relationships" xmlns:m="http://schemas.openxmlformats.org/officeDocument/2006/math" xmlns:v="urn:schemas-microsoft-com:vml" xmlns:wp="http://schemas.openxmlformats.org/drawingml/2006/wordprocessingDrawing" xmlns:w10="urn:schemas-microsoft-com:office:word" xmlns:w="http://schemas.openxmlformats.org/wordprocessingml/2006/main" xmlns:wne="http://schemas.microsoft.com/office/word/2006/wordml">
+<w:ftr xmlns:wpc="http://schemas.microsoft.com/office/word/2010/wordprocessingCanvas" xmlns:mc="http://schemas.openxmlformats.org/markup-compatibility/2006" xmlns:o="urn:schemas-microsoft-com:office:office" xmlns:r="http://schemas.openxmlformats.org/officeDocument/2006/relationships" xmlns:m="http://schemas.openxmlformats.org/officeDocument/2006/math" xmlns:v="urn:schemas-microsoft-com:vml" xmlns:wp14="http://schemas.microsoft.com/office/word/2010/wordprocessingDrawing" xmlns:wp="http://schemas.openxmlformats.org/drawingml/2006/wordprocessingDrawing" xmlns:w10="urn:schemas-microsoft-com:office:word" xmlns:w="http://schemas.openxmlformats.org/wordprocessingml/2006/main" xmlns:w14="http://schemas.microsoft.com/office/word/2010/wordml" xmlns:wpg="http://schemas.microsoft.com/office/word/2010/wordprocessingGroup" xmlns:wpi="http://schemas.microsoft.com/office/word/2010/wordprocessingInk" xmlns:wne="http://schemas.microsoft.com/office/word/2006/wordml" xmlns:wps="http://schemas.microsoft.com/office/word/2010/wordprocessingShape" mc:Ignorable="w14 wp14">
   <w:sdt>
     <w:sdtPr>
       <w:id w:val="3259343"/>
@@ -7960,30 +7676,43 @@
     <w:sdtContent>
       <w:p>
         <w:pPr>
-          <w:pStyle w:val="Rodap"/>
+          <w:pStyle w:val="Footer"/>
           <w:jc w:val="right"/>
         </w:pPr>
-        <w:fldSimple w:instr=" PAGE   \* MERGEFORMAT ">
-          <w:r>
-            <w:rPr>
-              <w:noProof/>
-            </w:rPr>
-            <w:t>5</w:t>
-          </w:r>
-        </w:fldSimple>
+        <w:r>
+          <w:fldChar w:fldCharType="begin"/>
+        </w:r>
+        <w:r>
+          <w:instrText xml:space="preserve"> PAGE   \* MERGEFORMAT </w:instrText>
+        </w:r>
+        <w:r>
+          <w:fldChar w:fldCharType="separate"/>
+        </w:r>
+        <w:r>
+          <w:rPr>
+            <w:noProof/>
+          </w:rPr>
+          <w:t>13</w:t>
+        </w:r>
+        <w:r>
+          <w:rPr>
+            <w:noProof/>
+          </w:rPr>
+          <w:fldChar w:fldCharType="end"/>
+        </w:r>
       </w:p>
     </w:sdtContent>
   </w:sdt>
   <w:p>
     <w:pPr>
-      <w:pStyle w:val="Rodap"/>
+      <w:pStyle w:val="Footer"/>
     </w:pPr>
   </w:p>
 </w:ftr>
 </file>
 
 <file path=word/footnotes.xml><?xml version="1.0" encoding="utf-8"?>
-<w:footnotes xmlns:ve="http://schemas.openxmlformats.org/markup-compatibility/2006" xmlns:o="urn:schemas-microsoft-com:office:office" xmlns:r="http://schemas.openxmlformats.org/officeDocument/2006/relationships" xmlns:m="http://schemas.openxmlformats.org/officeDocument/2006/math" xmlns:v="urn:schemas-microsoft-com:vml" xmlns:wp="http://schemas.openxmlformats.org/drawingml/2006/wordprocessingDrawing" xmlns:w10="urn:schemas-microsoft-com:office:word" xmlns:w="http://schemas.openxmlformats.org/wordprocessingml/2006/main" xmlns:wne="http://schemas.microsoft.com/office/word/2006/wordml">
+<w:footnotes xmlns:wpc="http://schemas.microsoft.com/office/word/2010/wordprocessingCanvas" xmlns:mc="http://schemas.openxmlformats.org/markup-compatibility/2006" xmlns:o="urn:schemas-microsoft-com:office:office" xmlns:r="http://schemas.openxmlformats.org/officeDocument/2006/relationships" xmlns:m="http://schemas.openxmlformats.org/officeDocument/2006/math" xmlns:v="urn:schemas-microsoft-com:vml" xmlns:wp14="http://schemas.microsoft.com/office/word/2010/wordprocessingDrawing" xmlns:wp="http://schemas.openxmlformats.org/drawingml/2006/wordprocessingDrawing" xmlns:w10="urn:schemas-microsoft-com:office:word" xmlns:w="http://schemas.openxmlformats.org/wordprocessingml/2006/main" xmlns:w14="http://schemas.microsoft.com/office/word/2010/wordml" xmlns:wpg="http://schemas.microsoft.com/office/word/2010/wordprocessingGroup" xmlns:wpi="http://schemas.microsoft.com/office/word/2010/wordprocessingInk" xmlns:wne="http://schemas.microsoft.com/office/word/2006/wordml" xmlns:wps="http://schemas.microsoft.com/office/word/2010/wordprocessingShape" mc:Ignorable="w14 wp14">
   <w:footnote w:type="separator" w:id="-1">
     <w:p>
       <w:pPr>
@@ -8008,7 +7737,7 @@
 </file>
 
 <file path=word/numbering.xml><?xml version="1.0" encoding="utf-8"?>
-<w:numbering xmlns:ve="http://schemas.openxmlformats.org/markup-compatibility/2006" xmlns:o="urn:schemas-microsoft-com:office:office" xmlns:r="http://schemas.openxmlformats.org/officeDocument/2006/relationships" xmlns:m="http://schemas.openxmlformats.org/officeDocument/2006/math" xmlns:v="urn:schemas-microsoft-com:vml" xmlns:wp="http://schemas.openxmlformats.org/drawingml/2006/wordprocessingDrawing" xmlns:w10="urn:schemas-microsoft-com:office:word" xmlns:w="http://schemas.openxmlformats.org/wordprocessingml/2006/main" xmlns:wne="http://schemas.microsoft.com/office/word/2006/wordml">
+<w:numbering xmlns:wpc="http://schemas.microsoft.com/office/word/2010/wordprocessingCanvas" xmlns:mc="http://schemas.openxmlformats.org/markup-compatibility/2006" xmlns:o="urn:schemas-microsoft-com:office:office" xmlns:r="http://schemas.openxmlformats.org/officeDocument/2006/relationships" xmlns:m="http://schemas.openxmlformats.org/officeDocument/2006/math" xmlns:v="urn:schemas-microsoft-com:vml" xmlns:wp14="http://schemas.microsoft.com/office/word/2010/wordprocessingDrawing" xmlns:wp="http://schemas.openxmlformats.org/drawingml/2006/wordprocessingDrawing" xmlns:w10="urn:schemas-microsoft-com:office:word" xmlns:w="http://schemas.openxmlformats.org/wordprocessingml/2006/main" xmlns:w14="http://schemas.microsoft.com/office/word/2010/wordml" xmlns:wpg="http://schemas.microsoft.com/office/word/2010/wordprocessingGroup" xmlns:wpi="http://schemas.microsoft.com/office/word/2010/wordprocessingInk" xmlns:wne="http://schemas.microsoft.com/office/word/2006/wordml" xmlns:wps="http://schemas.microsoft.com/office/word/2010/wordprocessingShape" mc:Ignorable="w14 wp14">
   <w:abstractNum w:abstractNumId="0">
     <w:nsid w:val="06B45A5E"/>
     <w:multiLevelType w:val="hybridMultilevel"/>
@@ -8771,7 +8500,7 @@
 </file>
 
 <file path=word/styles.xml><?xml version="1.0" encoding="utf-8"?>
-<w:styles xmlns:r="http://schemas.openxmlformats.org/officeDocument/2006/relationships" xmlns:w="http://schemas.openxmlformats.org/wordprocessingml/2006/main">
+<w:styles xmlns:mc="http://schemas.openxmlformats.org/markup-compatibility/2006" xmlns:r="http://schemas.openxmlformats.org/officeDocument/2006/relationships" xmlns:w="http://schemas.openxmlformats.org/wordprocessingml/2006/main" xmlns:w14="http://schemas.microsoft.com/office/word/2010/wordml" mc:Ignorable="w14">
   <w:docDefaults>
     <w:rPrDefault>
       <w:rPr>
@@ -8932,11 +8661,11 @@
     <w:qFormat/>
     <w:rsid w:val="009D4487"/>
   </w:style>
-  <w:style w:type="paragraph" w:styleId="Ttulo1">
+  <w:style w:type="paragraph" w:styleId="Heading1">
     <w:name w:val="heading 1"/>
     <w:basedOn w:val="Normal"/>
     <w:next w:val="Normal"/>
-    <w:link w:val="Ttulo1Carcter"/>
+    <w:link w:val="Heading1Char"/>
     <w:uiPriority w:val="9"/>
     <w:qFormat/>
     <w:rsid w:val="00055543"/>
@@ -8955,11 +8684,11 @@
       <w:szCs w:val="28"/>
     </w:rPr>
   </w:style>
-  <w:style w:type="paragraph" w:styleId="Ttulo2">
+  <w:style w:type="paragraph" w:styleId="Heading2">
     <w:name w:val="heading 2"/>
     <w:basedOn w:val="Normal"/>
     <w:next w:val="Normal"/>
-    <w:link w:val="Ttulo2Carcter"/>
+    <w:link w:val="Heading2Char"/>
     <w:uiPriority w:val="9"/>
     <w:unhideWhenUsed/>
     <w:qFormat/>
@@ -8979,18 +8708,17 @@
       <w:szCs w:val="26"/>
     </w:rPr>
   </w:style>
-  <w:style w:type="character" w:default="1" w:styleId="Tipodeletrapredefinidodopargrafo">
+  <w:style w:type="character" w:default="1" w:styleId="DefaultParagraphFont">
     <w:name w:val="Default Paragraph Font"/>
     <w:uiPriority w:val="1"/>
     <w:semiHidden/>
     <w:unhideWhenUsed/>
   </w:style>
-  <w:style w:type="table" w:default="1" w:styleId="Tabelanormal">
+  <w:style w:type="table" w:default="1" w:styleId="TableNormal">
     <w:name w:val="Normal Table"/>
     <w:uiPriority w:val="99"/>
     <w:semiHidden/>
     <w:unhideWhenUsed/>
-    <w:qFormat/>
     <w:tblPr>
       <w:tblInd w:w="0" w:type="dxa"/>
       <w:tblCellMar>
@@ -9001,16 +8729,16 @@
       </w:tblCellMar>
     </w:tblPr>
   </w:style>
-  <w:style w:type="numbering" w:default="1" w:styleId="Semlista">
+  <w:style w:type="numbering" w:default="1" w:styleId="NoList">
     <w:name w:val="No List"/>
     <w:uiPriority w:val="99"/>
     <w:semiHidden/>
     <w:unhideWhenUsed/>
   </w:style>
-  <w:style w:type="paragraph" w:styleId="Textodebalo">
+  <w:style w:type="paragraph" w:styleId="BalloonText">
     <w:name w:val="Balloon Text"/>
     <w:basedOn w:val="Normal"/>
-    <w:link w:val="TextodebaloCarcter"/>
+    <w:link w:val="BalloonTextChar"/>
     <w:uiPriority w:val="99"/>
     <w:semiHidden/>
     <w:unhideWhenUsed/>
@@ -9024,10 +8752,10 @@
       <w:szCs w:val="16"/>
     </w:rPr>
   </w:style>
-  <w:style w:type="character" w:customStyle="1" w:styleId="TextodebaloCarcter">
-    <w:name w:val="Texto de balão Carácter"/>
-    <w:basedOn w:val="Tipodeletrapredefinidodopargrafo"/>
-    <w:link w:val="Textodebalo"/>
+  <w:style w:type="character" w:customStyle="1" w:styleId="BalloonTextChar">
+    <w:name w:val="Balloon Text Char"/>
+    <w:basedOn w:val="DefaultParagraphFont"/>
+    <w:link w:val="BalloonText"/>
     <w:uiPriority w:val="99"/>
     <w:semiHidden/>
     <w:rsid w:val="007D1E94"/>
@@ -9037,9 +8765,9 @@
       <w:szCs w:val="16"/>
     </w:rPr>
   </w:style>
-  <w:style w:type="table" w:styleId="Tabelacomgrelha">
+  <w:style w:type="table" w:styleId="TableGrid">
     <w:name w:val="Table Grid"/>
-    <w:basedOn w:val="Tabelanormal"/>
+    <w:basedOn w:val="TableNormal"/>
     <w:uiPriority w:val="59"/>
     <w:rsid w:val="00965D3A"/>
     <w:pPr>
@@ -9063,9 +8791,9 @@
       </w:tblCellMar>
     </w:tblPr>
   </w:style>
-  <w:style w:type="character" w:styleId="Hiperligao">
+  <w:style w:type="character" w:styleId="Hyperlink">
     <w:name w:val="Hyperlink"/>
-    <w:basedOn w:val="Tipodeletrapredefinidodopargrafo"/>
+    <w:basedOn w:val="DefaultParagraphFont"/>
     <w:uiPriority w:val="99"/>
     <w:unhideWhenUsed/>
     <w:rsid w:val="009B477C"/>
@@ -9076,15 +8804,15 @@
   </w:style>
   <w:style w:type="character" w:customStyle="1" w:styleId="apple-style-span">
     <w:name w:val="apple-style-span"/>
-    <w:basedOn w:val="Tipodeletrapredefinidodopargrafo"/>
+    <w:basedOn w:val="DefaultParagraphFont"/>
     <w:rsid w:val="009B477C"/>
   </w:style>
   <w:style w:type="character" w:customStyle="1" w:styleId="apple-converted-space">
     <w:name w:val="apple-converted-space"/>
-    <w:basedOn w:val="Tipodeletrapredefinidodopargrafo"/>
+    <w:basedOn w:val="DefaultParagraphFont"/>
     <w:rsid w:val="009B477C"/>
   </w:style>
-  <w:style w:type="paragraph" w:styleId="PargrafodaLista">
+  <w:style w:type="paragraph" w:styleId="ListParagraph">
     <w:name w:val="List Paragraph"/>
     <w:basedOn w:val="Normal"/>
     <w:uiPriority w:val="34"/>
@@ -9095,11 +8823,11 @@
       <w:contextualSpacing/>
     </w:pPr>
   </w:style>
-  <w:style w:type="paragraph" w:styleId="Subttulo">
+  <w:style w:type="paragraph" w:styleId="Subtitle">
     <w:name w:val="Subtitle"/>
     <w:basedOn w:val="Normal"/>
     <w:next w:val="Normal"/>
-    <w:link w:val="SubttuloCarcter"/>
+    <w:link w:val="SubtitleChar"/>
     <w:uiPriority w:val="11"/>
     <w:qFormat/>
     <w:rsid w:val="008F4C93"/>
@@ -9119,10 +8847,10 @@
       <w:szCs w:val="24"/>
     </w:rPr>
   </w:style>
-  <w:style w:type="character" w:customStyle="1" w:styleId="SubttuloCarcter">
-    <w:name w:val="Subtítulo Carácter"/>
-    <w:basedOn w:val="Tipodeletrapredefinidodopargrafo"/>
-    <w:link w:val="Subttulo"/>
+  <w:style w:type="character" w:customStyle="1" w:styleId="SubtitleChar">
+    <w:name w:val="Subtitle Char"/>
+    <w:basedOn w:val="DefaultParagraphFont"/>
+    <w:link w:val="Subtitle"/>
     <w:uiPriority w:val="11"/>
     <w:rsid w:val="008F4C93"/>
     <w:rPr>
@@ -9152,10 +8880,10 @@
       <w:szCs w:val="24"/>
     </w:rPr>
   </w:style>
-  <w:style w:type="paragraph" w:styleId="Cabealho">
+  <w:style w:type="paragraph" w:styleId="Header">
     <w:name w:val="header"/>
     <w:basedOn w:val="Normal"/>
-    <w:link w:val="CabealhoCarcter"/>
+    <w:link w:val="HeaderChar"/>
     <w:uiPriority w:val="99"/>
     <w:semiHidden/>
     <w:unhideWhenUsed/>
@@ -9168,18 +8896,18 @@
       <w:spacing w:line="240" w:lineRule="auto"/>
     </w:pPr>
   </w:style>
-  <w:style w:type="character" w:customStyle="1" w:styleId="CabealhoCarcter">
-    <w:name w:val="Cabeçalho Carácter"/>
-    <w:basedOn w:val="Tipodeletrapredefinidodopargrafo"/>
-    <w:link w:val="Cabealho"/>
+  <w:style w:type="character" w:customStyle="1" w:styleId="HeaderChar">
+    <w:name w:val="Header Char"/>
+    <w:basedOn w:val="DefaultParagraphFont"/>
+    <w:link w:val="Header"/>
     <w:uiPriority w:val="99"/>
     <w:semiHidden/>
     <w:rsid w:val="009D5FDC"/>
   </w:style>
-  <w:style w:type="paragraph" w:styleId="Rodap">
+  <w:style w:type="paragraph" w:styleId="Footer">
     <w:name w:val="footer"/>
     <w:basedOn w:val="Normal"/>
-    <w:link w:val="RodapCarcter"/>
+    <w:link w:val="FooterChar"/>
     <w:uiPriority w:val="99"/>
     <w:unhideWhenUsed/>
     <w:rsid w:val="009D5FDC"/>
@@ -9191,17 +8919,17 @@
       <w:spacing w:line="240" w:lineRule="auto"/>
     </w:pPr>
   </w:style>
-  <w:style w:type="character" w:customStyle="1" w:styleId="RodapCarcter">
-    <w:name w:val="Rodapé Carácter"/>
-    <w:basedOn w:val="Tipodeletrapredefinidodopargrafo"/>
-    <w:link w:val="Rodap"/>
+  <w:style w:type="character" w:customStyle="1" w:styleId="FooterChar">
+    <w:name w:val="Footer Char"/>
+    <w:basedOn w:val="DefaultParagraphFont"/>
+    <w:link w:val="Footer"/>
     <w:uiPriority w:val="99"/>
     <w:rsid w:val="009D5FDC"/>
   </w:style>
-  <w:style w:type="character" w:customStyle="1" w:styleId="Ttulo1Carcter">
-    <w:name w:val="Título 1 Carácter"/>
-    <w:basedOn w:val="Tipodeletrapredefinidodopargrafo"/>
-    <w:link w:val="Ttulo1"/>
+  <w:style w:type="character" w:customStyle="1" w:styleId="Heading1Char">
+    <w:name w:val="Heading 1 Char"/>
+    <w:basedOn w:val="DefaultParagraphFont"/>
+    <w:link w:val="Heading1"/>
     <w:uiPriority w:val="9"/>
     <w:rsid w:val="00055543"/>
     <w:rPr>
@@ -9213,9 +8941,9 @@
       <w:szCs w:val="28"/>
     </w:rPr>
   </w:style>
-  <w:style w:type="paragraph" w:styleId="Ttulodondice">
+  <w:style w:type="paragraph" w:styleId="TOCHeading">
     <w:name w:val="TOC Heading"/>
-    <w:basedOn w:val="Ttulo1"/>
+    <w:basedOn w:val="Heading1"/>
     <w:next w:val="Normal"/>
     <w:uiPriority w:val="39"/>
     <w:unhideWhenUsed/>
@@ -9226,7 +8954,7 @@
       <w:outlineLvl w:val="9"/>
     </w:pPr>
   </w:style>
-  <w:style w:type="paragraph" w:styleId="ndice2">
+  <w:style w:type="paragraph" w:styleId="TOC2">
     <w:name w:val="toc 2"/>
     <w:basedOn w:val="Normal"/>
     <w:next w:val="Normal"/>
@@ -9243,7 +8971,7 @@
       <w:rFonts w:eastAsiaTheme="minorEastAsia"/>
     </w:rPr>
   </w:style>
-  <w:style w:type="paragraph" w:styleId="ndice1">
+  <w:style w:type="paragraph" w:styleId="TOC1">
     <w:name w:val="toc 1"/>
     <w:basedOn w:val="Normal"/>
     <w:next w:val="Normal"/>
@@ -9265,7 +8993,7 @@
       <w:noProof/>
     </w:rPr>
   </w:style>
-  <w:style w:type="paragraph" w:styleId="ndice3">
+  <w:style w:type="paragraph" w:styleId="TOC3">
     <w:name w:val="toc 3"/>
     <w:basedOn w:val="Normal"/>
     <w:next w:val="Normal"/>
@@ -9283,9 +9011,9 @@
       <w:rFonts w:eastAsiaTheme="minorEastAsia"/>
     </w:rPr>
   </w:style>
-  <w:style w:type="character" w:styleId="TextodoMarcadordePosio">
+  <w:style w:type="character" w:styleId="PlaceholderText">
     <w:name w:val="Placeholder Text"/>
-    <w:basedOn w:val="Tipodeletrapredefinidodopargrafo"/>
+    <w:basedOn w:val="DefaultParagraphFont"/>
     <w:uiPriority w:val="99"/>
     <w:semiHidden/>
     <w:rsid w:val="0083589D"/>
@@ -9293,9 +9021,9 @@
       <w:color w:val="808080"/>
     </w:rPr>
   </w:style>
-  <w:style w:type="character" w:styleId="Refdecomentrio">
+  <w:style w:type="character" w:styleId="CommentReference">
     <w:name w:val="annotation reference"/>
-    <w:basedOn w:val="Tipodeletrapredefinidodopargrafo"/>
+    <w:basedOn w:val="DefaultParagraphFont"/>
     <w:uiPriority w:val="99"/>
     <w:semiHidden/>
     <w:unhideWhenUsed/>
@@ -9305,10 +9033,10 @@
       <w:szCs w:val="16"/>
     </w:rPr>
   </w:style>
-  <w:style w:type="paragraph" w:styleId="Textodecomentrio">
+  <w:style w:type="paragraph" w:styleId="CommentText">
     <w:name w:val="annotation text"/>
     <w:basedOn w:val="Normal"/>
-    <w:link w:val="TextodecomentrioCarcter"/>
+    <w:link w:val="CommentTextChar"/>
     <w:uiPriority w:val="99"/>
     <w:semiHidden/>
     <w:unhideWhenUsed/>
@@ -9321,10 +9049,10 @@
       <w:szCs w:val="20"/>
     </w:rPr>
   </w:style>
-  <w:style w:type="character" w:customStyle="1" w:styleId="TextodecomentrioCarcter">
-    <w:name w:val="Texto de comentário Carácter"/>
-    <w:basedOn w:val="Tipodeletrapredefinidodopargrafo"/>
-    <w:link w:val="Textodecomentrio"/>
+  <w:style w:type="character" w:customStyle="1" w:styleId="CommentTextChar">
+    <w:name w:val="Comment Text Char"/>
+    <w:basedOn w:val="DefaultParagraphFont"/>
+    <w:link w:val="CommentText"/>
     <w:uiPriority w:val="99"/>
     <w:semiHidden/>
     <w:rsid w:val="001279D7"/>
@@ -9333,11 +9061,11 @@
       <w:szCs w:val="20"/>
     </w:rPr>
   </w:style>
-  <w:style w:type="paragraph" w:styleId="Assuntodecomentrio">
+  <w:style w:type="paragraph" w:styleId="CommentSubject">
     <w:name w:val="annotation subject"/>
-    <w:basedOn w:val="Textodecomentrio"/>
-    <w:next w:val="Textodecomentrio"/>
-    <w:link w:val="AssuntodecomentrioCarcter"/>
+    <w:basedOn w:val="CommentText"/>
+    <w:next w:val="CommentText"/>
+    <w:link w:val="CommentSubjectChar"/>
     <w:uiPriority w:val="99"/>
     <w:semiHidden/>
     <w:unhideWhenUsed/>
@@ -9347,10 +9075,10 @@
       <w:bCs/>
     </w:rPr>
   </w:style>
-  <w:style w:type="character" w:customStyle="1" w:styleId="AssuntodecomentrioCarcter">
-    <w:name w:val="Assunto de comentário Carácter"/>
-    <w:basedOn w:val="TextodecomentrioCarcter"/>
-    <w:link w:val="Assuntodecomentrio"/>
+  <w:style w:type="character" w:customStyle="1" w:styleId="CommentSubjectChar">
+    <w:name w:val="Comment Subject Char"/>
+    <w:basedOn w:val="CommentTextChar"/>
+    <w:link w:val="CommentSubject"/>
     <w:uiPriority w:val="99"/>
     <w:semiHidden/>
     <w:rsid w:val="001279D7"/>
@@ -9361,7 +9089,7 @@
       <w:szCs w:val="20"/>
     </w:rPr>
   </w:style>
-  <w:style w:type="paragraph" w:styleId="Legenda">
+  <w:style w:type="paragraph" w:styleId="Caption">
     <w:name w:val="caption"/>
     <w:basedOn w:val="Normal"/>
     <w:next w:val="Normal"/>
@@ -9380,11 +9108,11 @@
       <w:szCs w:val="18"/>
     </w:rPr>
   </w:style>
-  <w:style w:type="paragraph" w:styleId="Ttulo">
+  <w:style w:type="paragraph" w:styleId="Title">
     <w:name w:val="Title"/>
     <w:basedOn w:val="Normal"/>
     <w:next w:val="Normal"/>
-    <w:link w:val="TtuloCarcter"/>
+    <w:link w:val="TitleChar"/>
     <w:uiPriority w:val="10"/>
     <w:qFormat/>
     <w:rsid w:val="00065CFA"/>
@@ -9404,10 +9132,10 @@
       <w:szCs w:val="52"/>
     </w:rPr>
   </w:style>
-  <w:style w:type="character" w:customStyle="1" w:styleId="TtuloCarcter">
-    <w:name w:val="Título Carácter"/>
-    <w:basedOn w:val="Tipodeletrapredefinidodopargrafo"/>
-    <w:link w:val="Ttulo"/>
+  <w:style w:type="character" w:customStyle="1" w:styleId="TitleChar">
+    <w:name w:val="Title Char"/>
+    <w:basedOn w:val="DefaultParagraphFont"/>
+    <w:link w:val="Title"/>
     <w:uiPriority w:val="10"/>
     <w:rsid w:val="00065CFA"/>
     <w:rPr>
@@ -9419,10 +9147,10 @@
       <w:szCs w:val="52"/>
     </w:rPr>
   </w:style>
-  <w:style w:type="character" w:customStyle="1" w:styleId="Ttulo2Carcter">
-    <w:name w:val="Título 2 Carácter"/>
-    <w:basedOn w:val="Tipodeletrapredefinidodopargrafo"/>
-    <w:link w:val="Ttulo2"/>
+  <w:style w:type="character" w:customStyle="1" w:styleId="Heading2Char">
+    <w:name w:val="Heading 2 Char"/>
+    <w:basedOn w:val="DefaultParagraphFont"/>
+    <w:link w:val="Heading2"/>
     <w:uiPriority w:val="9"/>
     <w:rsid w:val="00065CFA"/>
     <w:rPr>
@@ -9434,7 +9162,7 @@
       <w:szCs w:val="26"/>
     </w:rPr>
   </w:style>
-  <w:style w:type="paragraph" w:styleId="SemEspaamento">
+  <w:style w:type="paragraph" w:styleId="NoSpacing">
     <w:name w:val="No Spacing"/>
     <w:uiPriority w:val="1"/>
     <w:qFormat/>
@@ -9924,7 +9652,7 @@
 </file>
 
 <file path=customXml/itemProps1.xml><?xml version="1.0" encoding="utf-8"?>
-<ds:datastoreItem xmlns:ds="http://schemas.openxmlformats.org/officeDocument/2006/customXml" ds:itemID="{E71CBA0F-57BA-41D0-B1C3-C3DB4B4EC894}">
+<ds:datastoreItem xmlns:ds="http://schemas.openxmlformats.org/officeDocument/2006/customXml" ds:itemID="{C79F1B7B-3B18-4654-802C-C5FEC42B3058}">
   <ds:schemaRefs>
     <ds:schemaRef ds:uri="http://schemas.openxmlformats.org/officeDocument/2006/bibliography"/>
   </ds:schemaRefs>

--- a/Report2.docx
+++ b/Report2.docx
@@ -1,6 +1,6 @@
 
 <file path=word/document.xml><?xml version="1.0" encoding="utf-8"?>
-<w:document xmlns:wpc="http://schemas.microsoft.com/office/word/2010/wordprocessingCanvas" xmlns:mc="http://schemas.openxmlformats.org/markup-compatibility/2006" xmlns:o="urn:schemas-microsoft-com:office:office" xmlns:r="http://schemas.openxmlformats.org/officeDocument/2006/relationships" xmlns:m="http://schemas.openxmlformats.org/officeDocument/2006/math" xmlns:v="urn:schemas-microsoft-com:vml" xmlns:wp14="http://schemas.microsoft.com/office/word/2010/wordprocessingDrawing" xmlns:wp="http://schemas.openxmlformats.org/drawingml/2006/wordprocessingDrawing" xmlns:w10="urn:schemas-microsoft-com:office:word" xmlns:w="http://schemas.openxmlformats.org/wordprocessingml/2006/main" xmlns:w14="http://schemas.microsoft.com/office/word/2010/wordml" xmlns:wpg="http://schemas.microsoft.com/office/word/2010/wordprocessingGroup" xmlns:wpi="http://schemas.microsoft.com/office/word/2010/wordprocessingInk" xmlns:wne="http://schemas.microsoft.com/office/word/2006/wordml" xmlns:wps="http://schemas.microsoft.com/office/word/2010/wordprocessingShape" mc:Ignorable="w14 wp14">
+<w:document xmlns:ve="http://schemas.openxmlformats.org/markup-compatibility/2006" xmlns:o="urn:schemas-microsoft-com:office:office" xmlns:r="http://schemas.openxmlformats.org/officeDocument/2006/relationships" xmlns:m="http://schemas.openxmlformats.org/officeDocument/2006/math" xmlns:v="urn:schemas-microsoft-com:vml" xmlns:wp="http://schemas.openxmlformats.org/drawingml/2006/wordprocessingDrawing" xmlns:w10="urn:schemas-microsoft-com:office:word" xmlns:w="http://schemas.openxmlformats.org/wordprocessingml/2006/main" xmlns:wne="http://schemas.microsoft.com/office/word/2006/wordml">
   <w:body>
     <w:p>
       <w:pPr>
@@ -252,7 +252,7 @@
                     <pic:cNvPicPr/>
                   </pic:nvPicPr>
                   <pic:blipFill>
-                    <a:blip r:embed="rId9" cstate="print"/>
+                    <a:blip r:embed="rId8" cstate="print"/>
                     <a:stretch>
                       <a:fillRect/>
                     </a:stretch>
@@ -400,7 +400,7 @@
     </w:p>
     <w:p>
       <w:pPr>
-        <w:pStyle w:val="ListParagraph"/>
+        <w:pStyle w:val="PargrafodaLista"/>
         <w:numPr>
           <w:ilvl w:val="0"/>
           <w:numId w:val="2"/>
@@ -479,7 +479,7 @@
     </w:p>
     <w:p>
       <w:pPr>
-        <w:pStyle w:val="ListParagraph"/>
+        <w:pStyle w:val="PargrafodaLista"/>
         <w:numPr>
           <w:ilvl w:val="0"/>
           <w:numId w:val="2"/>
@@ -571,7 +571,7 @@
     </w:p>
     <w:p>
       <w:pPr>
-        <w:pStyle w:val="Footer"/>
+        <w:pStyle w:val="Rodap"/>
         <w:jc w:val="center"/>
         <w:rPr>
           <w:sz w:val="32"/>
@@ -616,7 +616,7 @@
     </w:p>
     <w:p>
       <w:pPr>
-        <w:pStyle w:val="NoSpacing"/>
+        <w:pStyle w:val="SemEspaamento"/>
         <w:rPr>
           <w:rFonts w:asciiTheme="majorHAnsi" w:hAnsiTheme="majorHAnsi"/>
           <w:b/>
@@ -667,12 +667,12 @@
       <w:sdtContent>
         <w:p>
           <w:pPr>
-            <w:pStyle w:val="TOCHeading"/>
+            <w:pStyle w:val="Ttulodondice"/>
           </w:pPr>
         </w:p>
         <w:p>
           <w:pPr>
-            <w:pStyle w:val="TOC1"/>
+            <w:pStyle w:val="ndice1"/>
             <w:rPr>
               <w:b w:val="0"/>
               <w:lang w:eastAsia="pt-PT"/>
@@ -687,10 +687,10 @@
           <w:r>
             <w:fldChar w:fldCharType="separate"/>
           </w:r>
-          <w:hyperlink w:anchor="_Toc279851748" w:history="1">
-            <w:r>
-              <w:rPr>
-                <w:rStyle w:val="Hyperlink"/>
+          <w:hyperlink w:anchor="_Toc279940899" w:history="1">
+            <w:r>
+              <w:rPr>
+                <w:rStyle w:val="Hiperligao"/>
               </w:rPr>
               <w:t>Introdução</w:t>
             </w:r>
@@ -710,7 +710,7 @@
               <w:rPr>
                 <w:webHidden/>
               </w:rPr>
-              <w:instrText xml:space="preserve"> PAGEREF _Toc279851748 \h </w:instrText>
+              <w:instrText xml:space="preserve"> PAGEREF _Toc279940899 \h </w:instrText>
             </w:r>
             <w:r>
               <w:rPr>
@@ -739,16 +739,16 @@
         </w:p>
         <w:p>
           <w:pPr>
-            <w:pStyle w:val="TOC1"/>
+            <w:pStyle w:val="ndice1"/>
             <w:rPr>
               <w:b w:val="0"/>
               <w:lang w:eastAsia="pt-PT"/>
             </w:rPr>
           </w:pPr>
-          <w:hyperlink w:anchor="_Toc279851749" w:history="1">
-            <w:r>
-              <w:rPr>
-                <w:rStyle w:val="Hyperlink"/>
+          <w:hyperlink w:anchor="_Toc279940900" w:history="1">
+            <w:r>
+              <w:rPr>
+                <w:rStyle w:val="Hiperligao"/>
               </w:rPr>
               <w:t>Principais Estruturas do Sistema</w:t>
             </w:r>
@@ -768,7 +768,7 @@
               <w:rPr>
                 <w:webHidden/>
               </w:rPr>
-              <w:instrText xml:space="preserve"> PAGEREF _Toc279851749 \h </w:instrText>
+              <w:instrText xml:space="preserve"> PAGEREF _Toc279940900 \h </w:instrText>
             </w:r>
             <w:r>
               <w:rPr>
@@ -797,7 +797,7 @@
         </w:p>
         <w:p>
           <w:pPr>
-            <w:pStyle w:val="TOC2"/>
+            <w:pStyle w:val="ndice2"/>
             <w:tabs>
               <w:tab w:val="right" w:leader="dot" w:pos="8494"/>
             </w:tabs>
@@ -806,17 +806,17 @@
               <w:lang w:eastAsia="pt-PT"/>
             </w:rPr>
           </w:pPr>
-          <w:hyperlink w:anchor="_Toc279851750" w:history="1">
-            <w:r>
-              <w:rPr>
-                <w:rStyle w:val="Hyperlink"/>
+          <w:hyperlink w:anchor="_Toc279940901" w:history="1">
+            <w:r>
+              <w:rPr>
+                <w:rStyle w:val="Hiperligao"/>
                 <w:noProof/>
               </w:rPr>
               <w:t xml:space="preserve">Aplicação </w:t>
             </w:r>
             <w:r>
               <w:rPr>
-                <w:rStyle w:val="Hyperlink"/>
+                <w:rStyle w:val="Hiperligao"/>
                 <w:i/>
                 <w:noProof/>
               </w:rPr>
@@ -841,7 +841,7 @@
                 <w:noProof/>
                 <w:webHidden/>
               </w:rPr>
-              <w:instrText xml:space="preserve"> PAGEREF _Toc279851750 \h </w:instrText>
+              <w:instrText xml:space="preserve"> PAGEREF _Toc279940901 \h </w:instrText>
             </w:r>
             <w:r>
               <w:rPr>
@@ -874,7 +874,7 @@
         </w:p>
         <w:p>
           <w:pPr>
-            <w:pStyle w:val="TOC2"/>
+            <w:pStyle w:val="ndice2"/>
             <w:tabs>
               <w:tab w:val="right" w:leader="dot" w:pos="8494"/>
             </w:tabs>
@@ -883,10 +883,10 @@
               <w:lang w:eastAsia="pt-PT"/>
             </w:rPr>
           </w:pPr>
-          <w:hyperlink w:anchor="_Toc279851751" w:history="1">
-            <w:r>
-              <w:rPr>
-                <w:rStyle w:val="Hyperlink"/>
+          <w:hyperlink w:anchor="_Toc279940902" w:history="1">
+            <w:r>
+              <w:rPr>
+                <w:rStyle w:val="Hiperligao"/>
                 <w:noProof/>
               </w:rPr>
               <w:t>Servidor Intermédio</w:t>
@@ -910,7 +910,7 @@
                 <w:noProof/>
                 <w:webHidden/>
               </w:rPr>
-              <w:instrText xml:space="preserve"> PAGEREF _Toc279851751 \h </w:instrText>
+              <w:instrText xml:space="preserve"> PAGEREF _Toc279940902 \h </w:instrText>
             </w:r>
             <w:r>
               <w:rPr>
@@ -943,16 +943,16 @@
         </w:p>
         <w:p>
           <w:pPr>
-            <w:pStyle w:val="TOC1"/>
+            <w:pStyle w:val="ndice1"/>
             <w:rPr>
               <w:b w:val="0"/>
               <w:lang w:eastAsia="pt-PT"/>
             </w:rPr>
           </w:pPr>
-          <w:hyperlink w:anchor="_Toc279851752" w:history="1">
-            <w:r>
-              <w:rPr>
-                <w:rStyle w:val="Hyperlink"/>
+          <w:hyperlink w:anchor="_Toc279940903" w:history="1">
+            <w:r>
+              <w:rPr>
+                <w:rStyle w:val="Hiperligao"/>
               </w:rPr>
               <w:t>Cliente</w:t>
             </w:r>
@@ -972,7 +972,7 @@
               <w:rPr>
                 <w:webHidden/>
               </w:rPr>
-              <w:instrText xml:space="preserve"> PAGEREF _Toc279851752 \h </w:instrText>
+              <w:instrText xml:space="preserve"> PAGEREF _Toc279940903 \h </w:instrText>
             </w:r>
             <w:r>
               <w:rPr>
@@ -1001,7 +1001,7 @@
         </w:p>
         <w:p>
           <w:pPr>
-            <w:pStyle w:val="TOC2"/>
+            <w:pStyle w:val="ndice2"/>
             <w:tabs>
               <w:tab w:val="right" w:leader="dot" w:pos="8494"/>
             </w:tabs>
@@ -1010,10 +1010,10 @@
               <w:lang w:eastAsia="pt-PT"/>
             </w:rPr>
           </w:pPr>
-          <w:hyperlink w:anchor="_Toc279851753" w:history="1">
-            <w:r>
-              <w:rPr>
-                <w:rStyle w:val="Hyperlink"/>
+          <w:hyperlink w:anchor="_Toc279940904" w:history="1">
+            <w:r>
+              <w:rPr>
+                <w:rStyle w:val="Hiperligao"/>
                 <w:i/>
                 <w:noProof/>
               </w:rPr>
@@ -1021,7 +1021,7 @@
             </w:r>
             <w:r>
               <w:rPr>
-                <w:rStyle w:val="Hyperlink"/>
+                <w:rStyle w:val="Hiperligao"/>
                 <w:noProof/>
               </w:rPr>
               <w:t>, registo e invalidação de sessões</w:t>
@@ -1045,7 +1045,7 @@
                 <w:noProof/>
                 <w:webHidden/>
               </w:rPr>
-              <w:instrText xml:space="preserve"> PAGEREF _Toc279851753 \h </w:instrText>
+              <w:instrText xml:space="preserve"> PAGEREF _Toc279940904 \h </w:instrText>
             </w:r>
             <w:r>
               <w:rPr>
@@ -1078,7 +1078,7 @@
         </w:p>
         <w:p>
           <w:pPr>
-            <w:pStyle w:val="TOC2"/>
+            <w:pStyle w:val="ndice2"/>
             <w:tabs>
               <w:tab w:val="right" w:leader="dot" w:pos="8494"/>
             </w:tabs>
@@ -1087,10 +1087,10 @@
               <w:lang w:eastAsia="pt-PT"/>
             </w:rPr>
           </w:pPr>
-          <w:hyperlink w:anchor="_Toc279851754" w:history="1">
-            <w:r>
-              <w:rPr>
-                <w:rStyle w:val="Hyperlink"/>
+          <w:hyperlink w:anchor="_Toc279940905" w:history="1">
+            <w:r>
+              <w:rPr>
+                <w:rStyle w:val="Hiperligao"/>
                 <w:i/>
                 <w:noProof/>
               </w:rPr>
@@ -1115,7 +1115,7 @@
                 <w:noProof/>
                 <w:webHidden/>
               </w:rPr>
-              <w:instrText xml:space="preserve"> PAGEREF _Toc279851754 \h </w:instrText>
+              <w:instrText xml:space="preserve"> PAGEREF _Toc279940905 \h </w:instrText>
             </w:r>
             <w:r>
               <w:rPr>
@@ -1148,7 +1148,7 @@
         </w:p>
         <w:p>
           <w:pPr>
-            <w:pStyle w:val="TOC2"/>
+            <w:pStyle w:val="ndice2"/>
             <w:tabs>
               <w:tab w:val="right" w:leader="dot" w:pos="8494"/>
             </w:tabs>
@@ -1157,10 +1157,10 @@
               <w:lang w:eastAsia="pt-PT"/>
             </w:rPr>
           </w:pPr>
-          <w:hyperlink w:anchor="_Toc279851755" w:history="1">
-            <w:r>
-              <w:rPr>
-                <w:rStyle w:val="Hyperlink"/>
+          <w:hyperlink w:anchor="_Toc279940906" w:history="1">
+            <w:r>
+              <w:rPr>
+                <w:rStyle w:val="Hiperligao"/>
                 <w:noProof/>
               </w:rPr>
               <w:t>Realização de uma aposta e actualização dos jogos</w:t>
@@ -1184,7 +1184,7 @@
                 <w:noProof/>
                 <w:webHidden/>
               </w:rPr>
-              <w:instrText xml:space="preserve"> PAGEREF _Toc279851755 \h </w:instrText>
+              <w:instrText xml:space="preserve"> PAGEREF _Toc279940906 \h </w:instrText>
             </w:r>
             <w:r>
               <w:rPr>
@@ -1217,7 +1217,7 @@
         </w:p>
         <w:p>
           <w:pPr>
-            <w:pStyle w:val="TOC2"/>
+            <w:pStyle w:val="ndice2"/>
             <w:tabs>
               <w:tab w:val="right" w:leader="dot" w:pos="8494"/>
             </w:tabs>
@@ -1226,17 +1226,17 @@
               <w:lang w:eastAsia="pt-PT"/>
             </w:rPr>
           </w:pPr>
-          <w:hyperlink w:anchor="_Toc279851756" w:history="1">
-            <w:r>
-              <w:rPr>
-                <w:rStyle w:val="Hyperlink"/>
+          <w:hyperlink w:anchor="_Toc279940907" w:history="1">
+            <w:r>
+              <w:rPr>
+                <w:rStyle w:val="Hiperligao"/>
                 <w:noProof/>
               </w:rPr>
               <w:t xml:space="preserve">Actualização da lista de clientes </w:t>
             </w:r>
             <w:r>
               <w:rPr>
-                <w:rStyle w:val="Hyperlink"/>
+                <w:rStyle w:val="Hiperligao"/>
                 <w:i/>
                 <w:noProof/>
               </w:rPr>
@@ -1261,7 +1261,7 @@
                 <w:noProof/>
                 <w:webHidden/>
               </w:rPr>
-              <w:instrText xml:space="preserve"> PAGEREF _Toc279851756 \h </w:instrText>
+              <w:instrText xml:space="preserve"> PAGEREF _Toc279940907 \h </w:instrText>
             </w:r>
             <w:r>
               <w:rPr>
@@ -1294,16 +1294,16 @@
         </w:p>
         <w:p>
           <w:pPr>
-            <w:pStyle w:val="TOC1"/>
+            <w:pStyle w:val="ndice1"/>
             <w:rPr>
               <w:b w:val="0"/>
               <w:lang w:eastAsia="pt-PT"/>
             </w:rPr>
           </w:pPr>
-          <w:hyperlink w:anchor="_Toc279851757" w:history="1">
-            <w:r>
-              <w:rPr>
-                <w:rStyle w:val="Hyperlink"/>
+          <w:hyperlink w:anchor="_Toc279940908" w:history="1">
+            <w:r>
+              <w:rPr>
+                <w:rStyle w:val="Hiperligao"/>
               </w:rPr>
               <w:t>REST</w:t>
             </w:r>
@@ -1323,7 +1323,7 @@
               <w:rPr>
                 <w:webHidden/>
               </w:rPr>
-              <w:instrText xml:space="preserve"> PAGEREF _Toc279851757 \h </w:instrText>
+              <w:instrText xml:space="preserve"> PAGEREF _Toc279940908 \h </w:instrText>
             </w:r>
             <w:r>
               <w:rPr>
@@ -1352,7 +1352,7 @@
         </w:p>
         <w:p>
           <w:pPr>
-            <w:pStyle w:val="TOC2"/>
+            <w:pStyle w:val="ndice2"/>
             <w:tabs>
               <w:tab w:val="right" w:leader="dot" w:pos="8494"/>
             </w:tabs>
@@ -1361,10 +1361,10 @@
               <w:lang w:eastAsia="pt-PT"/>
             </w:rPr>
           </w:pPr>
-          <w:hyperlink w:anchor="_Toc279851758" w:history="1">
-            <w:r>
-              <w:rPr>
-                <w:rStyle w:val="Hyperlink"/>
+          <w:hyperlink w:anchor="_Toc279940909" w:history="1">
+            <w:r>
+              <w:rPr>
+                <w:rStyle w:val="Hiperligao"/>
                 <w:noProof/>
               </w:rPr>
               <w:t>Notícias</w:t>
@@ -1388,7 +1388,7 @@
                 <w:noProof/>
                 <w:webHidden/>
               </w:rPr>
-              <w:instrText xml:space="preserve"> PAGEREF _Toc279851758 \h </w:instrText>
+              <w:instrText xml:space="preserve"> PAGEREF _Toc279940909 \h </w:instrText>
             </w:r>
             <w:r>
               <w:rPr>
@@ -1421,7 +1421,7 @@
         </w:p>
         <w:p>
           <w:pPr>
-            <w:pStyle w:val="TOC2"/>
+            <w:pStyle w:val="ndice2"/>
             <w:tabs>
               <w:tab w:val="right" w:leader="dot" w:pos="8494"/>
             </w:tabs>
@@ -1430,10 +1430,10 @@
               <w:lang w:eastAsia="pt-PT"/>
             </w:rPr>
           </w:pPr>
-          <w:hyperlink w:anchor="_Toc279851759" w:history="1">
-            <w:r>
-              <w:rPr>
-                <w:rStyle w:val="Hyperlink"/>
+          <w:hyperlink w:anchor="_Toc279940910" w:history="1">
+            <w:r>
+              <w:rPr>
+                <w:rStyle w:val="Hiperligao"/>
                 <w:noProof/>
               </w:rPr>
               <w:t>Tratamento de falhas</w:t>
@@ -1457,7 +1457,7 @@
                 <w:noProof/>
                 <w:webHidden/>
               </w:rPr>
-              <w:instrText xml:space="preserve"> PAGEREF _Toc279851759 \h </w:instrText>
+              <w:instrText xml:space="preserve"> PAGEREF _Toc279940910 \h </w:instrText>
             </w:r>
             <w:r>
               <w:rPr>
@@ -1490,16 +1490,16 @@
         </w:p>
         <w:p>
           <w:pPr>
-            <w:pStyle w:val="TOC1"/>
+            <w:pStyle w:val="ndice1"/>
             <w:rPr>
               <w:b w:val="0"/>
               <w:lang w:eastAsia="pt-PT"/>
             </w:rPr>
           </w:pPr>
-          <w:hyperlink w:anchor="_Toc279851760" w:history="1">
-            <w:r>
-              <w:rPr>
-                <w:rStyle w:val="Hyperlink"/>
+          <w:hyperlink w:anchor="_Toc279940911" w:history="1">
+            <w:r>
+              <w:rPr>
+                <w:rStyle w:val="Hiperligao"/>
               </w:rPr>
               <w:t>Especificação de Testes</w:t>
             </w:r>
@@ -1519,7 +1519,7 @@
               <w:rPr>
                 <w:webHidden/>
               </w:rPr>
-              <w:instrText xml:space="preserve"> PAGEREF _Toc279851760 \h </w:instrText>
+              <w:instrText xml:space="preserve"> PAGEREF _Toc279940911 \h </w:instrText>
             </w:r>
             <w:r>
               <w:rPr>
@@ -1548,7 +1548,7 @@
         </w:p>
         <w:p>
           <w:pPr>
-            <w:pStyle w:val="TOC2"/>
+            <w:pStyle w:val="ndice2"/>
             <w:tabs>
               <w:tab w:val="right" w:leader="dot" w:pos="8494"/>
             </w:tabs>
@@ -1557,10 +1557,10 @@
               <w:lang w:eastAsia="pt-PT"/>
             </w:rPr>
           </w:pPr>
-          <w:hyperlink w:anchor="_Toc279851761" w:history="1">
-            <w:r>
-              <w:rPr>
-                <w:rStyle w:val="Hyperlink"/>
+          <w:hyperlink w:anchor="_Toc279940912" w:history="1">
+            <w:r>
+              <w:rPr>
+                <w:rStyle w:val="Hiperligao"/>
                 <w:noProof/>
               </w:rPr>
               <w:t>Tabelas de Testes</w:t>
@@ -1584,7 +1584,7 @@
                 <w:noProof/>
                 <w:webHidden/>
               </w:rPr>
-              <w:instrText xml:space="preserve"> PAGEREF _Toc279851761 \h </w:instrText>
+              <w:instrText xml:space="preserve"> PAGEREF _Toc279940912 \h </w:instrText>
             </w:r>
             <w:r>
               <w:rPr>
@@ -1617,16 +1617,16 @@
         </w:p>
         <w:p>
           <w:pPr>
-            <w:pStyle w:val="TOC1"/>
+            <w:pStyle w:val="ndice1"/>
             <w:rPr>
               <w:b w:val="0"/>
               <w:lang w:eastAsia="pt-PT"/>
             </w:rPr>
           </w:pPr>
-          <w:hyperlink w:anchor="_Toc279851762" w:history="1">
-            <w:r>
-              <w:rPr>
-                <w:rStyle w:val="Hyperlink"/>
+          <w:hyperlink w:anchor="_Toc279940913" w:history="1">
+            <w:r>
+              <w:rPr>
+                <w:rStyle w:val="Hiperligao"/>
               </w:rPr>
               <w:t>Conclusão</w:t>
             </w:r>
@@ -1646,7 +1646,7 @@
               <w:rPr>
                 <w:webHidden/>
               </w:rPr>
-              <w:instrText xml:space="preserve"> PAGEREF _Toc279851762 \h </w:instrText>
+              <w:instrText xml:space="preserve"> PAGEREF _Toc279940913 \h </w:instrText>
             </w:r>
             <w:r>
               <w:rPr>
@@ -1663,7 +1663,7 @@
               <w:rPr>
                 <w:webHidden/>
               </w:rPr>
-              <w:t>12</w:t>
+              <w:t>11</w:t>
             </w:r>
             <w:r>
               <w:rPr>
@@ -1675,16 +1675,16 @@
         </w:p>
         <w:p>
           <w:pPr>
-            <w:pStyle w:val="TOC1"/>
+            <w:pStyle w:val="ndice1"/>
             <w:rPr>
               <w:b w:val="0"/>
               <w:lang w:eastAsia="pt-PT"/>
             </w:rPr>
           </w:pPr>
-          <w:hyperlink w:anchor="_Toc279851763" w:history="1">
-            <w:r>
-              <w:rPr>
-                <w:rStyle w:val="Hyperlink"/>
+          <w:hyperlink w:anchor="_Toc279940914" w:history="1">
+            <w:r>
+              <w:rPr>
+                <w:rStyle w:val="Hiperligao"/>
               </w:rPr>
               <w:t>Bibliografia</w:t>
             </w:r>
@@ -1704,7 +1704,7 @@
               <w:rPr>
                 <w:webHidden/>
               </w:rPr>
-              <w:instrText xml:space="preserve"> PAGEREF _Toc279851763 \h </w:instrText>
+              <w:instrText xml:space="preserve"> PAGEREF _Toc279940914 \h </w:instrText>
             </w:r>
             <w:r>
               <w:rPr>
@@ -1721,7 +1721,7 @@
               <w:rPr>
                 <w:webHidden/>
               </w:rPr>
-              <w:t>14</w:t>
+              <w:t>13</w:t>
             </w:r>
             <w:r>
               <w:rPr>
@@ -1765,9 +1765,9 @@
     </w:p>
     <w:p>
       <w:pPr>
-        <w:pStyle w:val="Heading1"/>
-      </w:pPr>
-      <w:bookmarkStart w:id="0" w:name="_Toc279851748"/>
+        <w:pStyle w:val="Ttulo1"/>
+      </w:pPr>
+      <w:bookmarkStart w:id="0" w:name="_Toc279940899"/>
       <w:r>
         <w:lastRenderedPageBreak/>
         <w:t>In</w:t>
@@ -1794,13 +1794,32 @@
         <w:jc w:val="both"/>
       </w:pPr>
       <w:r>
-        <w:t>Depois de realizado o primeiro trabalho prático, foi-nos pedido que o estendêssemos para uma aplicação “Web-based”, isto é, criar uma plataforma Web que disponibilizasse as mesmas ferramentas que a aplicação por consola e introduzisse um novo elemento, notícias actualizadas do “</w:t>
-      </w:r>
-      <w:r>
-        <w:t xml:space="preserve">The </w:t>
-      </w:r>
-      <w:r>
-        <w:t>Guardian”, recorrendo à tecnologia REST.</w:t>
+        <w:t>Depois de realizado o primeiro trabalho prático, foi-nos pedido que o estendêssemos para uma aplicação “Web-based”, isto é, criar uma plataforma Web que disponibilizasse as mesmas ferramentas que a aplicação por consola</w:t>
+      </w:r>
+      <w:r>
+        <w:t xml:space="preserve"> e que para além disso,</w:t>
+      </w:r>
+      <w:r>
+        <w:t xml:space="preserve"> introduzisse um novo elemento, notícias actualizadas do “</w:t>
+      </w:r>
+      <w:proofErr w:type="spellStart"/>
+      <w:r>
+        <w:t>The</w:t>
+      </w:r>
+      <w:proofErr w:type="spellEnd"/>
+      <w:r>
+        <w:t xml:space="preserve"> </w:t>
+      </w:r>
+      <w:proofErr w:type="spellStart"/>
+      <w:r>
+        <w:t>Guardian</w:t>
+      </w:r>
+      <w:proofErr w:type="spellEnd"/>
+      <w:r>
+        <w:t>”</w:t>
+      </w:r>
+      <w:r>
+        <w:t xml:space="preserve"> recorrendo à tecnologia REST.</w:t>
       </w:r>
     </w:p>
     <w:p>
@@ -1878,7 +1897,7 @@
                     <pic:cNvPicPr/>
                   </pic:nvPicPr>
                   <pic:blipFill>
-                    <a:blip r:embed="rId10" cstate="print"/>
+                    <a:blip r:embed="rId9" cstate="print"/>
                     <a:stretch>
                       <a:fillRect/>
                     </a:stretch>
@@ -1901,7 +1920,7 @@
     </w:p>
     <w:p>
       <w:pPr>
-        <w:pStyle w:val="Caption"/>
+        <w:pStyle w:val="Legenda"/>
         <w:jc w:val="center"/>
         <w:rPr>
           <w:i/>
@@ -1993,12 +2012,20 @@
       <w:r>
         <w:t xml:space="preserve"> No entanto, ao contrário do cenário do primeiro trabalho prático, estes não comunicam directamente com o servidor principal (na figura, o servidor original), mas sim com o servidor </w:t>
       </w:r>
-      <w:r>
-        <w:rPr>
-          <w:i/>
-        </w:rPr>
-        <w:t>TomCat</w:t>
-      </w:r>
+      <w:proofErr w:type="spellStart"/>
+      <w:r>
+        <w:rPr>
+          <w:i/>
+        </w:rPr>
+        <w:t>Tomc</w:t>
+      </w:r>
+      <w:r>
+        <w:rPr>
+          <w:i/>
+        </w:rPr>
+        <w:t>at</w:t>
+      </w:r>
+      <w:proofErr w:type="spellEnd"/>
       <w:r>
         <w:t>, referenciado como servidor intermédio. São assim feitos os pedidos primeiro para o servidor intermédio e este fica encarregue de comunicar, agora sim directamente com o servidor principal.</w:t>
       </w:r>
@@ -2020,40 +2047,34 @@
       <w:pPr>
         <w:jc w:val="both"/>
       </w:pPr>
+      <w:r>
+        <w:t>Assim, no primeiro capítulo discutimos as principais estruturas do sistema, passando, no segundo capítulo, para uma análise da aplicação cliente. Para terminar, apresentamos no terceiro capítulo o modo de utilização das interfaces REST, tal como reservamos um capítulo para a descrição de alguns testes feitos à plataforma.</w:t>
+      </w:r>
     </w:p>
     <w:p>
       <w:pPr>
         <w:jc w:val="both"/>
       </w:pPr>
-      <w:r>
-        <w:t>É ainda de notar que neste trabalho prático não foram solicitadas soluções para o caso de falhas do servidor, uma vez que tal tarefa encontrava-se englobada no âmbito do primeiro trabalho. Deste modo, corremos o servidor principal do primeiro trabalho (que note-se teve de sofrer leves alterações para se adaptar à nova aplicação) e não pomos em causa a sua fiabilidade.</w:t>
-      </w:r>
-    </w:p>
-    <w:p>
-      <w:pPr>
-        <w:ind w:firstLine="0"/>
+    </w:p>
+    <w:p>
+      <w:pPr>
         <w:jc w:val="both"/>
-        <w:rPr>
-          <w:sz w:val="28"/>
-          <w:szCs w:val="28"/>
-        </w:rPr>
-      </w:pPr>
-      <w:r>
-        <w:tab/>
-      </w:r>
-      <w:r>
-        <w:rPr>
-          <w:sz w:val="28"/>
-          <w:szCs w:val="28"/>
-        </w:rPr>
-        <w:br w:type="page"/>
-      </w:r>
-    </w:p>
-    <w:p>
-      <w:pPr>
-        <w:pStyle w:val="Heading1"/>
-      </w:pPr>
-      <w:bookmarkStart w:id="1" w:name="_Toc279851749"/>
+      </w:pPr>
+      <w:r>
+        <w:t>É ainda de notar que neste trabalho prático não foram solicitadas soluções para o caso de falhas do servidor, uma vez que tal tarefa encontrava-se englobada no âmbito do primeiro trabalho. Deste modo, corremos o servidor principal do primeiro trabalho (que note-se</w:t>
+      </w:r>
+      <w:r>
+        <w:t>,</w:t>
+      </w:r>
+      <w:r>
+        <w:t xml:space="preserve"> teve de sofrer leves alterações para se adaptar à nova aplicação) e não pomos em causa a sua fiabilidade.</w:t>
+      </w:r>
+    </w:p>
+    <w:p>
+      <w:pPr>
+        <w:pStyle w:val="Ttulo1"/>
+      </w:pPr>
+      <w:bookmarkStart w:id="1" w:name="_Toc279940900"/>
       <w:r>
         <w:lastRenderedPageBreak/>
         <w:t>Principais Estruturas do Sistema</w:t>
@@ -2077,7 +2098,19 @@
         <w:jc w:val="both"/>
       </w:pPr>
       <w:r>
-        <w:t>Este trabalho prático envolveu menos elementos do que o anterior, sendo que no entanto é de notar o aumento da complexidade de algumas das partes, especialmente no que se refere à aplicação de interacção com o cliente, já que vimos simplificada a interacção com e entre servidores.</w:t>
+        <w:t xml:space="preserve">Este trabalho prático envolveu menos elementos do que o anterior, sendo que </w:t>
+      </w:r>
+      <w:r>
+        <w:t>contudo</w:t>
+      </w:r>
+      <w:r>
+        <w:t xml:space="preserve"> é de notar o aumento da complexidade de algumas das partes</w:t>
+      </w:r>
+      <w:r>
+        <w:t>. Referimo-nos</w:t>
+      </w:r>
+      <w:r>
+        <w:t xml:space="preserve"> à aplicação de interacção com o cliente, já que vimos simplificada a interacção com e entre servidores.</w:t>
       </w:r>
     </w:p>
     <w:p>
@@ -2100,9 +2133,9 @@
     </w:p>
     <w:p>
       <w:pPr>
-        <w:pStyle w:val="Heading2"/>
-      </w:pPr>
-      <w:bookmarkStart w:id="2" w:name="_Toc279851750"/>
+        <w:pStyle w:val="Ttulo2"/>
+      </w:pPr>
+      <w:bookmarkStart w:id="2" w:name="_Toc279940901"/>
       <w:r>
         <w:t xml:space="preserve">Aplicação </w:t>
       </w:r>
@@ -2142,7 +2175,19 @@
         <w:t>browser</w:t>
       </w:r>
       <w:r>
-        <w:t xml:space="preserve"> e acedemos ao seu endereço como se tratasse de um qualquer </w:t>
+        <w:t xml:space="preserve"> </w:t>
+      </w:r>
+      <w:r>
+        <w:t>para aceder ao seu</w:t>
+      </w:r>
+      <w:r>
+        <w:t xml:space="preserve"> endereço como se tratasse de um </w:t>
+      </w:r>
+      <w:r>
+        <w:t xml:space="preserve">outro </w:t>
+      </w:r>
+      <w:r>
+        <w:t xml:space="preserve">qualquer </w:t>
       </w:r>
       <w:r>
         <w:rPr>
@@ -2195,7 +2240,7 @@
         <w:t>login</w:t>
       </w:r>
       <w:r>
-        <w:t>, como por exemplo nomes de utilizador ou palavras-chave erradas, ou então tentativas de autenticação de utilizadores activos no sistema.</w:t>
+        <w:t>, como por exemplo nomes de utilizador ou palavras-chave erradas.</w:t>
       </w:r>
       <w:r>
         <w:t xml:space="preserve"> </w:t>
@@ -2236,7 +2281,7 @@
                     <pic:cNvPicPr/>
                   </pic:nvPicPr>
                   <pic:blipFill>
-                    <a:blip r:embed="rId11" cstate="print"/>
+                    <a:blip r:embed="rId10" cstate="print"/>
                     <a:stretch>
                       <a:fillRect/>
                     </a:stretch>
@@ -2259,7 +2304,7 @@
     </w:p>
     <w:p>
       <w:pPr>
-        <w:pStyle w:val="Caption"/>
+        <w:pStyle w:val="Legenda"/>
         <w:jc w:val="center"/>
         <w:rPr>
           <w:i/>
@@ -2419,7 +2464,13 @@
         <w:jc w:val="both"/>
       </w:pPr>
       <w:r>
-        <w:t xml:space="preserve">Por fim, à direita, temos a coluna onde são apresentados os clientes que também estão activos, sendo que é possível pressionar o seu nome com o ponteiro do rato o seu nome, que este irá aparecer automaticamente no campo </w:t>
+        <w:t xml:space="preserve">Por fim, à direita, temos a coluna onde são apresentados os </w:t>
+      </w:r>
+      <w:r>
+        <w:t xml:space="preserve">outros </w:t>
+      </w:r>
+      <w:r>
+        <w:t xml:space="preserve">clientes activos, sendo que é possível pressionar o seu nome com o ponteiro do rato que este irá aparecer automaticamente no campo </w:t>
       </w:r>
       <w:r>
         <w:t>‘</w:t>
@@ -2440,7 +2491,13 @@
         <w:t>chat</w:t>
       </w:r>
       <w:r>
-        <w:t>, deste modo poupando o utilizador o trabalho de digitar o nome do destinatário sempre que queira enviar mensagens.</w:t>
+        <w:t xml:space="preserve">, deste modo poupando </w:t>
+      </w:r>
+      <w:r>
+        <w:t>a</w:t>
+      </w:r>
+      <w:r>
+        <w:t>o utilizador o trabalho de digitar o nome do destinatário sempre que queira enviar mensagens.</w:t>
       </w:r>
       <w:r>
         <w:t xml:space="preserve"> </w:t>
@@ -2454,7 +2511,13 @@
         <w:t>Rela</w:t>
       </w:r>
       <w:r>
-        <w:t xml:space="preserve">tivamente à página de notícias, esta contêm diversos </w:t>
+        <w:t xml:space="preserve">tivamente </w:t>
+      </w:r>
+      <w:r>
+        <w:t>à página de notícias, esta conte</w:t>
+      </w:r>
+      <w:r>
+        <w:t xml:space="preserve">m diversos </w:t>
       </w:r>
       <w:r>
         <w:rPr>
@@ -2468,9 +2531,9 @@
     </w:p>
     <w:p>
       <w:pPr>
-        <w:pStyle w:val="Heading2"/>
-      </w:pPr>
-      <w:bookmarkStart w:id="3" w:name="_Toc279851751"/>
+        <w:pStyle w:val="Ttulo2"/>
+      </w:pPr>
+      <w:bookmarkStart w:id="3" w:name="_Toc279940902"/>
       <w:r>
         <w:t>Servidor</w:t>
       </w:r>
@@ -2500,12 +2563,26 @@
       <w:r>
         <w:t xml:space="preserve">Tal como já foi dito na introdução, o servidor </w:t>
       </w:r>
-      <w:r>
-        <w:rPr>
-          <w:i/>
-        </w:rPr>
-        <w:t>TomCat</w:t>
-      </w:r>
+      <w:proofErr w:type="spellStart"/>
+      <w:r>
+        <w:rPr>
+          <w:i/>
+        </w:rPr>
+        <w:t>Tom</w:t>
+      </w:r>
+      <w:r>
+        <w:rPr>
+          <w:i/>
+        </w:rPr>
+        <w:t>c</w:t>
+      </w:r>
+      <w:r>
+        <w:rPr>
+          <w:i/>
+        </w:rPr>
+        <w:t>at</w:t>
+      </w:r>
+      <w:proofErr w:type="spellEnd"/>
       <w:r>
         <w:t xml:space="preserve"> fica responsável pela ponte entre os clientes </w:t>
       </w:r>
@@ -2516,40 +2593,15 @@
         <w:t>Web</w:t>
       </w:r>
       <w:r>
-        <w:t xml:space="preserve"> e o servidor principal BetAndUin</w:t>
-      </w:r>
-      <w:r>
-        <w:t xml:space="preserve">, sendo que sempre que existem mensagens para todos os clientes, o servidor principal apenas necessita de envia uma dessas mensagens para o servidor </w:t>
-      </w:r>
-      <w:r>
-        <w:rPr>
-          <w:i/>
-        </w:rPr>
-        <w:t>Tomcat</w:t>
-      </w:r>
-      <w:r>
-        <w:t xml:space="preserve"> </w:t>
-      </w:r>
-      <w:r>
-        <w:t xml:space="preserve">que </w:t>
-      </w:r>
-      <w:r>
-        <w:t xml:space="preserve">este se encarrega de a espalhar pelos clientes </w:t>
-      </w:r>
-      <w:r>
-        <w:rPr>
-          <w:i/>
-        </w:rPr>
-        <w:t>Web</w:t>
-      </w:r>
-      <w:r>
-        <w:t xml:space="preserve"> a si ligados (detalhes a serem discutidos no capítulo TODO x)</w:t>
-      </w:r>
-      <w:r>
-        <w:t>.</w:t>
-      </w:r>
-      <w:r>
-        <w:t xml:space="preserve"> </w:t>
+        <w:t xml:space="preserve"> e o servidor principal </w:t>
+      </w:r>
+      <w:proofErr w:type="spellStart"/>
+      <w:r>
+        <w:t>BetAndUin</w:t>
+      </w:r>
+      <w:proofErr w:type="spellEnd"/>
+      <w:r>
+        <w:t xml:space="preserve">. </w:t>
       </w:r>
       <w:r>
         <w:t>De uma maneira geral, este servidor vai funcionar como mais um cliente RMI</w:t>
@@ -2663,7 +2715,13 @@
         <w:t>browser</w:t>
       </w:r>
       <w:r>
-        <w:t>, sendo que em ambos os casos esta estrutura tem a função de invalidar a sessão agora termina e limpar o registo do cliente das listas de clientes activos do servidor principal.</w:t>
+        <w:t xml:space="preserve">, sendo que em ambos os casos esta estrutura tem a função de invalidar a </w:t>
+      </w:r>
+      <w:r>
+        <w:t xml:space="preserve">corrente </w:t>
+      </w:r>
+      <w:r>
+        <w:t>sessão e limpar o registo do cliente das listas de clientes activos do servidor principal.</w:t>
       </w:r>
     </w:p>
     <w:p>
@@ -2712,10 +2770,10 @@
     </w:p>
     <w:p>
       <w:pPr>
-        <w:pStyle w:val="Heading1"/>
+        <w:pStyle w:val="Ttulo1"/>
         <w:spacing w:line="240" w:lineRule="auto"/>
       </w:pPr>
-      <w:bookmarkStart w:id="4" w:name="_Toc279851752"/>
+      <w:bookmarkStart w:id="4" w:name="_Toc279940903"/>
       <w:r>
         <w:lastRenderedPageBreak/>
         <w:t>Cliente</w:t>
@@ -2736,7 +2794,7 @@
         <w:jc w:val="both"/>
       </w:pPr>
       <w:r>
-        <w:t xml:space="preserve">A aplicação cliente apenas interage directamente </w:t>
+        <w:t xml:space="preserve">A aplicação cliente apenas interage </w:t>
       </w:r>
       <w:r>
         <w:t xml:space="preserve">com o servidor </w:t>
@@ -2757,14 +2815,23 @@
         <w:t>Web</w:t>
       </w:r>
       <w:r>
-        <w:t xml:space="preserve"> que não só é muito mas apelativa ao utilizador, como se torna mais útil e permite explorar todos os conhecimentos a serem adquiridos através da realização deste trabalho prático.</w:t>
-      </w:r>
-    </w:p>
-    <w:p>
-      <w:pPr>
-        <w:pStyle w:val="Heading2"/>
-      </w:pPr>
-      <w:bookmarkStart w:id="5" w:name="_Toc279851753"/>
+        <w:t>,</w:t>
+      </w:r>
+      <w:r>
+        <w:t xml:space="preserve"> </w:t>
+      </w:r>
+      <w:r>
+        <w:t>a qual</w:t>
+      </w:r>
+      <w:r>
+        <w:t xml:space="preserve"> não só é muito mas apelativa ao utilizador, como se torna mais útil e permite explorar todos os conhecimentos a serem adquiridos através da realização deste trabalho prático.</w:t>
+      </w:r>
+    </w:p>
+    <w:p>
+      <w:pPr>
+        <w:pStyle w:val="Ttulo2"/>
+      </w:pPr>
+      <w:bookmarkStart w:id="5" w:name="_Toc279940904"/>
       <w:r>
         <w:rPr>
           <w:i/>
@@ -2800,10 +2867,22 @@
         <w:t xml:space="preserve">login </w:t>
       </w:r>
       <w:r>
-        <w:t xml:space="preserve">como registo de novos cliente processa-se por duas fases. Primeiro, é enviado um GET </w:t>
-      </w:r>
-      <w:r>
-        <w:t xml:space="preserve">com os dados obtidos dos formulários de cada página para a </w:t>
+        <w:t>como registo de novos cliente processa</w:t>
+      </w:r>
+      <w:r>
+        <w:t>m</w:t>
+      </w:r>
+      <w:r>
+        <w:t xml:space="preserve">-se por duas fases. Primeiro, é enviado um GET </w:t>
+      </w:r>
+      <w:r>
+        <w:t xml:space="preserve">com os dados obtidos </w:t>
+      </w:r>
+      <w:r>
+        <w:t xml:space="preserve">a partir </w:t>
+      </w:r>
+      <w:r>
+        <w:t xml:space="preserve">dos formulários de cada página para a </w:t>
       </w:r>
       <w:r>
         <w:rPr>
@@ -2812,12 +2891,21 @@
         <w:t>WebServlet</w:t>
       </w:r>
       <w:r>
-        <w:t>. Esta, faz uma chamada RMI para o servidor principal e fica à espera da resposta. Uma vez obtida, uma dada mensagem (relacionada com o conteúdo da resposta do servidor principal) é registada na sessão do utilizador e neste momento, abrem-se dois cenários:</w:t>
-      </w:r>
-    </w:p>
-    <w:p>
-      <w:pPr>
-        <w:pStyle w:val="ListParagraph"/>
+        <w:t>. Esta</w:t>
+      </w:r>
+      <w:r>
+        <w:t xml:space="preserve"> faz uma chamada RMI para o servidor principal e fica à es</w:t>
+      </w:r>
+      <w:r>
+        <w:t>pera da resposta. Uma vez conseguida</w:t>
+      </w:r>
+      <w:r>
+        <w:t>, uma dada mensagem (relacionada com o conteúdo da resposta do servidor principal) é registada na sessão do utilizador e neste momento, abrem-se dois cenários:</w:t>
+      </w:r>
+    </w:p>
+    <w:p>
+      <w:pPr>
+        <w:pStyle w:val="PargrafodaLista"/>
         <w:numPr>
           <w:ilvl w:val="0"/>
           <w:numId w:val="7"/>
@@ -2830,7 +2918,7 @@
     </w:p>
     <w:p>
       <w:pPr>
-        <w:pStyle w:val="ListParagraph"/>
+        <w:pStyle w:val="PargrafodaLista"/>
         <w:numPr>
           <w:ilvl w:val="0"/>
           <w:numId w:val="7"/>
@@ -2892,30 +2980,53 @@
       <w:r>
         <w:t xml:space="preserve"> no topo direito da página) ou então fechando a página, sendo que esta última situação é detectada pela </w:t>
       </w:r>
+      <w:proofErr w:type="spellStart"/>
       <w:r>
         <w:rPr>
           <w:i/>
         </w:rPr>
         <w:t>ChatServlet</w:t>
       </w:r>
-      <w:r>
-        <w:t xml:space="preserve">, uma vez que corre </w:t>
-      </w:r>
-      <w:r>
-        <w:rPr>
-          <w:i/>
-        </w:rPr>
+      <w:proofErr w:type="spellEnd"/>
+      <w:r>
+        <w:rPr>
+          <w:i/>
+        </w:rPr>
+        <w:t xml:space="preserve"> </w:t>
+      </w:r>
+      <w:r>
+        <w:t>,</w:t>
+      </w:r>
+      <w:r>
+        <w:t>a</w:t>
+      </w:r>
+      <w:r>
+        <w:t xml:space="preserve"> corre</w:t>
+      </w:r>
+      <w:r>
+        <w:t>r</w:t>
+      </w:r>
+      <w:r>
+        <w:t xml:space="preserve"> </w:t>
+      </w:r>
+      <w:r>
         <w:t>COMET</w:t>
       </w:r>
       <w:r>
-        <w:t xml:space="preserve">, e esta toma as medidas adequadas para proceder a um término limpo e livre de problemas. </w:t>
-      </w:r>
-    </w:p>
-    <w:p>
-      <w:pPr>
-        <w:pStyle w:val="Heading2"/>
-      </w:pPr>
-      <w:bookmarkStart w:id="6" w:name="_Toc279851754"/>
+        <w:t xml:space="preserve">, </w:t>
+      </w:r>
+      <w:r>
+        <w:t>que</w:t>
+      </w:r>
+      <w:r>
+        <w:t xml:space="preserve"> toma as medidas adequadas para proceder a um término limpo e livre de problemas. </w:t>
+      </w:r>
+    </w:p>
+    <w:p>
+      <w:pPr>
+        <w:pStyle w:val="Ttulo2"/>
+      </w:pPr>
+      <w:bookmarkStart w:id="6" w:name="_Toc279940905"/>
       <w:r>
         <w:rPr>
           <w:i/>
@@ -2996,47 +3107,29 @@
     </w:p>
     <w:p>
       <w:pPr>
-        <w:pStyle w:val="Heading2"/>
-      </w:pPr>
-      <w:bookmarkStart w:id="7" w:name="_Toc279851755"/>
-      <w:r>
-        <w:t>Realização de uma aposta e actualização dos jogos</w:t>
-      </w:r>
-      <w:bookmarkEnd w:id="7"/>
-    </w:p>
-    <w:p>
-      <w:pPr>
         <w:ind w:firstLine="0"/>
         <w:jc w:val="both"/>
       </w:pPr>
+      <w:r>
+        <w:tab/>
+        <w:t>Os métodos utilizador pelo COMET foram fortemente inspirados na fichas práticas, tal como acontece com quase todo o código de REST.</w:t>
+      </w:r>
+    </w:p>
+    <w:p>
+      <w:pPr>
+        <w:pStyle w:val="Ttulo2"/>
+      </w:pPr>
+      <w:bookmarkStart w:id="7" w:name="_Toc279940906"/>
+      <w:r>
+        <w:t>Realização de uma aposta e actualização dos jogos</w:t>
+      </w:r>
+      <w:bookmarkEnd w:id="7"/>
     </w:p>
     <w:p>
       <w:pPr>
         <w:ind w:firstLine="0"/>
         <w:jc w:val="both"/>
       </w:pPr>
-      <w:r>
-        <w:tab/>
-        <w:t xml:space="preserve">Em segundo, a mesma mensagem é analisada e se se concluir que é </w:t>
-      </w:r>
-      <w:r>
-        <w:t>do tipo</w:t>
-      </w:r>
-      <w:r>
-        <w:t xml:space="preserve"> de actualização dos resultados dos jogos, então realiza-se uma nova chamada de um método, desta vez da </w:t>
-      </w:r>
-      <w:r>
-        <w:rPr>
-          <w:i/>
-        </w:rPr>
-        <w:t>BetServlet</w:t>
-      </w:r>
-      <w:r>
-        <w:t>. Esta dá ordem de recarregamento da lista de jogos, assim como o número de créditos do utiliza</w:t>
-      </w:r>
-      <w:r>
-        <w:t>dor, visível no topo da página.</w:t>
-      </w:r>
     </w:p>
     <w:p>
       <w:pPr>
@@ -3045,6 +3138,59 @@
       </w:pPr>
       <w:r>
         <w:tab/>
+        <w:t>Em segundo</w:t>
+      </w:r>
+      <w:r>
+        <w:t xml:space="preserve"> lugar</w:t>
+      </w:r>
+      <w:r>
+        <w:t>, a</w:t>
+      </w:r>
+      <w:r>
+        <w:t>s mensagens vindas do servidor</w:t>
+      </w:r>
+      <w:r>
+        <w:t xml:space="preserve"> </w:t>
+      </w:r>
+      <w:r>
+        <w:t>são</w:t>
+      </w:r>
+      <w:r>
+        <w:t xml:space="preserve"> analisada</w:t>
+      </w:r>
+      <w:r>
+        <w:t>s</w:t>
+      </w:r>
+      <w:r>
+        <w:t xml:space="preserve"> e se se concluir que é </w:t>
+      </w:r>
+      <w:r>
+        <w:t>do tipo</w:t>
+      </w:r>
+      <w:r>
+        <w:t xml:space="preserve"> de actualização dos resultados dos jogos, então realiza-se uma nova chamada de um método, desta vez da </w:t>
+      </w:r>
+      <w:r>
+        <w:rPr>
+          <w:i/>
+        </w:rPr>
+        <w:t>BetServlet</w:t>
+      </w:r>
+      <w:r>
+        <w:t>. Esta dá ordem de recarregamento da lista de jogos, assim como o número de créditos do utiliza</w:t>
+      </w:r>
+      <w:r>
+        <w:t>dor, visível no topo da página.</w:t>
+      </w:r>
+    </w:p>
+    <w:p>
+      <w:pPr>
+        <w:ind w:firstLine="0"/>
+        <w:jc w:val="both"/>
+      </w:pPr>
+      <w:r>
+        <w:lastRenderedPageBreak/>
+        <w:tab/>
         <w:t xml:space="preserve">Para realizar apostas, também recorremos ao COMET, de modo a fazer com que a </w:t>
       </w:r>
       <w:r>
@@ -3066,11 +3212,7 @@
         <w:t>servlet</w:t>
       </w:r>
       <w:r>
-        <w:t xml:space="preserve">, com a informação necessária para realizar tal </w:t>
-      </w:r>
-      <w:r>
-        <w:lastRenderedPageBreak/>
-        <w:t>operação. Por seu lado, este evento é detectado pelo COMET (como um evento do tipo BEGIN) e se o tipo corresponder a uma ‘</w:t>
+        <w:t>, com a informação necessária para realizar tal operação. Por seu lado, este evento é detectado pelo COMET (como um evento do tipo BEGIN) e se o tipo corresponder a uma ‘</w:t>
       </w:r>
       <w:r>
         <w:rPr>
@@ -3079,7 +3221,10 @@
         <w:t>bet</w:t>
       </w:r>
       <w:r>
-        <w:t>’ (aposta), é invocado o método remoto de apostas do servidor principal.</w:t>
+        <w:t>’ (aposta), é invocado o método remoto d</w:t>
+      </w:r>
+      <w:r>
+        <w:t>e apostas do servidor principal, dando-se por concluído o processo de aposta, ficando o utilizador à espera do resultado final.</w:t>
       </w:r>
     </w:p>
     <w:p>
@@ -3098,10 +3243,10 @@
     </w:p>
     <w:p>
       <w:pPr>
-        <w:pStyle w:val="Heading2"/>
+        <w:pStyle w:val="Ttulo2"/>
         <w:ind w:firstLine="708"/>
       </w:pPr>
-      <w:bookmarkStart w:id="8" w:name="_Toc279851756"/>
+      <w:bookmarkStart w:id="8" w:name="_Toc279940907"/>
       <w:r>
         <w:t xml:space="preserve">Actualização da lista de clientes </w:t>
       </w:r>
@@ -3219,18 +3364,176 @@
       </w:pPr>
     </w:p>
     <w:p>
-      <w:r>
+      <w:pPr>
+        <w:pStyle w:val="Ttulo2"/>
+        <w:ind w:firstLine="708"/>
+      </w:pPr>
+      <w:proofErr w:type="spellStart"/>
+      <w:r>
+        <w:rPr>
+          <w:i/>
+        </w:rPr>
+        <w:t>Broadcasting</w:t>
+      </w:r>
+      <w:proofErr w:type="spellEnd"/>
+      <w:r>
+        <w:rPr>
+          <w:i/>
+        </w:rPr>
         <w:t xml:space="preserve"> </w:t>
       </w:r>
       <w:r>
+        <w:t>de mensagens</w:t>
+      </w:r>
+    </w:p>
+    <w:p>
+      <w:pPr>
+        <w:spacing w:line="240" w:lineRule="auto"/>
+        <w:ind w:firstLine="0"/>
+        <w:jc w:val="both"/>
+        <w:rPr>
+          <w:b/>
+          <w:i/>
+          <w:color w:val="1F497D" w:themeColor="text2"/>
+          <w:sz w:val="16"/>
+          <w:szCs w:val="16"/>
+        </w:rPr>
+      </w:pPr>
+    </w:p>
+    <w:p>
+      <w:pPr>
+        <w:jc w:val="both"/>
+      </w:pPr>
+      <w:r>
+        <w:t>Para concluir o capítulo, ainda queríamos referir que fizemos um pequeno melhoramento, não pedido no enunciado, mas que torna a comunicação entre servidores muito mais eficiente.</w:t>
+      </w:r>
+    </w:p>
+    <w:p>
+      <w:pPr>
+        <w:jc w:val="both"/>
+      </w:pPr>
+      <w:r>
+        <w:t>Sempre que o servidor principal tem a necessidade</w:t>
+      </w:r>
+      <w:r>
+        <w:t xml:space="preserve"> de enviar uma mensagem para todos os utilizadores, este simplesmente percorre a lista de clientes activos, tal como fazia no primeiro trabalho. Contudo, para o segundo, adicionámos uma </w:t>
+      </w:r>
+      <w:proofErr w:type="spellStart"/>
+      <w:r>
+        <w:rPr>
+          <w:i/>
+        </w:rPr>
+        <w:t>flag</w:t>
+      </w:r>
+      <w:proofErr w:type="spellEnd"/>
+      <w:r>
+        <w:t xml:space="preserve"> que </w:t>
+      </w:r>
+      <w:proofErr w:type="spellStart"/>
+      <w:r>
+        <w:t>identifca</w:t>
+      </w:r>
+      <w:proofErr w:type="spellEnd"/>
+      <w:r>
+        <w:t xml:space="preserve"> os clientes </w:t>
+      </w:r>
+      <w:r>
+        <w:rPr>
+          <w:i/>
+        </w:rPr>
+        <w:t>Web</w:t>
+      </w:r>
+      <w:r>
+        <w:t>, sendo que estes são ignorados por ora.</w:t>
+      </w:r>
+    </w:p>
+    <w:p>
+      <w:pPr>
+        <w:jc w:val="both"/>
+      </w:pPr>
+      <w:r>
+        <w:t xml:space="preserve">Percorrida a lista, o servidor invoca um cliente RMI, denominado de </w:t>
+      </w:r>
+      <w:proofErr w:type="spellStart"/>
+      <w:r>
+        <w:rPr>
+          <w:i/>
+        </w:rPr>
+        <w:t>multiplexer</w:t>
+      </w:r>
+      <w:proofErr w:type="spellEnd"/>
+      <w:r>
+        <w:t xml:space="preserve">, que foi criado anteriormente pela </w:t>
+      </w:r>
+      <w:proofErr w:type="spellStart"/>
+      <w:r>
+        <w:rPr>
+          <w:i/>
+        </w:rPr>
+        <w:t>WebServlet</w:t>
+      </w:r>
+      <w:proofErr w:type="spellEnd"/>
+      <w:r>
+        <w:t xml:space="preserve"> e registado como tal. Este cliente apenas recebe mensagens destinadas a todos os clientes </w:t>
+      </w:r>
+      <w:r>
+        <w:rPr>
+          <w:i/>
+        </w:rPr>
+        <w:t>Web</w:t>
+      </w:r>
+      <w:r>
+        <w:t>, e assim que invocado, apenas tem de percorrer a sua própria lista de clientes e multiplicar a mensagem por todos.</w:t>
+      </w:r>
+    </w:p>
+    <w:p>
+      <w:pPr>
+        <w:jc w:val="both"/>
+      </w:pPr>
+      <w:r>
+        <w:t xml:space="preserve">Este processo garante que as mensagens de </w:t>
+      </w:r>
+      <w:proofErr w:type="spellStart"/>
+      <w:r>
+        <w:rPr>
+          <w:i/>
+        </w:rPr>
+        <w:t>broadcast</w:t>
+      </w:r>
+      <w:proofErr w:type="spellEnd"/>
+      <w:r>
+        <w:t xml:space="preserve"> apenas são enviadas uma única vez para o servidor </w:t>
+      </w:r>
+      <w:proofErr w:type="spellStart"/>
+      <w:r>
+        <w:rPr>
+          <w:i/>
+        </w:rPr>
+        <w:t>Tomcat</w:t>
+      </w:r>
+      <w:proofErr w:type="spellEnd"/>
+      <w:r>
+        <w:t>, poupando-se largura de banda e outro preciosos recursos.</w:t>
+      </w:r>
+    </w:p>
+    <w:p>
+      <w:pPr>
+        <w:jc w:val="both"/>
+      </w:pPr>
+    </w:p>
+    <w:p>
+      <w:r>
+        <w:t xml:space="preserve"> </w:t>
+      </w:r>
+      <w:r>
         <w:br w:type="page"/>
       </w:r>
     </w:p>
     <w:p>
       <w:pPr>
-        <w:pStyle w:val="Heading1"/>
-      </w:pPr>
-      <w:bookmarkStart w:id="9" w:name="_Toc279851757"/>
+        <w:pStyle w:val="Ttulo1"/>
+      </w:pPr>
+      <w:bookmarkStart w:id="9" w:name="_Toc279940908"/>
       <w:r>
         <w:lastRenderedPageBreak/>
         <w:t>REST</w:t>
@@ -3263,14 +3566,36 @@
         <w:t xml:space="preserve">site </w:t>
       </w:r>
       <w:r>
-        <w:t>também contêm uma secção de notícias que obtêm imagens e títulos mais relevantes a partir do jornal “The Guardian”, sendo que são feitas três pesquisas, cujos conteúdos estejam relacionadas com as palavras-chave Benfica, Sporting e Porto.</w:t>
-      </w:r>
-    </w:p>
-    <w:p>
-      <w:pPr>
-        <w:pStyle w:val="Heading2"/>
-      </w:pPr>
-      <w:bookmarkStart w:id="10" w:name="_Toc279851758"/>
+        <w:t>também contêm uma secção de notícias que obtêm imagens e títulos mais relevantes a partir do jornal “</w:t>
+      </w:r>
+      <w:proofErr w:type="spellStart"/>
+      <w:r>
+        <w:t>The</w:t>
+      </w:r>
+      <w:proofErr w:type="spellEnd"/>
+      <w:r>
+        <w:t xml:space="preserve"> </w:t>
+      </w:r>
+      <w:proofErr w:type="spellStart"/>
+      <w:r>
+        <w:t>Guardian</w:t>
+      </w:r>
+      <w:proofErr w:type="spellEnd"/>
+      <w:r>
+        <w:t>”</w:t>
+      </w:r>
+      <w:r>
+        <w:t>. As pesquisas são feitas através de três palavras-chave relacionadas com os três maiores clubes do campeonato português, mais concretamente</w:t>
+      </w:r>
+      <w:r>
+        <w:t xml:space="preserve"> Benfica, Sporting e Porto.</w:t>
+      </w:r>
+    </w:p>
+    <w:p>
+      <w:pPr>
+        <w:pStyle w:val="Ttulo2"/>
+      </w:pPr>
+      <w:bookmarkStart w:id="10" w:name="_Toc279940909"/>
       <w:r>
         <w:t>Notícias</w:t>
       </w:r>
@@ -3295,7 +3620,25 @@
         <w:jc w:val="both"/>
       </w:pPr>
       <w:r>
-        <w:t>O modo de obtenção das notícias foi fortemente baseado nos conteúdos das fichas práticas, disponibilizados pelos docentes da cadeira.</w:t>
+        <w:t xml:space="preserve">O modo de obtenção das notícias foi </w:t>
+      </w:r>
+      <w:r>
+        <w:t>praticamente todo</w:t>
+      </w:r>
+      <w:r>
+        <w:t xml:space="preserve"> </w:t>
+      </w:r>
+      <w:r>
+        <w:t>copiado</w:t>
+      </w:r>
+      <w:r>
+        <w:t xml:space="preserve"> </w:t>
+      </w:r>
+      <w:r>
+        <w:t>d</w:t>
+      </w:r>
+      <w:r>
+        <w:t>os conteúdos das fichas práticas, disponibilizados pelos docentes da cadeira.</w:t>
       </w:r>
       <w:r>
         <w:t xml:space="preserve"> A única alteração de maior que teve de ser feita prende-se com o facto das funções disponibilizadas apenas permitirem a devolução de um </w:t>
@@ -3315,7 +3658,10 @@
         <w:jc w:val="both"/>
       </w:pPr>
       <w:r>
-        <w:t xml:space="preserve">Deste modo, tivemos de criar um método que aceitasse um </w:t>
+        <w:t>Assim</w:t>
+      </w:r>
+      <w:r>
+        <w:t xml:space="preserve">, tivemos de criar um método que aceitasse um </w:t>
       </w:r>
       <w:r>
         <w:rPr>
@@ -3342,14 +3688,36 @@
         <w:t>array list</w:t>
       </w:r>
       <w:r>
-        <w:t xml:space="preserve"> e passa-se para  segunda pesquisa. Concluído o processo, o resultado é colocado no posto no mesmo </w:t>
-      </w:r>
-      <w:r>
-        <w:rPr>
-          <w:i/>
-        </w:rPr>
-        <w:t>array list</w:t>
-      </w:r>
+        <w:t xml:space="preserve"> e passa-se para  segunda pesquisa. Concluído o p</w:t>
+      </w:r>
+      <w:r>
+        <w:t xml:space="preserve">rocesso, o resultado é colocado </w:t>
+      </w:r>
+      <w:r>
+        <w:t xml:space="preserve">no mesmo </w:t>
+      </w:r>
+      <w:proofErr w:type="spellStart"/>
+      <w:r>
+        <w:rPr>
+          <w:i/>
+        </w:rPr>
+        <w:t>array</w:t>
+      </w:r>
+      <w:proofErr w:type="spellEnd"/>
+      <w:r>
+        <w:rPr>
+          <w:i/>
+        </w:rPr>
+        <w:t xml:space="preserve"> </w:t>
+      </w:r>
+      <w:proofErr w:type="spellStart"/>
+      <w:r>
+        <w:rPr>
+          <w:i/>
+        </w:rPr>
+        <w:t>list</w:t>
+      </w:r>
+      <w:proofErr w:type="spellEnd"/>
       <w:r>
         <w:t xml:space="preserve"> sequencialmente, sendo que no fim iremos ter os três </w:t>
       </w:r>
@@ -3368,14 +3736,17 @@
         <w:jc w:val="both"/>
       </w:pPr>
       <w:r>
-        <w:t>Assim, quando o ficheiro JSP apenas irá sempre ver os resultados como se tratasse de uma única pesquisa, o que facilita a colocação (e posterior substituição) das imagens e textos disponibilizados pelo “The Guardian”.</w:t>
-      </w:r>
-    </w:p>
-    <w:p>
-      <w:pPr>
-        <w:pStyle w:val="Heading2"/>
-      </w:pPr>
-      <w:bookmarkStart w:id="11" w:name="_Toc279851759"/>
+        <w:t>Daí</w:t>
+      </w:r>
+      <w:r>
+        <w:t>, o ficheiro JSP apenas irá ver os resultados como se tratasse de uma única pesquisa, o que facilita a colocação (e posterior substituição) das imagens e textos disponibilizados pelo “The Guardian”.</w:t>
+      </w:r>
+    </w:p>
+    <w:p>
+      <w:pPr>
+        <w:pStyle w:val="Ttulo2"/>
+      </w:pPr>
+      <w:bookmarkStart w:id="11" w:name="_Toc279940910"/>
       <w:r>
         <w:t>Tratamento de falhas</w:t>
       </w:r>
@@ -3446,14 +3817,31 @@
       <w:r>
         <w:t xml:space="preserve"> e consequentemente, antes de dispor na página todos os conteúdos, apenas temos de verificar a validade deste mesmo </w:t>
       </w:r>
+      <w:proofErr w:type="spellStart"/>
       <w:r>
         <w:rPr>
           <w:i/>
         </w:rPr>
         <w:t>array</w:t>
       </w:r>
-      <w:r>
-        <w:t xml:space="preserve"> e se não for válido, então simplesmente imprimimos uma página informando o utilizador que foi encontrado um problema na ligação e para voltar a tentar mais tarde.</w:t>
+      <w:proofErr w:type="spellEnd"/>
+      <w:r>
+        <w:t>.</w:t>
+      </w:r>
+      <w:r>
+        <w:t xml:space="preserve"> </w:t>
+      </w:r>
+      <w:r>
+        <w:t>S</w:t>
+      </w:r>
+      <w:r>
+        <w:t xml:space="preserve">e não for válido, então </w:t>
+      </w:r>
+      <w:r>
+        <w:t>simplesmente</w:t>
+      </w:r>
+      <w:r>
+        <w:t xml:space="preserve"> imprimimos uma página informando o utilizador que foi encontrado um problema na ligação e para voltar a tentar mais tarde.</w:t>
       </w:r>
     </w:p>
     <w:p>
@@ -3487,7 +3875,7 @@
                     <pic:cNvPicPr/>
                   </pic:nvPicPr>
                   <pic:blipFill>
-                    <a:blip r:embed="rId12" cstate="print"/>
+                    <a:blip r:embed="rId11" cstate="print"/>
                     <a:stretch>
                       <a:fillRect/>
                     </a:stretch>
@@ -3510,7 +3898,7 @@
     </w:p>
     <w:p>
       <w:pPr>
-        <w:pStyle w:val="Caption"/>
+        <w:pStyle w:val="Legenda"/>
         <w:jc w:val="center"/>
         <w:rPr>
           <w:i/>
@@ -3578,9 +3966,9 @@
     </w:p>
     <w:p>
       <w:pPr>
-        <w:pStyle w:val="Heading1"/>
-      </w:pPr>
-      <w:bookmarkStart w:id="12" w:name="_Toc279851760"/>
+        <w:pStyle w:val="Ttulo1"/>
+      </w:pPr>
+      <w:bookmarkStart w:id="12" w:name="_Toc279940911"/>
       <w:r>
         <w:lastRenderedPageBreak/>
         <w:t>Especificação</w:t>
@@ -3616,20 +4004,26 @@
         <w:t>e falha mais relevantes, realizá</w:t>
       </w:r>
       <w:r>
-        <w:t>mos diversos testes, entre os quais incluímos o cenário de duplo servidor primário (</w:t>
-      </w:r>
-      <w:r>
-        <w:t>i</w:t>
-      </w:r>
-      <w:r>
-        <w:t>STONITH).</w:t>
-      </w:r>
-    </w:p>
-    <w:p>
-      <w:pPr>
-        <w:pStyle w:val="Heading2"/>
-      </w:pPr>
-      <w:bookmarkStart w:id="13" w:name="_Toc279851761"/>
+        <w:t>mos diversos testes</w:t>
+      </w:r>
+      <w:r>
+        <w:t xml:space="preserve"> em diferentes </w:t>
+      </w:r>
+      <w:r>
+        <w:rPr>
+          <w:i/>
+        </w:rPr>
+        <w:t>browsers</w:t>
+      </w:r>
+      <w:r>
+        <w:t>.</w:t>
+      </w:r>
+    </w:p>
+    <w:p>
+      <w:pPr>
+        <w:pStyle w:val="Ttulo2"/>
+      </w:pPr>
+      <w:bookmarkStart w:id="13" w:name="_Toc279940912"/>
       <w:r>
         <w:t>Tabela</w:t>
       </w:r>
@@ -3657,10 +4051,10 @@
     </w:p>
     <w:tbl>
       <w:tblPr>
-        <w:tblStyle w:val="TableGrid"/>
+        <w:tblStyle w:val="Tabelacomgrelha"/>
         <w:tblW w:w="10491" w:type="dxa"/>
         <w:tblInd w:w="-885" w:type="dxa"/>
-        <w:tblLook w:val="04A0" w:firstRow="1" w:lastRow="0" w:firstColumn="1" w:lastColumn="0" w:noHBand="0" w:noVBand="1"/>
+        <w:tblLook w:val="04A0"/>
       </w:tblPr>
       <w:tblGrid>
         <w:gridCol w:w="851"/>
@@ -4135,10 +4529,10 @@
     </w:p>
     <w:tbl>
       <w:tblPr>
-        <w:tblStyle w:val="TableGrid"/>
+        <w:tblStyle w:val="Tabelacomgrelha"/>
         <w:tblW w:w="10491" w:type="dxa"/>
         <w:tblInd w:w="-885" w:type="dxa"/>
-        <w:tblLook w:val="04A0" w:firstRow="1" w:lastRow="0" w:firstColumn="1" w:lastColumn="0" w:noHBand="0" w:noVBand="1"/>
+        <w:tblLook w:val="04A0"/>
       </w:tblPr>
       <w:tblGrid>
         <w:gridCol w:w="851"/>
@@ -4646,10 +5040,10 @@
     </w:p>
     <w:tbl>
       <w:tblPr>
-        <w:tblStyle w:val="TableGrid"/>
+        <w:tblStyle w:val="Tabelacomgrelha"/>
         <w:tblW w:w="10491" w:type="dxa"/>
         <w:tblInd w:w="-885" w:type="dxa"/>
-        <w:tblLook w:val="04A0" w:firstRow="1" w:lastRow="0" w:firstColumn="1" w:lastColumn="0" w:noHBand="0" w:noVBand="1"/>
+        <w:tblLook w:val="04A0"/>
       </w:tblPr>
       <w:tblGrid>
         <w:gridCol w:w="851"/>
@@ -4676,6 +5070,7 @@
               <w:rPr>
                 <w:b/>
               </w:rPr>
+              <w:lastRenderedPageBreak/>
               <w:t>NOME DO TESTE:</w:t>
             </w:r>
           </w:p>
@@ -5103,10 +5498,10 @@
     </w:p>
     <w:tbl>
       <w:tblPr>
-        <w:tblStyle w:val="TableGrid"/>
+        <w:tblStyle w:val="Tabelacomgrelha"/>
         <w:tblW w:w="10491" w:type="dxa"/>
         <w:tblInd w:w="-885" w:type="dxa"/>
-        <w:tblLook w:val="04A0" w:firstRow="1" w:lastRow="0" w:firstColumn="1" w:lastColumn="0" w:noHBand="0" w:noVBand="1"/>
+        <w:tblLook w:val="04A0"/>
       </w:tblPr>
       <w:tblGrid>
         <w:gridCol w:w="851"/>
@@ -5629,10 +6024,10 @@
     </w:p>
     <w:tbl>
       <w:tblPr>
-        <w:tblStyle w:val="TableGrid"/>
+        <w:tblStyle w:val="Tabelacomgrelha"/>
         <w:tblW w:w="10491" w:type="dxa"/>
         <w:tblInd w:w="-885" w:type="dxa"/>
-        <w:tblLook w:val="04A0" w:firstRow="1" w:lastRow="0" w:firstColumn="1" w:lastColumn="0" w:noHBand="0" w:noVBand="1"/>
+        <w:tblLook w:val="04A0"/>
       </w:tblPr>
       <w:tblGrid>
         <w:gridCol w:w="851"/>
@@ -5901,11 +6296,7 @@
               <w:jc w:val="both"/>
             </w:pPr>
             <w:r>
-              <w:t xml:space="preserve">A lista de jogos para o utilizador apostar é actualizada automaticamente, mostrando no fim de cada ronda os </w:t>
-            </w:r>
-            <w:r>
-              <w:lastRenderedPageBreak/>
-              <w:t>resultados dos respectivos jogos.</w:t>
+              <w:t>A lista de jogos para o utilizador apostar é actualizada automaticamente, mostrando no fim de cada ronda os resultados dos respectivos jogos.</w:t>
             </w:r>
           </w:p>
         </w:tc>
@@ -5920,15 +6311,14 @@
               <w:jc w:val="center"/>
             </w:pPr>
             <w:r>
+              <w:t>O</w:t>
+            </w:r>
+            <w:r>
+              <w:t xml:space="preserve">s resultados observados para este caso de teste </w:t>
+            </w:r>
+            <w:r>
               <w:lastRenderedPageBreak/>
-              <w:t>O</w:t>
-            </w:r>
-            <w:r>
-              <w:t xml:space="preserve">s resultados observados para </w:t>
-            </w:r>
-            <w:r>
-              <w:lastRenderedPageBreak/>
-              <w:t>este caso de teste estão de acordo com o resultados esperados.</w:t>
+              <w:t>estão de acordo com o resultados esperados.</w:t>
             </w:r>
           </w:p>
         </w:tc>
@@ -5941,10 +6331,10 @@
     </w:p>
     <w:tbl>
       <w:tblPr>
-        <w:tblStyle w:val="TableGrid"/>
+        <w:tblStyle w:val="Tabelacomgrelha"/>
         <w:tblW w:w="10491" w:type="dxa"/>
         <w:tblInd w:w="-885" w:type="dxa"/>
-        <w:tblLook w:val="04A0" w:firstRow="1" w:lastRow="0" w:firstColumn="1" w:lastColumn="0" w:noHBand="0" w:noVBand="1"/>
+        <w:tblLook w:val="04A0"/>
       </w:tblPr>
       <w:tblGrid>
         <w:gridCol w:w="851"/>
@@ -6280,10 +6670,10 @@
     </w:p>
     <w:tbl>
       <w:tblPr>
-        <w:tblStyle w:val="TableGrid"/>
+        <w:tblStyle w:val="Tabelacomgrelha"/>
         <w:tblW w:w="10491" w:type="dxa"/>
         <w:tblInd w:w="-885" w:type="dxa"/>
-        <w:tblLook w:val="04A0" w:firstRow="1" w:lastRow="0" w:firstColumn="1" w:lastColumn="0" w:noHBand="0" w:noVBand="1"/>
+        <w:tblLook w:val="04A0"/>
       </w:tblPr>
       <w:tblGrid>
         <w:gridCol w:w="851"/>
@@ -6684,10 +7074,10 @@
     </w:p>
     <w:tbl>
       <w:tblPr>
-        <w:tblStyle w:val="TableGrid"/>
+        <w:tblStyle w:val="Tabelacomgrelha"/>
         <w:tblW w:w="10491" w:type="dxa"/>
         <w:tblInd w:w="-885" w:type="dxa"/>
-        <w:tblLook w:val="04A0" w:firstRow="1" w:lastRow="0" w:firstColumn="1" w:lastColumn="0" w:noHBand="0" w:noVBand="1"/>
+        <w:tblLook w:val="04A0"/>
       </w:tblPr>
       <w:tblGrid>
         <w:gridCol w:w="851"/>
@@ -6729,13 +7119,7 @@
               <w:jc w:val="both"/>
             </w:pPr>
             <w:r>
-              <w:t xml:space="preserve">Caso de Teste </w:t>
-            </w:r>
-            <w:r>
-              <w:t>8</w:t>
-            </w:r>
-            <w:r>
-              <w:t xml:space="preserve">: </w:t>
+              <w:t xml:space="preserve">Caso de Teste 8: </w:t>
             </w:r>
             <w:r>
               <w:t>Consultar as notícias</w:t>
@@ -7066,16 +7450,16 @@
     </w:p>
     <w:p>
       <w:pPr>
-        <w:pStyle w:val="Heading1"/>
-      </w:pPr>
-      <w:bookmarkStart w:id="14" w:name="_Toc279851762"/>
-      <w:bookmarkStart w:id="15" w:name="_GoBack"/>
-      <w:bookmarkEnd w:id="15"/>
+        <w:pStyle w:val="Ttulo1"/>
+      </w:pPr>
+      <w:bookmarkStart w:id="14" w:name="_GoBack"/>
+      <w:bookmarkStart w:id="15" w:name="_Toc279940913"/>
+      <w:bookmarkEnd w:id="14"/>
       <w:r>
         <w:lastRenderedPageBreak/>
         <w:t>Conclusão</w:t>
       </w:r>
-      <w:bookmarkEnd w:id="14"/>
+      <w:bookmarkEnd w:id="15"/>
     </w:p>
     <w:p>
       <w:pPr>
@@ -7094,7 +7478,25 @@
         <w:jc w:val="both"/>
       </w:pPr>
       <w:r>
-        <w:t>O sistemas distribuídos indiscutivelmente avolumam exponencialmente o número de problemas que encontramos para um sistema fechado e isolado. Existe o problema da sincronização entre todos os intervenientes; ao contrário de um sistema fechado, parte da rede pode falhar sem que a outra saiba do sucedido; a própria ligação entre os intervenientes está sujeita a interferências, o que, no caso de um sistema restringido ao seu espaço de endereçamento, raras vezes acontece sem ser por erros de programação.</w:t>
+        <w:t>Se no primeiro trabalho prático o objectivo principal foi tratar da comunicação entre sistemas distribuídos a um nível mais baixo, neste segundo, elevámos o nosso nível de abstracção.</w:t>
+      </w:r>
+      <w:r>
+        <w:t xml:space="preserve"> </w:t>
+      </w:r>
+      <w:r>
+        <w:t xml:space="preserve">A transição foi iniciada com a introdução de clientes RMI no sistema, sendo que os clientes </w:t>
+      </w:r>
+      <w:r>
+        <w:rPr>
+          <w:i/>
+        </w:rPr>
+        <w:t>Web</w:t>
+      </w:r>
+      <w:r>
+        <w:t xml:space="preserve"> criados em últimos lugar foram certamente aqueles que mais</w:t>
+      </w:r>
+      <w:r>
+        <w:t xml:space="preserve"> dificuldades apresentaram.</w:t>
       </w:r>
     </w:p>
     <w:p>
@@ -7102,36 +7504,24 @@
         <w:ind w:firstLine="708"/>
         <w:jc w:val="both"/>
       </w:pPr>
-      <w:r>
-        <w:t>Assim, o programador fica impossibilitado de evitar grande parte dos problemas existentes, pois um considerável quantidade deles depende de factores externos e estocásticos. Cabe então aos responsáveis prever as dificuldades com as quais as aplicações podem eventualmente confrontar-se e implementar mecanismos que lidem com as adversidades.</w:t>
-      </w:r>
-      <w:r>
-        <w:t xml:space="preserve"> Foi isso que procurámos fazer, com o máximo de pormenor </w:t>
-      </w:r>
-      <w:r>
-        <w:t>permitido pelos nossos conhecimentos e experiência na área.</w:t>
-      </w:r>
     </w:p>
     <w:p>
       <w:pPr>
         <w:ind w:firstLine="708"/>
         <w:jc w:val="both"/>
       </w:pPr>
+      <w:r>
+        <w:t>A comunicação entre sistemas distribuídos é cada vez mais feita através da Internet e de todas as tecnologias aí existentes.</w:t>
+      </w:r>
+      <w:r>
+        <w:t xml:space="preserve"> Descobrimos tecnologias emergentes, como o COMET e REST, que certamente irão ser bastante úteis no futuro, nem que seja para entender outros conceitos que estão a ganhar força no mundo virtual.</w:t>
+      </w:r>
     </w:p>
     <w:p>
       <w:pPr>
         <w:ind w:firstLine="708"/>
         <w:jc w:val="both"/>
       </w:pPr>
-      <w:r>
-        <w:t>Apesar das soluções que apresentámos ao longo do relatório</w:t>
-      </w:r>
-      <w:r>
-        <w:t xml:space="preserve"> serem adequadas a um ambiente de desenvolvimento académico</w:t>
-      </w:r>
-      <w:r>
-        <w:t>, claramente estão longe de cobrir todas as possibilidades de falha, especialmente se transportarmos o nosso sistema para o mundo global e, hipoteticamente, permitíssemos milhares de clientes ligados simultaneamente.</w:t>
-      </w:r>
     </w:p>
     <w:p>
       <w:pPr>
@@ -7139,149 +7529,39 @@
         <w:jc w:val="both"/>
       </w:pPr>
       <w:r>
-        <w:t>Em primeiro lugar, talvez precisássemos de um maior número de servidores secundários, ou mesmo vários servidores que trabalhassem em conjunto como um único servido primário. O protocolo de troca de mensagens e eleição do servidor primário teria de ser repensado, apesar de certamente partilhar muitas das características do protocolo usado na nossa aplicação.</w:t>
-      </w:r>
-    </w:p>
-    <w:p>
-      <w:pPr>
-        <w:ind w:firstLine="708"/>
-        <w:jc w:val="both"/>
-      </w:pPr>
-      <w:r>
-        <w:t xml:space="preserve">Em segundo lugar, a forma de atender clientes TCP iria certamente explodir com os recursos do sistema. Tendo uma </w:t>
-      </w:r>
-      <w:r>
-        <w:rPr>
-          <w:i/>
-        </w:rPr>
-        <w:t>thread</w:t>
-      </w:r>
-      <w:r>
-        <w:t xml:space="preserve"> responsável por cada cliente que se liga, aumentando o número de clientes médios para as casas dos milhares e não das unidades, como temos agora, o número de </w:t>
-      </w:r>
-      <w:r>
-        <w:rPr>
-          <w:i/>
-        </w:rPr>
-        <w:t>threads</w:t>
-      </w:r>
-      <w:r>
-        <w:t xml:space="preserve"> que teriam de estar activas no servidor seria incomportável. Desse modo, uma solução possível seria criar uma </w:t>
-      </w:r>
-      <w:r>
-        <w:rPr>
-          <w:i/>
-        </w:rPr>
-        <w:t>pool</w:t>
-      </w:r>
-      <w:r>
-        <w:t xml:space="preserve"> de </w:t>
-      </w:r>
-      <w:r>
-        <w:rPr>
-          <w:i/>
-        </w:rPr>
-        <w:t>threads</w:t>
-      </w:r>
-      <w:r>
-        <w:t xml:space="preserve"> que permitisse gerir o número máximo de entidades activas no sistema.</w:t>
-      </w:r>
-    </w:p>
-    <w:p>
-      <w:pPr>
-        <w:ind w:firstLine="708"/>
-        <w:jc w:val="both"/>
-      </w:pPr>
-      <w:r>
-        <w:t>Também não podemos esquecer que os nossos ficheiros e mecanismos para implementar a base de dados dos clientes são bastante rudimentares. Tal como é dito no enunciado, partimos do princípio que não existe falha na ligação entre servidor e sistema de suporte à persistência dos dados.</w:t>
-      </w:r>
-      <w:r>
-        <w:t xml:space="preserve"> Na realidade, como é natural, tal garantia não existe.</w:t>
-      </w:r>
-    </w:p>
-    <w:p>
-      <w:pPr>
-        <w:ind w:firstLine="708"/>
-        <w:jc w:val="both"/>
-      </w:pPr>
-      <w:r>
-        <w:t xml:space="preserve">Ainda no campo da salvaguarda dos dados, o nosso sistema recorre aos ficheiros sempre que existe qualquer alteração, por mais pequena que seja. Enquanto no nosso pequeno sistema tal </w:t>
-      </w:r>
-      <w:r>
-        <w:rPr>
-          <w:i/>
-        </w:rPr>
-        <w:t>overhead</w:t>
-      </w:r>
-      <w:r>
-        <w:t xml:space="preserve"> não será demasiado significativo, no mundo real, estaríamos a escrever e ler de ficheiros um elevado número de vezes num curto espaço de tempo. Para além disso, tudo é guardado em memória física, o que, devido à lentidão de acesso a disco, ainda atrasa mais o sistema.</w:t>
-      </w:r>
-    </w:p>
-    <w:p>
-      <w:pPr>
-        <w:ind w:firstLine="708"/>
-        <w:jc w:val="both"/>
-      </w:pPr>
-      <w:r>
-        <w:t>Por seu lado, a assumpção de que não há falhas na ligação e processamento de informação pela base de dados também nos aliviou de um outro problema que poderá ser bastante grave. Imaginemos que um cliente realiza uma aposta, e esta é recebida pelo servidor.</w:t>
-      </w:r>
-      <w:r>
-        <w:t xml:space="preserve"> No entanto, antes de a conseguir processar, o servidor falha</w:t>
-      </w:r>
-      <w:r>
-        <w:t xml:space="preserve"> e a mensagem perde-se. </w:t>
-      </w:r>
-      <w:r>
-        <w:t>Aqui, o cliente fica num dilema. Sabe que o servidor recebeu a mensagem, mas, não obtendo resposta, não sabe ao certo se a aposta foi processada ou não.</w:t>
-      </w:r>
-    </w:p>
-    <w:p>
-      <w:pPr>
-        <w:ind w:firstLine="708"/>
-        <w:jc w:val="both"/>
-      </w:pPr>
-      <w:r>
-        <w:lastRenderedPageBreak/>
-        <w:t>Como soluções</w:t>
-      </w:r>
-      <w:r>
-        <w:t>, poderíamos permitir que um cliente apenas pudesse fazer uma aposta para um dado jogo. Assim, em caso de dúvida, voltaria a reenviar a mensagem e caso ela já tivesse sido processada, era apenas substituída. O problema seria, pelo menos no nosso caso, ao usar um vector, que teríamos sempre de percorrer toda a lista de modo a verificar se o cliente já tinha feito uma aposta para o dado jogo. Outras estruturas de dados e funcionamentos teriam de ser analisados.</w:t>
-      </w:r>
-      <w:r>
-        <w:t xml:space="preserve"> Como exemplo, poderíamos separar as apostas por cliente e dentro dessa separação, ter um campo destinado para cada jogo da ronda, onde era dito se havia ou não apostas já realizadas. Assim, teríamos  de fazer duas procuras directas, dado o nome do utilizador e número do jogo em questão.</w:t>
-      </w:r>
-    </w:p>
-    <w:p>
-      <w:pPr>
-        <w:ind w:firstLine="708"/>
-        <w:jc w:val="both"/>
-      </w:pPr>
-    </w:p>
-    <w:p>
-      <w:pPr>
-        <w:ind w:firstLine="708"/>
-        <w:jc w:val="both"/>
-      </w:pPr>
-      <w:r>
-        <w:t>Contudo, apesar de todos estes pontos negativos</w:t>
-      </w:r>
-      <w:r>
-        <w:t xml:space="preserve"> que podem impossibilitar a nossa aplicação de crescer para um escala maior no imediato</w:t>
-      </w:r>
-      <w:r>
-        <w:t xml:space="preserve">, consideramos </w:t>
-      </w:r>
-      <w:r>
-        <w:t>o trabalho em muito</w:t>
-      </w:r>
-      <w:r>
-        <w:t xml:space="preserve"> satisfatório</w:t>
-      </w:r>
-      <w:r>
-        <w:t xml:space="preserve"> para os cenários propostos e requeridos</w:t>
-      </w:r>
-      <w:r>
-        <w:t>, principalmente no que diz respeito à aquisição de conhecimentos e apresentação de problemas que nos ensinem a pensar de uma forma distribuída.</w:t>
+        <w:t xml:space="preserve">Para além disso, este projecto também nos alertou para alguns problemas de segurança que são tão prementes </w:t>
+      </w:r>
+      <w:r>
+        <w:t xml:space="preserve">nas comunicações electrónicas. Apesar </w:t>
+      </w:r>
+      <w:r>
+        <w:t xml:space="preserve">de não nos termos focado nesse tópico, vimos pormenores que muitas vezes não são considerados mas podem tornar-se sérias dores de cabeça. Temos como exemplo a invalidação de sessões, onde têm de ser considerados todos os cenários, correndo o risco de uma sessão ficar pendente e ser utilizada por terceiros que de uma forma normal, não teriam permissão para entrar em tal conta.  Outro será a impressão de </w:t>
+      </w:r>
+      <w:proofErr w:type="spellStart"/>
+      <w:r>
+        <w:rPr>
+          <w:i/>
+        </w:rPr>
+        <w:t>stacktraces</w:t>
+      </w:r>
+      <w:proofErr w:type="spellEnd"/>
+      <w:r>
+        <w:rPr>
+          <w:i/>
+        </w:rPr>
+        <w:t xml:space="preserve"> </w:t>
+      </w:r>
+      <w:r>
+        <w:t xml:space="preserve">de erros, que apesar de não darem acesso directo, podem eventualmente revelar toda a estrutura de um </w:t>
+      </w:r>
+      <w:r>
+        <w:rPr>
+          <w:i/>
+        </w:rPr>
+        <w:t>site</w:t>
+      </w:r>
+      <w:r>
+        <w:t>.</w:t>
       </w:r>
     </w:p>
     <w:p>
@@ -7291,10 +7571,10 @@
     </w:p>
     <w:p>
       <w:pPr>
-        <w:pStyle w:val="Heading1"/>
+        <w:pStyle w:val="Ttulo1"/>
         <w:ind w:firstLine="0"/>
       </w:pPr>
-      <w:bookmarkStart w:id="16" w:name="_Toc279851763"/>
+      <w:bookmarkStart w:id="16" w:name="_Toc279940914"/>
       <w:r>
         <w:lastRenderedPageBreak/>
         <w:t>Bibliografia</w:t>
@@ -7327,7 +7607,7 @@
     </w:p>
     <w:p>
       <w:pPr>
-        <w:pStyle w:val="ListParagraph"/>
+        <w:pStyle w:val="PargrafodaLista"/>
         <w:spacing w:line="360" w:lineRule="auto"/>
         <w:ind w:firstLine="0"/>
         <w:jc w:val="both"/>
@@ -7344,7 +7624,7 @@
     </w:p>
     <w:p>
       <w:pPr>
-        <w:pStyle w:val="ListParagraph"/>
+        <w:pStyle w:val="PargrafodaLista"/>
         <w:spacing w:line="360" w:lineRule="auto"/>
         <w:ind w:firstLine="0"/>
         <w:jc w:val="both"/>
@@ -7352,24 +7632,25 @@
           <w:rFonts w:cs="Times New Roman"/>
         </w:rPr>
       </w:pPr>
-    </w:p>
-    <w:p>
-      <w:pPr>
+      <w:proofErr w:type="spellStart"/>
+      <w:r>
+        <w:rPr>
+          <w:rFonts w:cs="Times New Roman"/>
+        </w:rPr>
+        <w:t>Dreamweaver</w:t>
+      </w:r>
+      <w:proofErr w:type="spellEnd"/>
+    </w:p>
+    <w:p>
+      <w:pPr>
+        <w:pStyle w:val="PargrafodaLista"/>
         <w:spacing w:line="360" w:lineRule="auto"/>
         <w:ind w:firstLine="0"/>
         <w:jc w:val="both"/>
         <w:rPr>
           <w:rFonts w:cs="Times New Roman"/>
-          <w:b/>
-        </w:rPr>
-      </w:pPr>
-      <w:r>
-        <w:rPr>
-          <w:rFonts w:cs="Times New Roman"/>
-          <w:b/>
-        </w:rPr>
-        <w:t>Sites Internet</w:t>
-      </w:r>
+        </w:rPr>
+      </w:pPr>
     </w:p>
     <w:p>
       <w:pPr>
@@ -7389,114 +7670,47 @@
         </w:rPr>
         <w:t xml:space="preserve">- </w:t>
       </w:r>
+      <w:proofErr w:type="spellStart"/>
       <w:r>
         <w:rPr>
           <w:rFonts w:cstheme="minorHAnsi"/>
           <w:color w:val="000000" w:themeColor="text1"/>
           <w:lang w:val="en-US"/>
         </w:rPr>
-        <w:t>J</w:t>
-      </w:r>
+        <w:t>Fichas</w:t>
+      </w:r>
+      <w:proofErr w:type="spellEnd"/>
       <w:r>
         <w:rPr>
           <w:rFonts w:cstheme="minorHAnsi"/>
           <w:color w:val="000000" w:themeColor="text1"/>
           <w:lang w:val="en-US"/>
         </w:rPr>
-        <w:t>a</w:t>
-      </w:r>
+        <w:t xml:space="preserve"> </w:t>
+      </w:r>
+      <w:proofErr w:type="spellStart"/>
       <w:r>
         <w:rPr>
           <w:rFonts w:cstheme="minorHAnsi"/>
           <w:color w:val="000000" w:themeColor="text1"/>
           <w:lang w:val="en-US"/>
         </w:rPr>
-        <w:t>vaspecialists.eu java training</w:t>
-      </w:r>
-      <w:r>
-        <w:rPr>
-          <w:rFonts w:cstheme="minorHAnsi"/>
-          <w:color w:val="000000" w:themeColor="text1"/>
-          <w:lang w:val="en-US"/>
-        </w:rPr>
-        <w:t xml:space="preserve">: Resetting </w:t>
-      </w:r>
-      <w:proofErr w:type="spellStart"/>
-      <w:r>
-        <w:rPr>
-          <w:rFonts w:cstheme="minorHAnsi"/>
-          <w:color w:val="000000" w:themeColor="text1"/>
-          <w:lang w:val="en-US"/>
-        </w:rPr>
-        <w:t>ObjectOutputStream</w:t>
+        <w:t>Práticas</w:t>
       </w:r>
       <w:proofErr w:type="spellEnd"/>
-      <w:r>
-        <w:rPr>
-          <w:rFonts w:cstheme="minorHAnsi"/>
-          <w:color w:val="000000" w:themeColor="text1"/>
-          <w:lang w:val="en-US"/>
-        </w:rPr>
-        <w:t xml:space="preserve"> by Dr. Heinz M. </w:t>
-      </w:r>
-      <w:proofErr w:type="spellStart"/>
-      <w:r>
-        <w:rPr>
-          <w:rFonts w:cstheme="minorHAnsi"/>
-          <w:color w:val="000000" w:themeColor="text1"/>
-          <w:lang w:val="en-US"/>
-        </w:rPr>
-        <w:t>Kabutz</w:t>
-      </w:r>
-      <w:proofErr w:type="spellEnd"/>
-      <w:r>
-        <w:rPr>
-          <w:rFonts w:cstheme="minorHAnsi"/>
-          <w:color w:val="000000" w:themeColor="text1"/>
-          <w:lang w:val="en-US"/>
-        </w:rPr>
-        <w:t xml:space="preserve">. </w:t>
-      </w:r>
-      <w:r>
-        <w:rPr>
-          <w:rFonts w:cstheme="minorHAnsi"/>
-          <w:color w:val="000000" w:themeColor="text1"/>
-        </w:rPr>
-        <w:t xml:space="preserve">Disponível em: </w:t>
-      </w:r>
-      <w:hyperlink r:id="rId13" w:history="1">
-        <w:r>
-          <w:rPr>
-            <w:rStyle w:val="Hyperlink"/>
-            <w:rFonts w:cstheme="minorHAnsi"/>
-            <w:color w:val="000000" w:themeColor="text1"/>
-            <w:u w:val="none"/>
-          </w:rPr>
-          <w:t>http://www.javaspecialists.co.za</w:t>
-        </w:r>
-      </w:hyperlink>
-      <w:r>
-        <w:rPr>
-          <w:rFonts w:cstheme="minorHAnsi"/>
-          <w:color w:val="000000" w:themeColor="text1"/>
-        </w:rPr>
-        <w:t xml:space="preserve"> Acesso em 23/10/10</w:t>
-      </w:r>
-    </w:p>
-    <w:p>
-      <w:pPr>
-        <w:pStyle w:val="ListParagraph"/>
+    </w:p>
+    <w:p>
+      <w:pPr>
         <w:spacing w:line="360" w:lineRule="auto"/>
         <w:ind w:firstLine="0"/>
         <w:jc w:val="both"/>
-      </w:pPr>
-      <w:r>
-        <w:t>-</w:t>
-      </w:r>
-    </w:p>
-    <w:p>
-      <w:pPr>
-        <w:pStyle w:val="ListParagraph"/>
+        <w:rPr>
+          <w:rFonts w:cs="Times New Roman"/>
+        </w:rPr>
+      </w:pPr>
+    </w:p>
+    <w:p>
+      <w:pPr>
         <w:spacing w:line="360" w:lineRule="auto"/>
         <w:ind w:firstLine="0"/>
         <w:jc w:val="both"/>
@@ -7504,16 +7718,6 @@
           <w:rFonts w:cs="Times New Roman"/>
         </w:rPr>
       </w:pPr>
-    </w:p>
-    <w:p>
-      <w:pPr>
-        <w:spacing w:line="360" w:lineRule="auto"/>
-        <w:ind w:firstLine="0"/>
-        <w:jc w:val="both"/>
-        <w:rPr>
-          <w:rFonts w:cs="Times New Roman"/>
-        </w:rPr>
-      </w:pPr>
       <w:r>
         <w:rPr>
           <w:rFonts w:cs="Times New Roman"/>
@@ -7551,10 +7755,10 @@
         </w:rPr>
         <w:t xml:space="preserve">: </w:t>
       </w:r>
-      <w:hyperlink r:id="rId14" w:history="1">
+      <w:hyperlink r:id="rId12" w:history="1">
         <w:r>
           <w:rPr>
-            <w:rStyle w:val="Hyperlink"/>
+            <w:rStyle w:val="Hiperligao"/>
             <w:color w:val="000000" w:themeColor="text1"/>
             <w:u w:val="none"/>
           </w:rPr>
@@ -7568,65 +7772,14 @@
         <w:t xml:space="preserve"> Acesso</w:t>
       </w:r>
       <w:r>
-        <w:t xml:space="preserve"> em 20/10/10</w:t>
-      </w:r>
-    </w:p>
-    <w:p>
-      <w:pPr>
-        <w:spacing w:line="360" w:lineRule="auto"/>
-        <w:ind w:firstLine="360"/>
-        <w:jc w:val="both"/>
-        <w:rPr>
-          <w:rFonts w:cs="Times New Roman"/>
-        </w:rPr>
-      </w:pPr>
-      <w:r>
-        <w:rPr>
-          <w:rFonts w:cs="Times New Roman"/>
-          <w:b/>
-        </w:rPr>
-        <w:t>Diagrama</w:t>
-      </w:r>
-      <w:r>
-        <w:rPr>
-          <w:rFonts w:cs="Times New Roman"/>
-          <w:b/>
-        </w:rPr>
-        <w:t xml:space="preserve"> </w:t>
-      </w:r>
-      <w:r>
-        <w:rPr>
-          <w:rFonts w:cs="Times New Roman"/>
-          <w:b/>
-        </w:rPr>
-        <w:t>–</w:t>
-      </w:r>
-      <w:r>
-        <w:rPr>
-          <w:rFonts w:cs="Times New Roman"/>
-        </w:rPr>
-        <w:t xml:space="preserve"> </w:t>
-      </w:r>
-      <w:r>
-        <w:rPr>
-          <w:rFonts w:cs="Times New Roman"/>
-        </w:rPr>
-        <w:t>Microsof Visio 2010</w:t>
-      </w:r>
-    </w:p>
-    <w:p>
-      <w:pPr>
-        <w:spacing w:line="360" w:lineRule="auto"/>
-        <w:ind w:firstLine="360"/>
-        <w:jc w:val="both"/>
-        <w:rPr>
-          <w:rFonts w:cs="Times New Roman"/>
-          <w:lang w:val="en-US"/>
-        </w:rPr>
-      </w:pPr>
+        <w:t xml:space="preserve"> em 20/10/1</w:t>
+      </w:r>
+      <w:r>
+        <w:t>0</w:t>
+      </w:r>
     </w:p>
     <w:sectPr>
-      <w:footerReference w:type="default" r:id="rId15"/>
+      <w:footerReference w:type="default" r:id="rId13"/>
       <w:pgSz w:w="11906" w:h="16838"/>
       <w:pgMar w:top="993" w:right="1701" w:bottom="709" w:left="1701" w:header="708" w:footer="708" w:gutter="0"/>
       <w:pgNumType w:start="0"/>
@@ -7639,7 +7792,7 @@
 </file>
 
 <file path=word/endnotes.xml><?xml version="1.0" encoding="utf-8"?>
-<w:endnotes xmlns:wpc="http://schemas.microsoft.com/office/word/2010/wordprocessingCanvas" xmlns:mc="http://schemas.openxmlformats.org/markup-compatibility/2006" xmlns:o="urn:schemas-microsoft-com:office:office" xmlns:r="http://schemas.openxmlformats.org/officeDocument/2006/relationships" xmlns:m="http://schemas.openxmlformats.org/officeDocument/2006/math" xmlns:v="urn:schemas-microsoft-com:vml" xmlns:wp14="http://schemas.microsoft.com/office/word/2010/wordprocessingDrawing" xmlns:wp="http://schemas.openxmlformats.org/drawingml/2006/wordprocessingDrawing" xmlns:w10="urn:schemas-microsoft-com:office:word" xmlns:w="http://schemas.openxmlformats.org/wordprocessingml/2006/main" xmlns:w14="http://schemas.microsoft.com/office/word/2010/wordml" xmlns:wpg="http://schemas.microsoft.com/office/word/2010/wordprocessingGroup" xmlns:wpi="http://schemas.microsoft.com/office/word/2010/wordprocessingInk" xmlns:wne="http://schemas.microsoft.com/office/word/2006/wordml" xmlns:wps="http://schemas.microsoft.com/office/word/2010/wordprocessingShape" mc:Ignorable="w14 wp14">
+<w:endnotes xmlns:ve="http://schemas.openxmlformats.org/markup-compatibility/2006" xmlns:o="urn:schemas-microsoft-com:office:office" xmlns:r="http://schemas.openxmlformats.org/officeDocument/2006/relationships" xmlns:m="http://schemas.openxmlformats.org/officeDocument/2006/math" xmlns:v="urn:schemas-microsoft-com:vml" xmlns:wp="http://schemas.openxmlformats.org/drawingml/2006/wordprocessingDrawing" xmlns:w10="urn:schemas-microsoft-com:office:word" xmlns:w="http://schemas.openxmlformats.org/wordprocessingml/2006/main" xmlns:wne="http://schemas.microsoft.com/office/word/2006/wordml">
   <w:endnote w:type="separator" w:id="-1">
     <w:p>
       <w:pPr>
@@ -7664,7 +7817,7 @@
 </file>
 
 <file path=word/footer1.xml><?xml version="1.0" encoding="utf-8"?>
-<w:ftr xmlns:wpc="http://schemas.microsoft.com/office/word/2010/wordprocessingCanvas" xmlns:mc="http://schemas.openxmlformats.org/markup-compatibility/2006" xmlns:o="urn:schemas-microsoft-com:office:office" xmlns:r="http://schemas.openxmlformats.org/officeDocument/2006/relationships" xmlns:m="http://schemas.openxmlformats.org/officeDocument/2006/math" xmlns:v="urn:schemas-microsoft-com:vml" xmlns:wp14="http://schemas.microsoft.com/office/word/2010/wordprocessingDrawing" xmlns:wp="http://schemas.openxmlformats.org/drawingml/2006/wordprocessingDrawing" xmlns:w10="urn:schemas-microsoft-com:office:word" xmlns:w="http://schemas.openxmlformats.org/wordprocessingml/2006/main" xmlns:w14="http://schemas.microsoft.com/office/word/2010/wordml" xmlns:wpg="http://schemas.microsoft.com/office/word/2010/wordprocessingGroup" xmlns:wpi="http://schemas.microsoft.com/office/word/2010/wordprocessingInk" xmlns:wne="http://schemas.microsoft.com/office/word/2006/wordml" xmlns:wps="http://schemas.microsoft.com/office/word/2010/wordprocessingShape" mc:Ignorable="w14 wp14">
+<w:ftr xmlns:ve="http://schemas.openxmlformats.org/markup-compatibility/2006" xmlns:o="urn:schemas-microsoft-com:office:office" xmlns:r="http://schemas.openxmlformats.org/officeDocument/2006/relationships" xmlns:m="http://schemas.openxmlformats.org/officeDocument/2006/math" xmlns:v="urn:schemas-microsoft-com:vml" xmlns:wp="http://schemas.openxmlformats.org/drawingml/2006/wordprocessingDrawing" xmlns:w10="urn:schemas-microsoft-com:office:word" xmlns:w="http://schemas.openxmlformats.org/wordprocessingml/2006/main" xmlns:wne="http://schemas.microsoft.com/office/word/2006/wordml">
   <w:sdt>
     <w:sdtPr>
       <w:id w:val="3259343"/>
@@ -7676,43 +7829,30 @@
     <w:sdtContent>
       <w:p>
         <w:pPr>
-          <w:pStyle w:val="Footer"/>
+          <w:pStyle w:val="Rodap"/>
           <w:jc w:val="right"/>
         </w:pPr>
-        <w:r>
-          <w:fldChar w:fldCharType="begin"/>
-        </w:r>
-        <w:r>
-          <w:instrText xml:space="preserve"> PAGE   \* MERGEFORMAT </w:instrText>
-        </w:r>
-        <w:r>
-          <w:fldChar w:fldCharType="separate"/>
-        </w:r>
-        <w:r>
-          <w:rPr>
-            <w:noProof/>
-          </w:rPr>
-          <w:t>13</w:t>
-        </w:r>
-        <w:r>
-          <w:rPr>
-            <w:noProof/>
-          </w:rPr>
-          <w:fldChar w:fldCharType="end"/>
-        </w:r>
+        <w:fldSimple w:instr=" PAGE   \* MERGEFORMAT ">
+          <w:r>
+            <w:rPr>
+              <w:noProof/>
+            </w:rPr>
+            <w:t>12</w:t>
+          </w:r>
+        </w:fldSimple>
       </w:p>
     </w:sdtContent>
   </w:sdt>
   <w:p>
     <w:pPr>
-      <w:pStyle w:val="Footer"/>
+      <w:pStyle w:val="Rodap"/>
     </w:pPr>
   </w:p>
 </w:ftr>
 </file>
 
 <file path=word/footnotes.xml><?xml version="1.0" encoding="utf-8"?>
-<w:footnotes xmlns:wpc="http://schemas.microsoft.com/office/word/2010/wordprocessingCanvas" xmlns:mc="http://schemas.openxmlformats.org/markup-compatibility/2006" xmlns:o="urn:schemas-microsoft-com:office:office" xmlns:r="http://schemas.openxmlformats.org/officeDocument/2006/relationships" xmlns:m="http://schemas.openxmlformats.org/officeDocument/2006/math" xmlns:v="urn:schemas-microsoft-com:vml" xmlns:wp14="http://schemas.microsoft.com/office/word/2010/wordprocessingDrawing" xmlns:wp="http://schemas.openxmlformats.org/drawingml/2006/wordprocessingDrawing" xmlns:w10="urn:schemas-microsoft-com:office:word" xmlns:w="http://schemas.openxmlformats.org/wordprocessingml/2006/main" xmlns:w14="http://schemas.microsoft.com/office/word/2010/wordml" xmlns:wpg="http://schemas.microsoft.com/office/word/2010/wordprocessingGroup" xmlns:wpi="http://schemas.microsoft.com/office/word/2010/wordprocessingInk" xmlns:wne="http://schemas.microsoft.com/office/word/2006/wordml" xmlns:wps="http://schemas.microsoft.com/office/word/2010/wordprocessingShape" mc:Ignorable="w14 wp14">
+<w:footnotes xmlns:ve="http://schemas.openxmlformats.org/markup-compatibility/2006" xmlns:o="urn:schemas-microsoft-com:office:office" xmlns:r="http://schemas.openxmlformats.org/officeDocument/2006/relationships" xmlns:m="http://schemas.openxmlformats.org/officeDocument/2006/math" xmlns:v="urn:schemas-microsoft-com:vml" xmlns:wp="http://schemas.openxmlformats.org/drawingml/2006/wordprocessingDrawing" xmlns:w10="urn:schemas-microsoft-com:office:word" xmlns:w="http://schemas.openxmlformats.org/wordprocessingml/2006/main" xmlns:wne="http://schemas.microsoft.com/office/word/2006/wordml">
   <w:footnote w:type="separator" w:id="-1">
     <w:p>
       <w:pPr>
@@ -7737,7 +7877,7 @@
 </file>
 
 <file path=word/numbering.xml><?xml version="1.0" encoding="utf-8"?>
-<w:numbering xmlns:wpc="http://schemas.microsoft.com/office/word/2010/wordprocessingCanvas" xmlns:mc="http://schemas.openxmlformats.org/markup-compatibility/2006" xmlns:o="urn:schemas-microsoft-com:office:office" xmlns:r="http://schemas.openxmlformats.org/officeDocument/2006/relationships" xmlns:m="http://schemas.openxmlformats.org/officeDocument/2006/math" xmlns:v="urn:schemas-microsoft-com:vml" xmlns:wp14="http://schemas.microsoft.com/office/word/2010/wordprocessingDrawing" xmlns:wp="http://schemas.openxmlformats.org/drawingml/2006/wordprocessingDrawing" xmlns:w10="urn:schemas-microsoft-com:office:word" xmlns:w="http://schemas.openxmlformats.org/wordprocessingml/2006/main" xmlns:w14="http://schemas.microsoft.com/office/word/2010/wordml" xmlns:wpg="http://schemas.microsoft.com/office/word/2010/wordprocessingGroup" xmlns:wpi="http://schemas.microsoft.com/office/word/2010/wordprocessingInk" xmlns:wne="http://schemas.microsoft.com/office/word/2006/wordml" xmlns:wps="http://schemas.microsoft.com/office/word/2010/wordprocessingShape" mc:Ignorable="w14 wp14">
+<w:numbering xmlns:ve="http://schemas.openxmlformats.org/markup-compatibility/2006" xmlns:o="urn:schemas-microsoft-com:office:office" xmlns:r="http://schemas.openxmlformats.org/officeDocument/2006/relationships" xmlns:m="http://schemas.openxmlformats.org/officeDocument/2006/math" xmlns:v="urn:schemas-microsoft-com:vml" xmlns:wp="http://schemas.openxmlformats.org/drawingml/2006/wordprocessingDrawing" xmlns:w10="urn:schemas-microsoft-com:office:word" xmlns:w="http://schemas.openxmlformats.org/wordprocessingml/2006/main" xmlns:wne="http://schemas.microsoft.com/office/word/2006/wordml">
   <w:abstractNum w:abstractNumId="0">
     <w:nsid w:val="06B45A5E"/>
     <w:multiLevelType w:val="hybridMultilevel"/>
@@ -8500,7 +8640,7 @@
 </file>
 
 <file path=word/styles.xml><?xml version="1.0" encoding="utf-8"?>
-<w:styles xmlns:mc="http://schemas.openxmlformats.org/markup-compatibility/2006" xmlns:r="http://schemas.openxmlformats.org/officeDocument/2006/relationships" xmlns:w="http://schemas.openxmlformats.org/wordprocessingml/2006/main" xmlns:w14="http://schemas.microsoft.com/office/word/2010/wordml" mc:Ignorable="w14">
+<w:styles xmlns:r="http://schemas.openxmlformats.org/officeDocument/2006/relationships" xmlns:w="http://schemas.openxmlformats.org/wordprocessingml/2006/main">
   <w:docDefaults>
     <w:rPrDefault>
       <w:rPr>
@@ -8661,11 +8801,11 @@
     <w:qFormat/>
     <w:rsid w:val="009D4487"/>
   </w:style>
-  <w:style w:type="paragraph" w:styleId="Heading1">
+  <w:style w:type="paragraph" w:styleId="Ttulo1">
     <w:name w:val="heading 1"/>
     <w:basedOn w:val="Normal"/>
     <w:next w:val="Normal"/>
-    <w:link w:val="Heading1Char"/>
+    <w:link w:val="Ttulo1Carcter"/>
     <w:uiPriority w:val="9"/>
     <w:qFormat/>
     <w:rsid w:val="00055543"/>
@@ -8684,11 +8824,11 @@
       <w:szCs w:val="28"/>
     </w:rPr>
   </w:style>
-  <w:style w:type="paragraph" w:styleId="Heading2">
+  <w:style w:type="paragraph" w:styleId="Ttulo2">
     <w:name w:val="heading 2"/>
     <w:basedOn w:val="Normal"/>
     <w:next w:val="Normal"/>
-    <w:link w:val="Heading2Char"/>
+    <w:link w:val="Ttulo2Carcter"/>
     <w:uiPriority w:val="9"/>
     <w:unhideWhenUsed/>
     <w:qFormat/>
@@ -8708,17 +8848,18 @@
       <w:szCs w:val="26"/>
     </w:rPr>
   </w:style>
-  <w:style w:type="character" w:default="1" w:styleId="DefaultParagraphFont">
+  <w:style w:type="character" w:default="1" w:styleId="Tipodeletrapredefinidodopargrafo">
     <w:name w:val="Default Paragraph Font"/>
     <w:uiPriority w:val="1"/>
     <w:semiHidden/>
     <w:unhideWhenUsed/>
   </w:style>
-  <w:style w:type="table" w:default="1" w:styleId="TableNormal">
+  <w:style w:type="table" w:default="1" w:styleId="Tabelanormal">
     <w:name w:val="Normal Table"/>
     <w:uiPriority w:val="99"/>
     <w:semiHidden/>
     <w:unhideWhenUsed/>
+    <w:qFormat/>
     <w:tblPr>
       <w:tblInd w:w="0" w:type="dxa"/>
       <w:tblCellMar>
@@ -8729,16 +8870,16 @@
       </w:tblCellMar>
     </w:tblPr>
   </w:style>
-  <w:style w:type="numbering" w:default="1" w:styleId="NoList">
+  <w:style w:type="numbering" w:default="1" w:styleId="Semlista">
     <w:name w:val="No List"/>
     <w:uiPriority w:val="99"/>
     <w:semiHidden/>
     <w:unhideWhenUsed/>
   </w:style>
-  <w:style w:type="paragraph" w:styleId="BalloonText">
+  <w:style w:type="paragraph" w:styleId="Textodebalo">
     <w:name w:val="Balloon Text"/>
     <w:basedOn w:val="Normal"/>
-    <w:link w:val="BalloonTextChar"/>
+    <w:link w:val="TextodebaloCarcter"/>
     <w:uiPriority w:val="99"/>
     <w:semiHidden/>
     <w:unhideWhenUsed/>
@@ -8752,10 +8893,10 @@
       <w:szCs w:val="16"/>
     </w:rPr>
   </w:style>
-  <w:style w:type="character" w:customStyle="1" w:styleId="BalloonTextChar">
-    <w:name w:val="Balloon Text Char"/>
-    <w:basedOn w:val="DefaultParagraphFont"/>
-    <w:link w:val="BalloonText"/>
+  <w:style w:type="character" w:customStyle="1" w:styleId="TextodebaloCarcter">
+    <w:name w:val="Texto de balão Carácter"/>
+    <w:basedOn w:val="Tipodeletrapredefinidodopargrafo"/>
+    <w:link w:val="Textodebalo"/>
     <w:uiPriority w:val="99"/>
     <w:semiHidden/>
     <w:rsid w:val="007D1E94"/>
@@ -8765,9 +8906,9 @@
       <w:szCs w:val="16"/>
     </w:rPr>
   </w:style>
-  <w:style w:type="table" w:styleId="TableGrid">
+  <w:style w:type="table" w:styleId="Tabelacomgrelha">
     <w:name w:val="Table Grid"/>
-    <w:basedOn w:val="TableNormal"/>
+    <w:basedOn w:val="Tabelanormal"/>
     <w:uiPriority w:val="59"/>
     <w:rsid w:val="00965D3A"/>
     <w:pPr>
@@ -8791,9 +8932,9 @@
       </w:tblCellMar>
     </w:tblPr>
   </w:style>
-  <w:style w:type="character" w:styleId="Hyperlink">
+  <w:style w:type="character" w:styleId="Hiperligao">
     <w:name w:val="Hyperlink"/>
-    <w:basedOn w:val="DefaultParagraphFont"/>
+    <w:basedOn w:val="Tipodeletrapredefinidodopargrafo"/>
     <w:uiPriority w:val="99"/>
     <w:unhideWhenUsed/>
     <w:rsid w:val="009B477C"/>
@@ -8804,15 +8945,15 @@
   </w:style>
   <w:style w:type="character" w:customStyle="1" w:styleId="apple-style-span">
     <w:name w:val="apple-style-span"/>
-    <w:basedOn w:val="DefaultParagraphFont"/>
+    <w:basedOn w:val="Tipodeletrapredefinidodopargrafo"/>
     <w:rsid w:val="009B477C"/>
   </w:style>
   <w:style w:type="character" w:customStyle="1" w:styleId="apple-converted-space">
     <w:name w:val="apple-converted-space"/>
-    <w:basedOn w:val="DefaultParagraphFont"/>
+    <w:basedOn w:val="Tipodeletrapredefinidodopargrafo"/>
     <w:rsid w:val="009B477C"/>
   </w:style>
-  <w:style w:type="paragraph" w:styleId="ListParagraph">
+  <w:style w:type="paragraph" w:styleId="PargrafodaLista">
     <w:name w:val="List Paragraph"/>
     <w:basedOn w:val="Normal"/>
     <w:uiPriority w:val="34"/>
@@ -8823,11 +8964,11 @@
       <w:contextualSpacing/>
     </w:pPr>
   </w:style>
-  <w:style w:type="paragraph" w:styleId="Subtitle">
+  <w:style w:type="paragraph" w:styleId="Subttulo">
     <w:name w:val="Subtitle"/>
     <w:basedOn w:val="Normal"/>
     <w:next w:val="Normal"/>
-    <w:link w:val="SubtitleChar"/>
+    <w:link w:val="SubttuloCarcter"/>
     <w:uiPriority w:val="11"/>
     <w:qFormat/>
     <w:rsid w:val="008F4C93"/>
@@ -8847,10 +8988,10 @@
       <w:szCs w:val="24"/>
     </w:rPr>
   </w:style>
-  <w:style w:type="character" w:customStyle="1" w:styleId="SubtitleChar">
-    <w:name w:val="Subtitle Char"/>
-    <w:basedOn w:val="DefaultParagraphFont"/>
-    <w:link w:val="Subtitle"/>
+  <w:style w:type="character" w:customStyle="1" w:styleId="SubttuloCarcter">
+    <w:name w:val="Subtítulo Carácter"/>
+    <w:basedOn w:val="Tipodeletrapredefinidodopargrafo"/>
+    <w:link w:val="Subttulo"/>
     <w:uiPriority w:val="11"/>
     <w:rsid w:val="008F4C93"/>
     <w:rPr>
@@ -8880,10 +9021,10 @@
       <w:szCs w:val="24"/>
     </w:rPr>
   </w:style>
-  <w:style w:type="paragraph" w:styleId="Header">
+  <w:style w:type="paragraph" w:styleId="Cabealho">
     <w:name w:val="header"/>
     <w:basedOn w:val="Normal"/>
-    <w:link w:val="HeaderChar"/>
+    <w:link w:val="CabealhoCarcter"/>
     <w:uiPriority w:val="99"/>
     <w:semiHidden/>
     <w:unhideWhenUsed/>
@@ -8896,18 +9037,18 @@
       <w:spacing w:line="240" w:lineRule="auto"/>
     </w:pPr>
   </w:style>
-  <w:style w:type="character" w:customStyle="1" w:styleId="HeaderChar">
-    <w:name w:val="Header Char"/>
-    <w:basedOn w:val="DefaultParagraphFont"/>
-    <w:link w:val="Header"/>
+  <w:style w:type="character" w:customStyle="1" w:styleId="CabealhoCarcter">
+    <w:name w:val="Cabeçalho Carácter"/>
+    <w:basedOn w:val="Tipodeletrapredefinidodopargrafo"/>
+    <w:link w:val="Cabealho"/>
     <w:uiPriority w:val="99"/>
     <w:semiHidden/>
     <w:rsid w:val="009D5FDC"/>
   </w:style>
-  <w:style w:type="paragraph" w:styleId="Footer">
+  <w:style w:type="paragraph" w:styleId="Rodap">
     <w:name w:val="footer"/>
     <w:basedOn w:val="Normal"/>
-    <w:link w:val="FooterChar"/>
+    <w:link w:val="RodapCarcter"/>
     <w:uiPriority w:val="99"/>
     <w:unhideWhenUsed/>
     <w:rsid w:val="009D5FDC"/>
@@ -8919,17 +9060,17 @@
       <w:spacing w:line="240" w:lineRule="auto"/>
     </w:pPr>
   </w:style>
-  <w:style w:type="character" w:customStyle="1" w:styleId="FooterChar">
-    <w:name w:val="Footer Char"/>
-    <w:basedOn w:val="DefaultParagraphFont"/>
-    <w:link w:val="Footer"/>
+  <w:style w:type="character" w:customStyle="1" w:styleId="RodapCarcter">
+    <w:name w:val="Rodapé Carácter"/>
+    <w:basedOn w:val="Tipodeletrapredefinidodopargrafo"/>
+    <w:link w:val="Rodap"/>
     <w:uiPriority w:val="99"/>
     <w:rsid w:val="009D5FDC"/>
   </w:style>
-  <w:style w:type="character" w:customStyle="1" w:styleId="Heading1Char">
-    <w:name w:val="Heading 1 Char"/>
-    <w:basedOn w:val="DefaultParagraphFont"/>
-    <w:link w:val="Heading1"/>
+  <w:style w:type="character" w:customStyle="1" w:styleId="Ttulo1Carcter">
+    <w:name w:val="Título 1 Carácter"/>
+    <w:basedOn w:val="Tipodeletrapredefinidodopargrafo"/>
+    <w:link w:val="Ttulo1"/>
     <w:uiPriority w:val="9"/>
     <w:rsid w:val="00055543"/>
     <w:rPr>
@@ -8941,9 +9082,9 @@
       <w:szCs w:val="28"/>
     </w:rPr>
   </w:style>
-  <w:style w:type="paragraph" w:styleId="TOCHeading">
+  <w:style w:type="paragraph" w:styleId="Ttulodondice">
     <w:name w:val="TOC Heading"/>
-    <w:basedOn w:val="Heading1"/>
+    <w:basedOn w:val="Ttulo1"/>
     <w:next w:val="Normal"/>
     <w:uiPriority w:val="39"/>
     <w:unhideWhenUsed/>
@@ -8954,7 +9095,7 @@
       <w:outlineLvl w:val="9"/>
     </w:pPr>
   </w:style>
-  <w:style w:type="paragraph" w:styleId="TOC2">
+  <w:style w:type="paragraph" w:styleId="ndice2">
     <w:name w:val="toc 2"/>
     <w:basedOn w:val="Normal"/>
     <w:next w:val="Normal"/>
@@ -8971,7 +9112,7 @@
       <w:rFonts w:eastAsiaTheme="minorEastAsia"/>
     </w:rPr>
   </w:style>
-  <w:style w:type="paragraph" w:styleId="TOC1">
+  <w:style w:type="paragraph" w:styleId="ndice1">
     <w:name w:val="toc 1"/>
     <w:basedOn w:val="Normal"/>
     <w:next w:val="Normal"/>
@@ -8993,7 +9134,7 @@
       <w:noProof/>
     </w:rPr>
   </w:style>
-  <w:style w:type="paragraph" w:styleId="TOC3">
+  <w:style w:type="paragraph" w:styleId="ndice3">
     <w:name w:val="toc 3"/>
     <w:basedOn w:val="Normal"/>
     <w:next w:val="Normal"/>
@@ -9011,9 +9152,9 @@
       <w:rFonts w:eastAsiaTheme="minorEastAsia"/>
     </w:rPr>
   </w:style>
-  <w:style w:type="character" w:styleId="PlaceholderText">
+  <w:style w:type="character" w:styleId="TextodoMarcadordePosio">
     <w:name w:val="Placeholder Text"/>
-    <w:basedOn w:val="DefaultParagraphFont"/>
+    <w:basedOn w:val="Tipodeletrapredefinidodopargrafo"/>
     <w:uiPriority w:val="99"/>
     <w:semiHidden/>
     <w:rsid w:val="0083589D"/>
@@ -9021,9 +9162,9 @@
       <w:color w:val="808080"/>
     </w:rPr>
   </w:style>
-  <w:style w:type="character" w:styleId="CommentReference">
+  <w:style w:type="character" w:styleId="Refdecomentrio">
     <w:name w:val="annotation reference"/>
-    <w:basedOn w:val="DefaultParagraphFont"/>
+    <w:basedOn w:val="Tipodeletrapredefinidodopargrafo"/>
     <w:uiPriority w:val="99"/>
     <w:semiHidden/>
     <w:unhideWhenUsed/>
@@ -9033,10 +9174,10 @@
       <w:szCs w:val="16"/>
     </w:rPr>
   </w:style>
-  <w:style w:type="paragraph" w:styleId="CommentText">
+  <w:style w:type="paragraph" w:styleId="Textodecomentrio">
     <w:name w:val="annotation text"/>
     <w:basedOn w:val="Normal"/>
-    <w:link w:val="CommentTextChar"/>
+    <w:link w:val="TextodecomentrioCarcter"/>
     <w:uiPriority w:val="99"/>
     <w:semiHidden/>
     <w:unhideWhenUsed/>
@@ -9049,10 +9190,10 @@
       <w:szCs w:val="20"/>
     </w:rPr>
   </w:style>
-  <w:style w:type="character" w:customStyle="1" w:styleId="CommentTextChar">
-    <w:name w:val="Comment Text Char"/>
-    <w:basedOn w:val="DefaultParagraphFont"/>
-    <w:link w:val="CommentText"/>
+  <w:style w:type="character" w:customStyle="1" w:styleId="TextodecomentrioCarcter">
+    <w:name w:val="Texto de comentário Carácter"/>
+    <w:basedOn w:val="Tipodeletrapredefinidodopargrafo"/>
+    <w:link w:val="Textodecomentrio"/>
     <w:uiPriority w:val="99"/>
     <w:semiHidden/>
     <w:rsid w:val="001279D7"/>
@@ -9061,11 +9202,11 @@
       <w:szCs w:val="20"/>
     </w:rPr>
   </w:style>
-  <w:style w:type="paragraph" w:styleId="CommentSubject">
+  <w:style w:type="paragraph" w:styleId="Assuntodecomentrio">
     <w:name w:val="annotation subject"/>
-    <w:basedOn w:val="CommentText"/>
-    <w:next w:val="CommentText"/>
-    <w:link w:val="CommentSubjectChar"/>
+    <w:basedOn w:val="Textodecomentrio"/>
+    <w:next w:val="Textodecomentrio"/>
+    <w:link w:val="AssuntodecomentrioCarcter"/>
     <w:uiPriority w:val="99"/>
     <w:semiHidden/>
     <w:unhideWhenUsed/>
@@ -9075,10 +9216,10 @@
       <w:bCs/>
     </w:rPr>
   </w:style>
-  <w:style w:type="character" w:customStyle="1" w:styleId="CommentSubjectChar">
-    <w:name w:val="Comment Subject Char"/>
-    <w:basedOn w:val="CommentTextChar"/>
-    <w:link w:val="CommentSubject"/>
+  <w:style w:type="character" w:customStyle="1" w:styleId="AssuntodecomentrioCarcter">
+    <w:name w:val="Assunto de comentário Carácter"/>
+    <w:basedOn w:val="TextodecomentrioCarcter"/>
+    <w:link w:val="Assuntodecomentrio"/>
     <w:uiPriority w:val="99"/>
     <w:semiHidden/>
     <w:rsid w:val="001279D7"/>
@@ -9089,7 +9230,7 @@
       <w:szCs w:val="20"/>
     </w:rPr>
   </w:style>
-  <w:style w:type="paragraph" w:styleId="Caption">
+  <w:style w:type="paragraph" w:styleId="Legenda">
     <w:name w:val="caption"/>
     <w:basedOn w:val="Normal"/>
     <w:next w:val="Normal"/>
@@ -9108,11 +9249,11 @@
       <w:szCs w:val="18"/>
     </w:rPr>
   </w:style>
-  <w:style w:type="paragraph" w:styleId="Title">
+  <w:style w:type="paragraph" w:styleId="Ttulo">
     <w:name w:val="Title"/>
     <w:basedOn w:val="Normal"/>
     <w:next w:val="Normal"/>
-    <w:link w:val="TitleChar"/>
+    <w:link w:val="TtuloCarcter"/>
     <w:uiPriority w:val="10"/>
     <w:qFormat/>
     <w:rsid w:val="00065CFA"/>
@@ -9132,10 +9273,10 @@
       <w:szCs w:val="52"/>
     </w:rPr>
   </w:style>
-  <w:style w:type="character" w:customStyle="1" w:styleId="TitleChar">
-    <w:name w:val="Title Char"/>
-    <w:basedOn w:val="DefaultParagraphFont"/>
-    <w:link w:val="Title"/>
+  <w:style w:type="character" w:customStyle="1" w:styleId="TtuloCarcter">
+    <w:name w:val="Título Carácter"/>
+    <w:basedOn w:val="Tipodeletrapredefinidodopargrafo"/>
+    <w:link w:val="Ttulo"/>
     <w:uiPriority w:val="10"/>
     <w:rsid w:val="00065CFA"/>
     <w:rPr>
@@ -9147,10 +9288,10 @@
       <w:szCs w:val="52"/>
     </w:rPr>
   </w:style>
-  <w:style w:type="character" w:customStyle="1" w:styleId="Heading2Char">
-    <w:name w:val="Heading 2 Char"/>
-    <w:basedOn w:val="DefaultParagraphFont"/>
-    <w:link w:val="Heading2"/>
+  <w:style w:type="character" w:customStyle="1" w:styleId="Ttulo2Carcter">
+    <w:name w:val="Título 2 Carácter"/>
+    <w:basedOn w:val="Tipodeletrapredefinidodopargrafo"/>
+    <w:link w:val="Ttulo2"/>
     <w:uiPriority w:val="9"/>
     <w:rsid w:val="00065CFA"/>
     <w:rPr>
@@ -9162,7 +9303,7 @@
       <w:szCs w:val="26"/>
     </w:rPr>
   </w:style>
-  <w:style w:type="paragraph" w:styleId="NoSpacing">
+  <w:style w:type="paragraph" w:styleId="SemEspaamento">
     <w:name w:val="No Spacing"/>
     <w:uiPriority w:val="1"/>
     <w:qFormat/>
@@ -9652,7 +9793,7 @@
 </file>
 
 <file path=customXml/itemProps1.xml><?xml version="1.0" encoding="utf-8"?>
-<ds:datastoreItem xmlns:ds="http://schemas.openxmlformats.org/officeDocument/2006/customXml" ds:itemID="{C79F1B7B-3B18-4654-802C-C5FEC42B3058}">
+<ds:datastoreItem xmlns:ds="http://schemas.openxmlformats.org/officeDocument/2006/customXml" ds:itemID="{3FC500BC-66AF-464F-AF11-912559104EDC}">
   <ds:schemaRefs>
     <ds:schemaRef ds:uri="http://schemas.openxmlformats.org/officeDocument/2006/bibliography"/>
   </ds:schemaRefs>

--- a/Report2.docx
+++ b/Report2.docx
@@ -1,6 +1,6 @@
 
 <file path=word/document.xml><?xml version="1.0" encoding="utf-8"?>
-<w:document xmlns:ve="http://schemas.openxmlformats.org/markup-compatibility/2006" xmlns:o="urn:schemas-microsoft-com:office:office" xmlns:r="http://schemas.openxmlformats.org/officeDocument/2006/relationships" xmlns:m="http://schemas.openxmlformats.org/officeDocument/2006/math" xmlns:v="urn:schemas-microsoft-com:vml" xmlns:wp="http://schemas.openxmlformats.org/drawingml/2006/wordprocessingDrawing" xmlns:w10="urn:schemas-microsoft-com:office:word" xmlns:w="http://schemas.openxmlformats.org/wordprocessingml/2006/main" xmlns:wne="http://schemas.microsoft.com/office/word/2006/wordml">
+<w:document xmlns:wpc="http://schemas.microsoft.com/office/word/2010/wordprocessingCanvas" xmlns:mc="http://schemas.openxmlformats.org/markup-compatibility/2006" xmlns:o="urn:schemas-microsoft-com:office:office" xmlns:r="http://schemas.openxmlformats.org/officeDocument/2006/relationships" xmlns:m="http://schemas.openxmlformats.org/officeDocument/2006/math" xmlns:v="urn:schemas-microsoft-com:vml" xmlns:wp14="http://schemas.microsoft.com/office/word/2010/wordprocessingDrawing" xmlns:wp="http://schemas.openxmlformats.org/drawingml/2006/wordprocessingDrawing" xmlns:w10="urn:schemas-microsoft-com:office:word" xmlns:w="http://schemas.openxmlformats.org/wordprocessingml/2006/main" xmlns:w14="http://schemas.microsoft.com/office/word/2010/wordml" xmlns:wpg="http://schemas.microsoft.com/office/word/2010/wordprocessingGroup" xmlns:wpi="http://schemas.microsoft.com/office/word/2010/wordprocessingInk" xmlns:wne="http://schemas.microsoft.com/office/word/2006/wordml" xmlns:wps="http://schemas.microsoft.com/office/word/2010/wordprocessingShape" mc:Ignorable="w14 wp14">
   <w:body>
     <w:p>
       <w:pPr>
@@ -252,7 +252,7 @@
                     <pic:cNvPicPr/>
                   </pic:nvPicPr>
                   <pic:blipFill>
-                    <a:blip r:embed="rId8" cstate="print"/>
+                    <a:blip r:embed="rId9" cstate="print"/>
                     <a:stretch>
                       <a:fillRect/>
                     </a:stretch>
@@ -400,7 +400,7 @@
     </w:p>
     <w:p>
       <w:pPr>
-        <w:pStyle w:val="PargrafodaLista"/>
+        <w:pStyle w:val="ListParagraph"/>
         <w:numPr>
           <w:ilvl w:val="0"/>
           <w:numId w:val="2"/>
@@ -479,7 +479,7 @@
     </w:p>
     <w:p>
       <w:pPr>
-        <w:pStyle w:val="PargrafodaLista"/>
+        <w:pStyle w:val="ListParagraph"/>
         <w:numPr>
           <w:ilvl w:val="0"/>
           <w:numId w:val="2"/>
@@ -571,7 +571,7 @@
     </w:p>
     <w:p>
       <w:pPr>
-        <w:pStyle w:val="Rodap"/>
+        <w:pStyle w:val="Footer"/>
         <w:jc w:val="center"/>
         <w:rPr>
           <w:sz w:val="32"/>
@@ -616,7 +616,7 @@
     </w:p>
     <w:p>
       <w:pPr>
-        <w:pStyle w:val="SemEspaamento"/>
+        <w:pStyle w:val="NoSpacing"/>
         <w:rPr>
           <w:rFonts w:asciiTheme="majorHAnsi" w:hAnsiTheme="majorHAnsi"/>
           <w:b/>
@@ -667,12 +667,12 @@
       <w:sdtContent>
         <w:p>
           <w:pPr>
-            <w:pStyle w:val="Ttulodondice"/>
+            <w:pStyle w:val="TOCHeading"/>
           </w:pPr>
         </w:p>
         <w:p>
           <w:pPr>
-            <w:pStyle w:val="ndice1"/>
+            <w:pStyle w:val="TOC1"/>
             <w:rPr>
               <w:b w:val="0"/>
               <w:lang w:eastAsia="pt-PT"/>
@@ -690,7 +690,7 @@
           <w:hyperlink w:anchor="_Toc279940899" w:history="1">
             <w:r>
               <w:rPr>
-                <w:rStyle w:val="Hiperligao"/>
+                <w:rStyle w:val="Hyperlink"/>
               </w:rPr>
               <w:t>Introdução</w:t>
             </w:r>
@@ -739,7 +739,7 @@
         </w:p>
         <w:p>
           <w:pPr>
-            <w:pStyle w:val="ndice1"/>
+            <w:pStyle w:val="TOC1"/>
             <w:rPr>
               <w:b w:val="0"/>
               <w:lang w:eastAsia="pt-PT"/>
@@ -748,7 +748,7 @@
           <w:hyperlink w:anchor="_Toc279940900" w:history="1">
             <w:r>
               <w:rPr>
-                <w:rStyle w:val="Hiperligao"/>
+                <w:rStyle w:val="Hyperlink"/>
               </w:rPr>
               <w:t>Principais Estruturas do Sistema</w:t>
             </w:r>
@@ -797,7 +797,7 @@
         </w:p>
         <w:p>
           <w:pPr>
-            <w:pStyle w:val="ndice2"/>
+            <w:pStyle w:val="TOC2"/>
             <w:tabs>
               <w:tab w:val="right" w:leader="dot" w:pos="8494"/>
             </w:tabs>
@@ -809,14 +809,14 @@
           <w:hyperlink w:anchor="_Toc279940901" w:history="1">
             <w:r>
               <w:rPr>
-                <w:rStyle w:val="Hiperligao"/>
+                <w:rStyle w:val="Hyperlink"/>
                 <w:noProof/>
               </w:rPr>
               <w:t xml:space="preserve">Aplicação </w:t>
             </w:r>
             <w:r>
               <w:rPr>
-                <w:rStyle w:val="Hiperligao"/>
+                <w:rStyle w:val="Hyperlink"/>
                 <w:i/>
                 <w:noProof/>
               </w:rPr>
@@ -874,7 +874,7 @@
         </w:p>
         <w:p>
           <w:pPr>
-            <w:pStyle w:val="ndice2"/>
+            <w:pStyle w:val="TOC2"/>
             <w:tabs>
               <w:tab w:val="right" w:leader="dot" w:pos="8494"/>
             </w:tabs>
@@ -886,7 +886,7 @@
           <w:hyperlink w:anchor="_Toc279940902" w:history="1">
             <w:r>
               <w:rPr>
-                <w:rStyle w:val="Hiperligao"/>
+                <w:rStyle w:val="Hyperlink"/>
                 <w:noProof/>
               </w:rPr>
               <w:t>Servidor Intermédio</w:t>
@@ -943,7 +943,7 @@
         </w:p>
         <w:p>
           <w:pPr>
-            <w:pStyle w:val="ndice1"/>
+            <w:pStyle w:val="TOC1"/>
             <w:rPr>
               <w:b w:val="0"/>
               <w:lang w:eastAsia="pt-PT"/>
@@ -952,7 +952,7 @@
           <w:hyperlink w:anchor="_Toc279940903" w:history="1">
             <w:r>
               <w:rPr>
-                <w:rStyle w:val="Hiperligao"/>
+                <w:rStyle w:val="Hyperlink"/>
               </w:rPr>
               <w:t>Cliente</w:t>
             </w:r>
@@ -1001,7 +1001,7 @@
         </w:p>
         <w:p>
           <w:pPr>
-            <w:pStyle w:val="ndice2"/>
+            <w:pStyle w:val="TOC2"/>
             <w:tabs>
               <w:tab w:val="right" w:leader="dot" w:pos="8494"/>
             </w:tabs>
@@ -1013,7 +1013,7 @@
           <w:hyperlink w:anchor="_Toc279940904" w:history="1">
             <w:r>
               <w:rPr>
-                <w:rStyle w:val="Hiperligao"/>
+                <w:rStyle w:val="Hyperlink"/>
                 <w:i/>
                 <w:noProof/>
               </w:rPr>
@@ -1021,7 +1021,7 @@
             </w:r>
             <w:r>
               <w:rPr>
-                <w:rStyle w:val="Hiperligao"/>
+                <w:rStyle w:val="Hyperlink"/>
                 <w:noProof/>
               </w:rPr>
               <w:t>, registo e invalidação de sessões</w:t>
@@ -1078,7 +1078,7 @@
         </w:p>
         <w:p>
           <w:pPr>
-            <w:pStyle w:val="ndice2"/>
+            <w:pStyle w:val="TOC2"/>
             <w:tabs>
               <w:tab w:val="right" w:leader="dot" w:pos="8494"/>
             </w:tabs>
@@ -1090,7 +1090,7 @@
           <w:hyperlink w:anchor="_Toc279940905" w:history="1">
             <w:r>
               <w:rPr>
-                <w:rStyle w:val="Hiperligao"/>
+                <w:rStyle w:val="Hyperlink"/>
                 <w:i/>
                 <w:noProof/>
               </w:rPr>
@@ -1148,7 +1148,7 @@
         </w:p>
         <w:p>
           <w:pPr>
-            <w:pStyle w:val="ndice2"/>
+            <w:pStyle w:val="TOC2"/>
             <w:tabs>
               <w:tab w:val="right" w:leader="dot" w:pos="8494"/>
             </w:tabs>
@@ -1160,7 +1160,7 @@
           <w:hyperlink w:anchor="_Toc279940906" w:history="1">
             <w:r>
               <w:rPr>
-                <w:rStyle w:val="Hiperligao"/>
+                <w:rStyle w:val="Hyperlink"/>
                 <w:noProof/>
               </w:rPr>
               <w:t>Realização de uma aposta e actualização dos jogos</w:t>
@@ -1217,7 +1217,7 @@
         </w:p>
         <w:p>
           <w:pPr>
-            <w:pStyle w:val="ndice2"/>
+            <w:pStyle w:val="TOC2"/>
             <w:tabs>
               <w:tab w:val="right" w:leader="dot" w:pos="8494"/>
             </w:tabs>
@@ -1229,14 +1229,14 @@
           <w:hyperlink w:anchor="_Toc279940907" w:history="1">
             <w:r>
               <w:rPr>
-                <w:rStyle w:val="Hiperligao"/>
+                <w:rStyle w:val="Hyperlink"/>
                 <w:noProof/>
               </w:rPr>
               <w:t xml:space="preserve">Actualização da lista de clientes </w:t>
             </w:r>
             <w:r>
               <w:rPr>
-                <w:rStyle w:val="Hiperligao"/>
+                <w:rStyle w:val="Hyperlink"/>
                 <w:i/>
                 <w:noProof/>
               </w:rPr>
@@ -1294,7 +1294,7 @@
         </w:p>
         <w:p>
           <w:pPr>
-            <w:pStyle w:val="ndice1"/>
+            <w:pStyle w:val="TOC1"/>
             <w:rPr>
               <w:b w:val="0"/>
               <w:lang w:eastAsia="pt-PT"/>
@@ -1303,7 +1303,7 @@
           <w:hyperlink w:anchor="_Toc279940908" w:history="1">
             <w:r>
               <w:rPr>
-                <w:rStyle w:val="Hiperligao"/>
+                <w:rStyle w:val="Hyperlink"/>
               </w:rPr>
               <w:t>REST</w:t>
             </w:r>
@@ -1352,7 +1352,7 @@
         </w:p>
         <w:p>
           <w:pPr>
-            <w:pStyle w:val="ndice2"/>
+            <w:pStyle w:val="TOC2"/>
             <w:tabs>
               <w:tab w:val="right" w:leader="dot" w:pos="8494"/>
             </w:tabs>
@@ -1364,7 +1364,7 @@
           <w:hyperlink w:anchor="_Toc279940909" w:history="1">
             <w:r>
               <w:rPr>
-                <w:rStyle w:val="Hiperligao"/>
+                <w:rStyle w:val="Hyperlink"/>
                 <w:noProof/>
               </w:rPr>
               <w:t>Notícias</w:t>
@@ -1421,7 +1421,7 @@
         </w:p>
         <w:p>
           <w:pPr>
-            <w:pStyle w:val="ndice2"/>
+            <w:pStyle w:val="TOC2"/>
             <w:tabs>
               <w:tab w:val="right" w:leader="dot" w:pos="8494"/>
             </w:tabs>
@@ -1433,7 +1433,7 @@
           <w:hyperlink w:anchor="_Toc279940910" w:history="1">
             <w:r>
               <w:rPr>
-                <w:rStyle w:val="Hiperligao"/>
+                <w:rStyle w:val="Hyperlink"/>
                 <w:noProof/>
               </w:rPr>
               <w:t>Tratamento de falhas</w:t>
@@ -1490,7 +1490,7 @@
         </w:p>
         <w:p>
           <w:pPr>
-            <w:pStyle w:val="ndice1"/>
+            <w:pStyle w:val="TOC1"/>
             <w:rPr>
               <w:b w:val="0"/>
               <w:lang w:eastAsia="pt-PT"/>
@@ -1499,7 +1499,7 @@
           <w:hyperlink w:anchor="_Toc279940911" w:history="1">
             <w:r>
               <w:rPr>
-                <w:rStyle w:val="Hiperligao"/>
+                <w:rStyle w:val="Hyperlink"/>
               </w:rPr>
               <w:t>Especificação de Testes</w:t>
             </w:r>
@@ -1548,7 +1548,7 @@
         </w:p>
         <w:p>
           <w:pPr>
-            <w:pStyle w:val="ndice2"/>
+            <w:pStyle w:val="TOC2"/>
             <w:tabs>
               <w:tab w:val="right" w:leader="dot" w:pos="8494"/>
             </w:tabs>
@@ -1560,7 +1560,7 @@
           <w:hyperlink w:anchor="_Toc279940912" w:history="1">
             <w:r>
               <w:rPr>
-                <w:rStyle w:val="Hiperligao"/>
+                <w:rStyle w:val="Hyperlink"/>
                 <w:noProof/>
               </w:rPr>
               <w:t>Tabelas de Testes</w:t>
@@ -1617,7 +1617,7 @@
         </w:p>
         <w:p>
           <w:pPr>
-            <w:pStyle w:val="ndice1"/>
+            <w:pStyle w:val="TOC1"/>
             <w:rPr>
               <w:b w:val="0"/>
               <w:lang w:eastAsia="pt-PT"/>
@@ -1626,7 +1626,7 @@
           <w:hyperlink w:anchor="_Toc279940913" w:history="1">
             <w:r>
               <w:rPr>
-                <w:rStyle w:val="Hiperligao"/>
+                <w:rStyle w:val="Hyperlink"/>
               </w:rPr>
               <w:t>Conclusão</w:t>
             </w:r>
@@ -1675,7 +1675,7 @@
         </w:p>
         <w:p>
           <w:pPr>
-            <w:pStyle w:val="ndice1"/>
+            <w:pStyle w:val="TOC1"/>
             <w:rPr>
               <w:b w:val="0"/>
               <w:lang w:eastAsia="pt-PT"/>
@@ -1684,7 +1684,7 @@
           <w:hyperlink w:anchor="_Toc279940914" w:history="1">
             <w:r>
               <w:rPr>
-                <w:rStyle w:val="Hiperligao"/>
+                <w:rStyle w:val="Hyperlink"/>
               </w:rPr>
               <w:t>Bibliografia</w:t>
             </w:r>
@@ -1765,7 +1765,7 @@
     </w:p>
     <w:p>
       <w:pPr>
-        <w:pStyle w:val="Ttulo1"/>
+        <w:pStyle w:val="Heading1"/>
       </w:pPr>
       <w:bookmarkStart w:id="0" w:name="_Toc279940899"/>
       <w:r>
@@ -1802,21 +1802,11 @@
       <w:r>
         <w:t xml:space="preserve"> introduzisse um novo elemento, notícias actualizadas do “</w:t>
       </w:r>
-      <w:proofErr w:type="spellStart"/>
-      <w:r>
-        <w:t>The</w:t>
-      </w:r>
-      <w:proofErr w:type="spellEnd"/>
-      <w:r>
-        <w:t xml:space="preserve"> </w:t>
-      </w:r>
-      <w:proofErr w:type="spellStart"/>
-      <w:r>
-        <w:t>Guardian</w:t>
-      </w:r>
-      <w:proofErr w:type="spellEnd"/>
-      <w:r>
-        <w:t>”</w:t>
+      <w:r>
+        <w:t xml:space="preserve">The </w:t>
+      </w:r>
+      <w:r>
+        <w:t>Guardian”</w:t>
       </w:r>
       <w:r>
         <w:t xml:space="preserve"> recorrendo à tecnologia REST.</w:t>
@@ -1897,7 +1887,7 @@
                     <pic:cNvPicPr/>
                   </pic:nvPicPr>
                   <pic:blipFill>
-                    <a:blip r:embed="rId9" cstate="print"/>
+                    <a:blip r:embed="rId10" cstate="print"/>
                     <a:stretch>
                       <a:fillRect/>
                     </a:stretch>
@@ -1920,7 +1910,7 @@
     </w:p>
     <w:p>
       <w:pPr>
-        <w:pStyle w:val="Legenda"/>
+        <w:pStyle w:val="Caption"/>
         <w:jc w:val="center"/>
         <w:rPr>
           <w:i/>
@@ -2012,7 +2002,6 @@
       <w:r>
         <w:t xml:space="preserve"> No entanto, ao contrário do cenário do primeiro trabalho prático, estes não comunicam directamente com o servidor principal (na figura, o servidor original), mas sim com o servidor </w:t>
       </w:r>
-      <w:proofErr w:type="spellStart"/>
       <w:r>
         <w:rPr>
           <w:i/>
@@ -2025,7 +2014,6 @@
         </w:rPr>
         <w:t>at</w:t>
       </w:r>
-      <w:proofErr w:type="spellEnd"/>
       <w:r>
         <w:t>, referenciado como servidor intermédio. São assim feitos os pedidos primeiro para o servidor intermédio e este fica encarregue de comunicar, agora sim directamente com o servidor principal.</w:t>
       </w:r>
@@ -2072,7 +2060,7 @@
     </w:p>
     <w:p>
       <w:pPr>
-        <w:pStyle w:val="Ttulo1"/>
+        <w:pStyle w:val="Heading1"/>
       </w:pPr>
       <w:bookmarkStart w:id="1" w:name="_Toc279940900"/>
       <w:r>
@@ -2133,7 +2121,7 @@
     </w:p>
     <w:p>
       <w:pPr>
-        <w:pStyle w:val="Ttulo2"/>
+        <w:pStyle w:val="Heading2"/>
       </w:pPr>
       <w:bookmarkStart w:id="2" w:name="_Toc279940901"/>
       <w:r>
@@ -2281,7 +2269,7 @@
                     <pic:cNvPicPr/>
                   </pic:nvPicPr>
                   <pic:blipFill>
-                    <a:blip r:embed="rId10" cstate="print"/>
+                    <a:blip r:embed="rId11" cstate="print"/>
                     <a:stretch>
                       <a:fillRect/>
                     </a:stretch>
@@ -2304,7 +2292,7 @@
     </w:p>
     <w:p>
       <w:pPr>
-        <w:pStyle w:val="Legenda"/>
+        <w:pStyle w:val="Caption"/>
         <w:jc w:val="center"/>
         <w:rPr>
           <w:i/>
@@ -2531,7 +2519,7 @@
     </w:p>
     <w:p>
       <w:pPr>
-        <w:pStyle w:val="Ttulo2"/>
+        <w:pStyle w:val="Heading2"/>
       </w:pPr>
       <w:bookmarkStart w:id="3" w:name="_Toc279940902"/>
       <w:r>
@@ -2563,7 +2551,6 @@
       <w:r>
         <w:t xml:space="preserve">Tal como já foi dito na introdução, o servidor </w:t>
       </w:r>
-      <w:proofErr w:type="spellStart"/>
       <w:r>
         <w:rPr>
           <w:i/>
@@ -2582,7 +2569,6 @@
         </w:rPr>
         <w:t>at</w:t>
       </w:r>
-      <w:proofErr w:type="spellEnd"/>
       <w:r>
         <w:t xml:space="preserve"> fica responsável pela ponte entre os clientes </w:t>
       </w:r>
@@ -2593,13 +2579,8 @@
         <w:t>Web</w:t>
       </w:r>
       <w:r>
-        <w:t xml:space="preserve"> e o servidor principal </w:t>
-      </w:r>
-      <w:proofErr w:type="spellStart"/>
-      <w:r>
-        <w:t>BetAndUin</w:t>
-      </w:r>
-      <w:proofErr w:type="spellEnd"/>
+        <w:t xml:space="preserve"> e o servidor principal BetAndUin</w:t>
+      </w:r>
       <w:r>
         <w:t xml:space="preserve">. </w:t>
       </w:r>
@@ -2770,7 +2751,7 @@
     </w:p>
     <w:p>
       <w:pPr>
-        <w:pStyle w:val="Ttulo1"/>
+        <w:pStyle w:val="Heading1"/>
         <w:spacing w:line="240" w:lineRule="auto"/>
       </w:pPr>
       <w:bookmarkStart w:id="4" w:name="_Toc279940903"/>
@@ -2829,7 +2810,7 @@
     </w:p>
     <w:p>
       <w:pPr>
-        <w:pStyle w:val="Ttulo2"/>
+        <w:pStyle w:val="Heading2"/>
       </w:pPr>
       <w:bookmarkStart w:id="5" w:name="_Toc279940904"/>
       <w:r>
@@ -2905,7 +2886,7 @@
     </w:p>
     <w:p>
       <w:pPr>
-        <w:pStyle w:val="PargrafodaLista"/>
+        <w:pStyle w:val="ListParagraph"/>
         <w:numPr>
           <w:ilvl w:val="0"/>
           <w:numId w:val="7"/>
@@ -2918,7 +2899,7 @@
     </w:p>
     <w:p>
       <w:pPr>
-        <w:pStyle w:val="PargrafodaLista"/>
+        <w:pStyle w:val="ListParagraph"/>
         <w:numPr>
           <w:ilvl w:val="0"/>
           <w:numId w:val="7"/>
@@ -2980,36 +2961,28 @@
       <w:r>
         <w:t xml:space="preserve"> no topo direito da página) ou então fechando a página, sendo que esta última situação é detectada pela </w:t>
       </w:r>
-      <w:proofErr w:type="spellStart"/>
-      <w:r>
-        <w:rPr>
-          <w:i/>
-        </w:rPr>
-        <w:t>ChatServlet</w:t>
-      </w:r>
-      <w:proofErr w:type="spellEnd"/>
-      <w:r>
-        <w:rPr>
-          <w:i/>
-        </w:rPr>
+      <w:r>
+        <w:rPr>
+          <w:i/>
+        </w:rPr>
+        <w:t xml:space="preserve">ChatServlet </w:t>
+      </w:r>
+      <w:r>
+        <w:t>,</w:t>
+      </w:r>
+      <w:r>
+        <w:t>a</w:t>
+      </w:r>
+      <w:r>
+        <w:t xml:space="preserve"> corre</w:t>
+      </w:r>
+      <w:r>
+        <w:t>r</w:t>
+      </w:r>
+      <w:r>
         <w:t xml:space="preserve"> </w:t>
       </w:r>
       <w:r>
-        <w:t>,</w:t>
-      </w:r>
-      <w:r>
-        <w:t>a</w:t>
-      </w:r>
-      <w:r>
-        <w:t xml:space="preserve"> corre</w:t>
-      </w:r>
-      <w:r>
-        <w:t>r</w:t>
-      </w:r>
-      <w:r>
-        <w:t xml:space="preserve"> </w:t>
-      </w:r>
-      <w:r>
         <w:t>COMET</w:t>
       </w:r>
       <w:r>
@@ -3024,7 +2997,7 @@
     </w:p>
     <w:p>
       <w:pPr>
-        <w:pStyle w:val="Ttulo2"/>
+        <w:pStyle w:val="Heading2"/>
       </w:pPr>
       <w:bookmarkStart w:id="6" w:name="_Toc279940905"/>
       <w:r>
@@ -3117,7 +3090,7 @@
     </w:p>
     <w:p>
       <w:pPr>
-        <w:pStyle w:val="Ttulo2"/>
+        <w:pStyle w:val="Heading2"/>
       </w:pPr>
       <w:bookmarkStart w:id="7" w:name="_Toc279940906"/>
       <w:r>
@@ -3243,7 +3216,7 @@
     </w:p>
     <w:p>
       <w:pPr>
-        <w:pStyle w:val="Ttulo2"/>
+        <w:pStyle w:val="Heading2"/>
         <w:ind w:firstLine="708"/>
       </w:pPr>
       <w:bookmarkStart w:id="8" w:name="_Toc279940907"/>
@@ -3365,17 +3338,15 @@
     </w:p>
     <w:p>
       <w:pPr>
-        <w:pStyle w:val="Ttulo2"/>
+        <w:pStyle w:val="Heading2"/>
         <w:ind w:firstLine="708"/>
       </w:pPr>
-      <w:proofErr w:type="spellStart"/>
       <w:r>
         <w:rPr>
           <w:i/>
         </w:rPr>
         <w:t>Broadcasting</w:t>
       </w:r>
-      <w:proofErr w:type="spellEnd"/>
       <w:r>
         <w:rPr>
           <w:i/>
@@ -3418,24 +3389,14 @@
       <w:r>
         <w:t xml:space="preserve"> de enviar uma mensagem para todos os utilizadores, este simplesmente percorre a lista de clientes activos, tal como fazia no primeiro trabalho. Contudo, para o segundo, adicionámos uma </w:t>
       </w:r>
-      <w:proofErr w:type="spellStart"/>
       <w:r>
         <w:rPr>
           <w:i/>
         </w:rPr>
         <w:t>flag</w:t>
       </w:r>
-      <w:proofErr w:type="spellEnd"/>
-      <w:r>
-        <w:t xml:space="preserve"> que </w:t>
-      </w:r>
-      <w:proofErr w:type="spellStart"/>
-      <w:r>
-        <w:t>identifca</w:t>
-      </w:r>
-      <w:proofErr w:type="spellEnd"/>
-      <w:r>
-        <w:t xml:space="preserve"> os clientes </w:t>
+      <w:r>
+        <w:t xml:space="preserve"> que identifca os clientes </w:t>
       </w:r>
       <w:r>
         <w:rPr>
@@ -3454,25 +3415,21 @@
       <w:r>
         <w:t xml:space="preserve">Percorrida a lista, o servidor invoca um cliente RMI, denominado de </w:t>
       </w:r>
-      <w:proofErr w:type="spellStart"/>
       <w:r>
         <w:rPr>
           <w:i/>
         </w:rPr>
         <w:t>multiplexer</w:t>
       </w:r>
-      <w:proofErr w:type="spellEnd"/>
       <w:r>
         <w:t xml:space="preserve">, que foi criado anteriormente pela </w:t>
       </w:r>
-      <w:proofErr w:type="spellStart"/>
       <w:r>
         <w:rPr>
           <w:i/>
         </w:rPr>
         <w:t>WebServlet</w:t>
       </w:r>
-      <w:proofErr w:type="spellEnd"/>
       <w:r>
         <w:t xml:space="preserve"> e registado como tal. Este cliente apenas recebe mensagens destinadas a todos os clientes </w:t>
       </w:r>
@@ -3493,25 +3450,21 @@
       <w:r>
         <w:t xml:space="preserve">Este processo garante que as mensagens de </w:t>
       </w:r>
-      <w:proofErr w:type="spellStart"/>
       <w:r>
         <w:rPr>
           <w:i/>
         </w:rPr>
         <w:t>broadcast</w:t>
       </w:r>
-      <w:proofErr w:type="spellEnd"/>
       <w:r>
         <w:t xml:space="preserve"> apenas são enviadas uma única vez para o servidor </w:t>
       </w:r>
-      <w:proofErr w:type="spellStart"/>
       <w:r>
         <w:rPr>
           <w:i/>
         </w:rPr>
         <w:t>Tomcat</w:t>
       </w:r>
-      <w:proofErr w:type="spellEnd"/>
       <w:r>
         <w:t>, poupando-se largura de banda e outro preciosos recursos.</w:t>
       </w:r>
@@ -3531,7 +3484,7 @@
     </w:p>
     <w:p>
       <w:pPr>
-        <w:pStyle w:val="Ttulo1"/>
+        <w:pStyle w:val="Heading1"/>
       </w:pPr>
       <w:bookmarkStart w:id="9" w:name="_Toc279940908"/>
       <w:r>
@@ -3566,23 +3519,7 @@
         <w:t xml:space="preserve">site </w:t>
       </w:r>
       <w:r>
-        <w:t>também contêm uma secção de notícias que obtêm imagens e títulos mais relevantes a partir do jornal “</w:t>
-      </w:r>
-      <w:proofErr w:type="spellStart"/>
-      <w:r>
-        <w:t>The</w:t>
-      </w:r>
-      <w:proofErr w:type="spellEnd"/>
-      <w:r>
-        <w:t xml:space="preserve"> </w:t>
-      </w:r>
-      <w:proofErr w:type="spellStart"/>
-      <w:r>
-        <w:t>Guardian</w:t>
-      </w:r>
-      <w:proofErr w:type="spellEnd"/>
-      <w:r>
-        <w:t>”</w:t>
+        <w:t>também contêm uma secção de notícias que obtêm imagens e títulos mais relevantes a partir do jornal “The Guardian”</w:t>
       </w:r>
       <w:r>
         <w:t>. As pesquisas são feitas através de três palavras-chave relacionadas com os três maiores clubes do campeonato português, mais concretamente</w:t>
@@ -3593,7 +3530,7 @@
     </w:p>
     <w:p>
       <w:pPr>
-        <w:pStyle w:val="Ttulo2"/>
+        <w:pStyle w:val="Heading2"/>
       </w:pPr>
       <w:bookmarkStart w:id="10" w:name="_Toc279940909"/>
       <w:r>
@@ -3623,16 +3560,10 @@
         <w:t xml:space="preserve">O modo de obtenção das notícias foi </w:t>
       </w:r>
       <w:r>
-        <w:t>praticamente todo</w:t>
-      </w:r>
-      <w:r>
-        <w:t xml:space="preserve"> </w:t>
-      </w:r>
-      <w:r>
-        <w:t>copiado</w:t>
-      </w:r>
-      <w:r>
-        <w:t xml:space="preserve"> </w:t>
+        <w:t xml:space="preserve">praticamente </w:t>
+      </w:r>
+      <w:r>
+        <w:t xml:space="preserve">criado à semelhança </w:t>
       </w:r>
       <w:r>
         <w:t>d</w:t>
@@ -3696,28 +3627,12 @@
       <w:r>
         <w:t xml:space="preserve">no mesmo </w:t>
       </w:r>
-      <w:proofErr w:type="spellStart"/>
-      <w:r>
-        <w:rPr>
-          <w:i/>
-        </w:rPr>
-        <w:t>array</w:t>
-      </w:r>
-      <w:proofErr w:type="spellEnd"/>
-      <w:r>
-        <w:rPr>
-          <w:i/>
-        </w:rPr>
-        <w:t xml:space="preserve"> </w:t>
-      </w:r>
-      <w:proofErr w:type="spellStart"/>
-      <w:r>
-        <w:rPr>
-          <w:i/>
-        </w:rPr>
-        <w:t>list</w:t>
-      </w:r>
-      <w:proofErr w:type="spellEnd"/>
+      <w:r>
+        <w:rPr>
+          <w:i/>
+        </w:rPr>
+        <w:t>array list</w:t>
+      </w:r>
       <w:r>
         <w:t xml:space="preserve"> sequencialmente, sendo que no fim iremos ter os três </w:t>
       </w:r>
@@ -3744,7 +3659,7 @@
     </w:p>
     <w:p>
       <w:pPr>
-        <w:pStyle w:val="Ttulo2"/>
+        <w:pStyle w:val="Heading2"/>
       </w:pPr>
       <w:bookmarkStart w:id="11" w:name="_Toc279940910"/>
       <w:r>
@@ -3817,14 +3732,12 @@
       <w:r>
         <w:t xml:space="preserve"> e consequentemente, antes de dispor na página todos os conteúdos, apenas temos de verificar a validade deste mesmo </w:t>
       </w:r>
-      <w:proofErr w:type="spellStart"/>
       <w:r>
         <w:rPr>
           <w:i/>
         </w:rPr>
         <w:t>array</w:t>
       </w:r>
-      <w:proofErr w:type="spellEnd"/>
       <w:r>
         <w:t>.</w:t>
       </w:r>
@@ -3875,7 +3788,7 @@
                     <pic:cNvPicPr/>
                   </pic:nvPicPr>
                   <pic:blipFill>
-                    <a:blip r:embed="rId11" cstate="print"/>
+                    <a:blip r:embed="rId12" cstate="print"/>
                     <a:stretch>
                       <a:fillRect/>
                     </a:stretch>
@@ -3898,7 +3811,7 @@
     </w:p>
     <w:p>
       <w:pPr>
-        <w:pStyle w:val="Legenda"/>
+        <w:pStyle w:val="Caption"/>
         <w:jc w:val="center"/>
         <w:rPr>
           <w:i/>
@@ -3966,7 +3879,7 @@
     </w:p>
     <w:p>
       <w:pPr>
-        <w:pStyle w:val="Ttulo1"/>
+        <w:pStyle w:val="Heading1"/>
       </w:pPr>
       <w:bookmarkStart w:id="12" w:name="_Toc279940911"/>
       <w:r>
@@ -4021,7 +3934,7 @@
     </w:p>
     <w:p>
       <w:pPr>
-        <w:pStyle w:val="Ttulo2"/>
+        <w:pStyle w:val="Heading2"/>
       </w:pPr>
       <w:bookmarkStart w:id="13" w:name="_Toc279940912"/>
       <w:r>
@@ -4051,10 +3964,10 @@
     </w:p>
     <w:tbl>
       <w:tblPr>
-        <w:tblStyle w:val="Tabelacomgrelha"/>
+        <w:tblStyle w:val="TableGrid"/>
         <w:tblW w:w="10491" w:type="dxa"/>
         <w:tblInd w:w="-885" w:type="dxa"/>
-        <w:tblLook w:val="04A0"/>
+        <w:tblLook w:val="04A0" w:firstRow="1" w:lastRow="0" w:firstColumn="1" w:lastColumn="0" w:noHBand="0" w:noVBand="1"/>
       </w:tblPr>
       <w:tblGrid>
         <w:gridCol w:w="851"/>
@@ -4529,10 +4442,10 @@
     </w:p>
     <w:tbl>
       <w:tblPr>
-        <w:tblStyle w:val="Tabelacomgrelha"/>
+        <w:tblStyle w:val="TableGrid"/>
         <w:tblW w:w="10491" w:type="dxa"/>
         <w:tblInd w:w="-885" w:type="dxa"/>
-        <w:tblLook w:val="04A0"/>
+        <w:tblLook w:val="04A0" w:firstRow="1" w:lastRow="0" w:firstColumn="1" w:lastColumn="0" w:noHBand="0" w:noVBand="1"/>
       </w:tblPr>
       <w:tblGrid>
         <w:gridCol w:w="851"/>
@@ -5040,10 +4953,10 @@
     </w:p>
     <w:tbl>
       <w:tblPr>
-        <w:tblStyle w:val="Tabelacomgrelha"/>
+        <w:tblStyle w:val="TableGrid"/>
         <w:tblW w:w="10491" w:type="dxa"/>
         <w:tblInd w:w="-885" w:type="dxa"/>
-        <w:tblLook w:val="04A0"/>
+        <w:tblLook w:val="04A0" w:firstRow="1" w:lastRow="0" w:firstColumn="1" w:lastColumn="0" w:noHBand="0" w:noVBand="1"/>
       </w:tblPr>
       <w:tblGrid>
         <w:gridCol w:w="851"/>
@@ -5498,10 +5411,10 @@
     </w:p>
     <w:tbl>
       <w:tblPr>
-        <w:tblStyle w:val="Tabelacomgrelha"/>
+        <w:tblStyle w:val="TableGrid"/>
         <w:tblW w:w="10491" w:type="dxa"/>
         <w:tblInd w:w="-885" w:type="dxa"/>
-        <w:tblLook w:val="04A0"/>
+        <w:tblLook w:val="04A0" w:firstRow="1" w:lastRow="0" w:firstColumn="1" w:lastColumn="0" w:noHBand="0" w:noVBand="1"/>
       </w:tblPr>
       <w:tblGrid>
         <w:gridCol w:w="851"/>
@@ -6024,10 +5937,10 @@
     </w:p>
     <w:tbl>
       <w:tblPr>
-        <w:tblStyle w:val="Tabelacomgrelha"/>
+        <w:tblStyle w:val="TableGrid"/>
         <w:tblW w:w="10491" w:type="dxa"/>
         <w:tblInd w:w="-885" w:type="dxa"/>
-        <w:tblLook w:val="04A0"/>
+        <w:tblLook w:val="04A0" w:firstRow="1" w:lastRow="0" w:firstColumn="1" w:lastColumn="0" w:noHBand="0" w:noVBand="1"/>
       </w:tblPr>
       <w:tblGrid>
         <w:gridCol w:w="851"/>
@@ -6331,10 +6244,10 @@
     </w:p>
     <w:tbl>
       <w:tblPr>
-        <w:tblStyle w:val="Tabelacomgrelha"/>
+        <w:tblStyle w:val="TableGrid"/>
         <w:tblW w:w="10491" w:type="dxa"/>
         <w:tblInd w:w="-885" w:type="dxa"/>
-        <w:tblLook w:val="04A0"/>
+        <w:tblLook w:val="04A0" w:firstRow="1" w:lastRow="0" w:firstColumn="1" w:lastColumn="0" w:noHBand="0" w:noVBand="1"/>
       </w:tblPr>
       <w:tblGrid>
         <w:gridCol w:w="851"/>
@@ -6670,10 +6583,10 @@
     </w:p>
     <w:tbl>
       <w:tblPr>
-        <w:tblStyle w:val="Tabelacomgrelha"/>
+        <w:tblStyle w:val="TableGrid"/>
         <w:tblW w:w="10491" w:type="dxa"/>
         <w:tblInd w:w="-885" w:type="dxa"/>
-        <w:tblLook w:val="04A0"/>
+        <w:tblLook w:val="04A0" w:firstRow="1" w:lastRow="0" w:firstColumn="1" w:lastColumn="0" w:noHBand="0" w:noVBand="1"/>
       </w:tblPr>
       <w:tblGrid>
         <w:gridCol w:w="851"/>
@@ -7074,10 +6987,10 @@
     </w:p>
     <w:tbl>
       <w:tblPr>
-        <w:tblStyle w:val="Tabelacomgrelha"/>
+        <w:tblStyle w:val="TableGrid"/>
         <w:tblW w:w="10491" w:type="dxa"/>
         <w:tblInd w:w="-885" w:type="dxa"/>
-        <w:tblLook w:val="04A0"/>
+        <w:tblLook w:val="04A0" w:firstRow="1" w:lastRow="0" w:firstColumn="1" w:lastColumn="0" w:noHBand="0" w:noVBand="1"/>
       </w:tblPr>
       <w:tblGrid>
         <w:gridCol w:w="851"/>
@@ -7450,16 +7363,14 @@
     </w:p>
     <w:p>
       <w:pPr>
-        <w:pStyle w:val="Ttulo1"/>
-      </w:pPr>
-      <w:bookmarkStart w:id="14" w:name="_GoBack"/>
-      <w:bookmarkStart w:id="15" w:name="_Toc279940913"/>
-      <w:bookmarkEnd w:id="14"/>
+        <w:pStyle w:val="Heading1"/>
+      </w:pPr>
+      <w:bookmarkStart w:id="14" w:name="_Toc279940913"/>
       <w:r>
         <w:lastRenderedPageBreak/>
         <w:t>Conclusão</w:t>
       </w:r>
-      <w:bookmarkEnd w:id="15"/>
+      <w:bookmarkEnd w:id="14"/>
     </w:p>
     <w:p>
       <w:pPr>
@@ -7537,19 +7448,11 @@
       <w:r>
         <w:t xml:space="preserve">de não nos termos focado nesse tópico, vimos pormenores que muitas vezes não são considerados mas podem tornar-se sérias dores de cabeça. Temos como exemplo a invalidação de sessões, onde têm de ser considerados todos os cenários, correndo o risco de uma sessão ficar pendente e ser utilizada por terceiros que de uma forma normal, não teriam permissão para entrar em tal conta.  Outro será a impressão de </w:t>
       </w:r>
-      <w:proofErr w:type="spellStart"/>
-      <w:r>
-        <w:rPr>
-          <w:i/>
-        </w:rPr>
-        <w:t>stacktraces</w:t>
-      </w:r>
-      <w:proofErr w:type="spellEnd"/>
-      <w:r>
-        <w:rPr>
-          <w:i/>
-        </w:rPr>
-        <w:t xml:space="preserve"> </w:t>
+      <w:r>
+        <w:rPr>
+          <w:i/>
+        </w:rPr>
+        <w:t xml:space="preserve">stacktraces </w:t>
       </w:r>
       <w:r>
         <w:t xml:space="preserve">de erros, que apesar de não darem acesso directo, podem eventualmente revelar toda a estrutura de um </w:t>
@@ -7568,10 +7471,12 @@
       <w:r>
         <w:br w:type="page"/>
       </w:r>
-    </w:p>
-    <w:p>
-      <w:pPr>
-        <w:pStyle w:val="Ttulo1"/>
+      <w:bookmarkStart w:id="15" w:name="_GoBack"/>
+      <w:bookmarkEnd w:id="15"/>
+    </w:p>
+    <w:p>
+      <w:pPr>
+        <w:pStyle w:val="Heading1"/>
         <w:ind w:firstLine="0"/>
       </w:pPr>
       <w:bookmarkStart w:id="16" w:name="_Toc279940914"/>
@@ -7607,7 +7512,7 @@
     </w:p>
     <w:p>
       <w:pPr>
-        <w:pStyle w:val="PargrafodaLista"/>
+        <w:pStyle w:val="ListParagraph"/>
         <w:spacing w:line="360" w:lineRule="auto"/>
         <w:ind w:firstLine="0"/>
         <w:jc w:val="both"/>
@@ -7624,7 +7529,7 @@
     </w:p>
     <w:p>
       <w:pPr>
-        <w:pStyle w:val="PargrafodaLista"/>
+        <w:pStyle w:val="ListParagraph"/>
         <w:spacing w:line="360" w:lineRule="auto"/>
         <w:ind w:firstLine="0"/>
         <w:jc w:val="both"/>
@@ -7632,18 +7537,16 @@
           <w:rFonts w:cs="Times New Roman"/>
         </w:rPr>
       </w:pPr>
-      <w:proofErr w:type="spellStart"/>
       <w:r>
         <w:rPr>
           <w:rFonts w:cs="Times New Roman"/>
         </w:rPr>
         <w:t>Dreamweaver</w:t>
       </w:r>
-      <w:proofErr w:type="spellEnd"/>
-    </w:p>
-    <w:p>
-      <w:pPr>
-        <w:pStyle w:val="PargrafodaLista"/>
+    </w:p>
+    <w:p>
+      <w:pPr>
+        <w:pStyle w:val="ListParagraph"/>
         <w:spacing w:line="360" w:lineRule="auto"/>
         <w:ind w:firstLine="0"/>
         <w:jc w:val="both"/>
@@ -7666,38 +7569,16 @@
         <w:rPr>
           <w:rFonts w:cstheme="minorHAnsi"/>
           <w:color w:val="000000" w:themeColor="text1"/>
-          <w:lang w:val="en-US"/>
         </w:rPr>
         <w:t xml:space="preserve">- </w:t>
       </w:r>
-      <w:proofErr w:type="spellStart"/>
       <w:r>
         <w:rPr>
           <w:rFonts w:cstheme="minorHAnsi"/>
           <w:color w:val="000000" w:themeColor="text1"/>
-          <w:lang w:val="en-US"/>
-        </w:rPr>
-        <w:t>Fichas</w:t>
-      </w:r>
-      <w:proofErr w:type="spellEnd"/>
-      <w:r>
-        <w:rPr>
-          <w:rFonts w:cstheme="minorHAnsi"/>
-          <w:color w:val="000000" w:themeColor="text1"/>
-          <w:lang w:val="en-US"/>
-        </w:rPr>
-        <w:t xml:space="preserve"> </w:t>
-      </w:r>
-      <w:proofErr w:type="spellStart"/>
-      <w:r>
-        <w:rPr>
-          <w:rFonts w:cstheme="minorHAnsi"/>
-          <w:color w:val="000000" w:themeColor="text1"/>
-          <w:lang w:val="en-US"/>
-        </w:rPr>
-        <w:t>Práticas</w:t>
-      </w:r>
-      <w:proofErr w:type="spellEnd"/>
+        </w:rPr>
+        <w:t>Fichas Práticas</w:t>
+      </w:r>
     </w:p>
     <w:p>
       <w:pPr>
@@ -7755,10 +7636,10 @@
         </w:rPr>
         <w:t xml:space="preserve">: </w:t>
       </w:r>
-      <w:hyperlink r:id="rId12" w:history="1">
+      <w:hyperlink r:id="rId13" w:history="1">
         <w:r>
           <w:rPr>
-            <w:rStyle w:val="Hiperligao"/>
+            <w:rStyle w:val="Hyperlink"/>
             <w:color w:val="000000" w:themeColor="text1"/>
             <w:u w:val="none"/>
           </w:rPr>
@@ -7779,7 +7660,7 @@
       </w:r>
     </w:p>
     <w:sectPr>
-      <w:footerReference w:type="default" r:id="rId13"/>
+      <w:footerReference w:type="default" r:id="rId14"/>
       <w:pgSz w:w="11906" w:h="16838"/>
       <w:pgMar w:top="993" w:right="1701" w:bottom="709" w:left="1701" w:header="708" w:footer="708" w:gutter="0"/>
       <w:pgNumType w:start="0"/>
@@ -7792,7 +7673,7 @@
 </file>
 
 <file path=word/endnotes.xml><?xml version="1.0" encoding="utf-8"?>
-<w:endnotes xmlns:ve="http://schemas.openxmlformats.org/markup-compatibility/2006" xmlns:o="urn:schemas-microsoft-com:office:office" xmlns:r="http://schemas.openxmlformats.org/officeDocument/2006/relationships" xmlns:m="http://schemas.openxmlformats.org/officeDocument/2006/math" xmlns:v="urn:schemas-microsoft-com:vml" xmlns:wp="http://schemas.openxmlformats.org/drawingml/2006/wordprocessingDrawing" xmlns:w10="urn:schemas-microsoft-com:office:word" xmlns:w="http://schemas.openxmlformats.org/wordprocessingml/2006/main" xmlns:wne="http://schemas.microsoft.com/office/word/2006/wordml">
+<w:endnotes xmlns:wpc="http://schemas.microsoft.com/office/word/2010/wordprocessingCanvas" xmlns:mc="http://schemas.openxmlformats.org/markup-compatibility/2006" xmlns:o="urn:schemas-microsoft-com:office:office" xmlns:r="http://schemas.openxmlformats.org/officeDocument/2006/relationships" xmlns:m="http://schemas.openxmlformats.org/officeDocument/2006/math" xmlns:v="urn:schemas-microsoft-com:vml" xmlns:wp14="http://schemas.microsoft.com/office/word/2010/wordprocessingDrawing" xmlns:wp="http://schemas.openxmlformats.org/drawingml/2006/wordprocessingDrawing" xmlns:w10="urn:schemas-microsoft-com:office:word" xmlns:w="http://schemas.openxmlformats.org/wordprocessingml/2006/main" xmlns:w14="http://schemas.microsoft.com/office/word/2010/wordml" xmlns:wpg="http://schemas.microsoft.com/office/word/2010/wordprocessingGroup" xmlns:wpi="http://schemas.microsoft.com/office/word/2010/wordprocessingInk" xmlns:wne="http://schemas.microsoft.com/office/word/2006/wordml" xmlns:wps="http://schemas.microsoft.com/office/word/2010/wordprocessingShape" mc:Ignorable="w14 wp14">
   <w:endnote w:type="separator" w:id="-1">
     <w:p>
       <w:pPr>
@@ -7817,7 +7698,7 @@
 </file>
 
 <file path=word/footer1.xml><?xml version="1.0" encoding="utf-8"?>
-<w:ftr xmlns:ve="http://schemas.openxmlformats.org/markup-compatibility/2006" xmlns:o="urn:schemas-microsoft-com:office:office" xmlns:r="http://schemas.openxmlformats.org/officeDocument/2006/relationships" xmlns:m="http://schemas.openxmlformats.org/officeDocument/2006/math" xmlns:v="urn:schemas-microsoft-com:vml" xmlns:wp="http://schemas.openxmlformats.org/drawingml/2006/wordprocessingDrawing" xmlns:w10="urn:schemas-microsoft-com:office:word" xmlns:w="http://schemas.openxmlformats.org/wordprocessingml/2006/main" xmlns:wne="http://schemas.microsoft.com/office/word/2006/wordml">
+<w:ftr xmlns:wpc="http://schemas.microsoft.com/office/word/2010/wordprocessingCanvas" xmlns:mc="http://schemas.openxmlformats.org/markup-compatibility/2006" xmlns:o="urn:schemas-microsoft-com:office:office" xmlns:r="http://schemas.openxmlformats.org/officeDocument/2006/relationships" xmlns:m="http://schemas.openxmlformats.org/officeDocument/2006/math" xmlns:v="urn:schemas-microsoft-com:vml" xmlns:wp14="http://schemas.microsoft.com/office/word/2010/wordprocessingDrawing" xmlns:wp="http://schemas.openxmlformats.org/drawingml/2006/wordprocessingDrawing" xmlns:w10="urn:schemas-microsoft-com:office:word" xmlns:w="http://schemas.openxmlformats.org/wordprocessingml/2006/main" xmlns:w14="http://schemas.microsoft.com/office/word/2010/wordml" xmlns:wpg="http://schemas.microsoft.com/office/word/2010/wordprocessingGroup" xmlns:wpi="http://schemas.microsoft.com/office/word/2010/wordprocessingInk" xmlns:wne="http://schemas.microsoft.com/office/word/2006/wordml" xmlns:wps="http://schemas.microsoft.com/office/word/2010/wordprocessingShape" mc:Ignorable="w14 wp14">
   <w:sdt>
     <w:sdtPr>
       <w:id w:val="3259343"/>
@@ -7826,33 +7707,47 @@
         <w:docPartUnique/>
       </w:docPartObj>
     </w:sdtPr>
+    <w:sdtEndPr/>
     <w:sdtContent>
       <w:p>
         <w:pPr>
-          <w:pStyle w:val="Rodap"/>
+          <w:pStyle w:val="Footer"/>
           <w:jc w:val="right"/>
         </w:pPr>
-        <w:fldSimple w:instr=" PAGE   \* MERGEFORMAT ">
-          <w:r>
-            <w:rPr>
-              <w:noProof/>
-            </w:rPr>
-            <w:t>12</w:t>
-          </w:r>
-        </w:fldSimple>
+        <w:r>
+          <w:fldChar w:fldCharType="begin"/>
+        </w:r>
+        <w:r>
+          <w:instrText xml:space="preserve"> PAGE   \* MERGEFORMAT </w:instrText>
+        </w:r>
+        <w:r>
+          <w:fldChar w:fldCharType="separate"/>
+        </w:r>
+        <w:r>
+          <w:rPr>
+            <w:noProof/>
+          </w:rPr>
+          <w:t>12</w:t>
+        </w:r>
+        <w:r>
+          <w:rPr>
+            <w:noProof/>
+          </w:rPr>
+          <w:fldChar w:fldCharType="end"/>
+        </w:r>
       </w:p>
     </w:sdtContent>
   </w:sdt>
   <w:p>
     <w:pPr>
-      <w:pStyle w:val="Rodap"/>
+      <w:pStyle w:val="Footer"/>
     </w:pPr>
   </w:p>
 </w:ftr>
 </file>
 
 <file path=word/footnotes.xml><?xml version="1.0" encoding="utf-8"?>
-<w:footnotes xmlns:ve="http://schemas.openxmlformats.org/markup-compatibility/2006" xmlns:o="urn:schemas-microsoft-com:office:office" xmlns:r="http://schemas.openxmlformats.org/officeDocument/2006/relationships" xmlns:m="http://schemas.openxmlformats.org/officeDocument/2006/math" xmlns:v="urn:schemas-microsoft-com:vml" xmlns:wp="http://schemas.openxmlformats.org/drawingml/2006/wordprocessingDrawing" xmlns:w10="urn:schemas-microsoft-com:office:word" xmlns:w="http://schemas.openxmlformats.org/wordprocessingml/2006/main" xmlns:wne="http://schemas.microsoft.com/office/word/2006/wordml">
+<w:footnotes xmlns:wpc="http://schemas.microsoft.com/office/word/2010/wordprocessingCanvas" xmlns:mc="http://schemas.openxmlformats.org/markup-compatibility/2006" xmlns:o="urn:schemas-microsoft-com:office:office" xmlns:r="http://schemas.openxmlformats.org/officeDocument/2006/relationships" xmlns:m="http://schemas.openxmlformats.org/officeDocument/2006/math" xmlns:v="urn:schemas-microsoft-com:vml" xmlns:wp14="http://schemas.microsoft.com/office/word/2010/wordprocessingDrawing" xmlns:wp="http://schemas.openxmlformats.org/drawingml/2006/wordprocessingDrawing" xmlns:w10="urn:schemas-microsoft-com:office:word" xmlns:w="http://schemas.openxmlformats.org/wordprocessingml/2006/main" xmlns:w14="http://schemas.microsoft.com/office/word/2010/wordml" xmlns:wpg="http://schemas.microsoft.com/office/word/2010/wordprocessingGroup" xmlns:wpi="http://schemas.microsoft.com/office/word/2010/wordprocessingInk" xmlns:wne="http://schemas.microsoft.com/office/word/2006/wordml" xmlns:wps="http://schemas.microsoft.com/office/word/2010/wordprocessingShape" mc:Ignorable="w14 wp14">
   <w:footnote w:type="separator" w:id="-1">
     <w:p>
       <w:pPr>
@@ -7877,7 +7772,7 @@
 </file>
 
 <file path=word/numbering.xml><?xml version="1.0" encoding="utf-8"?>
-<w:numbering xmlns:ve="http://schemas.openxmlformats.org/markup-compatibility/2006" xmlns:o="urn:schemas-microsoft-com:office:office" xmlns:r="http://schemas.openxmlformats.org/officeDocument/2006/relationships" xmlns:m="http://schemas.openxmlformats.org/officeDocument/2006/math" xmlns:v="urn:schemas-microsoft-com:vml" xmlns:wp="http://schemas.openxmlformats.org/drawingml/2006/wordprocessingDrawing" xmlns:w10="urn:schemas-microsoft-com:office:word" xmlns:w="http://schemas.openxmlformats.org/wordprocessingml/2006/main" xmlns:wne="http://schemas.microsoft.com/office/word/2006/wordml">
+<w:numbering xmlns:wpc="http://schemas.microsoft.com/office/word/2010/wordprocessingCanvas" xmlns:mc="http://schemas.openxmlformats.org/markup-compatibility/2006" xmlns:o="urn:schemas-microsoft-com:office:office" xmlns:r="http://schemas.openxmlformats.org/officeDocument/2006/relationships" xmlns:m="http://schemas.openxmlformats.org/officeDocument/2006/math" xmlns:v="urn:schemas-microsoft-com:vml" xmlns:wp14="http://schemas.microsoft.com/office/word/2010/wordprocessingDrawing" xmlns:wp="http://schemas.openxmlformats.org/drawingml/2006/wordprocessingDrawing" xmlns:w10="urn:schemas-microsoft-com:office:word" xmlns:w="http://schemas.openxmlformats.org/wordprocessingml/2006/main" xmlns:w14="http://schemas.microsoft.com/office/word/2010/wordml" xmlns:wpg="http://schemas.microsoft.com/office/word/2010/wordprocessingGroup" xmlns:wpi="http://schemas.microsoft.com/office/word/2010/wordprocessingInk" xmlns:wne="http://schemas.microsoft.com/office/word/2006/wordml" xmlns:wps="http://schemas.microsoft.com/office/word/2010/wordprocessingShape" mc:Ignorable="w14 wp14">
   <w:abstractNum w:abstractNumId="0">
     <w:nsid w:val="06B45A5E"/>
     <w:multiLevelType w:val="hybridMultilevel"/>
@@ -8640,7 +8535,7 @@
 </file>
 
 <file path=word/styles.xml><?xml version="1.0" encoding="utf-8"?>
-<w:styles xmlns:r="http://schemas.openxmlformats.org/officeDocument/2006/relationships" xmlns:w="http://schemas.openxmlformats.org/wordprocessingml/2006/main">
+<w:styles xmlns:mc="http://schemas.openxmlformats.org/markup-compatibility/2006" xmlns:r="http://schemas.openxmlformats.org/officeDocument/2006/relationships" xmlns:w="http://schemas.openxmlformats.org/wordprocessingml/2006/main" xmlns:w14="http://schemas.microsoft.com/office/word/2010/wordml" mc:Ignorable="w14">
   <w:docDefaults>
     <w:rPrDefault>
       <w:rPr>
@@ -8801,11 +8696,11 @@
     <w:qFormat/>
     <w:rsid w:val="009D4487"/>
   </w:style>
-  <w:style w:type="paragraph" w:styleId="Ttulo1">
+  <w:style w:type="paragraph" w:styleId="Heading1">
     <w:name w:val="heading 1"/>
     <w:basedOn w:val="Normal"/>
     <w:next w:val="Normal"/>
-    <w:link w:val="Ttulo1Carcter"/>
+    <w:link w:val="Heading1Char"/>
     <w:uiPriority w:val="9"/>
     <w:qFormat/>
     <w:rsid w:val="00055543"/>
@@ -8824,11 +8719,11 @@
       <w:szCs w:val="28"/>
     </w:rPr>
   </w:style>
-  <w:style w:type="paragraph" w:styleId="Ttulo2">
+  <w:style w:type="paragraph" w:styleId="Heading2">
     <w:name w:val="heading 2"/>
     <w:basedOn w:val="Normal"/>
     <w:next w:val="Normal"/>
-    <w:link w:val="Ttulo2Carcter"/>
+    <w:link w:val="Heading2Char"/>
     <w:uiPriority w:val="9"/>
     <w:unhideWhenUsed/>
     <w:qFormat/>
@@ -8848,18 +8743,17 @@
       <w:szCs w:val="26"/>
     </w:rPr>
   </w:style>
-  <w:style w:type="character" w:default="1" w:styleId="Tipodeletrapredefinidodopargrafo">
+  <w:style w:type="character" w:default="1" w:styleId="DefaultParagraphFont">
     <w:name w:val="Default Paragraph Font"/>
     <w:uiPriority w:val="1"/>
     <w:semiHidden/>
     <w:unhideWhenUsed/>
   </w:style>
-  <w:style w:type="table" w:default="1" w:styleId="Tabelanormal">
+  <w:style w:type="table" w:default="1" w:styleId="TableNormal">
     <w:name w:val="Normal Table"/>
     <w:uiPriority w:val="99"/>
     <w:semiHidden/>
     <w:unhideWhenUsed/>
-    <w:qFormat/>
     <w:tblPr>
       <w:tblInd w:w="0" w:type="dxa"/>
       <w:tblCellMar>
@@ -8870,16 +8764,16 @@
       </w:tblCellMar>
     </w:tblPr>
   </w:style>
-  <w:style w:type="numbering" w:default="1" w:styleId="Semlista">
+  <w:style w:type="numbering" w:default="1" w:styleId="NoList">
     <w:name w:val="No List"/>
     <w:uiPriority w:val="99"/>
     <w:semiHidden/>
     <w:unhideWhenUsed/>
   </w:style>
-  <w:style w:type="paragraph" w:styleId="Textodebalo">
+  <w:style w:type="paragraph" w:styleId="BalloonText">
     <w:name w:val="Balloon Text"/>
     <w:basedOn w:val="Normal"/>
-    <w:link w:val="TextodebaloCarcter"/>
+    <w:link w:val="BalloonTextChar"/>
     <w:uiPriority w:val="99"/>
     <w:semiHidden/>
     <w:unhideWhenUsed/>
@@ -8893,10 +8787,10 @@
       <w:szCs w:val="16"/>
     </w:rPr>
   </w:style>
-  <w:style w:type="character" w:customStyle="1" w:styleId="TextodebaloCarcter">
-    <w:name w:val="Texto de balão Carácter"/>
-    <w:basedOn w:val="Tipodeletrapredefinidodopargrafo"/>
-    <w:link w:val="Textodebalo"/>
+  <w:style w:type="character" w:customStyle="1" w:styleId="BalloonTextChar">
+    <w:name w:val="Balloon Text Char"/>
+    <w:basedOn w:val="DefaultParagraphFont"/>
+    <w:link w:val="BalloonText"/>
     <w:uiPriority w:val="99"/>
     <w:semiHidden/>
     <w:rsid w:val="007D1E94"/>
@@ -8906,9 +8800,9 @@
       <w:szCs w:val="16"/>
     </w:rPr>
   </w:style>
-  <w:style w:type="table" w:styleId="Tabelacomgrelha">
+  <w:style w:type="table" w:styleId="TableGrid">
     <w:name w:val="Table Grid"/>
-    <w:basedOn w:val="Tabelanormal"/>
+    <w:basedOn w:val="TableNormal"/>
     <w:uiPriority w:val="59"/>
     <w:rsid w:val="00965D3A"/>
     <w:pPr>
@@ -8932,9 +8826,9 @@
       </w:tblCellMar>
     </w:tblPr>
   </w:style>
-  <w:style w:type="character" w:styleId="Hiperligao">
+  <w:style w:type="character" w:styleId="Hyperlink">
     <w:name w:val="Hyperlink"/>
-    <w:basedOn w:val="Tipodeletrapredefinidodopargrafo"/>
+    <w:basedOn w:val="DefaultParagraphFont"/>
     <w:uiPriority w:val="99"/>
     <w:unhideWhenUsed/>
     <w:rsid w:val="009B477C"/>
@@ -8945,15 +8839,15 @@
   </w:style>
   <w:style w:type="character" w:customStyle="1" w:styleId="apple-style-span">
     <w:name w:val="apple-style-span"/>
-    <w:basedOn w:val="Tipodeletrapredefinidodopargrafo"/>
+    <w:basedOn w:val="DefaultParagraphFont"/>
     <w:rsid w:val="009B477C"/>
   </w:style>
   <w:style w:type="character" w:customStyle="1" w:styleId="apple-converted-space">
     <w:name w:val="apple-converted-space"/>
-    <w:basedOn w:val="Tipodeletrapredefinidodopargrafo"/>
+    <w:basedOn w:val="DefaultParagraphFont"/>
     <w:rsid w:val="009B477C"/>
   </w:style>
-  <w:style w:type="paragraph" w:styleId="PargrafodaLista">
+  <w:style w:type="paragraph" w:styleId="ListParagraph">
     <w:name w:val="List Paragraph"/>
     <w:basedOn w:val="Normal"/>
     <w:uiPriority w:val="34"/>
@@ -8964,11 +8858,11 @@
       <w:contextualSpacing/>
     </w:pPr>
   </w:style>
-  <w:style w:type="paragraph" w:styleId="Subttulo">
+  <w:style w:type="paragraph" w:styleId="Subtitle">
     <w:name w:val="Subtitle"/>
     <w:basedOn w:val="Normal"/>
     <w:next w:val="Normal"/>
-    <w:link w:val="SubttuloCarcter"/>
+    <w:link w:val="SubtitleChar"/>
     <w:uiPriority w:val="11"/>
     <w:qFormat/>
     <w:rsid w:val="008F4C93"/>
@@ -8988,10 +8882,10 @@
       <w:szCs w:val="24"/>
     </w:rPr>
   </w:style>
-  <w:style w:type="character" w:customStyle="1" w:styleId="SubttuloCarcter">
-    <w:name w:val="Subtítulo Carácter"/>
-    <w:basedOn w:val="Tipodeletrapredefinidodopargrafo"/>
-    <w:link w:val="Subttulo"/>
+  <w:style w:type="character" w:customStyle="1" w:styleId="SubtitleChar">
+    <w:name w:val="Subtitle Char"/>
+    <w:basedOn w:val="DefaultParagraphFont"/>
+    <w:link w:val="Subtitle"/>
     <w:uiPriority w:val="11"/>
     <w:rsid w:val="008F4C93"/>
     <w:rPr>
@@ -9021,10 +8915,10 @@
       <w:szCs w:val="24"/>
     </w:rPr>
   </w:style>
-  <w:style w:type="paragraph" w:styleId="Cabealho">
+  <w:style w:type="paragraph" w:styleId="Header">
     <w:name w:val="header"/>
     <w:basedOn w:val="Normal"/>
-    <w:link w:val="CabealhoCarcter"/>
+    <w:link w:val="HeaderChar"/>
     <w:uiPriority w:val="99"/>
     <w:semiHidden/>
     <w:unhideWhenUsed/>
@@ -9037,18 +8931,18 @@
       <w:spacing w:line="240" w:lineRule="auto"/>
     </w:pPr>
   </w:style>
-  <w:style w:type="character" w:customStyle="1" w:styleId="CabealhoCarcter">
-    <w:name w:val="Cabeçalho Carácter"/>
-    <w:basedOn w:val="Tipodeletrapredefinidodopargrafo"/>
-    <w:link w:val="Cabealho"/>
+  <w:style w:type="character" w:customStyle="1" w:styleId="HeaderChar">
+    <w:name w:val="Header Char"/>
+    <w:basedOn w:val="DefaultParagraphFont"/>
+    <w:link w:val="Header"/>
     <w:uiPriority w:val="99"/>
     <w:semiHidden/>
     <w:rsid w:val="009D5FDC"/>
   </w:style>
-  <w:style w:type="paragraph" w:styleId="Rodap">
+  <w:style w:type="paragraph" w:styleId="Footer">
     <w:name w:val="footer"/>
     <w:basedOn w:val="Normal"/>
-    <w:link w:val="RodapCarcter"/>
+    <w:link w:val="FooterChar"/>
     <w:uiPriority w:val="99"/>
     <w:unhideWhenUsed/>
     <w:rsid w:val="009D5FDC"/>
@@ -9060,17 +8954,17 @@
       <w:spacing w:line="240" w:lineRule="auto"/>
     </w:pPr>
   </w:style>
-  <w:style w:type="character" w:customStyle="1" w:styleId="RodapCarcter">
-    <w:name w:val="Rodapé Carácter"/>
-    <w:basedOn w:val="Tipodeletrapredefinidodopargrafo"/>
-    <w:link w:val="Rodap"/>
+  <w:style w:type="character" w:customStyle="1" w:styleId="FooterChar">
+    <w:name w:val="Footer Char"/>
+    <w:basedOn w:val="DefaultParagraphFont"/>
+    <w:link w:val="Footer"/>
     <w:uiPriority w:val="99"/>
     <w:rsid w:val="009D5FDC"/>
   </w:style>
-  <w:style w:type="character" w:customStyle="1" w:styleId="Ttulo1Carcter">
-    <w:name w:val="Título 1 Carácter"/>
-    <w:basedOn w:val="Tipodeletrapredefinidodopargrafo"/>
-    <w:link w:val="Ttulo1"/>
+  <w:style w:type="character" w:customStyle="1" w:styleId="Heading1Char">
+    <w:name w:val="Heading 1 Char"/>
+    <w:basedOn w:val="DefaultParagraphFont"/>
+    <w:link w:val="Heading1"/>
     <w:uiPriority w:val="9"/>
     <w:rsid w:val="00055543"/>
     <w:rPr>
@@ -9082,9 +8976,9 @@
       <w:szCs w:val="28"/>
     </w:rPr>
   </w:style>
-  <w:style w:type="paragraph" w:styleId="Ttulodondice">
+  <w:style w:type="paragraph" w:styleId="TOCHeading">
     <w:name w:val="TOC Heading"/>
-    <w:basedOn w:val="Ttulo1"/>
+    <w:basedOn w:val="Heading1"/>
     <w:next w:val="Normal"/>
     <w:uiPriority w:val="39"/>
     <w:unhideWhenUsed/>
@@ -9095,7 +8989,7 @@
       <w:outlineLvl w:val="9"/>
     </w:pPr>
   </w:style>
-  <w:style w:type="paragraph" w:styleId="ndice2">
+  <w:style w:type="paragraph" w:styleId="TOC2">
     <w:name w:val="toc 2"/>
     <w:basedOn w:val="Normal"/>
     <w:next w:val="Normal"/>
@@ -9112,7 +9006,7 @@
       <w:rFonts w:eastAsiaTheme="minorEastAsia"/>
     </w:rPr>
   </w:style>
-  <w:style w:type="paragraph" w:styleId="ndice1">
+  <w:style w:type="paragraph" w:styleId="TOC1">
     <w:name w:val="toc 1"/>
     <w:basedOn w:val="Normal"/>
     <w:next w:val="Normal"/>
@@ -9134,7 +9028,7 @@
       <w:noProof/>
     </w:rPr>
   </w:style>
-  <w:style w:type="paragraph" w:styleId="ndice3">
+  <w:style w:type="paragraph" w:styleId="TOC3">
     <w:name w:val="toc 3"/>
     <w:basedOn w:val="Normal"/>
     <w:next w:val="Normal"/>
@@ -9152,9 +9046,9 @@
       <w:rFonts w:eastAsiaTheme="minorEastAsia"/>
     </w:rPr>
   </w:style>
-  <w:style w:type="character" w:styleId="TextodoMarcadordePosio">
+  <w:style w:type="character" w:styleId="PlaceholderText">
     <w:name w:val="Placeholder Text"/>
-    <w:basedOn w:val="Tipodeletrapredefinidodopargrafo"/>
+    <w:basedOn w:val="DefaultParagraphFont"/>
     <w:uiPriority w:val="99"/>
     <w:semiHidden/>
     <w:rsid w:val="0083589D"/>
@@ -9162,9 +9056,9 @@
       <w:color w:val="808080"/>
     </w:rPr>
   </w:style>
-  <w:style w:type="character" w:styleId="Refdecomentrio">
+  <w:style w:type="character" w:styleId="CommentReference">
     <w:name w:val="annotation reference"/>
-    <w:basedOn w:val="Tipodeletrapredefinidodopargrafo"/>
+    <w:basedOn w:val="DefaultParagraphFont"/>
     <w:uiPriority w:val="99"/>
     <w:semiHidden/>
     <w:unhideWhenUsed/>
@@ -9174,10 +9068,10 @@
       <w:szCs w:val="16"/>
     </w:rPr>
   </w:style>
-  <w:style w:type="paragraph" w:styleId="Textodecomentrio">
+  <w:style w:type="paragraph" w:styleId="CommentText">
     <w:name w:val="annotation text"/>
     <w:basedOn w:val="Normal"/>
-    <w:link w:val="TextodecomentrioCarcter"/>
+    <w:link w:val="CommentTextChar"/>
     <w:uiPriority w:val="99"/>
     <w:semiHidden/>
     <w:unhideWhenUsed/>
@@ -9190,10 +9084,10 @@
       <w:szCs w:val="20"/>
     </w:rPr>
   </w:style>
-  <w:style w:type="character" w:customStyle="1" w:styleId="TextodecomentrioCarcter">
-    <w:name w:val="Texto de comentário Carácter"/>
-    <w:basedOn w:val="Tipodeletrapredefinidodopargrafo"/>
-    <w:link w:val="Textodecomentrio"/>
+  <w:style w:type="character" w:customStyle="1" w:styleId="CommentTextChar">
+    <w:name w:val="Comment Text Char"/>
+    <w:basedOn w:val="DefaultParagraphFont"/>
+    <w:link w:val="CommentText"/>
     <w:uiPriority w:val="99"/>
     <w:semiHidden/>
     <w:rsid w:val="001279D7"/>
@@ -9202,11 +9096,11 @@
       <w:szCs w:val="20"/>
     </w:rPr>
   </w:style>
-  <w:style w:type="paragraph" w:styleId="Assuntodecomentrio">
+  <w:style w:type="paragraph" w:styleId="CommentSubject">
     <w:name w:val="annotation subject"/>
-    <w:basedOn w:val="Textodecomentrio"/>
-    <w:next w:val="Textodecomentrio"/>
-    <w:link w:val="AssuntodecomentrioCarcter"/>
+    <w:basedOn w:val="CommentText"/>
+    <w:next w:val="CommentText"/>
+    <w:link w:val="CommentSubjectChar"/>
     <w:uiPriority w:val="99"/>
     <w:semiHidden/>
     <w:unhideWhenUsed/>
@@ -9216,10 +9110,10 @@
       <w:bCs/>
     </w:rPr>
   </w:style>
-  <w:style w:type="character" w:customStyle="1" w:styleId="AssuntodecomentrioCarcter">
-    <w:name w:val="Assunto de comentário Carácter"/>
-    <w:basedOn w:val="TextodecomentrioCarcter"/>
-    <w:link w:val="Assuntodecomentrio"/>
+  <w:style w:type="character" w:customStyle="1" w:styleId="CommentSubjectChar">
+    <w:name w:val="Comment Subject Char"/>
+    <w:basedOn w:val="CommentTextChar"/>
+    <w:link w:val="CommentSubject"/>
     <w:uiPriority w:val="99"/>
     <w:semiHidden/>
     <w:rsid w:val="001279D7"/>
@@ -9230,7 +9124,7 @@
       <w:szCs w:val="20"/>
     </w:rPr>
   </w:style>
-  <w:style w:type="paragraph" w:styleId="Legenda">
+  <w:style w:type="paragraph" w:styleId="Caption">
     <w:name w:val="caption"/>
     <w:basedOn w:val="Normal"/>
     <w:next w:val="Normal"/>
@@ -9249,11 +9143,11 @@
       <w:szCs w:val="18"/>
     </w:rPr>
   </w:style>
-  <w:style w:type="paragraph" w:styleId="Ttulo">
+  <w:style w:type="paragraph" w:styleId="Title">
     <w:name w:val="Title"/>
     <w:basedOn w:val="Normal"/>
     <w:next w:val="Normal"/>
-    <w:link w:val="TtuloCarcter"/>
+    <w:link w:val="TitleChar"/>
     <w:uiPriority w:val="10"/>
     <w:qFormat/>
     <w:rsid w:val="00065CFA"/>
@@ -9273,10 +9167,10 @@
       <w:szCs w:val="52"/>
     </w:rPr>
   </w:style>
-  <w:style w:type="character" w:customStyle="1" w:styleId="TtuloCarcter">
-    <w:name w:val="Título Carácter"/>
-    <w:basedOn w:val="Tipodeletrapredefinidodopargrafo"/>
-    <w:link w:val="Ttulo"/>
+  <w:style w:type="character" w:customStyle="1" w:styleId="TitleChar">
+    <w:name w:val="Title Char"/>
+    <w:basedOn w:val="DefaultParagraphFont"/>
+    <w:link w:val="Title"/>
     <w:uiPriority w:val="10"/>
     <w:rsid w:val="00065CFA"/>
     <w:rPr>
@@ -9288,10 +9182,10 @@
       <w:szCs w:val="52"/>
     </w:rPr>
   </w:style>
-  <w:style w:type="character" w:customStyle="1" w:styleId="Ttulo2Carcter">
-    <w:name w:val="Título 2 Carácter"/>
-    <w:basedOn w:val="Tipodeletrapredefinidodopargrafo"/>
-    <w:link w:val="Ttulo2"/>
+  <w:style w:type="character" w:customStyle="1" w:styleId="Heading2Char">
+    <w:name w:val="Heading 2 Char"/>
+    <w:basedOn w:val="DefaultParagraphFont"/>
+    <w:link w:val="Heading2"/>
     <w:uiPriority w:val="9"/>
     <w:rsid w:val="00065CFA"/>
     <w:rPr>
@@ -9303,7 +9197,7 @@
       <w:szCs w:val="26"/>
     </w:rPr>
   </w:style>
-  <w:style w:type="paragraph" w:styleId="SemEspaamento">
+  <w:style w:type="paragraph" w:styleId="NoSpacing">
     <w:name w:val="No Spacing"/>
     <w:uiPriority w:val="1"/>
     <w:qFormat/>
@@ -9793,7 +9687,7 @@
 </file>
 
 <file path=customXml/itemProps1.xml><?xml version="1.0" encoding="utf-8"?>
-<ds:datastoreItem xmlns:ds="http://schemas.openxmlformats.org/officeDocument/2006/customXml" ds:itemID="{3FC500BC-66AF-464F-AF11-912559104EDC}">
+<ds:datastoreItem xmlns:ds="http://schemas.openxmlformats.org/officeDocument/2006/customXml" ds:itemID="{6CC423A0-CD33-4213-B605-DA9C9375C4AE}">
   <ds:schemaRefs>
     <ds:schemaRef ds:uri="http://schemas.openxmlformats.org/officeDocument/2006/bibliography"/>
   </ds:schemaRefs>
